--- a/零食商贩.docx
+++ b/零食商贩.docx
@@ -5009,11 +5009,6 @@
     </w:p>
     <w:p>
       <w:pPr>
-        <w:ind w:firstLine="420"/>
-      </w:pPr>
-    </w:p>
-    <w:p>
-      <w:pPr>
         <w:rPr>
           <w:b/>
           <w:bCs/>
@@ -5095,7 +5090,6 @@
     <w:p>
       <w:pPr>
         <w:rPr>
-          <w:rFonts w:hint="eastAsia"/>
           <w:color w:val="000000" w:themeColor="text1"/>
         </w:rPr>
       </w:pPr>
@@ -5116,7 +5110,6 @@
     <w:p>
       <w:pPr>
         <w:rPr>
-          <w:rFonts w:hint="eastAsia"/>
           <w:color w:val="000000" w:themeColor="text1"/>
         </w:rPr>
       </w:pPr>
@@ -5239,7 +5232,6 @@
     <w:p>
       <w:pPr>
         <w:rPr>
-          <w:rFonts w:hint="eastAsia"/>
           <w:b/>
           <w:bCs/>
         </w:rPr>
@@ -5295,7 +5287,6 @@
     <w:p>
       <w:pPr>
         <w:rPr>
-          <w:rFonts w:hint="eastAsia"/>
           <w:b/>
           <w:bCs/>
         </w:rPr>
@@ -5345,7 +5336,6 @@
     <w:p>
       <w:pPr>
         <w:rPr>
-          <w:rFonts w:hint="eastAsia"/>
           <w:b/>
           <w:bCs/>
         </w:rPr>
@@ -5423,11 +5413,6 @@
       </w:r>
     </w:p>
     <w:p>
-      <w:pPr>
-        <w:rPr>
-          <w:rFonts w:hint="eastAsia"/>
-        </w:rPr>
-      </w:pPr>
       <w:r>
         <w:rPr>
           <w:b/>
@@ -5528,7 +5513,6 @@
     <w:p>
       <w:pPr>
         <w:rPr>
-          <w:rFonts w:hint="eastAsia"/>
           <w:b/>
           <w:bCs/>
         </w:rPr>
@@ -5597,12 +5581,73 @@
       </w:r>
     </w:p>
     <w:p>
-      <w:pPr>
-        <w:rPr>
-          <w:b/>
-          <w:bCs/>
-        </w:rPr>
-      </w:pPr>
+      <w:r>
+        <w:rPr>
+          <w:b/>
+          <w:bCs/>
+        </w:rPr>
+        <w:tab/>
+      </w:r>
+      <w:r>
+        <w:rPr>
+          <w:rFonts w:hint="eastAsia"/>
+        </w:rPr>
+        <w:t>调试过程：</w:t>
+      </w:r>
+    </w:p>
+    <w:p>
+      <w:r>
+        <w:tab/>
+      </w:r>
+      <w:r>
+        <w:tab/>
+        <w:t>F6</w:t>
+      </w:r>
+      <w:r>
+        <w:rPr>
+          <w:rFonts w:hint="eastAsia"/>
+        </w:rPr>
+        <w:t>单步执行；</w:t>
+      </w:r>
+    </w:p>
+    <w:p>
+      <w:r>
+        <w:tab/>
+      </w:r>
+      <w:r>
+        <w:tab/>
+        <w:t>F8</w:t>
+      </w:r>
+      <w:r>
+        <w:rPr>
+          <w:rFonts w:hint="eastAsia"/>
+        </w:rPr>
+        <w:t>下一个断点；</w:t>
+      </w:r>
+    </w:p>
+    <w:p>
+      <w:r>
+        <w:tab/>
+      </w:r>
+      <w:r>
+        <w:tab/>
+        <w:t>F5</w:t>
+      </w:r>
+      <w:r>
+        <w:rPr>
+          <w:rFonts w:hint="eastAsia"/>
+        </w:rPr>
+        <w:t>进入函数；</w:t>
+      </w:r>
+    </w:p>
+    <w:p>
+      <w:pPr>
+        <w:rPr>
+          <w:rFonts w:hint="eastAsia"/>
+        </w:rPr>
+      </w:pPr>
+      <w:bookmarkStart w:id="0" w:name="_GoBack"/>
+      <w:bookmarkEnd w:id="0"/>
     </w:p>
     <w:p>
       <w:pPr>
@@ -5702,7 +5747,23 @@
           <w:b/>
           <w:bCs/>
         </w:rPr>
-        <w:t>介绍下R</w:t>
+        <w:t>介绍</w:t>
+      </w:r>
+      <w:r>
+        <w:rPr>
+          <w:rFonts w:hint="eastAsia"/>
+          <w:b/>
+          <w:bCs/>
+        </w:rPr>
+        <w:t>下</w:t>
+      </w:r>
+      <w:r>
+        <w:rPr>
+          <w:rFonts w:hint="eastAsia"/>
+          <w:b/>
+          <w:bCs/>
+        </w:rPr>
+        <w:t>R</w:t>
       </w:r>
       <w:r>
         <w:rPr>
@@ -5829,29 +5890,24 @@
       </w:r>
     </w:p>
     <w:p>
-      <w:pPr>
-        <w:rPr>
-          <w:rFonts w:hint="eastAsia"/>
-        </w:rPr>
-      </w:pPr>
-      <w:r>
-        <w:tab/>
-      </w:r>
-    </w:p>
-    <w:p>
-      <w:pPr>
-        <w:rPr>
-          <w:rFonts w:hint="eastAsia"/>
-          <w:b/>
-          <w:bCs/>
-        </w:rPr>
-      </w:pPr>
-      <w:r>
-        <w:rPr>
-          <w:rFonts w:hint="eastAsia"/>
-          <w:b/>
-          <w:bCs/>
-        </w:rPr>
+      <w:r>
+        <w:tab/>
+      </w:r>
+    </w:p>
+    <w:p>
+      <w:pPr>
+        <w:rPr>
+          <w:b/>
+          <w:bCs/>
+        </w:rPr>
+      </w:pPr>
+      <w:r>
+        <w:rPr>
+          <w:rFonts w:hint="eastAsia"/>
+          <w:b/>
+          <w:bCs/>
+        </w:rPr>
+        <w:lastRenderedPageBreak/>
         <w:t>5-2</w:t>
       </w:r>
       <w:r>
@@ -5902,11 +5958,6 @@
       </w:r>
     </w:p>
     <w:p>
-      <w:pPr>
-        <w:rPr>
-          <w:rFonts w:hint="eastAsia"/>
-        </w:rPr>
-      </w:pPr>
       <w:r>
         <w:rPr>
           <w:b/>
@@ -5991,13 +6042,7 @@
       </w:r>
     </w:p>
     <w:p>
-      <w:pPr>
-        <w:rPr>
-          <w:rFonts w:hint="eastAsia"/>
-        </w:rPr>
-      </w:pPr>
-      <w:r>
-        <w:lastRenderedPageBreak/>
+      <w:r>
         <w:tab/>
       </w:r>
       <w:r>
@@ -6112,6 +6157,15 @@
         </w:rPr>
         <w:t>动词来操作资源</w:t>
       </w:r>
+      <w:r>
+        <w:rPr>
+          <w:rFonts w:hint="eastAsia"/>
+          <w:b/>
+          <w:bCs/>
+          <w:color w:val="FF0000"/>
+        </w:rPr>
+        <w:t>；</w:t>
+      </w:r>
     </w:p>
     <w:p>
       <w:pPr>
@@ -6148,13 +6202,12 @@
           <w:b/>
           <w:bCs/>
         </w:rPr>
-        <w:t>的依据：如果参数如果简单，就使用get；如果参数传递比较复杂（表单提交），使用post。</w:t>
-      </w:r>
-    </w:p>
-    <w:p>
-      <w:pPr>
-        <w:rPr>
-          <w:rFonts w:hint="eastAsia"/>
+        <w:t>的依据：如果参数简单，就使用get；如果参数传递比较复杂（表单提交），使用post。</w:t>
+      </w:r>
+    </w:p>
+    <w:p>
+      <w:pPr>
+        <w:rPr>
           <w:b/>
           <w:bCs/>
         </w:rPr>
@@ -6350,17 +6403,6 @@
     <w:p>
       <w:pPr>
         <w:rPr>
-          <w:rFonts w:hint="eastAsia"/>
-          <w:b/>
-          <w:bCs/>
-        </w:rPr>
-      </w:pPr>
-      <w:bookmarkStart w:id="0" w:name="_GoBack"/>
-      <w:bookmarkEnd w:id="0"/>
-    </w:p>
-    <w:p>
-      <w:pPr>
-        <w:rPr>
           <w:b/>
           <w:bCs/>
         </w:rPr>
@@ -6414,6 +6456,502 @@
       </w:r>
     </w:p>
     <w:p>
+      <w:r>
+        <w:tab/>
+        <w:t>HTTP</w:t>
+      </w:r>
+      <w:r>
+        <w:rPr>
+          <w:rFonts w:hint="eastAsia"/>
+        </w:rPr>
+        <w:t>动词（</w:t>
+      </w:r>
+      <w:proofErr w:type="gramStart"/>
+      <w:r>
+        <w:rPr>
+          <w:rFonts w:hint="eastAsia"/>
+        </w:rPr>
+        <w:t>幂</w:t>
+      </w:r>
+      <w:proofErr w:type="gramEnd"/>
+      <w:r>
+        <w:rPr>
+          <w:rFonts w:hint="eastAsia"/>
+        </w:rPr>
+        <w:t>等性、资源安全性）</w:t>
+      </w:r>
+    </w:p>
+    <w:p>
+      <w:r>
+        <w:tab/>
+      </w:r>
+      <w:r>
+        <w:tab/>
+        <w:t>POST</w:t>
+      </w:r>
+      <w:r>
+        <w:rPr>
+          <w:rFonts w:hint="eastAsia"/>
+        </w:rPr>
+        <w:t>：创建</w:t>
+      </w:r>
+    </w:p>
+    <w:p>
+      <w:r>
+        <w:tab/>
+      </w:r>
+      <w:r>
+        <w:tab/>
+        <w:t>PUT</w:t>
+      </w:r>
+      <w:r>
+        <w:rPr>
+          <w:rFonts w:hint="eastAsia"/>
+        </w:rPr>
+        <w:t>：更新</w:t>
+      </w:r>
+    </w:p>
+    <w:p>
+      <w:r>
+        <w:tab/>
+      </w:r>
+      <w:r>
+        <w:tab/>
+        <w:t>GET</w:t>
+      </w:r>
+      <w:r>
+        <w:rPr>
+          <w:rFonts w:hint="eastAsia"/>
+        </w:rPr>
+        <w:t>：查询</w:t>
+      </w:r>
+    </w:p>
+    <w:p>
+      <w:r>
+        <w:tab/>
+      </w:r>
+      <w:r>
+        <w:tab/>
+        <w:t>DELETE</w:t>
+      </w:r>
+      <w:r>
+        <w:rPr>
+          <w:rFonts w:hint="eastAsia"/>
+        </w:rPr>
+        <w:t>：删除</w:t>
+      </w:r>
+    </w:p>
+    <w:p>
+      <w:pPr>
+        <w:rPr>
+          <w:b/>
+          <w:bCs/>
+        </w:rPr>
+      </w:pPr>
+      <w:r>
+        <w:rPr>
+          <w:b/>
+          <w:bCs/>
+        </w:rPr>
+        <w:tab/>
+      </w:r>
+      <w:r>
+        <w:rPr>
+          <w:b/>
+          <w:bCs/>
+        </w:rPr>
+        <w:tab/>
+      </w:r>
+    </w:p>
+    <w:p>
+      <w:r>
+        <w:rPr>
+          <w:b/>
+          <w:bCs/>
+        </w:rPr>
+        <w:tab/>
+      </w:r>
+      <w:r>
+        <w:rPr>
+          <w:rFonts w:hint="eastAsia"/>
+        </w:rPr>
+        <w:t>状态码：404、400、200、201、202、401、403、500</w:t>
+      </w:r>
+    </w:p>
+    <w:p>
+      <w:r>
+        <w:tab/>
+      </w:r>
+      <w:r>
+        <w:tab/>
+      </w:r>
+      <w:r>
+        <w:rPr>
+          <w:rFonts w:hint="eastAsia"/>
+        </w:rPr>
+        <w:t>4</w:t>
+      </w:r>
+      <w:r>
+        <w:t>04</w:t>
+      </w:r>
+      <w:r>
+        <w:rPr>
+          <w:rFonts w:hint="eastAsia"/>
+        </w:rPr>
+        <w:t>：资源没有找到</w:t>
+      </w:r>
+    </w:p>
+    <w:p>
+      <w:r>
+        <w:tab/>
+      </w:r>
+      <w:r>
+        <w:tab/>
+      </w:r>
+      <w:r>
+        <w:rPr>
+          <w:rFonts w:hint="eastAsia"/>
+        </w:rPr>
+        <w:t>4</w:t>
+      </w:r>
+      <w:r>
+        <w:t>00</w:t>
+      </w:r>
+      <w:r>
+        <w:rPr>
+          <w:rFonts w:hint="eastAsia"/>
+        </w:rPr>
+        <w:t>：参数错误</w:t>
+      </w:r>
+    </w:p>
+    <w:p>
+      <w:r>
+        <w:tab/>
+      </w:r>
+      <w:r>
+        <w:tab/>
+        <w:t>200</w:t>
+      </w:r>
+      <w:r>
+        <w:rPr>
+          <w:rFonts w:hint="eastAsia"/>
+        </w:rPr>
+        <w:t>：查询G</w:t>
+      </w:r>
+      <w:r>
+        <w:t>ET</w:t>
+      </w:r>
+      <w:r>
+        <w:rPr>
+          <w:rFonts w:hint="eastAsia"/>
+        </w:rPr>
+        <w:t>请求，执行成功</w:t>
+      </w:r>
+    </w:p>
+    <w:p>
+      <w:r>
+        <w:tab/>
+      </w:r>
+      <w:r>
+        <w:tab/>
+      </w:r>
+      <w:r>
+        <w:rPr>
+          <w:rFonts w:hint="eastAsia"/>
+        </w:rPr>
+        <w:t>2</w:t>
+      </w:r>
+      <w:r>
+        <w:t>01</w:t>
+      </w:r>
+      <w:r>
+        <w:rPr>
+          <w:rFonts w:hint="eastAsia"/>
+        </w:rPr>
+        <w:t>：创建P</w:t>
+      </w:r>
+      <w:r>
+        <w:t>OST</w:t>
+      </w:r>
+      <w:r>
+        <w:rPr>
+          <w:rFonts w:hint="eastAsia"/>
+        </w:rPr>
+        <w:t>请求，执行成功</w:t>
+      </w:r>
+    </w:p>
+    <w:p>
+      <w:r>
+        <w:tab/>
+      </w:r>
+      <w:r>
+        <w:tab/>
+      </w:r>
+      <w:r>
+        <w:rPr>
+          <w:rFonts w:hint="eastAsia"/>
+        </w:rPr>
+        <w:t>2</w:t>
+      </w:r>
+      <w:r>
+        <w:t>02</w:t>
+      </w:r>
+      <w:r>
+        <w:rPr>
+          <w:rFonts w:hint="eastAsia"/>
+        </w:rPr>
+        <w:t>：更新P</w:t>
+      </w:r>
+      <w:r>
+        <w:t>UT</w:t>
+      </w:r>
+      <w:r>
+        <w:rPr>
+          <w:rFonts w:hint="eastAsia"/>
+        </w:rPr>
+        <w:t>请求，执行成功</w:t>
+      </w:r>
+    </w:p>
+    <w:p>
+      <w:r>
+        <w:tab/>
+      </w:r>
+      <w:r>
+        <w:tab/>
+      </w:r>
+      <w:r>
+        <w:rPr>
+          <w:rFonts w:hint="eastAsia"/>
+        </w:rPr>
+        <w:t>4</w:t>
+      </w:r>
+      <w:r>
+        <w:t>01</w:t>
+      </w:r>
+      <w:r>
+        <w:rPr>
+          <w:rFonts w:hint="eastAsia"/>
+        </w:rPr>
+        <w:t>：未授权</w:t>
+      </w:r>
+    </w:p>
+    <w:p>
+      <w:r>
+        <w:tab/>
+      </w:r>
+      <w:r>
+        <w:tab/>
+      </w:r>
+      <w:r>
+        <w:rPr>
+          <w:rFonts w:hint="eastAsia"/>
+        </w:rPr>
+        <w:t>4</w:t>
+      </w:r>
+      <w:r>
+        <w:t>03</w:t>
+      </w:r>
+      <w:r>
+        <w:rPr>
+          <w:rFonts w:hint="eastAsia"/>
+        </w:rPr>
+        <w:t>：</w:t>
+      </w:r>
+      <w:r>
+        <w:rPr>
+          <w:rFonts w:hint="eastAsia"/>
+        </w:rPr>
+        <w:t>当前资源被禁止</w:t>
+      </w:r>
+    </w:p>
+    <w:p>
+      <w:r>
+        <w:tab/>
+      </w:r>
+      <w:r>
+        <w:tab/>
+      </w:r>
+      <w:r>
+        <w:rPr>
+          <w:rFonts w:hint="eastAsia"/>
+        </w:rPr>
+        <w:t>5</w:t>
+      </w:r>
+      <w:r>
+        <w:t>00</w:t>
+      </w:r>
+      <w:r>
+        <w:rPr>
+          <w:rFonts w:hint="eastAsia"/>
+        </w:rPr>
+        <w:t>：</w:t>
+      </w:r>
+      <w:r>
+        <w:rPr>
+          <w:rFonts w:hint="eastAsia"/>
+        </w:rPr>
+        <w:t>服务器的未知错误</w:t>
+      </w:r>
+    </w:p>
+    <w:p/>
+    <w:p>
+      <w:r>
+        <w:tab/>
+      </w:r>
+      <w:r>
+        <w:rPr>
+          <w:rFonts w:hint="eastAsia"/>
+        </w:rPr>
+        <w:t>错误码：自定义的错误I</w:t>
+      </w:r>
+      <w:r>
+        <w:t>D</w:t>
+      </w:r>
+      <w:r>
+        <w:rPr>
+          <w:rFonts w:hint="eastAsia"/>
+        </w:rPr>
+        <w:t>号</w:t>
+      </w:r>
+    </w:p>
+    <w:p>
+      <w:pPr>
+        <w:rPr>
+          <w:b/>
+          <w:bCs/>
+        </w:rPr>
+      </w:pPr>
+      <w:r>
+        <w:rPr>
+          <w:b/>
+          <w:bCs/>
+        </w:rPr>
+        <w:tab/>
+      </w:r>
+      <w:r>
+        <w:rPr>
+          <w:rFonts w:hint="eastAsia"/>
+          <w:b/>
+          <w:bCs/>
+        </w:rPr>
+        <w:t>统一描述错误：错误码、错误信息、当前U</w:t>
+      </w:r>
+      <w:r>
+        <w:rPr>
+          <w:b/>
+          <w:bCs/>
+        </w:rPr>
+        <w:t>RL</w:t>
+      </w:r>
+    </w:p>
+    <w:p>
+      <w:pPr>
+        <w:rPr>
+          <w:b/>
+          <w:bCs/>
+        </w:rPr>
+      </w:pPr>
+      <w:r>
+        <w:rPr>
+          <w:b/>
+          <w:bCs/>
+        </w:rPr>
+        <w:tab/>
+      </w:r>
+    </w:p>
+    <w:p>
+      <w:r>
+        <w:rPr>
+          <w:b/>
+          <w:bCs/>
+        </w:rPr>
+        <w:tab/>
+      </w:r>
+      <w:r>
+        <w:rPr>
+          <w:rFonts w:hint="eastAsia"/>
+        </w:rPr>
+        <w:t>使用Token令牌来授权和验证身份</w:t>
+      </w:r>
+    </w:p>
+    <w:p>
+      <w:r>
+        <w:tab/>
+      </w:r>
+      <w:r>
+        <w:rPr>
+          <w:rFonts w:hint="eastAsia"/>
+        </w:rPr>
+        <w:t>版本控制</w:t>
+      </w:r>
+    </w:p>
+    <w:p>
+      <w:r>
+        <w:tab/>
+      </w:r>
+      <w:r>
+        <w:rPr>
+          <w:rFonts w:hint="eastAsia"/>
+        </w:rPr>
+        <w:t>测试与生产环境分开：api</w:t>
+      </w:r>
+      <w:r>
+        <w:t>.xxx.com</w:t>
+      </w:r>
+    </w:p>
+    <w:p>
+      <w:r>
+        <w:tab/>
+      </w:r>
+      <w:r>
+        <w:tab/>
+      </w:r>
+      <w:r>
+        <w:tab/>
+      </w:r>
+      <w:r>
+        <w:tab/>
+      </w:r>
+      <w:r>
+        <w:tab/>
+      </w:r>
+      <w:r>
+        <w:tab/>
+        <w:t>dev.api.xxx.com</w:t>
+      </w:r>
+    </w:p>
+    <w:p>
+      <w:r>
+        <w:tab/>
+        <w:t>URL</w:t>
+      </w:r>
+      <w:r>
+        <w:rPr>
+          <w:rFonts w:hint="eastAsia"/>
+        </w:rPr>
+        <w:t>语义要明确，最好可以“望文知义”</w:t>
+      </w:r>
+    </w:p>
+    <w:p>
+      <w:r>
+        <w:tab/>
+      </w:r>
+      <w:r>
+        <w:rPr>
+          <w:rFonts w:hint="eastAsia"/>
+        </w:rPr>
+        <w:t>最好是有一份比较标准的文档</w:t>
+      </w:r>
+    </w:p>
+    <w:p>
+      <w:pPr>
+        <w:rPr>
+          <w:b/>
+          <w:bCs/>
+        </w:rPr>
+      </w:pPr>
+    </w:p>
+    <w:p>
       <w:pPr>
         <w:rPr>
           <w:b/>
@@ -6485,13 +7023,103 @@
       </w:r>
     </w:p>
     <w:p>
-      <w:pPr>
-        <w:rPr>
-          <w:b/>
-          <w:bCs/>
-        </w:rPr>
-      </w:pPr>
-    </w:p>
+      <w:r>
+        <w:rPr>
+          <w:b/>
+          <w:bCs/>
+        </w:rPr>
+        <w:tab/>
+      </w:r>
+      <w:r>
+        <w:rPr>
+          <w:rFonts w:hint="eastAsia"/>
+        </w:rPr>
+        <w:t>模仿</w:t>
+      </w:r>
+    </w:p>
+    <w:p>
+      <w:r>
+        <w:tab/>
+      </w:r>
+      <w:r>
+        <w:tab/>
+      </w:r>
+      <w:r>
+        <w:rPr>
+          <w:rFonts w:hint="eastAsia"/>
+        </w:rPr>
+        <w:t>豆瓣开放A</w:t>
+      </w:r>
+      <w:r>
+        <w:t>PI</w:t>
+      </w:r>
+    </w:p>
+    <w:p>
+      <w:r>
+        <w:tab/>
+      </w:r>
+      <w:r>
+        <w:tab/>
+      </w:r>
+      <w:r>
+        <w:t>G</w:t>
+      </w:r>
+      <w:r>
+        <w:rPr>
+          <w:rFonts w:hint="eastAsia"/>
+        </w:rPr>
+        <w:t>it</w:t>
+      </w:r>
+      <w:r>
+        <w:t>H</w:t>
+      </w:r>
+      <w:r>
+        <w:rPr>
+          <w:rFonts w:hint="eastAsia"/>
+        </w:rPr>
+        <w:t>ub开发者A</w:t>
+      </w:r>
+      <w:r>
+        <w:t>PI</w:t>
+      </w:r>
+    </w:p>
+    <w:p/>
+    <w:p>
+      <w:r>
+        <w:tab/>
+      </w:r>
+      <w:proofErr w:type="spellStart"/>
+      <w:r>
+        <w:t>RESTF</w:t>
+      </w:r>
+      <w:r>
+        <w:rPr>
+          <w:rFonts w:hint="eastAsia"/>
+        </w:rPr>
+        <w:t>ul</w:t>
+      </w:r>
+      <w:proofErr w:type="spellEnd"/>
+      <w:r>
+        <w:t xml:space="preserve"> API</w:t>
+      </w:r>
+      <w:r>
+        <w:rPr>
+          <w:rFonts w:hint="eastAsia"/>
+        </w:rPr>
+        <w:t>的合理使用（切勿盲目照搬标准R</w:t>
+      </w:r>
+      <w:r>
+        <w:t>EST</w:t>
+      </w:r>
+      <w:r>
+        <w:rPr>
+          <w:rFonts w:hint="eastAsia"/>
+        </w:rPr>
+        <w:t>）</w:t>
+      </w:r>
+    </w:p>
+    <w:p/>
+    <w:p/>
     <w:p>
       <w:pPr>
         <w:rPr>
@@ -7214,7 +7842,6 @@
           <w:b/>
           <w:bCs/>
         </w:rPr>
-        <w:lastRenderedPageBreak/>
         <w:t>7-6</w:t>
       </w:r>
       <w:r>
@@ -7476,6 +8103,7 @@
           <w:sz w:val="28"/>
           <w:szCs w:val="28"/>
         </w:rPr>
+        <w:lastRenderedPageBreak/>
         <w:t>第8章 专题、分类、商品详情接口编写</w:t>
       </w:r>
     </w:p>
@@ -8409,7 +9037,6 @@
           <w:b/>
           <w:bCs/>
         </w:rPr>
-        <w:lastRenderedPageBreak/>
         <w:t>9-4</w:t>
       </w:r>
       <w:r>

--- a/零食商贩.docx
+++ b/零食商贩.docx
@@ -1,7 +1,637 @@
 
 <file path=word/document.xml><?xml version="1.0" encoding="utf-8"?>
-<w:document xmlns:wpc="http://schemas.microsoft.com/office/word/2010/wordprocessingCanvas" xmlns:cx="http://schemas.microsoft.com/office/drawing/2014/chartex" xmlns:cx1="http://schemas.microsoft.com/office/drawing/2015/9/8/chartex" xmlns:cx2="http://schemas.microsoft.com/office/drawing/2015/10/21/chartex" xmlns:cx3="http://schemas.microsoft.com/office/drawing/2016/5/9/chartex" xmlns:cx4="http://schemas.microsoft.com/office/drawing/2016/5/10/chartex" xmlns:cx5="http://schemas.microsoft.com/office/drawing/2016/5/11/chartex" xmlns:cx6="http://schemas.microsoft.com/office/drawing/2016/5/12/chartex" xmlns:cx7="http://schemas.microsoft.com/office/drawing/2016/5/13/chartex" xmlns:cx8="http://schemas.microsoft.com/office/drawing/2016/5/14/chartex" xmlns:mc="http://schemas.openxmlformats.org/markup-compatibility/2006" xmlns:aink="http://schemas.microsoft.com/office/drawing/2016/ink" xmlns:am3d="http://schemas.microsoft.com/office/drawing/2017/model3d" xmlns:o="urn:schemas-microsoft-com:office:office" xmlns:r="http://schemas.openxmlformats.org/officeDocument/2006/relationships" xmlns:m="http://schemas.openxmlformats.org/officeDocument/2006/math" xmlns:v="urn:schemas-microsoft-com:vml" xmlns:wp14="http://schemas.microsoft.com/office/word/2010/wordprocessingDrawing" xmlns:wp="http://schemas.openxmlformats.org/drawingml/2006/wordprocessingDrawing" xmlns:w10="urn:schemas-microsoft-com:office:word" xmlns:w="http://schemas.openxmlformats.org/wordprocessingml/2006/main" xmlns:w14="http://schemas.microsoft.com/office/word/2010/wordml" xmlns:w15="http://schemas.microsoft.com/office/word/2012/wordml" xmlns:w16cid="http://schemas.microsoft.com/office/word/2016/wordml/cid" xmlns:w16se="http://schemas.microsoft.com/office/word/2015/wordml/symex" xmlns:wpg="http://schemas.microsoft.com/office/word/2010/wordprocessingGroup" xmlns:wpi="http://schemas.microsoft.com/office/word/2010/wordprocessingInk" xmlns:wne="http://schemas.microsoft.com/office/word/2006/wordml" xmlns:wps="http://schemas.microsoft.com/office/word/2010/wordprocessingShape" mc:Ignorable="w14 w15 w16se w16cid wp14">
+<w:document xmlns:wpc="http://schemas.microsoft.com/office/word/2010/wordprocessingCanvas" xmlns:cx="http://schemas.microsoft.com/office/drawing/2014/chartex" xmlns:cx1="http://schemas.microsoft.com/office/drawing/2015/9/8/chartex" xmlns:cx2="http://schemas.microsoft.com/office/drawing/2015/10/21/chartex" xmlns:cx3="http://schemas.microsoft.com/office/drawing/2016/5/9/chartex" xmlns:cx4="http://schemas.microsoft.com/office/drawing/2016/5/10/chartex" xmlns:cx5="http://schemas.microsoft.com/office/drawing/2016/5/11/chartex" xmlns:cx6="http://schemas.microsoft.com/office/drawing/2016/5/12/chartex" xmlns:cx7="http://schemas.microsoft.com/office/drawing/2016/5/13/chartex" xmlns:cx8="http://schemas.microsoft.com/office/drawing/2016/5/14/chartex" xmlns:mc="http://schemas.openxmlformats.org/markup-compatibility/2006" xmlns:aink="http://schemas.microsoft.com/office/drawing/2016/ink" xmlns:am3d="http://schemas.microsoft.com/office/drawing/2017/model3d" xmlns:o="urn:schemas-microsoft-com:office:office" xmlns:r="http://schemas.openxmlformats.org/officeDocument/2006/relationships" xmlns:m="http://schemas.openxmlformats.org/officeDocument/2006/math" xmlns:v="urn:schemas-microsoft-com:vml" xmlns:wp14="http://schemas.microsoft.com/office/word/2010/wordprocessingDrawing" xmlns:wp="http://schemas.openxmlformats.org/drawingml/2006/wordprocessingDrawing" xmlns:w10="urn:schemas-microsoft-com:office:word" xmlns:w="http://schemas.openxmlformats.org/wordprocessingml/2006/main" xmlns:w14="http://schemas.microsoft.com/office/word/2010/wordml" xmlns:w15="http://schemas.microsoft.com/office/word/2012/wordml" xmlns:w16cex="http://schemas.microsoft.com/office/word/2018/wordml/cex" xmlns:w16cid="http://schemas.microsoft.com/office/word/2016/wordml/cid" xmlns:w16="http://schemas.microsoft.com/office/word/2018/wordml" xmlns:w16se="http://schemas.microsoft.com/office/word/2015/wordml/symex" xmlns:wpg="http://schemas.microsoft.com/office/word/2010/wordprocessingGroup" xmlns:wpi="http://schemas.microsoft.com/office/word/2010/wordprocessingInk" xmlns:wne="http://schemas.microsoft.com/office/word/2006/wordml" xmlns:wps="http://schemas.microsoft.com/office/word/2010/wordprocessingShape" mc:Ignorable="w14 w15 w16se w16cid w16 w16cex wp14">
   <w:body>
+    <w:p>
+      <w:pPr>
+        <w:rPr>
+          <w:b/>
+          <w:bCs/>
+        </w:rPr>
+      </w:pPr>
+      <w:r>
+        <w:rPr>
+          <w:rFonts w:hint="eastAsia"/>
+          <w:b/>
+          <w:bCs/>
+        </w:rPr>
+        <w:t>application</w:t>
+      </w:r>
+      <w:r>
+        <w:rPr>
+          <w:b/>
+          <w:bCs/>
+        </w:rPr>
+        <w:t>/</w:t>
+      </w:r>
+      <w:proofErr w:type="spellStart"/>
+      <w:r>
+        <w:rPr>
+          <w:b/>
+          <w:bCs/>
+        </w:rPr>
+        <w:t>config.ph</w:t>
+      </w:r>
+      <w:r>
+        <w:rPr>
+          <w:rFonts w:hint="eastAsia"/>
+          <w:b/>
+          <w:bCs/>
+        </w:rPr>
+        <w:t>p</w:t>
+      </w:r>
+      <w:proofErr w:type="spellEnd"/>
+      <w:r>
+        <w:rPr>
+          <w:rFonts w:hint="eastAsia"/>
+          <w:b/>
+          <w:bCs/>
+        </w:rPr>
+        <w:t>配置</w:t>
+      </w:r>
+    </w:p>
+    <w:p>
+      <w:pPr>
+        <w:ind w:firstLine="420"/>
+        <w:rPr>
+          <w:color w:val="000000" w:themeColor="text1"/>
+        </w:rPr>
+      </w:pPr>
+      <w:r>
+        <w:rPr>
+          <w:color w:val="000000" w:themeColor="text1"/>
+        </w:rPr>
+        <w:t>‘</w:t>
+      </w:r>
+      <w:proofErr w:type="spellStart"/>
+      <w:r>
+        <w:rPr>
+          <w:rFonts w:hint="eastAsia"/>
+          <w:color w:val="000000" w:themeColor="text1"/>
+        </w:rPr>
+        <w:t>url</w:t>
+      </w:r>
+      <w:r>
+        <w:rPr>
+          <w:color w:val="000000" w:themeColor="text1"/>
+        </w:rPr>
+        <w:t>_convert</w:t>
+      </w:r>
+      <w:proofErr w:type="spellEnd"/>
+      <w:r>
+        <w:rPr>
+          <w:color w:val="000000" w:themeColor="text1"/>
+        </w:rPr>
+        <w:t>’</w:t>
+      </w:r>
+      <w:r>
+        <w:rPr>
+          <w:rFonts w:hint="eastAsia"/>
+          <w:color w:val="000000" w:themeColor="text1"/>
+        </w:rPr>
+        <w:t>=&gt;</w:t>
+      </w:r>
+      <w:r>
+        <w:rPr>
+          <w:color w:val="000000" w:themeColor="text1"/>
+        </w:rPr>
+        <w:t>false</w:t>
+      </w:r>
+      <w:r>
+        <w:rPr>
+          <w:rFonts w:hint="eastAsia"/>
+          <w:color w:val="000000" w:themeColor="text1"/>
+        </w:rPr>
+        <w:t>，</w:t>
+      </w:r>
+      <w:r>
+        <w:rPr>
+          <w:color w:val="000000" w:themeColor="text1"/>
+        </w:rPr>
+        <w:tab/>
+      </w:r>
+      <w:r>
+        <w:rPr>
+          <w:color w:val="000000" w:themeColor="text1"/>
+        </w:rPr>
+        <w:tab/>
+      </w:r>
+      <w:r>
+        <w:rPr>
+          <w:rFonts w:hint="eastAsia"/>
+          <w:color w:val="000000" w:themeColor="text1"/>
+        </w:rPr>
+        <w:t>/</w:t>
+      </w:r>
+      <w:r>
+        <w:rPr>
+          <w:color w:val="000000" w:themeColor="text1"/>
+        </w:rPr>
+        <w:t>/</w:t>
+      </w:r>
+      <w:r>
+        <w:rPr>
+          <w:rFonts w:hint="eastAsia"/>
+          <w:color w:val="000000" w:themeColor="text1"/>
+        </w:rPr>
+        <w:t>可以实现</w:t>
+      </w:r>
+      <w:proofErr w:type="spellStart"/>
+      <w:r>
+        <w:rPr>
+          <w:rFonts w:hint="eastAsia"/>
+          <w:color w:val="000000" w:themeColor="text1"/>
+        </w:rPr>
+        <w:t>url</w:t>
+      </w:r>
+      <w:proofErr w:type="spellEnd"/>
+      <w:r>
+        <w:rPr>
+          <w:rFonts w:hint="eastAsia"/>
+          <w:color w:val="000000" w:themeColor="text1"/>
+        </w:rPr>
+        <w:t>大小写敏感。</w:t>
+      </w:r>
+    </w:p>
+    <w:p>
+      <w:pPr>
+        <w:ind w:firstLine="420"/>
+        <w:rPr>
+          <w:color w:val="000000" w:themeColor="text1"/>
+        </w:rPr>
+      </w:pPr>
+      <w:r>
+        <w:rPr>
+          <w:color w:val="000000" w:themeColor="text1"/>
+        </w:rPr>
+        <w:t>‘</w:t>
+      </w:r>
+      <w:proofErr w:type="spellStart"/>
+      <w:r>
+        <w:rPr>
+          <w:color w:val="000000" w:themeColor="text1"/>
+        </w:rPr>
+        <w:t>url_route_on</w:t>
+      </w:r>
+      <w:proofErr w:type="spellEnd"/>
+      <w:r>
+        <w:rPr>
+          <w:color w:val="000000" w:themeColor="text1"/>
+        </w:rPr>
+        <w:t xml:space="preserve">’=&gt;true,    </w:t>
+      </w:r>
+      <w:r>
+        <w:rPr>
+          <w:color w:val="000000" w:themeColor="text1"/>
+        </w:rPr>
+        <w:tab/>
+      </w:r>
+      <w:r>
+        <w:rPr>
+          <w:rFonts w:hint="eastAsia"/>
+          <w:color w:val="000000" w:themeColor="text1"/>
+        </w:rPr>
+        <w:t>//是否开启路由</w:t>
+      </w:r>
+    </w:p>
+    <w:p>
+      <w:pPr>
+        <w:rPr>
+          <w:color w:val="000000" w:themeColor="text1"/>
+        </w:rPr>
+      </w:pPr>
+      <w:r>
+        <w:rPr>
+          <w:color w:val="000000" w:themeColor="text1"/>
+        </w:rPr>
+        <w:tab/>
+        <w:t>‘</w:t>
+      </w:r>
+      <w:proofErr w:type="spellStart"/>
+      <w:r>
+        <w:rPr>
+          <w:color w:val="000000" w:themeColor="text1"/>
+        </w:rPr>
+        <w:t>url_route_must</w:t>
+      </w:r>
+      <w:proofErr w:type="spellEnd"/>
+      <w:r>
+        <w:rPr>
+          <w:color w:val="000000" w:themeColor="text1"/>
+        </w:rPr>
+        <w:t xml:space="preserve">’=&gt;false, </w:t>
+      </w:r>
+      <w:r>
+        <w:rPr>
+          <w:color w:val="000000" w:themeColor="text1"/>
+        </w:rPr>
+        <w:tab/>
+      </w:r>
+      <w:r>
+        <w:rPr>
+          <w:rFonts w:hint="eastAsia"/>
+          <w:color w:val="000000" w:themeColor="text1"/>
+        </w:rPr>
+        <w:t>//是否强制使用路由</w:t>
+      </w:r>
+    </w:p>
+    <w:p>
+      <w:r>
+        <w:tab/>
+      </w:r>
+      <w:r>
+        <w:rPr>
+          <w:rFonts w:hint="eastAsia"/>
+        </w:rPr>
+        <w:t>‘</w:t>
+      </w:r>
+      <w:proofErr w:type="spellStart"/>
+      <w:r>
+        <w:rPr>
+          <w:rFonts w:hint="eastAsia"/>
+        </w:rPr>
+        <w:t>app</w:t>
+      </w:r>
+      <w:r>
+        <w:t>_debug</w:t>
+      </w:r>
+      <w:proofErr w:type="spellEnd"/>
+      <w:r>
+        <w:rPr>
+          <w:rFonts w:hint="eastAsia"/>
+        </w:rPr>
+        <w:t>’=false</w:t>
+      </w:r>
+      <w:r>
+        <w:t>,</w:t>
+      </w:r>
+      <w:r>
+        <w:tab/>
+      </w:r>
+      <w:r>
+        <w:tab/>
+      </w:r>
+      <w:r>
+        <w:rPr>
+          <w:rFonts w:hint="eastAsia"/>
+        </w:rPr>
+        <w:t>//</w:t>
+      </w:r>
+      <w:r>
+        <w:rPr>
+          <w:rFonts w:hint="eastAsia"/>
+        </w:rPr>
+        <w:t>关闭T</w:t>
+      </w:r>
+      <w:r>
+        <w:t xml:space="preserve">P </w:t>
+      </w:r>
+      <w:r>
+        <w:rPr>
+          <w:rFonts w:hint="eastAsia"/>
+        </w:rPr>
+        <w:t>5调试模式</w:t>
+      </w:r>
+    </w:p>
+    <w:p>
+      <w:pPr>
+        <w:ind w:firstLine="420"/>
+      </w:pPr>
+      <w:r>
+        <w:rPr>
+          <w:rFonts w:hint="eastAsia"/>
+        </w:rPr>
+        <w:t>‘type’=</w:t>
+      </w:r>
+      <w:r>
+        <w:t>&gt;</w:t>
+      </w:r>
+      <w:proofErr w:type="gramStart"/>
+      <w:r>
+        <w:t>’</w:t>
+      </w:r>
+      <w:proofErr w:type="gramEnd"/>
+      <w:r>
+        <w:t>test</w:t>
+      </w:r>
+      <w:proofErr w:type="gramStart"/>
+      <w:r>
+        <w:t>’</w:t>
+      </w:r>
+      <w:proofErr w:type="gramEnd"/>
+      <w:r>
+        <w:rPr>
+          <w:rFonts w:hint="eastAsia"/>
+        </w:rPr>
+        <w:t>，</w:t>
+      </w:r>
+      <w:r>
+        <w:tab/>
+      </w:r>
+      <w:r>
+        <w:tab/>
+      </w:r>
+      <w:r>
+        <w:tab/>
+        <w:t>//</w:t>
+      </w:r>
+      <w:r>
+        <w:rPr>
+          <w:rFonts w:hint="eastAsia"/>
+        </w:rPr>
+        <w:t>关闭T</w:t>
+      </w:r>
+      <w:r>
+        <w:t xml:space="preserve">P </w:t>
+      </w:r>
+      <w:r>
+        <w:rPr>
+          <w:rFonts w:hint="eastAsia"/>
+        </w:rPr>
+        <w:t>5默认记录日志的行为。</w:t>
+      </w:r>
+    </w:p>
+    <w:p>
+      <w:pPr>
+        <w:rPr>
+          <w:rFonts w:hint="eastAsia"/>
+        </w:rPr>
+      </w:pPr>
+    </w:p>
+    <w:p>
+      <w:r>
+        <w:tab/>
+      </w:r>
+    </w:p>
+    <w:p>
+      <w:pPr>
+        <w:ind w:firstLine="420"/>
+      </w:pPr>
+      <w:r>
+        <w:rPr>
+          <w:rFonts w:hint="eastAsia"/>
+        </w:rPr>
+        <w:t>‘</w:t>
+      </w:r>
+      <w:proofErr w:type="spellStart"/>
+      <w:r>
+        <w:rPr>
+          <w:rFonts w:hint="eastAsia"/>
+        </w:rPr>
+        <w:t>exception_</w:t>
+      </w:r>
+      <w:r>
+        <w:t>handle</w:t>
+      </w:r>
+      <w:proofErr w:type="spellEnd"/>
+      <w:r>
+        <w:rPr>
+          <w:rFonts w:hint="eastAsia"/>
+        </w:rPr>
+        <w:t>’=</w:t>
+      </w:r>
+      <w:r>
+        <w:t>&gt;</w:t>
+      </w:r>
+      <w:proofErr w:type="gramStart"/>
+      <w:r>
+        <w:t>’’</w:t>
+      </w:r>
+      <w:proofErr w:type="gramEnd"/>
+      <w:r>
+        <w:tab/>
+      </w:r>
+      <w:r>
+        <w:rPr>
+          <w:rFonts w:hint="eastAsia"/>
+        </w:rPr>
+        <w:t>,</w:t>
+      </w:r>
+      <w:r>
+        <w:tab/>
+      </w:r>
+      <w:r>
+        <w:t xml:space="preserve">// </w:t>
+      </w:r>
+      <w:r>
+        <w:rPr>
+          <w:rFonts w:hint="eastAsia"/>
+        </w:rPr>
+        <w:t>异常处理handle类，留空使用</w:t>
+      </w:r>
+      <w:r>
+        <w:t>\think\exception\Handle</w:t>
+      </w:r>
+    </w:p>
+    <w:p>
+      <w:r>
+        <w:tab/>
+      </w:r>
+      <w:r>
+        <w:rPr>
+          <w:rFonts w:hint="eastAsia"/>
+        </w:rPr>
+        <w:t>‘</w:t>
+      </w:r>
+      <w:proofErr w:type="spellStart"/>
+      <w:r>
+        <w:rPr>
+          <w:rFonts w:hint="eastAsia"/>
+        </w:rPr>
+        <w:t>ex</w:t>
+      </w:r>
+      <w:r>
+        <w:t>ception_handle</w:t>
+      </w:r>
+      <w:proofErr w:type="spellEnd"/>
+      <w:r>
+        <w:rPr>
+          <w:rFonts w:hint="eastAsia"/>
+        </w:rPr>
+        <w:t>’=</w:t>
+      </w:r>
+      <w:r>
+        <w:t>&gt;</w:t>
+      </w:r>
+      <w:proofErr w:type="gramStart"/>
+      <w:r>
+        <w:t>’</w:t>
+      </w:r>
+      <w:proofErr w:type="gramEnd"/>
+      <w:r>
+        <w:t>app\lib\exception\</w:t>
+      </w:r>
+      <w:proofErr w:type="spellStart"/>
+      <w:r>
+        <w:t>ExceptionHandler</w:t>
+      </w:r>
+      <w:proofErr w:type="spellEnd"/>
+      <w:proofErr w:type="gramStart"/>
+      <w:r>
+        <w:t>’</w:t>
+      </w:r>
+      <w:proofErr w:type="gramEnd"/>
+      <w:r>
+        <w:t>, //</w:t>
+      </w:r>
+      <w:r>
+        <w:rPr>
+          <w:rFonts w:hint="eastAsia"/>
+        </w:rPr>
+        <w:t>重新制定全局异常处理类</w:t>
+      </w:r>
+    </w:p>
+    <w:p>
+      <w:pPr>
+        <w:rPr>
+          <w:rFonts w:hint="eastAsia"/>
+        </w:rPr>
+      </w:pPr>
+    </w:p>
+    <w:p>
+      <w:pPr>
+        <w:rPr>
+          <w:rFonts w:hint="eastAsia"/>
+          <w:b/>
+          <w:bCs/>
+        </w:rPr>
+      </w:pPr>
+      <w:r>
+        <w:rPr>
+          <w:rFonts w:hint="eastAsia"/>
+          <w:b/>
+          <w:bCs/>
+        </w:rPr>
+        <w:t>/pu</w:t>
+      </w:r>
+      <w:r>
+        <w:rPr>
+          <w:b/>
+          <w:bCs/>
+        </w:rPr>
+        <w:t>blic/</w:t>
+      </w:r>
+      <w:proofErr w:type="spellStart"/>
+      <w:r>
+        <w:rPr>
+          <w:b/>
+          <w:bCs/>
+        </w:rPr>
+        <w:t>index.php</w:t>
+      </w:r>
+      <w:proofErr w:type="spellEnd"/>
+      <w:r>
+        <w:rPr>
+          <w:rFonts w:hint="eastAsia"/>
+          <w:b/>
+          <w:bCs/>
+        </w:rPr>
+        <w:t>配置</w:t>
+      </w:r>
+    </w:p>
+    <w:p>
+      <w:r>
+        <w:tab/>
+      </w:r>
+      <w:r>
+        <w:tab/>
+      </w:r>
+      <w:r>
+        <w:rPr>
+          <w:rFonts w:hint="eastAsia"/>
+        </w:rPr>
+        <w:t>de</w:t>
+      </w:r>
+      <w:r>
+        <w:t>fine(‘LOG_PATH</w:t>
+      </w:r>
+      <w:proofErr w:type="gramStart"/>
+      <w:r>
+        <w:t>’,_</w:t>
+      </w:r>
+      <w:proofErr w:type="gramEnd"/>
+      <w:r>
+        <w:t>_DIR__.’/../log/’);</w:t>
+      </w:r>
+      <w:r>
+        <w:tab/>
+      </w:r>
+      <w:r>
+        <w:rPr>
+          <w:rFonts w:hint="eastAsia"/>
+        </w:rPr>
+        <w:t>//</w:t>
+      </w:r>
+      <w:r>
+        <w:rPr>
+          <w:rFonts w:hint="eastAsia"/>
+        </w:rPr>
+        <w:t>修改日志路径</w:t>
+      </w:r>
+      <w:r>
+        <w:rPr>
+          <w:rFonts w:hint="eastAsia"/>
+        </w:rPr>
+        <w:t>。</w:t>
+      </w:r>
+      <w:r>
+        <w:rPr>
+          <w:rFonts w:hint="eastAsia"/>
+        </w:rPr>
+        <w:t xml:space="preserve">此方法提前定义了 </w:t>
+      </w:r>
+      <w:proofErr w:type="spellStart"/>
+      <w:r>
+        <w:rPr>
+          <w:rFonts w:hint="eastAsia"/>
+        </w:rPr>
+        <w:t>thinkphp</w:t>
+      </w:r>
+      <w:proofErr w:type="spellEnd"/>
+      <w:r>
+        <w:t>/</w:t>
+      </w:r>
+      <w:proofErr w:type="spellStart"/>
+      <w:r>
+        <w:t>base.php</w:t>
+      </w:r>
+      <w:proofErr w:type="spellEnd"/>
+      <w:r>
+        <w:rPr>
+          <w:rFonts w:hint="eastAsia"/>
+        </w:rPr>
+        <w:t>中L</w:t>
+      </w:r>
+      <w:r>
+        <w:t>OG_PATH</w:t>
+      </w:r>
+      <w:r>
+        <w:rPr>
+          <w:rFonts w:hint="eastAsia"/>
+        </w:rPr>
+        <w:t>的值。</w:t>
+      </w:r>
+      <w:proofErr w:type="spellStart"/>
+      <w:r>
+        <w:t>config.php</w:t>
+      </w:r>
+      <w:proofErr w:type="spellEnd"/>
+      <w:r>
+        <w:rPr>
+          <w:rFonts w:hint="eastAsia"/>
+        </w:rPr>
+        <w:t>中使用了L</w:t>
+      </w:r>
+      <w:r>
+        <w:t>OG_PATH</w:t>
+      </w:r>
+      <w:r>
+        <w:rPr>
+          <w:rFonts w:hint="eastAsia"/>
+        </w:rPr>
+        <w:t>。</w:t>
+      </w:r>
+    </w:p>
     <w:p>
       <w:pPr>
         <w:rPr>
@@ -11,7 +641,9 @@
           <w:szCs w:val="28"/>
         </w:rPr>
       </w:pPr>
-      <w:r>
+    </w:p>
+    <w:p>
+      <w:pPr>
         <w:rPr>
           <w:rFonts w:hint="eastAsia"/>
           <w:b/>
@@ -19,17 +651,17 @@
           <w:sz w:val="28"/>
           <w:szCs w:val="28"/>
         </w:rPr>
-        <w:t>第1章 不同的时代，不同的</w:t>
-      </w:r>
-      <w:r>
+      </w:pPr>
+    </w:p>
+    <w:p>
+      <w:pPr>
         <w:rPr>
           <w:b/>
           <w:bCs/>
           <w:sz w:val="28"/>
           <w:szCs w:val="28"/>
         </w:rPr>
-        <w:t>W</w:t>
-      </w:r>
+      </w:pPr>
       <w:r>
         <w:rPr>
           <w:rFonts w:hint="eastAsia"/>
@@ -38,6 +670,25 @@
           <w:sz w:val="28"/>
           <w:szCs w:val="28"/>
         </w:rPr>
+        <w:t>第1章 不同的时代，不同的</w:t>
+      </w:r>
+      <w:r>
+        <w:rPr>
+          <w:b/>
+          <w:bCs/>
+          <w:sz w:val="28"/>
+          <w:szCs w:val="28"/>
+        </w:rPr>
+        <w:t>W</w:t>
+      </w:r>
+      <w:r>
+        <w:rPr>
+          <w:rFonts w:hint="eastAsia"/>
+          <w:b/>
+          <w:bCs/>
+          <w:sz w:val="28"/>
+          <w:szCs w:val="28"/>
+        </w:rPr>
         <w:t>eb</w:t>
       </w:r>
     </w:p>
@@ -182,6 +833,9 @@
     <w:p>
       <w:r>
         <w:tab/>
+      </w:r>
+      <w:proofErr w:type="spellStart"/>
+      <w:r>
         <w:t>T</w:t>
       </w:r>
       <w:r>
@@ -191,7 +845,11 @@
         <w:t>hink</w:t>
       </w:r>
       <w:r>
-        <w:t>PHP 5</w:t>
+        <w:t>PHP</w:t>
+      </w:r>
+      <w:proofErr w:type="spellEnd"/>
+      <w:r>
+        <w:t xml:space="preserve"> 5</w:t>
       </w:r>
     </w:p>
     <w:p>
@@ -256,7 +914,21 @@
         <w:rPr>
           <w:rFonts w:hint="eastAsia"/>
         </w:rPr>
-        <w:t>支付、善于借鉴与模仿，学习微信接口设计</w:t>
+        <w:t>支付、善于借鉴与模仿，学习</w:t>
+      </w:r>
+      <w:proofErr w:type="gramStart"/>
+      <w:r>
+        <w:rPr>
+          <w:rFonts w:hint="eastAsia"/>
+        </w:rPr>
+        <w:t>微信接口</w:t>
+      </w:r>
+      <w:proofErr w:type="gramEnd"/>
+      <w:r>
+        <w:rPr>
+          <w:rFonts w:hint="eastAsia"/>
+        </w:rPr>
+        <w:t>设计</w:t>
       </w:r>
     </w:p>
     <w:p>
@@ -333,6 +1005,9 @@
       </w:r>
       <w:r>
         <w:tab/>
+      </w:r>
+      <w:proofErr w:type="spellStart"/>
+      <w:r>
         <w:t>T</w:t>
       </w:r>
       <w:r>
@@ -342,7 +1017,11 @@
         <w:t>hink</w:t>
       </w:r>
       <w:r>
-        <w:t>PHP 5 + MySQL</w:t>
+        <w:t>PHP</w:t>
+      </w:r>
+      <w:proofErr w:type="spellEnd"/>
+      <w:r>
+        <w:t xml:space="preserve"> 5 + MySQL</w:t>
       </w:r>
       <w:r>
         <w:rPr>
@@ -404,8 +1083,16 @@
         <w:rPr>
           <w:rFonts w:hint="eastAsia"/>
         </w:rPr>
-        <w:t>向服务端请求数据，实现发货与发送微信消息</w:t>
-      </w:r>
+        <w:t>向服务端请求数据，实现发货与发送</w:t>
+      </w:r>
+      <w:proofErr w:type="gramStart"/>
+      <w:r>
+        <w:rPr>
+          <w:rFonts w:hint="eastAsia"/>
+        </w:rPr>
+        <w:t>微信消息</w:t>
+      </w:r>
+      <w:proofErr w:type="gramEnd"/>
     </w:p>
     <w:p>
       <w:r>
@@ -443,17 +1130,26 @@
     </w:p>
     <w:p>
       <w:r>
-        <w:tab/>
-      </w:r>
-      <w:r>
-        <w:tab/>
-      </w:r>
-      <w:r>
-        <w:rPr>
-          <w:rFonts w:hint="eastAsia"/>
-        </w:rPr>
-        <w:t>2.特殊操作，比如我们要实现的发送微信消息</w:t>
-      </w:r>
+        <w:lastRenderedPageBreak/>
+        <w:tab/>
+      </w:r>
+      <w:r>
+        <w:tab/>
+      </w:r>
+      <w:r>
+        <w:rPr>
+          <w:rFonts w:hint="eastAsia"/>
+        </w:rPr>
+        <w:t>2.特殊操作，比如我们要实现的发送</w:t>
+      </w:r>
+      <w:proofErr w:type="gramStart"/>
+      <w:r>
+        <w:rPr>
+          <w:rFonts w:hint="eastAsia"/>
+        </w:rPr>
+        <w:t>微信消息</w:t>
+      </w:r>
+      <w:proofErr w:type="gramEnd"/>
     </w:p>
     <w:p/>
     <w:p>
@@ -741,7 +1437,15 @@
           <w:b/>
           <w:bCs/>
         </w:rPr>
-        <w:t xml:space="preserve"> T</w:t>
+        <w:t xml:space="preserve"> </w:t>
+      </w:r>
+      <w:proofErr w:type="spellStart"/>
+      <w:r>
+        <w:rPr>
+          <w:b/>
+          <w:bCs/>
+        </w:rPr>
+        <w:t>T</w:t>
       </w:r>
       <w:r>
         <w:rPr>
@@ -756,7 +1460,15 @@
           <w:b/>
           <w:bCs/>
         </w:rPr>
-        <w:t xml:space="preserve">PHP 5 </w:t>
+        <w:t>PHP</w:t>
+      </w:r>
+      <w:proofErr w:type="spellEnd"/>
+      <w:r>
+        <w:rPr>
+          <w:b/>
+          <w:bCs/>
+        </w:rPr>
+        <w:t xml:space="preserve"> 5 </w:t>
       </w:r>
       <w:r>
         <w:rPr>
@@ -778,12 +1490,18 @@
         <w:rPr>
           <w:rFonts w:hint="eastAsia"/>
         </w:rPr>
-        <w:t>eb框架三大核心知识（路由、控制器与模型）</w:t>
-      </w:r>
-    </w:p>
-    <w:p>
-      <w:r>
-        <w:lastRenderedPageBreak/>
+        <w:t>eb框架三大核心知识</w:t>
+      </w:r>
+      <w:r>
+        <w:rPr>
+          <w:rFonts w:hint="eastAsia"/>
+          <w:color w:val="FF0000"/>
+        </w:rPr>
+        <w:t>（路由、控制器与模型）</w:t>
+      </w:r>
+    </w:p>
+    <w:p>
+      <w:r>
         <w:tab/>
       </w:r>
       <w:r>
@@ -835,57 +1553,93 @@
         </w:rPr>
         <w:t xml:space="preserve"> </w:t>
       </w:r>
-      <w:r>
-        <w:rPr>
-          <w:rFonts w:hint="eastAsia"/>
-          <w:b/>
-          <w:bCs/>
-        </w:rPr>
-        <w:t>微信技术点简介</w:t>
-      </w:r>
-    </w:p>
-    <w:p>
-      <w:r>
-        <w:tab/>
-      </w:r>
-      <w:r>
-        <w:rPr>
-          <w:rFonts w:hint="eastAsia"/>
-        </w:rPr>
-        <w:t>微信小程序</w:t>
-      </w:r>
-    </w:p>
-    <w:p>
-      <w:r>
-        <w:tab/>
-      </w:r>
+      <w:proofErr w:type="gramStart"/>
+      <w:r>
+        <w:rPr>
+          <w:rFonts w:hint="eastAsia"/>
+          <w:b/>
+          <w:bCs/>
+        </w:rPr>
+        <w:t>微信技术</w:t>
+      </w:r>
+      <w:proofErr w:type="gramEnd"/>
+      <w:r>
+        <w:rPr>
+          <w:rFonts w:hint="eastAsia"/>
+          <w:b/>
+          <w:bCs/>
+        </w:rPr>
+        <w:t>点简介</w:t>
+      </w:r>
+    </w:p>
+    <w:p>
+      <w:r>
+        <w:tab/>
+      </w:r>
+      <w:proofErr w:type="gramStart"/>
+      <w:r>
+        <w:rPr>
+          <w:rFonts w:hint="eastAsia"/>
+        </w:rPr>
+        <w:t>微信小</w:t>
+      </w:r>
+      <w:proofErr w:type="gramEnd"/>
+      <w:r>
+        <w:rPr>
+          <w:rFonts w:hint="eastAsia"/>
+        </w:rPr>
+        <w:t>程序</w:t>
+      </w:r>
+    </w:p>
+    <w:p>
+      <w:r>
+        <w:tab/>
+      </w:r>
+      <w:proofErr w:type="gramStart"/>
       <w:r>
         <w:rPr>
           <w:rFonts w:hint="eastAsia"/>
         </w:rPr>
         <w:t>微信登陆</w:t>
       </w:r>
-    </w:p>
-    <w:p>
-      <w:r>
-        <w:tab/>
-      </w:r>
-      <w:r>
-        <w:rPr>
-          <w:rFonts w:hint="eastAsia"/>
-        </w:rPr>
-        <w:t>微信支付（预订单、库存量检测与回调通知处理）</w:t>
-      </w:r>
-    </w:p>
-    <w:p>
-      <w:r>
-        <w:tab/>
-      </w:r>
-      <w:r>
-        <w:rPr>
-          <w:rFonts w:hint="eastAsia"/>
-        </w:rPr>
-        <w:t>微信模板消息</w:t>
+      <w:proofErr w:type="gramEnd"/>
+    </w:p>
+    <w:p>
+      <w:r>
+        <w:tab/>
+      </w:r>
+      <w:proofErr w:type="gramStart"/>
+      <w:r>
+        <w:rPr>
+          <w:rFonts w:hint="eastAsia"/>
+        </w:rPr>
+        <w:t>微信支付</w:t>
+      </w:r>
+      <w:proofErr w:type="gramEnd"/>
+      <w:r>
+        <w:rPr>
+          <w:rFonts w:hint="eastAsia"/>
+        </w:rPr>
+        <w:t>（预订单、库存量检测与回调通知处理）</w:t>
+      </w:r>
+    </w:p>
+    <w:p>
+      <w:r>
+        <w:tab/>
+      </w:r>
+      <w:proofErr w:type="gramStart"/>
+      <w:r>
+        <w:rPr>
+          <w:rFonts w:hint="eastAsia"/>
+        </w:rPr>
+        <w:t>微信模板</w:t>
+      </w:r>
+      <w:proofErr w:type="gramEnd"/>
+      <w:r>
+        <w:rPr>
+          <w:rFonts w:hint="eastAsia"/>
+        </w:rPr>
+        <w:t>消息</w:t>
       </w:r>
       <w:r>
         <w:rPr>
@@ -1042,7 +1796,35 @@
         <w:rPr>
           <w:rFonts w:hint="eastAsia"/>
         </w:rPr>
-        <w:t>②一关一关过，一级一级升，啃下这门课程</w:t>
+        <w:t>②</w:t>
+      </w:r>
+      <w:proofErr w:type="gramStart"/>
+      <w:r>
+        <w:rPr>
+          <w:rFonts w:hint="eastAsia"/>
+        </w:rPr>
+        <w:t>一</w:t>
+      </w:r>
+      <w:proofErr w:type="gramEnd"/>
+      <w:r>
+        <w:rPr>
+          <w:rFonts w:hint="eastAsia"/>
+        </w:rPr>
+        <w:t>关一关过，一级</w:t>
+      </w:r>
+      <w:proofErr w:type="gramStart"/>
+      <w:r>
+        <w:rPr>
+          <w:rFonts w:hint="eastAsia"/>
+        </w:rPr>
+        <w:t>一级</w:t>
+      </w:r>
+      <w:proofErr w:type="gramEnd"/>
+      <w:r>
+        <w:rPr>
+          <w:rFonts w:hint="eastAsia"/>
+        </w:rPr>
+        <w:t>升，啃下这门课程</w:t>
       </w:r>
     </w:p>
     <w:p/>
@@ -1108,7 +1890,11 @@
         <w:t>②</w:t>
       </w:r>
       <w:r>
-        <w:t xml:space="preserve"> T</w:t>
+        <w:t xml:space="preserve"> </w:t>
+      </w:r>
+      <w:proofErr w:type="spellStart"/>
+      <w:r>
+        <w:t>T</w:t>
       </w:r>
       <w:r>
         <w:rPr>
@@ -1119,6 +1905,7 @@
       <w:r>
         <w:t>PHP</w:t>
       </w:r>
+      <w:proofErr w:type="spellEnd"/>
       <w:r>
         <w:rPr>
           <w:rFonts w:hint="eastAsia"/>
@@ -1291,7 +2078,21 @@
         <w:rPr>
           <w:rFonts w:hint="eastAsia"/>
         </w:rPr>
-        <w:t>泛化的Web。网站不是Web的全部，只是Web的一小部分</w:t>
+        <w:t>泛化的Web。网站不是Web的全部，只是Web的</w:t>
+      </w:r>
+      <w:proofErr w:type="gramStart"/>
+      <w:r>
+        <w:rPr>
+          <w:rFonts w:hint="eastAsia"/>
+        </w:rPr>
+        <w:t>一</w:t>
+      </w:r>
+      <w:proofErr w:type="gramEnd"/>
+      <w:r>
+        <w:rPr>
+          <w:rFonts w:hint="eastAsia"/>
+        </w:rPr>
+        <w:t>小部分</w:t>
       </w:r>
     </w:p>
     <w:p>
@@ -1357,7 +2158,23 @@
           <w:rFonts w:hint="eastAsia"/>
           <w:color w:val="FF0000"/>
         </w:rPr>
-        <w:t>能写出代码和写出易维护的代码不是一回事儿</w:t>
+        <w:t>能写出代码和</w:t>
+      </w:r>
+      <w:proofErr w:type="gramStart"/>
+      <w:r>
+        <w:rPr>
+          <w:rFonts w:hint="eastAsia"/>
+          <w:color w:val="FF0000"/>
+        </w:rPr>
+        <w:t>写出易</w:t>
+      </w:r>
+      <w:proofErr w:type="gramEnd"/>
+      <w:r>
+        <w:rPr>
+          <w:rFonts w:hint="eastAsia"/>
+          <w:color w:val="FF0000"/>
+        </w:rPr>
+        <w:t>维护的代码不是一回事儿</w:t>
       </w:r>
     </w:p>
     <w:p>
@@ -1443,6 +2260,9 @@
         <w:tab/>
       </w:r>
       <w:r>
+        <w:tab/>
+      </w:r>
+      <w:r>
         <w:rPr>
           <w:rFonts w:hint="eastAsia"/>
         </w:rPr>
@@ -1480,8 +2300,15 @@
     <w:p>
       <w:r>
         <w:tab/>
+      </w:r>
+      <w:r>
+        <w:tab/>
+      </w:r>
+      <w:proofErr w:type="spellStart"/>
+      <w:r>
         <w:t>npm</w:t>
       </w:r>
+      <w:proofErr w:type="spellEnd"/>
       <w:r>
         <w:tab/>
       </w:r>
@@ -1520,6 +2347,11 @@
     <w:p>
       <w:r>
         <w:tab/>
+      </w:r>
+      <w:r>
+        <w:tab/>
+      </w:r>
+      <w:r>
         <w:t>pip</w:t>
       </w:r>
       <w:r>
@@ -1614,8 +2446,16 @@
         <w:rPr>
           <w:rFonts w:hint="eastAsia"/>
         </w:rPr>
-        <w:t>课程提问：提问区提问</w:t>
-      </w:r>
+        <w:t>课程提问：</w:t>
+      </w:r>
+      <w:proofErr w:type="gramStart"/>
+      <w:r>
+        <w:rPr>
+          <w:rFonts w:hint="eastAsia"/>
+        </w:rPr>
+        <w:t>提问区提问</w:t>
+      </w:r>
+      <w:proofErr w:type="gramEnd"/>
     </w:p>
     <w:p>
       <w:r>
@@ -1815,15 +2655,24 @@
       <w:r>
         <w:tab/>
       </w:r>
-      <w:r>
-        <w:rPr>
-          <w:rFonts w:hint="eastAsia"/>
-        </w:rPr>
-        <w:t>微信小程序两大改动</w:t>
-      </w:r>
-    </w:p>
-    <w:p>
-      <w:r>
+      <w:proofErr w:type="gramStart"/>
+      <w:r>
+        <w:rPr>
+          <w:rFonts w:hint="eastAsia"/>
+        </w:rPr>
+        <w:t>微信小</w:t>
+      </w:r>
+      <w:proofErr w:type="gramEnd"/>
+      <w:r>
+        <w:rPr>
+          <w:rFonts w:hint="eastAsia"/>
+        </w:rPr>
+        <w:t>程序两大改动</w:t>
+      </w:r>
+    </w:p>
+    <w:p>
+      <w:r>
+        <w:lastRenderedPageBreak/>
         <w:tab/>
       </w:r>
       <w:r>
@@ -1893,10 +2742,21 @@
         <w:rPr>
           <w:rFonts w:hint="eastAsia"/>
         </w:rPr>
-        <w:t>eb框架：Think</w:t>
-      </w:r>
-      <w:r>
-        <w:t>PHP 5.07</w:t>
+        <w:t>eb框架：</w:t>
+      </w:r>
+      <w:proofErr w:type="spellStart"/>
+      <w:r>
+        <w:rPr>
+          <w:rFonts w:hint="eastAsia"/>
+        </w:rPr>
+        <w:t>Think</w:t>
+      </w:r>
+      <w:r>
+        <w:t>PHP</w:t>
+      </w:r>
+      <w:proofErr w:type="spellEnd"/>
+      <w:r>
+        <w:t xml:space="preserve"> 5.07</w:t>
       </w:r>
     </w:p>
     <w:p>
@@ -1976,7 +2836,11 @@
         <w:t>①</w:t>
       </w:r>
       <w:r>
-        <w:t xml:space="preserve"> PHPS</w:t>
+        <w:t xml:space="preserve"> </w:t>
+      </w:r>
+      <w:proofErr w:type="spellStart"/>
+      <w:r>
+        <w:t>PHPS</w:t>
       </w:r>
       <w:r>
         <w:rPr>
@@ -1984,6 +2848,7 @@
         </w:rPr>
         <w:t>torm</w:t>
       </w:r>
+      <w:proofErr w:type="spellEnd"/>
     </w:p>
     <w:p>
       <w:r>
@@ -2001,11 +2866,19 @@
       <w:r>
         <w:t xml:space="preserve"> </w:t>
       </w:r>
-      <w:r>
-        <w:rPr>
-          <w:rFonts w:hint="eastAsia"/>
-        </w:rPr>
-        <w:t>微信Web开发者工具</w:t>
+      <w:proofErr w:type="gramStart"/>
+      <w:r>
+        <w:rPr>
+          <w:rFonts w:hint="eastAsia"/>
+        </w:rPr>
+        <w:t>微信</w:t>
+      </w:r>
+      <w:proofErr w:type="gramEnd"/>
+      <w:r>
+        <w:rPr>
+          <w:rFonts w:hint="eastAsia"/>
+        </w:rPr>
+        <w:t>Web开发者工具</w:t>
       </w:r>
     </w:p>
     <w:p>
@@ -2022,8 +2895,13 @@
         <w:t>③</w:t>
       </w:r>
       <w:r>
-        <w:t xml:space="preserve"> PostMan</w:t>
-      </w:r>
+        <w:t xml:space="preserve"> </w:t>
+      </w:r>
+      <w:proofErr w:type="spellStart"/>
+      <w:r>
+        <w:t>PostMan</w:t>
+      </w:r>
+      <w:proofErr w:type="spellEnd"/>
       <w:r>
         <w:rPr>
           <w:rFonts w:hint="eastAsia"/>
@@ -2057,7 +2935,11 @@
         <w:t>④</w:t>
       </w:r>
       <w:r>
-        <w:t xml:space="preserve"> N</w:t>
+        <w:t xml:space="preserve"> </w:t>
+      </w:r>
+      <w:proofErr w:type="spellStart"/>
+      <w:r>
+        <w:t>N</w:t>
       </w:r>
       <w:r>
         <w:rPr>
@@ -2065,6 +2947,7 @@
         </w:rPr>
         <w:t>avicat</w:t>
       </w:r>
+      <w:proofErr w:type="spellEnd"/>
     </w:p>
     <w:p/>
     <w:p>
@@ -2095,12 +2978,25 @@
           <w:b/>
           <w:bCs/>
         </w:rPr>
-        <w:t>安装xampp</w:t>
-      </w:r>
-    </w:p>
-    <w:p>
-      <w:r>
-        <w:tab/>
+        <w:t>安装</w:t>
+      </w:r>
+      <w:proofErr w:type="spellStart"/>
+      <w:r>
+        <w:rPr>
+          <w:rFonts w:hint="eastAsia"/>
+          <w:b/>
+          <w:bCs/>
+        </w:rPr>
+        <w:t>xampp</w:t>
+      </w:r>
+      <w:proofErr w:type="spellEnd"/>
+    </w:p>
+    <w:p>
+      <w:r>
+        <w:tab/>
+      </w:r>
+      <w:proofErr w:type="spellStart"/>
+      <w:r>
         <w:t>T</w:t>
       </w:r>
       <w:r>
@@ -2112,6 +3008,7 @@
       <w:r>
         <w:t>PHP</w:t>
       </w:r>
+      <w:proofErr w:type="spellEnd"/>
       <w:r>
         <w:rPr>
           <w:rFonts w:hint="eastAsia"/>
@@ -2142,504 +3039,656 @@
     <w:p/>
     <w:p>
       <w:r>
+        <w:tab/>
+        <w:t>W</w:t>
+      </w:r>
+      <w:r>
+        <w:rPr>
+          <w:rFonts w:hint="eastAsia"/>
+        </w:rPr>
+        <w:t>indows操作系统查看端口号：net</w:t>
+      </w:r>
+      <w:r>
+        <w:t>stat -</w:t>
+      </w:r>
+      <w:proofErr w:type="spellStart"/>
+      <w:r>
+        <w:t>ano</w:t>
+      </w:r>
+      <w:proofErr w:type="spellEnd"/>
+    </w:p>
+    <w:p/>
+    <w:p>
+      <w:pPr>
+        <w:rPr>
+          <w:b/>
+          <w:bCs/>
+        </w:rPr>
+      </w:pPr>
+      <w:r>
+        <w:rPr>
+          <w:rFonts w:hint="eastAsia"/>
+          <w:b/>
+          <w:bCs/>
+        </w:rPr>
+        <w:t>2-4</w:t>
+      </w:r>
+      <w:r>
+        <w:rPr>
+          <w:b/>
+          <w:bCs/>
+        </w:rPr>
+        <w:t xml:space="preserve"> </w:t>
+      </w:r>
+      <w:r>
+        <w:rPr>
+          <w:rFonts w:hint="eastAsia"/>
+          <w:b/>
+          <w:bCs/>
+        </w:rPr>
+        <w:t>下载</w:t>
+      </w:r>
+      <w:proofErr w:type="spellStart"/>
+      <w:r>
+        <w:rPr>
+          <w:rFonts w:hint="eastAsia"/>
+          <w:b/>
+          <w:bCs/>
+        </w:rPr>
+        <w:t>Think</w:t>
+      </w:r>
+      <w:r>
+        <w:rPr>
+          <w:b/>
+          <w:bCs/>
+        </w:rPr>
+        <w:t>PHP</w:t>
+      </w:r>
+      <w:proofErr w:type="spellEnd"/>
+      <w:r>
+        <w:rPr>
+          <w:b/>
+          <w:bCs/>
+        </w:rPr>
+        <w:t xml:space="preserve"> 5</w:t>
+      </w:r>
+      <w:r>
+        <w:rPr>
+          <w:rFonts w:hint="eastAsia"/>
+          <w:b/>
+          <w:bCs/>
+        </w:rPr>
+        <w:t>（版本5.0.7）</w:t>
+      </w:r>
+    </w:p>
+    <w:p>
+      <w:r>
+        <w:tab/>
+      </w:r>
+      <w:r>
+        <w:rPr>
+          <w:rFonts w:hint="eastAsia"/>
+        </w:rPr>
+        <w:t>三种途径：</w:t>
+      </w:r>
+      <w:r>
+        <w:t>Composer</w:t>
+      </w:r>
+      <w:r>
+        <w:rPr>
+          <w:rFonts w:hint="eastAsia"/>
+        </w:rPr>
+        <w:t>安装</w:t>
+      </w:r>
+      <w:r>
+        <w:rPr>
+          <w:rFonts w:hint="eastAsia"/>
+        </w:rPr>
+        <w:t>、</w:t>
+      </w:r>
+      <w:r>
+        <w:t>G</w:t>
+      </w:r>
+      <w:r>
+        <w:rPr>
+          <w:rFonts w:hint="eastAsia"/>
+        </w:rPr>
+        <w:t>it安装</w:t>
+      </w:r>
+      <w:r>
+        <w:rPr>
+          <w:rFonts w:hint="eastAsia"/>
+        </w:rPr>
+        <w:t>、</w:t>
+      </w:r>
+      <w:r>
+        <w:rPr>
+          <w:rFonts w:hint="eastAsia"/>
+        </w:rPr>
+        <w:t>zip文件下载</w:t>
+      </w:r>
+      <w:r>
+        <w:rPr>
+          <w:rFonts w:hint="eastAsia"/>
+        </w:rPr>
+        <w:t>。</w:t>
+      </w:r>
+    </w:p>
+    <w:p/>
+    <w:p>
+      <w:pPr>
+        <w:rPr>
+          <w:b/>
+          <w:bCs/>
+        </w:rPr>
+      </w:pPr>
+      <w:r>
+        <w:rPr>
+          <w:rFonts w:hint="eastAsia"/>
+          <w:b/>
+          <w:bCs/>
+        </w:rPr>
+        <w:t>2-5</w:t>
+      </w:r>
+      <w:r>
+        <w:rPr>
+          <w:b/>
+          <w:bCs/>
+        </w:rPr>
+        <w:t xml:space="preserve"> </w:t>
+      </w:r>
+      <w:r>
+        <w:rPr>
+          <w:rFonts w:hint="eastAsia"/>
+          <w:b/>
+          <w:bCs/>
+        </w:rPr>
+        <w:t>三端命名与运行</w:t>
+      </w:r>
+      <w:proofErr w:type="spellStart"/>
+      <w:r>
+        <w:rPr>
+          <w:rFonts w:hint="eastAsia"/>
+          <w:b/>
+          <w:bCs/>
+        </w:rPr>
+        <w:t>Think</w:t>
+      </w:r>
+      <w:r>
+        <w:rPr>
+          <w:b/>
+          <w:bCs/>
+        </w:rPr>
+        <w:t>PHP</w:t>
+      </w:r>
+      <w:proofErr w:type="spellEnd"/>
+      <w:r>
+        <w:rPr>
+          <w:b/>
+          <w:bCs/>
+        </w:rPr>
+        <w:t xml:space="preserve"> 5</w:t>
+      </w:r>
+    </w:p>
+    <w:p>
+      <w:r>
+        <w:tab/>
+      </w:r>
+      <w:r>
+        <w:rPr>
+          <w:rFonts w:hint="eastAsia"/>
+        </w:rPr>
+        <w:t>服务器程序：</w:t>
+      </w:r>
+      <w:proofErr w:type="spellStart"/>
+      <w:r>
+        <w:t>Z</w:t>
+      </w:r>
+      <w:r>
+        <w:rPr>
+          <w:rFonts w:hint="eastAsia"/>
+        </w:rPr>
+        <w:t>erg</w:t>
+      </w:r>
+      <w:proofErr w:type="spellEnd"/>
+    </w:p>
+    <w:p>
+      <w:r>
+        <w:tab/>
+      </w:r>
+      <w:r>
+        <w:rPr>
+          <w:rFonts w:hint="eastAsia"/>
+        </w:rPr>
+        <w:t>客户端小程序：</w:t>
+      </w:r>
+      <w:proofErr w:type="spellStart"/>
+      <w:r>
+        <w:t>P</w:t>
+      </w:r>
+      <w:r>
+        <w:rPr>
+          <w:rFonts w:hint="eastAsia"/>
+        </w:rPr>
+        <w:t>ro</w:t>
+      </w:r>
+      <w:r>
+        <w:t>toss</w:t>
+      </w:r>
+      <w:proofErr w:type="spellEnd"/>
+    </w:p>
+    <w:p>
+      <w:r>
+        <w:tab/>
+        <w:t>CMS</w:t>
+      </w:r>
+      <w:r>
+        <w:rPr>
+          <w:rFonts w:hint="eastAsia"/>
+        </w:rPr>
+        <w:t>：Terran</w:t>
+      </w:r>
+    </w:p>
+    <w:p/>
+    <w:p>
+      <w:pPr>
+        <w:rPr>
+          <w:b/>
+          <w:bCs/>
+        </w:rPr>
+      </w:pPr>
+      <w:r>
+        <w:rPr>
+          <w:rFonts w:hint="eastAsia"/>
+          <w:b/>
+          <w:bCs/>
+        </w:rPr>
+        <w:t>2</w:t>
+      </w:r>
+      <w:r>
+        <w:rPr>
+          <w:b/>
+          <w:bCs/>
+        </w:rPr>
+        <w:t xml:space="preserve">-6 </w:t>
+      </w:r>
+      <w:proofErr w:type="spellStart"/>
+      <w:r>
+        <w:rPr>
+          <w:b/>
+          <w:bCs/>
+        </w:rPr>
+        <w:t>PHPStorm</w:t>
+      </w:r>
+      <w:proofErr w:type="spellEnd"/>
+      <w:r>
+        <w:rPr>
+          <w:rFonts w:hint="eastAsia"/>
+          <w:b/>
+          <w:bCs/>
+        </w:rPr>
+        <w:t>安装及常见使用技巧</w:t>
+      </w:r>
+    </w:p>
+    <w:p>
+      <w:r>
+        <w:tab/>
+      </w:r>
+      <w:r>
+        <w:rPr>
+          <w:rFonts w:hint="eastAsia"/>
+        </w:rPr>
+        <w:t>切换文件：</w:t>
+      </w:r>
+      <w:r>
+        <w:t xml:space="preserve">ALT </w:t>
+      </w:r>
+      <w:r>
+        <w:rPr>
+          <w:rFonts w:hint="eastAsia"/>
+        </w:rPr>
+        <w:t>+</w:t>
+      </w:r>
+      <w:r>
+        <w:t xml:space="preserve"> </w:t>
+      </w:r>
+      <w:r>
+        <w:rPr>
+          <w:rFonts w:hint="eastAsia"/>
+        </w:rPr>
+        <w:t>←、→ 方向键</w:t>
+      </w:r>
+    </w:p>
+    <w:p>
+      <w:r>
+        <w:tab/>
+        <w:t>R</w:t>
+      </w:r>
+      <w:r>
+        <w:rPr>
+          <w:rFonts w:hint="eastAsia"/>
+        </w:rPr>
+        <w:t>ecent</w:t>
+      </w:r>
+      <w:r>
+        <w:t xml:space="preserve"> Files</w:t>
+      </w:r>
+      <w:r>
+        <w:rPr>
+          <w:rFonts w:hint="eastAsia"/>
+        </w:rPr>
+        <w:t>：Ctrl</w:t>
+      </w:r>
+      <w:r>
+        <w:t xml:space="preserve"> + E</w:t>
+      </w:r>
+    </w:p>
+    <w:p>
+      <w:r>
+        <w:tab/>
+        <w:t>N</w:t>
+      </w:r>
+      <w:r>
+        <w:rPr>
+          <w:rFonts w:hint="eastAsia"/>
+        </w:rPr>
+        <w:t>avigate</w:t>
+      </w:r>
+      <w:r>
+        <w:t xml:space="preserve"> File</w:t>
+      </w:r>
+      <w:r>
+        <w:rPr>
+          <w:rFonts w:hint="eastAsia"/>
+        </w:rPr>
+        <w:t>：Ctrl</w:t>
+      </w:r>
+      <w:r>
+        <w:t xml:space="preserve"> + Shift +N</w:t>
+      </w:r>
+    </w:p>
+    <w:p>
+      <w:r>
+        <w:tab/>
+      </w:r>
+      <w:r>
+        <w:rPr>
+          <w:rFonts w:hint="eastAsia"/>
+        </w:rPr>
+        <w:t>行注释：C</w:t>
+      </w:r>
+      <w:r>
+        <w:t xml:space="preserve">trl </w:t>
+      </w:r>
+      <w:r>
+        <w:rPr>
+          <w:rFonts w:hint="eastAsia"/>
+        </w:rPr>
+        <w:t>+</w:t>
+      </w:r>
+      <w:r>
+        <w:t xml:space="preserve"> </w:t>
+      </w:r>
+      <w:r>
+        <w:rPr>
+          <w:rFonts w:hint="eastAsia"/>
+        </w:rPr>
+        <w:t>/</w:t>
+      </w:r>
+    </w:p>
+    <w:p>
+      <w:r>
+        <w:tab/>
+      </w:r>
+    </w:p>
+    <w:p>
+      <w:pPr>
+        <w:rPr>
+          <w:b/>
+          <w:bCs/>
+        </w:rPr>
+      </w:pPr>
+      <w:r>
+        <w:rPr>
+          <w:rFonts w:hint="eastAsia"/>
+          <w:b/>
+          <w:bCs/>
+        </w:rPr>
+        <w:t>2-7</w:t>
+      </w:r>
+      <w:r>
+        <w:rPr>
+          <w:b/>
+          <w:bCs/>
+        </w:rPr>
+        <w:t xml:space="preserve"> </w:t>
+      </w:r>
+      <w:proofErr w:type="spellStart"/>
+      <w:r>
+        <w:rPr>
+          <w:b/>
+          <w:bCs/>
+        </w:rPr>
+        <w:t>T</w:t>
+      </w:r>
+      <w:r>
+        <w:rPr>
+          <w:rFonts w:hint="eastAsia"/>
+          <w:b/>
+          <w:bCs/>
+        </w:rPr>
+        <w:t>hi</w:t>
+      </w:r>
+      <w:r>
+        <w:rPr>
+          <w:b/>
+          <w:bCs/>
+        </w:rPr>
+        <w:t>nkPHP</w:t>
+      </w:r>
+      <w:proofErr w:type="spellEnd"/>
+      <w:r>
+        <w:rPr>
+          <w:b/>
+          <w:bCs/>
+        </w:rPr>
+        <w:t xml:space="preserve"> 5</w:t>
+      </w:r>
+      <w:r>
+        <w:rPr>
+          <w:rFonts w:hint="eastAsia"/>
+          <w:b/>
+          <w:bCs/>
+        </w:rPr>
+        <w:t>目录层次结构</w:t>
+      </w:r>
+    </w:p>
+    <w:p>
+      <w:pPr>
+        <w:rPr>
+          <w:color w:val="FF0000"/>
+        </w:rPr>
+      </w:pPr>
+      <w:r>
+        <w:tab/>
+      </w:r>
+      <w:r>
+        <w:rPr>
+          <w:rFonts w:hint="eastAsia"/>
+          <w:color w:val="FF0000"/>
+        </w:rPr>
+        <w:t>所有请求都要经过</w:t>
+      </w:r>
+      <w:proofErr w:type="spellStart"/>
+      <w:r>
+        <w:rPr>
+          <w:rFonts w:hint="eastAsia"/>
+          <w:color w:val="FF0000"/>
+        </w:rPr>
+        <w:t>index</w:t>
+      </w:r>
+      <w:r>
+        <w:rPr>
+          <w:color w:val="FF0000"/>
+        </w:rPr>
+        <w:t>.php</w:t>
+      </w:r>
+      <w:proofErr w:type="spellEnd"/>
+      <w:r>
+        <w:rPr>
+          <w:rFonts w:hint="eastAsia"/>
+          <w:color w:val="FF0000"/>
+        </w:rPr>
+        <w:t>，即使配置了</w:t>
+      </w:r>
+      <w:r>
+        <w:rPr>
+          <w:rFonts w:hint="eastAsia"/>
+          <w:color w:val="FF0000"/>
+        </w:rPr>
+        <w:t>【</w:t>
+      </w:r>
+      <w:r>
+        <w:rPr>
+          <w:rFonts w:hint="eastAsia"/>
+          <w:color w:val="FF0000"/>
+        </w:rPr>
+        <w:t>虚拟域名</w:t>
+      </w:r>
+      <w:r>
+        <w:rPr>
+          <w:color w:val="FF0000"/>
+        </w:rPr>
+        <w:t xml:space="preserve"> </w:t>
+      </w:r>
+      <w:r>
+        <w:rPr>
+          <w:rFonts w:hint="eastAsia"/>
+          <w:color w:val="FF0000"/>
+        </w:rPr>
+        <w:t>or</w:t>
+      </w:r>
+      <w:r>
+        <w:rPr>
+          <w:color w:val="FF0000"/>
+        </w:rPr>
+        <w:t xml:space="preserve"> URL</w:t>
+      </w:r>
+      <w:r>
+        <w:rPr>
+          <w:rFonts w:hint="eastAsia"/>
+          <w:color w:val="FF0000"/>
+        </w:rPr>
+        <w:t>重写</w:t>
+      </w:r>
+      <w:r>
+        <w:rPr>
+          <w:rFonts w:hint="eastAsia"/>
+          <w:color w:val="FF0000"/>
+        </w:rPr>
+        <w:t>】</w:t>
+      </w:r>
+      <w:r>
+        <w:rPr>
+          <w:rFonts w:hint="eastAsia"/>
+          <w:color w:val="FF0000"/>
+        </w:rPr>
+        <w:t>，</w:t>
+      </w:r>
+      <w:proofErr w:type="spellStart"/>
+      <w:r>
+        <w:rPr>
+          <w:rFonts w:hint="eastAsia"/>
+          <w:color w:val="FF0000"/>
+        </w:rPr>
+        <w:t>url</w:t>
+      </w:r>
+      <w:proofErr w:type="spellEnd"/>
+      <w:r>
+        <w:rPr>
+          <w:rFonts w:hint="eastAsia"/>
+          <w:color w:val="FF0000"/>
+        </w:rPr>
+        <w:t>中隐藏了</w:t>
+      </w:r>
+      <w:proofErr w:type="spellStart"/>
+      <w:r>
+        <w:rPr>
+          <w:rFonts w:hint="eastAsia"/>
+          <w:color w:val="FF0000"/>
+        </w:rPr>
+        <w:t>index</w:t>
+      </w:r>
+      <w:r>
+        <w:rPr>
+          <w:color w:val="FF0000"/>
+        </w:rPr>
+        <w:t>.php</w:t>
+      </w:r>
+      <w:proofErr w:type="spellEnd"/>
+      <w:r>
+        <w:rPr>
+          <w:rFonts w:hint="eastAsia"/>
+          <w:color w:val="FF0000"/>
+        </w:rPr>
+        <w:t>，</w:t>
+      </w:r>
+      <w:proofErr w:type="spellStart"/>
+      <w:r>
+        <w:rPr>
+          <w:rFonts w:hint="eastAsia"/>
+          <w:color w:val="FF0000"/>
+        </w:rPr>
+        <w:t>thinkphp</w:t>
+      </w:r>
+      <w:proofErr w:type="spellEnd"/>
+      <w:r>
+        <w:rPr>
+          <w:rFonts w:hint="eastAsia"/>
+          <w:color w:val="FF0000"/>
+        </w:rPr>
+        <w:t>内部工作机制中，所有请求还是发送到</w:t>
+      </w:r>
+      <w:proofErr w:type="spellStart"/>
+      <w:r>
+        <w:rPr>
+          <w:rFonts w:hint="eastAsia"/>
+          <w:color w:val="FF0000"/>
+        </w:rPr>
+        <w:t>index</w:t>
+      </w:r>
+      <w:r>
+        <w:rPr>
+          <w:color w:val="FF0000"/>
+        </w:rPr>
+        <w:t>.php</w:t>
+      </w:r>
+      <w:proofErr w:type="spellEnd"/>
+      <w:r>
+        <w:rPr>
+          <w:rFonts w:hint="eastAsia"/>
+          <w:color w:val="FF0000"/>
+        </w:rPr>
+        <w:t>。</w:t>
+      </w:r>
+    </w:p>
+    <w:p>
+      <w:pPr>
+        <w:rPr>
+          <w:color w:val="FF0000"/>
+        </w:rPr>
+      </w:pPr>
+      <w:r>
+        <w:rPr>
+          <w:color w:val="FF0000"/>
+        </w:rPr>
+        <w:tab/>
+      </w:r>
+      <w:r>
+        <w:rPr>
+          <w:noProof/>
+        </w:rPr>
         <w:lastRenderedPageBreak/>
-        <w:tab/>
-        <w:t>W</w:t>
-      </w:r>
-      <w:r>
-        <w:rPr>
-          <w:rFonts w:hint="eastAsia"/>
-        </w:rPr>
-        <w:t>indows操作系统查看端口号：net</w:t>
-      </w:r>
-      <w:r>
-        <w:t>stat -ano</w:t>
-      </w:r>
-    </w:p>
-    <w:p/>
-    <w:p>
-      <w:pPr>
-        <w:rPr>
-          <w:b/>
-          <w:bCs/>
-        </w:rPr>
-      </w:pPr>
-      <w:r>
-        <w:rPr>
-          <w:rFonts w:hint="eastAsia"/>
-          <w:b/>
-          <w:bCs/>
-        </w:rPr>
-        <w:t>2-4</w:t>
-      </w:r>
-      <w:r>
-        <w:rPr>
-          <w:b/>
-          <w:bCs/>
-        </w:rPr>
-        <w:t xml:space="preserve"> </w:t>
-      </w:r>
-      <w:r>
-        <w:rPr>
-          <w:rFonts w:hint="eastAsia"/>
-          <w:b/>
-          <w:bCs/>
-        </w:rPr>
-        <w:t>下载Think</w:t>
-      </w:r>
-      <w:r>
-        <w:rPr>
-          <w:b/>
-          <w:bCs/>
-        </w:rPr>
-        <w:t>PHP 5</w:t>
-      </w:r>
-      <w:r>
-        <w:rPr>
-          <w:rFonts w:hint="eastAsia"/>
-          <w:b/>
-          <w:bCs/>
-        </w:rPr>
-        <w:t>（版本5.0.7）</w:t>
-      </w:r>
-    </w:p>
-    <w:p>
-      <w:r>
-        <w:tab/>
-        <w:t>Composer</w:t>
-      </w:r>
-      <w:r>
-        <w:rPr>
-          <w:rFonts w:hint="eastAsia"/>
-        </w:rPr>
-        <w:t>安装</w:t>
-      </w:r>
-    </w:p>
-    <w:p>
-      <w:r>
-        <w:tab/>
-        <w:t>G</w:t>
-      </w:r>
-      <w:r>
-        <w:rPr>
-          <w:rFonts w:hint="eastAsia"/>
-        </w:rPr>
-        <w:t>it安装</w:t>
-      </w:r>
-    </w:p>
-    <w:p>
-      <w:r>
-        <w:tab/>
-      </w:r>
-      <w:r>
-        <w:rPr>
-          <w:rFonts w:hint="eastAsia"/>
-        </w:rPr>
-        <w:t>zip文件下载</w:t>
-      </w:r>
-    </w:p>
-    <w:p/>
-    <w:p>
-      <w:pPr>
-        <w:rPr>
-          <w:b/>
-          <w:bCs/>
-        </w:rPr>
-      </w:pPr>
-      <w:r>
-        <w:rPr>
-          <w:rFonts w:hint="eastAsia"/>
-          <w:b/>
-          <w:bCs/>
-        </w:rPr>
-        <w:t>2-5</w:t>
-      </w:r>
-      <w:r>
-        <w:rPr>
-          <w:b/>
-          <w:bCs/>
-        </w:rPr>
-        <w:t xml:space="preserve"> </w:t>
-      </w:r>
-      <w:r>
-        <w:rPr>
-          <w:rFonts w:hint="eastAsia"/>
-          <w:b/>
-          <w:bCs/>
-        </w:rPr>
-        <w:t>三端命名与运行Think</w:t>
-      </w:r>
-      <w:r>
-        <w:rPr>
-          <w:b/>
-          <w:bCs/>
-        </w:rPr>
-        <w:t>PHP 5</w:t>
-      </w:r>
-    </w:p>
-    <w:p>
-      <w:r>
-        <w:tab/>
-      </w:r>
-      <w:r>
-        <w:rPr>
-          <w:rFonts w:hint="eastAsia"/>
-        </w:rPr>
-        <w:t>服务器程序：</w:t>
-      </w:r>
-      <w:r>
-        <w:t>Z</w:t>
-      </w:r>
-      <w:r>
-        <w:rPr>
-          <w:rFonts w:hint="eastAsia"/>
-        </w:rPr>
-        <w:t>erg</w:t>
-      </w:r>
-    </w:p>
-    <w:p>
-      <w:r>
-        <w:tab/>
-      </w:r>
-      <w:r>
-        <w:rPr>
-          <w:rFonts w:hint="eastAsia"/>
-        </w:rPr>
-        <w:t>客户端小程序：</w:t>
-      </w:r>
-      <w:r>
-        <w:t>P</w:t>
-      </w:r>
-      <w:r>
-        <w:rPr>
-          <w:rFonts w:hint="eastAsia"/>
-        </w:rPr>
-        <w:t>ro</w:t>
-      </w:r>
-      <w:r>
-        <w:t>toss</w:t>
-      </w:r>
-    </w:p>
-    <w:p>
-      <w:r>
-        <w:tab/>
-        <w:t>CMS</w:t>
-      </w:r>
-      <w:r>
-        <w:rPr>
-          <w:rFonts w:hint="eastAsia"/>
-        </w:rPr>
-        <w:t>：Terran</w:t>
-      </w:r>
-    </w:p>
-    <w:p/>
-    <w:p>
-      <w:pPr>
-        <w:rPr>
-          <w:b/>
-          <w:bCs/>
-        </w:rPr>
-      </w:pPr>
-      <w:r>
-        <w:rPr>
-          <w:rFonts w:hint="eastAsia"/>
-          <w:b/>
-          <w:bCs/>
-        </w:rPr>
-        <w:t>2</w:t>
-      </w:r>
-      <w:r>
-        <w:rPr>
-          <w:b/>
-          <w:bCs/>
-        </w:rPr>
-        <w:t>-6 PHPStorm</w:t>
-      </w:r>
-      <w:r>
-        <w:rPr>
-          <w:rFonts w:hint="eastAsia"/>
-          <w:b/>
-          <w:bCs/>
-        </w:rPr>
-        <w:t>安装及常见使用技巧</w:t>
-      </w:r>
-    </w:p>
-    <w:p>
-      <w:r>
-        <w:tab/>
-      </w:r>
-      <w:r>
-        <w:rPr>
-          <w:rFonts w:hint="eastAsia"/>
-        </w:rPr>
-        <w:t>切换文件：</w:t>
-      </w:r>
-      <w:r>
-        <w:t xml:space="preserve">ALT </w:t>
-      </w:r>
-      <w:r>
-        <w:rPr>
-          <w:rFonts w:hint="eastAsia"/>
-        </w:rPr>
-        <w:t>+</w:t>
-      </w:r>
-      <w:r>
-        <w:t xml:space="preserve"> </w:t>
-      </w:r>
-      <w:r>
-        <w:rPr>
-          <w:rFonts w:hint="eastAsia"/>
-        </w:rPr>
-        <w:t>←、→ 方向键</w:t>
-      </w:r>
-    </w:p>
-    <w:p>
-      <w:r>
-        <w:tab/>
-        <w:t>R</w:t>
-      </w:r>
-      <w:r>
-        <w:rPr>
-          <w:rFonts w:hint="eastAsia"/>
-        </w:rPr>
-        <w:t>ecent</w:t>
-      </w:r>
-      <w:r>
-        <w:t xml:space="preserve"> Files</w:t>
-      </w:r>
-      <w:r>
-        <w:rPr>
-          <w:rFonts w:hint="eastAsia"/>
-        </w:rPr>
-        <w:t>：Ctrl</w:t>
-      </w:r>
-      <w:r>
-        <w:t xml:space="preserve"> + E</w:t>
-      </w:r>
-    </w:p>
-    <w:p>
-      <w:r>
-        <w:tab/>
-        <w:t>N</w:t>
-      </w:r>
-      <w:r>
-        <w:rPr>
-          <w:rFonts w:hint="eastAsia"/>
-        </w:rPr>
-        <w:t>avigate</w:t>
-      </w:r>
-      <w:r>
-        <w:t xml:space="preserve"> File</w:t>
-      </w:r>
-      <w:r>
-        <w:rPr>
-          <w:rFonts w:hint="eastAsia"/>
-        </w:rPr>
-        <w:t>：Ctrl</w:t>
-      </w:r>
-      <w:r>
-        <w:t xml:space="preserve"> + Shift +N</w:t>
-      </w:r>
-    </w:p>
-    <w:p>
-      <w:r>
-        <w:tab/>
-      </w:r>
-      <w:r>
-        <w:rPr>
-          <w:rFonts w:hint="eastAsia"/>
-        </w:rPr>
-        <w:t>行注释：C</w:t>
-      </w:r>
-      <w:r>
-        <w:t xml:space="preserve">trl </w:t>
-      </w:r>
-      <w:r>
-        <w:rPr>
-          <w:rFonts w:hint="eastAsia"/>
-        </w:rPr>
-        <w:t>+</w:t>
-      </w:r>
-      <w:r>
-        <w:t xml:space="preserve"> </w:t>
-      </w:r>
-      <w:r>
-        <w:rPr>
-          <w:rFonts w:hint="eastAsia"/>
-        </w:rPr>
-        <w:t>/</w:t>
-      </w:r>
-    </w:p>
-    <w:p>
-      <w:r>
-        <w:tab/>
-      </w:r>
-    </w:p>
-    <w:p>
-      <w:pPr>
-        <w:rPr>
-          <w:b/>
-          <w:bCs/>
-        </w:rPr>
-      </w:pPr>
-      <w:r>
-        <w:rPr>
-          <w:rFonts w:hint="eastAsia"/>
-          <w:b/>
-          <w:bCs/>
-        </w:rPr>
-        <w:t>2-7</w:t>
-      </w:r>
-      <w:r>
-        <w:rPr>
-          <w:b/>
-          <w:bCs/>
-        </w:rPr>
-        <w:t xml:space="preserve"> T</w:t>
-      </w:r>
-      <w:r>
-        <w:rPr>
-          <w:rFonts w:hint="eastAsia"/>
-          <w:b/>
-          <w:bCs/>
-        </w:rPr>
-        <w:t>hi</w:t>
-      </w:r>
-      <w:r>
-        <w:rPr>
-          <w:b/>
-          <w:bCs/>
-        </w:rPr>
-        <w:t>nkPHP 5</w:t>
-      </w:r>
-      <w:r>
-        <w:rPr>
-          <w:rFonts w:hint="eastAsia"/>
-          <w:b/>
-          <w:bCs/>
-        </w:rPr>
-        <w:t>目录层次结构</w:t>
-      </w:r>
-    </w:p>
-    <w:p>
-      <w:pPr>
-        <w:rPr>
-          <w:color w:val="FF0000"/>
-        </w:rPr>
-      </w:pPr>
-      <w:r>
-        <w:tab/>
-      </w:r>
-      <w:r>
-        <w:rPr>
-          <w:rFonts w:hint="eastAsia"/>
-          <w:color w:val="FF0000"/>
-        </w:rPr>
-        <w:t>所有请求都要经过index</w:t>
-      </w:r>
-      <w:r>
-        <w:rPr>
-          <w:color w:val="FF0000"/>
-        </w:rPr>
-        <w:t>.php</w:t>
-      </w:r>
-      <w:r>
-        <w:rPr>
-          <w:rFonts w:hint="eastAsia"/>
-          <w:color w:val="FF0000"/>
-        </w:rPr>
-        <w:t>，即使配置了</w:t>
-      </w:r>
-      <w:r>
-        <w:rPr>
-          <w:rFonts w:hint="eastAsia"/>
-          <w:color w:val="FF0000"/>
-        </w:rPr>
-        <w:t>【</w:t>
-      </w:r>
-      <w:r>
-        <w:rPr>
-          <w:rFonts w:hint="eastAsia"/>
-          <w:color w:val="FF0000"/>
-        </w:rPr>
-        <w:t>虚拟域名</w:t>
-      </w:r>
-      <w:r>
-        <w:rPr>
-          <w:color w:val="FF0000"/>
-        </w:rPr>
-        <w:t xml:space="preserve"> </w:t>
-      </w:r>
-      <w:r>
-        <w:rPr>
-          <w:rFonts w:hint="eastAsia"/>
-          <w:color w:val="FF0000"/>
-        </w:rPr>
-        <w:t>or</w:t>
-      </w:r>
-      <w:r>
-        <w:rPr>
-          <w:color w:val="FF0000"/>
-        </w:rPr>
-        <w:t xml:space="preserve"> URL</w:t>
-      </w:r>
-      <w:r>
-        <w:rPr>
-          <w:rFonts w:hint="eastAsia"/>
-          <w:color w:val="FF0000"/>
-        </w:rPr>
-        <w:t>】</w:t>
-      </w:r>
-      <w:r>
-        <w:rPr>
-          <w:rFonts w:hint="eastAsia"/>
-          <w:color w:val="FF0000"/>
-        </w:rPr>
-        <w:t>重写，url中隐藏了index</w:t>
-      </w:r>
-      <w:r>
-        <w:rPr>
-          <w:color w:val="FF0000"/>
-        </w:rPr>
-        <w:t>.php</w:t>
-      </w:r>
-      <w:r>
-        <w:rPr>
-          <w:rFonts w:hint="eastAsia"/>
-          <w:color w:val="FF0000"/>
-        </w:rPr>
-        <w:t>，thinkphp内部工作机制中，所有请求还是发送到index</w:t>
-      </w:r>
-      <w:r>
-        <w:rPr>
-          <w:color w:val="FF0000"/>
-        </w:rPr>
-        <w:t>.php</w:t>
-      </w:r>
-      <w:r>
-        <w:rPr>
-          <w:rFonts w:hint="eastAsia"/>
-          <w:color w:val="FF0000"/>
-        </w:rPr>
-        <w:t>。</w:t>
-      </w:r>
-    </w:p>
-    <w:p>
-      <w:pPr>
-        <w:rPr>
-          <w:color w:val="FF0000"/>
-        </w:rPr>
-      </w:pPr>
-      <w:r>
-        <w:rPr>
-          <w:color w:val="FF0000"/>
-        </w:rPr>
-        <w:tab/>
-      </w:r>
-      <w:r>
-        <w:rPr>
-          <w:noProof/>
-        </w:rPr>
         <w:drawing>
           <wp:inline distT="0" distB="0" distL="0" distR="0" wp14:anchorId="120105B4" wp14:editId="4C448702">
             <wp:extent cx="5274310" cy="3032125"/>
@@ -2768,8 +3817,16 @@
         <w:rPr>
           <w:color w:val="000000" w:themeColor="text1"/>
         </w:rPr>
-        <w:t xml:space="preserve"> -S localhost:8080 router.php</w:t>
-      </w:r>
+        <w:t xml:space="preserve"> -S localhost:8080 </w:t>
+      </w:r>
+      <w:proofErr w:type="spellStart"/>
+      <w:r>
+        <w:rPr>
+          <w:color w:val="000000" w:themeColor="text1"/>
+        </w:rPr>
+        <w:t>router.php</w:t>
+      </w:r>
+      <w:proofErr w:type="spellEnd"/>
       <w:r>
         <w:rPr>
           <w:color w:val="000000" w:themeColor="text1"/>
@@ -2843,7 +3900,6 @@
           <w:b/>
           <w:bCs/>
         </w:rPr>
-        <w:lastRenderedPageBreak/>
         <w:t>2</w:t>
       </w:r>
       <w:r>
@@ -2859,7 +3915,16 @@
           <w:b/>
           <w:bCs/>
         </w:rPr>
-        <w:t>在P</w:t>
+        <w:t>在</w:t>
+      </w:r>
+      <w:proofErr w:type="spellStart"/>
+      <w:r>
+        <w:rPr>
+          <w:rFonts w:hint="eastAsia"/>
+          <w:b/>
+          <w:bCs/>
+        </w:rPr>
+        <w:t>P</w:t>
       </w:r>
       <w:r>
         <w:rPr>
@@ -2874,7 +3939,16 @@
           <w:b/>
           <w:bCs/>
         </w:rPr>
-        <w:t>torm下断点调试代码</w:t>
+        <w:t>torm</w:t>
+      </w:r>
+      <w:proofErr w:type="spellEnd"/>
+      <w:r>
+        <w:rPr>
+          <w:rFonts w:hint="eastAsia"/>
+          <w:b/>
+          <w:bCs/>
+        </w:rPr>
+        <w:t>下断点调试代码</w:t>
       </w:r>
     </w:p>
     <w:p>
@@ -2983,34 +4057,69 @@
           <w:color w:val="000000" w:themeColor="text1"/>
         </w:rPr>
         <w:tab/>
+      </w:r>
+      <w:r>
+        <w:rPr>
+          <w:color w:val="FF0000"/>
+        </w:rPr>
         <w:t>URL</w:t>
       </w:r>
       <w:r>
         <w:rPr>
           <w:rFonts w:hint="eastAsia"/>
-          <w:color w:val="000000" w:themeColor="text1"/>
+          <w:color w:val="FF0000"/>
         </w:rPr>
         <w:t>默认</w:t>
       </w:r>
       <w:r>
         <w:rPr>
           <w:rFonts w:hint="eastAsia"/>
-          <w:color w:val="000000" w:themeColor="text1"/>
-        </w:rPr>
-        <w:t>不区分大小写。application</w:t>
-      </w:r>
-      <w:r>
-        <w:rPr>
-          <w:color w:val="000000" w:themeColor="text1"/>
-        </w:rPr>
-        <w:t>/config.ph</w:t>
-      </w:r>
-      <w:r>
-        <w:rPr>
-          <w:rFonts w:hint="eastAsia"/>
-          <w:color w:val="000000" w:themeColor="text1"/>
-        </w:rPr>
-        <w:t>p中url</w:t>
+          <w:color w:val="FF0000"/>
+        </w:rPr>
+        <w:t>不区分大小写。</w:t>
+      </w:r>
+      <w:r>
+        <w:rPr>
+          <w:rFonts w:hint="eastAsia"/>
+          <w:color w:val="000000" w:themeColor="text1"/>
+        </w:rPr>
+        <w:t>application</w:t>
+      </w:r>
+      <w:r>
+        <w:rPr>
+          <w:color w:val="000000" w:themeColor="text1"/>
+        </w:rPr>
+        <w:t>/</w:t>
+      </w:r>
+      <w:proofErr w:type="spellStart"/>
+      <w:r>
+        <w:rPr>
+          <w:color w:val="000000" w:themeColor="text1"/>
+        </w:rPr>
+        <w:t>config.ph</w:t>
+      </w:r>
+      <w:r>
+        <w:rPr>
+          <w:rFonts w:hint="eastAsia"/>
+          <w:color w:val="000000" w:themeColor="text1"/>
+        </w:rPr>
+        <w:t>p</w:t>
+      </w:r>
+      <w:proofErr w:type="spellEnd"/>
+      <w:r>
+        <w:rPr>
+          <w:rFonts w:hint="eastAsia"/>
+          <w:color w:val="000000" w:themeColor="text1"/>
+        </w:rPr>
+        <w:t>中</w:t>
+      </w:r>
+      <w:proofErr w:type="spellStart"/>
+      <w:r>
+        <w:rPr>
+          <w:rFonts w:hint="eastAsia"/>
+          <w:color w:val="000000" w:themeColor="text1"/>
+        </w:rPr>
+        <w:t>url</w:t>
       </w:r>
       <w:r>
         <w:rPr>
@@ -3018,6 +4127,7 @@
         </w:rPr>
         <w:t>_convert</w:t>
       </w:r>
+      <w:proofErr w:type="spellEnd"/>
       <w:r>
         <w:rPr>
           <w:rFonts w:hint="eastAsia"/>
@@ -3432,20 +4542,20 @@
       <w:r>
         <w:rPr>
           <w:rFonts w:hint="eastAsia"/>
-          <w:color w:val="000000" w:themeColor="text1"/>
+          <w:color w:val="FF0000"/>
         </w:rPr>
         <w:t>在T</w:t>
       </w:r>
       <w:r>
         <w:rPr>
-          <w:color w:val="000000" w:themeColor="text1"/>
+          <w:color w:val="FF0000"/>
         </w:rPr>
         <w:t>P5</w:t>
       </w:r>
       <w:r>
         <w:rPr>
           <w:rFonts w:hint="eastAsia"/>
-          <w:color w:val="000000" w:themeColor="text1"/>
+          <w:color w:val="FF0000"/>
         </w:rPr>
         <w:t>中，目录建议小写，类名大写。</w:t>
       </w:r>
@@ -3493,7 +4603,21 @@
           <w:rFonts w:hint="eastAsia"/>
           <w:color w:val="000000" w:themeColor="text1"/>
         </w:rPr>
-        <w:t>设置为Sources，指定别名app。在项目中新建类时，不需要写命名空间，I</w:t>
+        <w:t>设置为Sources，指定别名app。在项目中新建类时，不需要</w:t>
+      </w:r>
+      <w:r>
+        <w:rPr>
+          <w:rFonts w:hint="eastAsia"/>
+          <w:color w:val="000000" w:themeColor="text1"/>
+        </w:rPr>
+        <w:t>手动</w:t>
+      </w:r>
+      <w:r>
+        <w:rPr>
+          <w:rFonts w:hint="eastAsia"/>
+          <w:color w:val="000000" w:themeColor="text1"/>
+        </w:rPr>
+        <w:t>写命名空间，I</w:t>
       </w:r>
       <w:r>
         <w:rPr>
@@ -3582,22 +4706,33 @@
             <w:rStyle w:val="a7"/>
             <w:b/>
             <w:bCs/>
+            <w:u w:val="none"/>
           </w:rPr>
           <w:t>http://zhongyi.com/sample/test/hello</w:t>
         </w:r>
       </w:hyperlink>
-    </w:p>
-    <w:p>
-      <w:pPr>
-        <w:rPr>
-          <w:color w:val="000000" w:themeColor="text1"/>
-        </w:rPr>
-      </w:pPr>
-      <w:r>
-        <w:rPr>
-          <w:b/>
-          <w:bCs/>
-        </w:rPr>
+      <w:r>
+        <w:rPr>
+          <w:rStyle w:val="a7"/>
+          <w:b/>
+          <w:bCs/>
+          <w:u w:val="none"/>
+        </w:rPr>
+        <w:t>/[param/value]</w:t>
+      </w:r>
+    </w:p>
+    <w:p>
+      <w:pPr>
+        <w:rPr>
+          <w:color w:val="000000" w:themeColor="text1"/>
+        </w:rPr>
+      </w:pPr>
+      <w:r>
+        <w:rPr>
+          <w:b/>
+          <w:bCs/>
+        </w:rPr>
+        <w:lastRenderedPageBreak/>
         <w:tab/>
       </w:r>
       <w:r>
@@ -3682,18 +4817,28 @@
         </w:rPr>
         <w:t>localhost/</w:t>
       </w:r>
+      <w:proofErr w:type="spellStart"/>
       <w:r>
         <w:rPr>
           <w:color w:val="000000" w:themeColor="text1"/>
         </w:rPr>
         <w:t>zhongyi</w:t>
       </w:r>
-      <w:r>
-        <w:rPr>
-          <w:color w:val="000000" w:themeColor="text1"/>
-        </w:rPr>
-        <w:t>/public/index.php</w:t>
-      </w:r>
+      <w:proofErr w:type="spellEnd"/>
+      <w:r>
+        <w:rPr>
+          <w:color w:val="000000" w:themeColor="text1"/>
+        </w:rPr>
+        <w:t>/public/</w:t>
+      </w:r>
+      <w:proofErr w:type="spellStart"/>
+      <w:r>
+        <w:rPr>
+          <w:color w:val="000000" w:themeColor="text1"/>
+        </w:rPr>
+        <w:t>index.php</w:t>
+      </w:r>
+      <w:proofErr w:type="spellEnd"/>
       <w:r>
         <w:rPr>
           <w:rFonts w:hint="eastAsia"/>
@@ -3748,6 +4893,13 @@
           <w:rFonts w:hint="eastAsia"/>
           <w:color w:val="000000" w:themeColor="text1"/>
         </w:rPr>
+        <w:t>下</w:t>
+      </w:r>
+      <w:r>
+        <w:rPr>
+          <w:rFonts w:hint="eastAsia"/>
+          <w:color w:val="000000" w:themeColor="text1"/>
+        </w:rPr>
         <w:t>/public</w:t>
       </w:r>
       <w:r>
@@ -3788,8 +4940,24 @@
           <w:rFonts w:hint="eastAsia"/>
           <w:color w:val="000000" w:themeColor="text1"/>
         </w:rPr>
-        <w:t>设置域名指向ip</w:t>
-      </w:r>
+        <w:t>设置域名指向</w:t>
+      </w:r>
+      <w:r>
+        <w:rPr>
+          <w:rFonts w:hint="eastAsia"/>
+          <w:color w:val="000000" w:themeColor="text1"/>
+        </w:rPr>
+        <w:t>Web服务器</w:t>
+      </w:r>
+      <w:proofErr w:type="spellStart"/>
+      <w:r>
+        <w:rPr>
+          <w:rFonts w:hint="eastAsia"/>
+          <w:color w:val="000000" w:themeColor="text1"/>
+        </w:rPr>
+        <w:t>ip</w:t>
+      </w:r>
+      <w:proofErr w:type="spellEnd"/>
     </w:p>
     <w:p>
       <w:pPr>
@@ -3826,7 +4994,16 @@
           <w:b/>
           <w:bCs/>
         </w:rPr>
-        <w:t>安装Post</w:t>
+        <w:t>安装</w:t>
+      </w:r>
+      <w:proofErr w:type="spellStart"/>
+      <w:r>
+        <w:rPr>
+          <w:rFonts w:hint="eastAsia"/>
+          <w:b/>
+          <w:bCs/>
+        </w:rPr>
+        <w:t>Post</w:t>
       </w:r>
       <w:r>
         <w:rPr>
@@ -3835,6 +5012,7 @@
         </w:rPr>
         <w:t>Man</w:t>
       </w:r>
+      <w:proofErr w:type="spellEnd"/>
     </w:p>
     <w:p>
       <w:pPr>
@@ -3872,7 +5050,23 @@
           <w:rFonts w:hint="eastAsia"/>
           <w:color w:val="000000" w:themeColor="text1"/>
         </w:rPr>
-        <w:t>使用时可以收藏使用过的url，下次方便使用。</w:t>
+        <w:t>使用时可以收藏使用过的</w:t>
+      </w:r>
+      <w:proofErr w:type="spellStart"/>
+      <w:r>
+        <w:rPr>
+          <w:rFonts w:hint="eastAsia"/>
+          <w:color w:val="000000" w:themeColor="text1"/>
+        </w:rPr>
+        <w:t>url</w:t>
+      </w:r>
+      <w:proofErr w:type="spellEnd"/>
+      <w:r>
+        <w:rPr>
+          <w:rFonts w:hint="eastAsia"/>
+          <w:color w:val="000000" w:themeColor="text1"/>
+        </w:rPr>
+        <w:t>，下次方便使用。</w:t>
       </w:r>
     </w:p>
     <w:p>
@@ -4025,7 +5219,21 @@
           <w:color w:val="000000" w:themeColor="text1"/>
         </w:rPr>
         <w:tab/>
-        <w:t>‘url_route_on’=&gt;true,</w:t>
+        <w:t>‘</w:t>
+      </w:r>
+      <w:proofErr w:type="spellStart"/>
+      <w:r>
+        <w:rPr>
+          <w:color w:val="000000" w:themeColor="text1"/>
+        </w:rPr>
+        <w:t>url_route_on</w:t>
+      </w:r>
+      <w:proofErr w:type="spellEnd"/>
+      <w:r>
+        <w:rPr>
+          <w:color w:val="000000" w:themeColor="text1"/>
+        </w:rPr>
+        <w:t>’=&gt;true,</w:t>
       </w:r>
       <w:r>
         <w:rPr>
@@ -4058,7 +5266,21 @@
           <w:color w:val="000000" w:themeColor="text1"/>
         </w:rPr>
         <w:tab/>
-        <w:t>‘url_route_must’=&gt;false,</w:t>
+        <w:t>‘</w:t>
+      </w:r>
+      <w:proofErr w:type="spellStart"/>
+      <w:r>
+        <w:rPr>
+          <w:color w:val="000000" w:themeColor="text1"/>
+        </w:rPr>
+        <w:t>url_route_must</w:t>
+      </w:r>
+      <w:proofErr w:type="spellEnd"/>
+      <w:r>
+        <w:rPr>
+          <w:color w:val="000000" w:themeColor="text1"/>
+        </w:rPr>
+        <w:t>’=&gt;false,</w:t>
       </w:r>
       <w:r>
         <w:rPr>
@@ -4125,7 +5347,34 @@
           <w:color w:val="000000" w:themeColor="text1"/>
         </w:rPr>
         <w:tab/>
-        <w:t>Route::rule(‘xiaoyu’,’index/index/index’);</w:t>
+      </w:r>
+      <w:proofErr w:type="gramStart"/>
+      <w:r>
+        <w:rPr>
+          <w:color w:val="000000" w:themeColor="text1"/>
+        </w:rPr>
+        <w:t>Route::</w:t>
+      </w:r>
+      <w:proofErr w:type="gramEnd"/>
+      <w:r>
+        <w:rPr>
+          <w:color w:val="000000" w:themeColor="text1"/>
+        </w:rPr>
+        <w:t>rule(‘</w:t>
+      </w:r>
+      <w:proofErr w:type="spellStart"/>
+      <w:r>
+        <w:rPr>
+          <w:color w:val="000000" w:themeColor="text1"/>
+        </w:rPr>
+        <w:t>xiaoyu</w:t>
+      </w:r>
+      <w:proofErr w:type="spellEnd"/>
+      <w:r>
+        <w:rPr>
+          <w:color w:val="000000" w:themeColor="text1"/>
+        </w:rPr>
+        <w:t>’,’index/index/index’);</w:t>
       </w:r>
     </w:p>
     <w:p>
@@ -4181,7 +5430,6 @@
           <w:b/>
           <w:bCs/>
         </w:rPr>
-        <w:lastRenderedPageBreak/>
         <w:t>3-5</w:t>
       </w:r>
       <w:r>
@@ -4268,33 +5516,74 @@
           <w:color w:val="000000" w:themeColor="text1"/>
         </w:rPr>
         <w:tab/>
-        <w:t>$all = Request::instance()-&gt;param();</w:t>
-      </w:r>
-    </w:p>
-    <w:p>
-      <w:pPr>
-        <w:rPr>
-          <w:color w:val="000000" w:themeColor="text1"/>
-        </w:rPr>
-      </w:pPr>
-      <w:r>
-        <w:rPr>
-          <w:color w:val="000000" w:themeColor="text1"/>
-        </w:rPr>
-        <w:tab/>
-      </w:r>
-    </w:p>
-    <w:p>
-      <w:pPr>
-        <w:rPr>
-          <w:color w:val="000000" w:themeColor="text1"/>
-        </w:rPr>
-      </w:pPr>
-      <w:r>
-        <w:rPr>
-          <w:color w:val="000000" w:themeColor="text1"/>
-        </w:rPr>
-        <w:tab/>
+      </w:r>
+      <w:r>
+        <w:rPr>
+          <w:rFonts w:hint="eastAsia"/>
+          <w:color w:val="000000" w:themeColor="text1"/>
+        </w:rPr>
+        <w:t>方式</w:t>
+      </w:r>
+      <w:proofErr w:type="gramStart"/>
+      <w:r>
+        <w:rPr>
+          <w:rFonts w:hint="eastAsia"/>
+          <w:color w:val="000000" w:themeColor="text1"/>
+        </w:rPr>
+        <w:t>一</w:t>
+      </w:r>
+      <w:proofErr w:type="gramEnd"/>
+      <w:r>
+        <w:rPr>
+          <w:rFonts w:hint="eastAsia"/>
+          <w:color w:val="000000" w:themeColor="text1"/>
+        </w:rPr>
+        <w:t>：</w:t>
+      </w:r>
+      <w:r>
+        <w:rPr>
+          <w:color w:val="000000" w:themeColor="text1"/>
+        </w:rPr>
+        <w:t xml:space="preserve">$all = </w:t>
+      </w:r>
+      <w:proofErr w:type="gramStart"/>
+      <w:r>
+        <w:rPr>
+          <w:color w:val="000000" w:themeColor="text1"/>
+        </w:rPr>
+        <w:t>Request::</w:t>
+      </w:r>
+      <w:proofErr w:type="gramEnd"/>
+      <w:r>
+        <w:rPr>
+          <w:color w:val="000000" w:themeColor="text1"/>
+        </w:rPr>
+        <w:t>instance()-&gt;param();</w:t>
+      </w:r>
+    </w:p>
+    <w:p>
+      <w:pPr>
+        <w:rPr>
+          <w:color w:val="000000" w:themeColor="text1"/>
+        </w:rPr>
+      </w:pPr>
+      <w:r>
+        <w:rPr>
+          <w:color w:val="000000" w:themeColor="text1"/>
+        </w:rPr>
+        <w:tab/>
+      </w:r>
+      <w:r>
+        <w:rPr>
+          <w:rFonts w:hint="eastAsia"/>
+          <w:color w:val="000000" w:themeColor="text1"/>
+        </w:rPr>
+        <w:t>方式二：</w:t>
+      </w:r>
+      <w:r>
+        <w:rPr>
+          <w:color w:val="000000" w:themeColor="text1"/>
+        </w:rPr>
         <w:t>$all = input(‘param.’);</w:t>
       </w:r>
     </w:p>
@@ -4395,15 +5684,32 @@
           <w:b/>
           <w:bCs/>
         </w:rPr>
-        <w:t xml:space="preserve"> N</w:t>
-      </w:r>
-      <w:r>
-        <w:rPr>
-          <w:rFonts w:hint="eastAsia"/>
-          <w:b/>
-          <w:bCs/>
-        </w:rPr>
-        <w:t>avicat安装以及数据库设计初步分析</w:t>
+        <w:t xml:space="preserve"> </w:t>
+      </w:r>
+      <w:proofErr w:type="spellStart"/>
+      <w:r>
+        <w:rPr>
+          <w:b/>
+          <w:bCs/>
+        </w:rPr>
+        <w:t>N</w:t>
+      </w:r>
+      <w:r>
+        <w:rPr>
+          <w:rFonts w:hint="eastAsia"/>
+          <w:b/>
+          <w:bCs/>
+        </w:rPr>
+        <w:t>avicat</w:t>
+      </w:r>
+      <w:proofErr w:type="spellEnd"/>
+      <w:r>
+        <w:rPr>
+          <w:rFonts w:hint="eastAsia"/>
+          <w:b/>
+          <w:bCs/>
+        </w:rPr>
+        <w:t>安装以及数据库设计初步分析</w:t>
       </w:r>
     </w:p>
     <w:p>
@@ -4522,11 +5828,33 @@
         </w:rPr>
         <w:t>路由规则：</w:t>
       </w:r>
-      <w:r>
-        <w:rPr>
-          <w:color w:val="000000" w:themeColor="text1"/>
-        </w:rPr>
-        <w:t>Route::rule(‘xiaoyu’,’index/index/index’);</w:t>
+      <w:proofErr w:type="gramStart"/>
+      <w:r>
+        <w:rPr>
+          <w:color w:val="000000" w:themeColor="text1"/>
+        </w:rPr>
+        <w:t>Route::</w:t>
+      </w:r>
+      <w:proofErr w:type="gramEnd"/>
+      <w:r>
+        <w:rPr>
+          <w:color w:val="000000" w:themeColor="text1"/>
+        </w:rPr>
+        <w:t>rule(‘</w:t>
+      </w:r>
+      <w:proofErr w:type="spellStart"/>
+      <w:r>
+        <w:rPr>
+          <w:color w:val="000000" w:themeColor="text1"/>
+        </w:rPr>
+        <w:t>xiaoyu</w:t>
+      </w:r>
+      <w:proofErr w:type="spellEnd"/>
+      <w:r>
+        <w:rPr>
+          <w:color w:val="000000" w:themeColor="text1"/>
+        </w:rPr>
+        <w:t>’,’index/index/index’);</w:t>
       </w:r>
     </w:p>
     <w:p>
@@ -4613,15 +5941,24 @@
       <w:r>
         <w:rPr>
           <w:rFonts w:hint="eastAsia"/>
+          <w:color w:val="FF0000"/>
         </w:rPr>
         <w:t>客户端传过来的数据都是不可信的，</w:t>
       </w:r>
       <w:r>
         <w:rPr>
           <w:rFonts w:hint="eastAsia"/>
+          <w:color w:val="FF0000"/>
         </w:rPr>
         <w:t>接口参数校验非常重要</w:t>
       </w:r>
+      <w:r>
+        <w:rPr>
+          <w:rFonts w:hint="eastAsia"/>
+          <w:color w:val="FF0000"/>
+        </w:rPr>
+        <w:t>。</w:t>
+      </w:r>
     </w:p>
     <w:p>
       <w:pPr>
@@ -4634,6 +5971,7 @@
         <w:rPr>
           <w:noProof/>
         </w:rPr>
+        <w:lastRenderedPageBreak/>
         <w:drawing>
           <wp:inline distT="0" distB="0" distL="0" distR="0" wp14:anchorId="429E02A2" wp14:editId="42D7DA8A">
             <wp:extent cx="4534293" cy="2911092"/>
@@ -4737,7 +6075,6 @@
         <w:rPr>
           <w:noProof/>
         </w:rPr>
-        <w:lastRenderedPageBreak/>
         <w:drawing>
           <wp:inline distT="0" distB="0" distL="0" distR="0" wp14:anchorId="3401E049" wp14:editId="2F7F1A05">
             <wp:extent cx="5274310" cy="2704465"/>
@@ -4786,6 +6123,7 @@
         <w:rPr>
           <w:noProof/>
         </w:rPr>
+        <w:lastRenderedPageBreak/>
         <w:drawing>
           <wp:inline distT="0" distB="0" distL="0" distR="0" wp14:anchorId="52D67D19" wp14:editId="098A00CD">
             <wp:extent cx="4892464" cy="4244708"/>
@@ -4860,7 +6198,6 @@
           <w:b/>
           <w:bCs/>
         </w:rPr>
-        <w:lastRenderedPageBreak/>
         <w:tab/>
       </w:r>
       <w:r>
@@ -4907,6 +6244,7 @@
         <w:rPr>
           <w:noProof/>
         </w:rPr>
+        <w:lastRenderedPageBreak/>
         <w:drawing>
           <wp:inline distT="0" distB="0" distL="0" distR="0" wp14:anchorId="645B7F8A" wp14:editId="2C07E94C">
             <wp:extent cx="4119658" cy="2369820"/>
@@ -5119,27 +6457,39 @@
           <w:sz w:val="28"/>
           <w:szCs w:val="28"/>
         </w:rPr>
-        <w:t>与R</w:t>
-      </w:r>
-      <w:r>
-        <w:rPr>
+        <w:t>与</w:t>
+      </w:r>
+      <w:proofErr w:type="spellStart"/>
+      <w:r>
+        <w:rPr>
+          <w:rFonts w:hint="eastAsia"/>
           <w:b/>
           <w:bCs/>
           <w:sz w:val="28"/>
           <w:szCs w:val="28"/>
         </w:rPr>
-        <w:t>ESTF</w:t>
-      </w:r>
-      <w:r>
-        <w:rPr>
-          <w:rFonts w:hint="eastAsia"/>
+        <w:t>R</w:t>
+      </w:r>
+      <w:r>
+        <w:rPr>
           <w:b/>
           <w:bCs/>
           <w:sz w:val="28"/>
           <w:szCs w:val="28"/>
         </w:rPr>
+        <w:t>ESTF</w:t>
+      </w:r>
+      <w:r>
+        <w:rPr>
+          <w:rFonts w:hint="eastAsia"/>
+          <w:b/>
+          <w:bCs/>
+          <w:sz w:val="28"/>
+          <w:szCs w:val="28"/>
+        </w:rPr>
         <w:t>ul</w:t>
       </w:r>
+      <w:proofErr w:type="spellEnd"/>
     </w:p>
     <w:p>
       <w:pPr>
@@ -5329,7 +6679,6 @@
           <w:b/>
           <w:bCs/>
         </w:rPr>
-        <w:lastRenderedPageBreak/>
         <w:t>5-2</w:t>
       </w:r>
       <w:r>
@@ -5337,7 +6686,15 @@
           <w:b/>
           <w:bCs/>
         </w:rPr>
-        <w:t xml:space="preserve"> RESTF</w:t>
+        <w:t xml:space="preserve"> </w:t>
+      </w:r>
+      <w:proofErr w:type="spellStart"/>
+      <w:r>
+        <w:rPr>
+          <w:b/>
+          <w:bCs/>
+        </w:rPr>
+        <w:t>RESTF</w:t>
       </w:r>
       <w:r>
         <w:rPr>
@@ -5352,7 +6709,15 @@
           <w:b/>
           <w:bCs/>
         </w:rPr>
-        <w:t>l API</w:t>
+        <w:t>l</w:t>
+      </w:r>
+      <w:proofErr w:type="spellEnd"/>
+      <w:r>
+        <w:rPr>
+          <w:b/>
+          <w:bCs/>
+        </w:rPr>
+        <w:t xml:space="preserve"> API</w:t>
       </w:r>
       <w:r>
         <w:rPr>
@@ -5371,6 +6736,7 @@
         </w:rPr>
         <w:tab/>
       </w:r>
+      <w:proofErr w:type="spellStart"/>
       <w:r>
         <w:t>RESTF</w:t>
       </w:r>
@@ -5380,6 +6746,7 @@
         </w:rPr>
         <w:t>ul</w:t>
       </w:r>
+      <w:proofErr w:type="spellEnd"/>
       <w:r>
         <w:t xml:space="preserve"> API</w:t>
       </w:r>
@@ -5488,32 +6855,34 @@
           <w:bCs/>
           <w:color w:val="FF0000"/>
         </w:rPr>
-        <w:t>基于资源，增删改查都只是对于资源状态的改变；</w:t>
-      </w:r>
-    </w:p>
-    <w:p>
-      <w:pPr>
-        <w:rPr>
+        <w:t>基于资源，</w:t>
+      </w:r>
+      <w:r>
+        <w:rPr>
+          <w:rFonts w:hint="eastAsia"/>
           <w:b/>
           <w:bCs/>
           <w:color w:val="FF0000"/>
         </w:rPr>
-      </w:pPr>
-      <w:r>
-        <w:rPr>
+        <w:t>【</w:t>
+      </w:r>
+      <w:r>
+        <w:rPr>
+          <w:rFonts w:hint="eastAsia"/>
           <w:b/>
           <w:bCs/>
           <w:color w:val="FF0000"/>
         </w:rPr>
-        <w:tab/>
-      </w:r>
-      <w:r>
-        <w:rPr>
+        <w:t>增</w:t>
+      </w:r>
+      <w:r>
+        <w:rPr>
+          <w:rFonts w:hint="eastAsia"/>
           <w:b/>
           <w:bCs/>
           <w:color w:val="FF0000"/>
         </w:rPr>
-        <w:tab/>
+        <w:t>、</w:t>
       </w:r>
       <w:r>
         <w:rPr>
@@ -5522,6 +6891,94 @@
           <w:bCs/>
           <w:color w:val="FF0000"/>
         </w:rPr>
+        <w:t>删</w:t>
+      </w:r>
+      <w:r>
+        <w:rPr>
+          <w:rFonts w:hint="eastAsia"/>
+          <w:b/>
+          <w:bCs/>
+          <w:color w:val="FF0000"/>
+        </w:rPr>
+        <w:t>、</w:t>
+      </w:r>
+      <w:r>
+        <w:rPr>
+          <w:rFonts w:hint="eastAsia"/>
+          <w:b/>
+          <w:bCs/>
+          <w:color w:val="FF0000"/>
+        </w:rPr>
+        <w:t>改</w:t>
+      </w:r>
+      <w:r>
+        <w:rPr>
+          <w:rFonts w:hint="eastAsia"/>
+          <w:b/>
+          <w:bCs/>
+          <w:color w:val="FF0000"/>
+        </w:rPr>
+        <w:t>、</w:t>
+      </w:r>
+      <w:r>
+        <w:rPr>
+          <w:rFonts w:hint="eastAsia"/>
+          <w:b/>
+          <w:bCs/>
+          <w:color w:val="FF0000"/>
+        </w:rPr>
+        <w:t>查</w:t>
+      </w:r>
+      <w:r>
+        <w:rPr>
+          <w:rFonts w:hint="eastAsia"/>
+          <w:b/>
+          <w:bCs/>
+          <w:color w:val="FF0000"/>
+        </w:rPr>
+        <w:t>】</w:t>
+      </w:r>
+      <w:r>
+        <w:rPr>
+          <w:rFonts w:hint="eastAsia"/>
+          <w:b/>
+          <w:bCs/>
+          <w:color w:val="FF0000"/>
+        </w:rPr>
+        <w:t>都只是对于资源状态的改变；</w:t>
+      </w:r>
+    </w:p>
+    <w:p>
+      <w:pPr>
+        <w:rPr>
+          <w:b/>
+          <w:bCs/>
+          <w:color w:val="FF0000"/>
+        </w:rPr>
+      </w:pPr>
+      <w:r>
+        <w:rPr>
+          <w:b/>
+          <w:bCs/>
+          <w:color w:val="FF0000"/>
+        </w:rPr>
+        <w:tab/>
+      </w:r>
+      <w:r>
+        <w:rPr>
+          <w:b/>
+          <w:bCs/>
+          <w:color w:val="FF0000"/>
+        </w:rPr>
+        <w:tab/>
+      </w:r>
+      <w:r>
+        <w:rPr>
+          <w:rFonts w:hint="eastAsia"/>
+          <w:b/>
+          <w:bCs/>
+          <w:color w:val="FF0000"/>
+        </w:rPr>
         <w:t>使用H</w:t>
       </w:r>
       <w:r>
@@ -5672,6 +7129,7 @@
         </w:rPr>
         <w:t>更改。</w:t>
       </w:r>
+      <w:proofErr w:type="spellStart"/>
       <w:r>
         <w:rPr>
           <w:rFonts w:hint="eastAsia"/>
@@ -5687,6 +7145,7 @@
         </w:rPr>
         <w:t>rl</w:t>
       </w:r>
+      <w:proofErr w:type="spellEnd"/>
       <w:r>
         <w:rPr>
           <w:rFonts w:hint="eastAsia"/>
@@ -5731,14 +7190,47 @@
           <w:b/>
           <w:bCs/>
         </w:rPr>
-        <w:t>/get</w:t>
-      </w:r>
-      <w:r>
-        <w:rPr>
-          <w:b/>
-          <w:bCs/>
-        </w:rPr>
-        <w:t>movie/:id   =&gt;  GET : /movie/:id</w:t>
+        <w:t>/</w:t>
+      </w:r>
+      <w:proofErr w:type="spellStart"/>
+      <w:r>
+        <w:rPr>
+          <w:rFonts w:hint="eastAsia"/>
+          <w:b/>
+          <w:bCs/>
+        </w:rPr>
+        <w:t>get</w:t>
+      </w:r>
+      <w:r>
+        <w:rPr>
+          <w:b/>
+          <w:bCs/>
+        </w:rPr>
+        <w:t>movie</w:t>
+      </w:r>
+      <w:proofErr w:type="spellEnd"/>
+      <w:r>
+        <w:rPr>
+          <w:b/>
+          <w:bCs/>
+        </w:rPr>
+        <w:t>/:id   =</w:t>
+      </w:r>
+      <w:proofErr w:type="gramStart"/>
+      <w:r>
+        <w:rPr>
+          <w:b/>
+          <w:bCs/>
+        </w:rPr>
+        <w:t>&gt;  GET</w:t>
+      </w:r>
+      <w:proofErr w:type="gramEnd"/>
+      <w:r>
+        <w:rPr>
+          <w:b/>
+          <w:bCs/>
+        </w:rPr>
+        <w:t xml:space="preserve"> : /movie/:id</w:t>
       </w:r>
     </w:p>
     <w:p>
@@ -5769,7 +7261,15 @@
           <w:b/>
           <w:bCs/>
         </w:rPr>
-        <w:t xml:space="preserve"> RESTF</w:t>
+        <w:t xml:space="preserve"> </w:t>
+      </w:r>
+      <w:proofErr w:type="spellStart"/>
+      <w:r>
+        <w:rPr>
+          <w:b/>
+          <w:bCs/>
+        </w:rPr>
+        <w:t>RESTF</w:t>
       </w:r>
       <w:r>
         <w:rPr>
@@ -5779,6 +7279,7 @@
         </w:rPr>
         <w:t>ul</w:t>
       </w:r>
+      <w:proofErr w:type="spellEnd"/>
       <w:r>
         <w:rPr>
           <w:b/>
@@ -5804,7 +7305,21 @@
         <w:rPr>
           <w:rFonts w:hint="eastAsia"/>
         </w:rPr>
-        <w:t>动词（幂等性、资源安全性）</w:t>
+        <w:t>动词（</w:t>
+      </w:r>
+      <w:proofErr w:type="gramStart"/>
+      <w:r>
+        <w:rPr>
+          <w:rFonts w:hint="eastAsia"/>
+        </w:rPr>
+        <w:t>幂</w:t>
+      </w:r>
+      <w:proofErr w:type="gramEnd"/>
+      <w:r>
+        <w:rPr>
+          <w:rFonts w:hint="eastAsia"/>
+        </w:rPr>
+        <w:t>等性、资源安全性）</w:t>
       </w:r>
     </w:p>
     <w:p>
@@ -5898,6 +7413,9 @@
         <w:tab/>
       </w:r>
       <w:r>
+        <w:t>HTTP</w:t>
+      </w:r>
+      <w:r>
         <w:rPr>
           <w:rFonts w:hint="eastAsia"/>
         </w:rPr>
@@ -6216,6 +7734,9 @@
         <w:tab/>
       </w:r>
       <w:r>
+        <w:tab/>
+      </w:r>
+      <w:r>
         <w:rPr>
           <w:rFonts w:hint="eastAsia"/>
         </w:rPr>
@@ -6243,6 +7764,11 @@
       </w:r>
       <w:r>
         <w:tab/>
+      </w:r>
+      <w:r>
+        <w:tab/>
+      </w:r>
+      <w:r>
         <w:t>dev.api.xxx.com</w:t>
       </w:r>
     </w:p>
@@ -6305,7 +7831,16 @@
           <w:b/>
           <w:bCs/>
         </w:rPr>
-        <w:t>如何学习R</w:t>
+        <w:t>如何学习</w:t>
+      </w:r>
+      <w:proofErr w:type="spellStart"/>
+      <w:r>
+        <w:rPr>
+          <w:rFonts w:hint="eastAsia"/>
+          <w:b/>
+          <w:bCs/>
+        </w:rPr>
+        <w:t>R</w:t>
       </w:r>
       <w:r>
         <w:rPr>
@@ -6322,6 +7857,7 @@
         </w:rPr>
         <w:t>ul</w:t>
       </w:r>
+      <w:proofErr w:type="spellEnd"/>
       <w:r>
         <w:rPr>
           <w:b/>
@@ -6403,6 +7939,9 @@
     <w:p>
       <w:r>
         <w:tab/>
+      </w:r>
+      <w:proofErr w:type="spellStart"/>
+      <w:r>
         <w:t>RESTF</w:t>
       </w:r>
       <w:r>
@@ -6411,6 +7950,7 @@
         </w:rPr>
         <w:t>ul</w:t>
       </w:r>
+      <w:proofErr w:type="spellEnd"/>
       <w:r>
         <w:t xml:space="preserve"> API</w:t>
       </w:r>
@@ -6505,7 +8045,6 @@
     <w:p>
       <w:pPr>
         <w:rPr>
-          <w:rFonts w:hint="eastAsia"/>
           <w:b/>
           <w:bCs/>
         </w:rPr>
@@ -6514,6 +8053,7 @@
         <w:rPr>
           <w:noProof/>
         </w:rPr>
+        <w:lastRenderedPageBreak/>
         <w:drawing>
           <wp:inline distT="0" distB="0" distL="0" distR="0" wp14:anchorId="177B5AA7" wp14:editId="63D91574">
             <wp:extent cx="4442460" cy="3765875"/>
@@ -6613,6 +8153,7 @@
       <w:r>
         <w:tab/>
       </w:r>
+      <w:proofErr w:type="spellStart"/>
       <w:r>
         <w:rPr>
           <w:rFonts w:hint="eastAsia"/>
@@ -6622,6 +8163,7 @@
       <w:r>
         <w:t>.php</w:t>
       </w:r>
+      <w:proofErr w:type="spellEnd"/>
       <w:r>
         <w:rPr>
           <w:rFonts w:hint="eastAsia"/>
@@ -6634,6 +8176,7 @@
         </w:rPr>
         <w:t>‘</w:t>
       </w:r>
+      <w:proofErr w:type="spellStart"/>
       <w:r>
         <w:rPr>
           <w:rFonts w:hint="eastAsia"/>
@@ -6643,6 +8186,7 @@
       <w:r>
         <w:t>_debug</w:t>
       </w:r>
+      <w:proofErr w:type="spellEnd"/>
       <w:r>
         <w:rPr>
           <w:rFonts w:hint="eastAsia"/>
@@ -6673,13 +8217,36 @@
         <w:rPr>
           <w:rFonts w:hint="eastAsia"/>
         </w:rPr>
-        <w:t>与开发网页，不同。在处理异常时，尤其明显</w:t>
-      </w:r>
-      <w:r>
-        <w:rPr>
-          <w:rFonts w:hint="eastAsia"/>
-        </w:rPr>
-        <w:t>。开发网页，服务器将错误页面返回，没问题；开发</w:t>
+        <w:t>与开发网页</w:t>
+      </w:r>
+      <w:r>
+        <w:rPr>
+          <w:rFonts w:hint="eastAsia"/>
+        </w:rPr>
+        <w:t xml:space="preserve"> </w:t>
+      </w:r>
+      <w:r>
+        <w:rPr>
+          <w:rFonts w:hint="eastAsia"/>
+        </w:rPr>
+        <w:t>不同。在处理异常时，尤其明显</w:t>
+      </w:r>
+      <w:r>
+        <w:rPr>
+          <w:rFonts w:hint="eastAsia"/>
+        </w:rPr>
+        <w:t>。</w:t>
+      </w:r>
+    </w:p>
+    <w:p>
+      <w:pPr>
+        <w:ind w:firstLine="420"/>
+      </w:pPr>
+      <w:r>
+        <w:rPr>
+          <w:rFonts w:hint="eastAsia"/>
+        </w:rPr>
+        <w:t>开发网页，服务器将错误页面返回，没问题；开发</w:t>
       </w:r>
       <w:r>
         <w:t>API</w:t>
@@ -6723,11 +8290,6 @@
       </w:r>
     </w:p>
     <w:p>
-      <w:pPr>
-        <w:rPr>
-          <w:rFonts w:hint="eastAsia"/>
-        </w:rPr>
-      </w:pPr>
       <w:r>
         <w:tab/>
         <w:t>REST</w:t>
@@ -6839,13 +8401,7 @@
         </w:drawing>
       </w:r>
     </w:p>
-    <w:p>
-      <w:pPr>
-        <w:rPr>
-          <w:rFonts w:hint="eastAsia"/>
-        </w:rPr>
-      </w:pPr>
-    </w:p>
+    <w:p/>
     <w:p>
       <w:pPr>
         <w:rPr>
@@ -6874,7 +8430,31 @@
           <w:b/>
           <w:bCs/>
         </w:rPr>
-        <w:t>实现自定义全局异常处理 上</w:t>
+        <w:t>实现自定义全局异常处理</w:t>
+      </w:r>
+      <w:r>
+        <w:rPr>
+          <w:rFonts w:hint="eastAsia"/>
+          <w:b/>
+          <w:bCs/>
+        </w:rPr>
+        <w:t>（</w:t>
+      </w:r>
+      <w:r>
+        <w:rPr>
+          <w:rFonts w:hint="eastAsia"/>
+          <w:b/>
+          <w:bCs/>
+        </w:rPr>
+        <w:t>上</w:t>
+      </w:r>
+      <w:r>
+        <w:rPr>
+          <w:rFonts w:hint="eastAsia"/>
+          <w:b/>
+          <w:bCs/>
+        </w:rPr>
+        <w:t>）</w:t>
       </w:r>
     </w:p>
     <w:p>
@@ -6905,6 +8485,7 @@
         </w:rPr>
         <w:t>覆盖Handle中render方法后，要重新指定全局异常处理类。</w:t>
       </w:r>
+      <w:proofErr w:type="spellStart"/>
       <w:r>
         <w:rPr>
           <w:rFonts w:hint="eastAsia"/>
@@ -6914,6 +8495,7 @@
       <w:r>
         <w:t>.php</w:t>
       </w:r>
+      <w:proofErr w:type="spellEnd"/>
       <w:r>
         <w:rPr>
           <w:rFonts w:hint="eastAsia"/>
@@ -6980,7 +8562,29 @@
           <w:sz w:val="19"/>
           <w:szCs w:val="19"/>
         </w:rPr>
-        <w:t xml:space="preserve">'exception_handle'       </w:t>
+        <w:t>'</w:t>
+      </w:r>
+      <w:proofErr w:type="spellStart"/>
+      <w:r>
+        <w:rPr>
+          <w:rFonts w:ascii="宋体" w:eastAsia="宋体" w:hAnsi="宋体" w:cs="宋体" w:hint="eastAsia"/>
+          <w:color w:val="61CE3C"/>
+          <w:kern w:val="0"/>
+          <w:sz w:val="19"/>
+          <w:szCs w:val="19"/>
+        </w:rPr>
+        <w:t>exception_handle</w:t>
+      </w:r>
+      <w:proofErr w:type="spellEnd"/>
+      <w:r>
+        <w:rPr>
+          <w:rFonts w:ascii="宋体" w:eastAsia="宋体" w:hAnsi="宋体" w:cs="宋体" w:hint="eastAsia"/>
+          <w:color w:val="61CE3C"/>
+          <w:kern w:val="0"/>
+          <w:sz w:val="19"/>
+          <w:szCs w:val="19"/>
+        </w:rPr>
+        <w:t xml:space="preserve">'       </w:t>
       </w:r>
       <w:r>
         <w:rPr>
@@ -7010,8 +8614,20 @@
           <w:sz w:val="19"/>
           <w:szCs w:val="19"/>
         </w:rPr>
-        <w:t>app\lib\exception\ExceptionHandler</w:t>
-      </w:r>
+        <w:t>app\lib\exception\</w:t>
+      </w:r>
+      <w:proofErr w:type="spellStart"/>
+      <w:r>
+        <w:rPr>
+          <w:rFonts w:ascii="宋体" w:eastAsia="宋体" w:hAnsi="宋体" w:cs="宋体"/>
+          <w:color w:val="61CE3C"/>
+          <w:kern w:val="0"/>
+          <w:sz w:val="19"/>
+          <w:szCs w:val="19"/>
+        </w:rPr>
+        <w:t>ExceptionHandler</w:t>
+      </w:r>
+      <w:proofErr w:type="spellEnd"/>
       <w:r>
         <w:rPr>
           <w:rFonts w:ascii="宋体" w:eastAsia="宋体" w:hAnsi="宋体" w:cs="宋体" w:hint="eastAsia"/>
@@ -7033,17 +8649,10 @@
         <w:t>,</w:t>
       </w:r>
     </w:p>
-    <w:p>
-      <w:pPr>
-        <w:rPr>
-          <w:rFonts w:hint="eastAsia"/>
-        </w:rPr>
-      </w:pPr>
-    </w:p>
-    <w:p>
-      <w:pPr>
-        <w:rPr>
-          <w:rFonts w:hint="eastAsia"/>
+    <w:p/>
+    <w:p>
+      <w:pPr>
+        <w:rPr>
           <w:b/>
           <w:bCs/>
         </w:rPr>
@@ -7077,7 +8686,31 @@
           <w:b/>
           <w:bCs/>
         </w:rPr>
-        <w:t>实现自定义全局异常处理 下</w:t>
+        <w:t>实现自定义全局异常处理</w:t>
+      </w:r>
+      <w:r>
+        <w:rPr>
+          <w:rFonts w:hint="eastAsia"/>
+          <w:b/>
+          <w:bCs/>
+        </w:rPr>
+        <w:t>（</w:t>
+      </w:r>
+      <w:r>
+        <w:rPr>
+          <w:rFonts w:hint="eastAsia"/>
+          <w:b/>
+          <w:bCs/>
+        </w:rPr>
+        <w:t>下</w:t>
+      </w:r>
+      <w:r>
+        <w:rPr>
+          <w:rFonts w:hint="eastAsia"/>
+          <w:b/>
+          <w:bCs/>
+        </w:rPr>
+        <w:t>）</w:t>
       </w:r>
     </w:p>
     <w:p>
@@ -7103,24 +8736,33 @@
         <w:rPr>
           <w:rFonts w:hint="eastAsia"/>
         </w:rPr>
-        <w:t>正推：我们就是新建了Base</w:t>
+        <w:t>正推：我们就是新建了</w:t>
+      </w:r>
+      <w:proofErr w:type="spellStart"/>
+      <w:r>
+        <w:rPr>
+          <w:rFonts w:hint="eastAsia"/>
+        </w:rPr>
+        <w:t>Base</w:t>
       </w:r>
       <w:r>
         <w:t>Exception</w:t>
       </w:r>
-      <w:r>
-        <w:rPr>
-          <w:rFonts w:hint="eastAsia"/>
-        </w:rPr>
-        <w:t>这个类和其他继承这个类的异常类去处理异常；</w:t>
-      </w:r>
-    </w:p>
-    <w:p>
-      <w:pPr>
-        <w:rPr>
-          <w:rFonts w:hint="eastAsia"/>
-        </w:rPr>
-      </w:pPr>
+      <w:proofErr w:type="spellEnd"/>
+      <w:r>
+        <w:rPr>
+          <w:rFonts w:hint="eastAsia"/>
+        </w:rPr>
+        <w:t>这个类和其他继承这个类的异常类去处理异常</w:t>
+      </w:r>
+      <w:r>
+        <w:rPr>
+          <w:rFonts w:hint="eastAsia"/>
+        </w:rPr>
+        <w:t>。</w:t>
+      </w:r>
+    </w:p>
+    <w:p>
       <w:r>
         <w:tab/>
       </w:r>
@@ -7134,7 +8776,14 @@
         <w:rPr>
           <w:rFonts w:hint="eastAsia"/>
         </w:rPr>
-        <w:t>比如：使用M</w:t>
+        <w:t>比如：使用</w:t>
+      </w:r>
+      <w:proofErr w:type="spellStart"/>
+      <w:r>
+        <w:rPr>
+          <w:rFonts w:hint="eastAsia"/>
+        </w:rPr>
+        <w:t>M</w:t>
       </w:r>
       <w:r>
         <w:t>issE</w:t>
@@ -7143,16 +8792,17 @@
         <w:rPr>
           <w:rFonts w:hint="eastAsia"/>
         </w:rPr>
-        <w:t>xception表示未找到，此时就是需要返回给客户端。</w:t>
-      </w:r>
-    </w:p>
-    <w:p>
-      <w:pPr>
-        <w:rPr>
-          <w:rFonts w:hint="eastAsia"/>
-        </w:rPr>
-      </w:pPr>
-    </w:p>
+        <w:t>xception</w:t>
+      </w:r>
+      <w:proofErr w:type="spellEnd"/>
+      <w:r>
+        <w:rPr>
+          <w:rFonts w:hint="eastAsia"/>
+        </w:rPr>
+        <w:t>表示未找到，此时就是需要返回给客户端。</w:t>
+      </w:r>
+    </w:p>
+    <w:p/>
     <w:p>
       <w:pPr>
         <w:rPr>
@@ -7173,7 +8823,15 @@
           <w:b/>
           <w:bCs/>
         </w:rPr>
-        <w:t xml:space="preserve"> T</w:t>
+        <w:t xml:space="preserve"> </w:t>
+      </w:r>
+      <w:proofErr w:type="spellStart"/>
+      <w:r>
+        <w:rPr>
+          <w:b/>
+          <w:bCs/>
+        </w:rPr>
+        <w:t>T</w:t>
       </w:r>
       <w:r>
         <w:rPr>
@@ -7188,7 +8846,15 @@
           <w:b/>
           <w:bCs/>
         </w:rPr>
-        <w:t>PHP 5</w:t>
+        <w:t>PHP</w:t>
+      </w:r>
+      <w:proofErr w:type="spellEnd"/>
+      <w:r>
+        <w:rPr>
+          <w:b/>
+          <w:bCs/>
+        </w:rPr>
+        <w:t xml:space="preserve"> 5</w:t>
       </w:r>
       <w:r>
         <w:rPr>
@@ -7200,6 +8866,11 @@
       </w:r>
     </w:p>
     <w:p>
+      <w:pPr>
+        <w:rPr>
+          <w:color w:val="FF0000"/>
+        </w:rPr>
+      </w:pPr>
       <w:r>
         <w:rPr>
           <w:b/>
@@ -7213,19 +8884,22 @@
         </w:rPr>
         <w:t>开发环境下，对日志的依赖不大；</w:t>
       </w:r>
-    </w:p>
-    <w:p>
-      <w:r>
-        <w:tab/>
-      </w:r>
-      <w:r>
-        <w:rPr>
-          <w:rFonts w:hint="eastAsia"/>
+      <w:r>
+        <w:rPr>
+          <w:rFonts w:hint="eastAsia"/>
+          <w:color w:val="FF0000"/>
         </w:rPr>
         <w:t>生产环境下，需要日志来查bug。</w:t>
       </w:r>
     </w:p>
     <w:p>
+      <w:pPr>
+        <w:rPr>
+          <w:rFonts w:hint="eastAsia"/>
+        </w:rPr>
+      </w:pPr>
+    </w:p>
+    <w:p>
       <w:r>
         <w:tab/>
       </w:r>
@@ -7236,8 +8910,13 @@
         <w:t>修改日志路径：在publi</w:t>
       </w:r>
       <w:r>
-        <w:t>c/index.php</w:t>
-      </w:r>
+        <w:t>c/</w:t>
+      </w:r>
+      <w:proofErr w:type="spellStart"/>
+      <w:r>
+        <w:t>index.php</w:t>
+      </w:r>
+      <w:proofErr w:type="spellEnd"/>
       <w:r>
         <w:rPr>
           <w:rFonts w:hint="eastAsia"/>
@@ -7259,30 +8938,46 @@
         <w:t>de</w:t>
       </w:r>
       <w:r>
-        <w:t>fine(‘LOG_PATH’,__DIR__.’/../log/’);</w:t>
-      </w:r>
-    </w:p>
-    <w:p>
-      <w:pPr>
-        <w:rPr>
-          <w:rFonts w:hint="eastAsia"/>
-        </w:rPr>
-      </w:pPr>
-      <w:r>
-        <w:tab/>
-      </w:r>
-      <w:r>
-        <w:tab/>
-      </w:r>
-      <w:r>
-        <w:rPr>
-          <w:rFonts w:hint="eastAsia"/>
-        </w:rPr>
-        <w:t>此方法提前定义了 thinkphp</w:t>
-      </w:r>
-      <w:r>
-        <w:t>/base.php</w:t>
-      </w:r>
+        <w:t>fine(‘LOG_PATH</w:t>
+      </w:r>
+      <w:proofErr w:type="gramStart"/>
+      <w:r>
+        <w:t>’,_</w:t>
+      </w:r>
+      <w:proofErr w:type="gramEnd"/>
+      <w:r>
+        <w:t>_DIR__.’/../log/’);</w:t>
+      </w:r>
+    </w:p>
+    <w:p>
+      <w:r>
+        <w:tab/>
+      </w:r>
+      <w:r>
+        <w:tab/>
+      </w:r>
+      <w:r>
+        <w:rPr>
+          <w:rFonts w:hint="eastAsia"/>
+        </w:rPr>
+        <w:t xml:space="preserve">此方法提前定义了 </w:t>
+      </w:r>
+      <w:proofErr w:type="spellStart"/>
+      <w:r>
+        <w:rPr>
+          <w:rFonts w:hint="eastAsia"/>
+        </w:rPr>
+        <w:t>thinkphp</w:t>
+      </w:r>
+      <w:proofErr w:type="spellEnd"/>
+      <w:r>
+        <w:t>/</w:t>
+      </w:r>
+      <w:proofErr w:type="spellStart"/>
+      <w:r>
+        <w:t>base.php</w:t>
+      </w:r>
+      <w:proofErr w:type="spellEnd"/>
       <w:r>
         <w:rPr>
           <w:rFonts w:hint="eastAsia"/>
@@ -7302,8 +8997,12 @@
     <w:p>
       <w:r>
         <w:tab/>
+      </w:r>
+      <w:proofErr w:type="spellStart"/>
+      <w:r>
         <w:t>config.php</w:t>
       </w:r>
+      <w:proofErr w:type="spellEnd"/>
       <w:r>
         <w:rPr>
           <w:rFonts w:hint="eastAsia"/>
@@ -7320,13 +9019,7 @@
         <w:t>。</w:t>
       </w:r>
     </w:p>
-    <w:p>
-      <w:pPr>
-        <w:rPr>
-          <w:rFonts w:hint="eastAsia"/>
-        </w:rPr>
-      </w:pPr>
-    </w:p>
+    <w:p/>
     <w:p>
       <w:pPr>
         <w:rPr>
@@ -7359,36 +9052,40 @@
       </w:r>
     </w:p>
     <w:p>
-      <w:pPr>
-        <w:rPr>
-          <w:rFonts w:hint="eastAsia"/>
-        </w:rPr>
-      </w:pPr>
-      <w:r>
-        <w:rPr>
-          <w:b/>
-          <w:bCs/>
-        </w:rPr>
-        <w:tab/>
-      </w:r>
+      <w:r>
+        <w:rPr>
+          <w:b/>
+          <w:bCs/>
+        </w:rPr>
+        <w:tab/>
+      </w:r>
+      <w:proofErr w:type="spellStart"/>
       <w:r>
         <w:t>config.php</w:t>
       </w:r>
-      <w:r>
-        <w:rPr>
-          <w:rFonts w:hint="eastAsia"/>
-        </w:rPr>
-        <w:t>中</w:t>
-      </w:r>
-      <w:r>
-        <w:rPr>
-          <w:rFonts w:hint="eastAsia"/>
-        </w:rPr>
-        <w:t xml:space="preserve"> ‘type’=</w:t>
-      </w:r>
-      <w:r>
-        <w:t>&gt;’test’</w:t>
-      </w:r>
+      <w:proofErr w:type="spellEnd"/>
+      <w:r>
+        <w:rPr>
+          <w:rFonts w:hint="eastAsia"/>
+        </w:rPr>
+        <w:t>中 ‘type’=</w:t>
+      </w:r>
+      <w:r>
+        <w:t>&gt;</w:t>
+      </w:r>
+      <w:proofErr w:type="gramStart"/>
+      <w:r>
+        <w:t>’</w:t>
+      </w:r>
+      <w:proofErr w:type="gramEnd"/>
+      <w:r>
+        <w:t>test</w:t>
+      </w:r>
+      <w:proofErr w:type="gramStart"/>
+      <w:r>
+        <w:t>’</w:t>
+      </w:r>
+      <w:proofErr w:type="gramEnd"/>
       <w:r>
         <w:rPr>
           <w:rFonts w:hint="eastAsia"/>
@@ -7441,13 +9138,7 @@
         <w:t>。</w:t>
       </w:r>
     </w:p>
-    <w:p>
-      <w:pPr>
-        <w:rPr>
-          <w:rFonts w:hint="eastAsia"/>
-        </w:rPr>
-      </w:pPr>
-    </w:p>
+    <w:p/>
     <w:p>
       <w:pPr>
         <w:rPr>
@@ -7476,204 +9167,233 @@
           <w:b/>
           <w:bCs/>
         </w:rPr>
-        <w:t>全局异常处理的应用 上</w:t>
-      </w:r>
-    </w:p>
-    <w:p>
-      <w:r>
-        <w:rPr>
-          <w:b/>
-          <w:bCs/>
-        </w:rPr>
-        <w:tab/>
-      </w:r>
-      <w:r>
-        <w:rPr>
-          <w:rFonts w:hint="eastAsia"/>
-          <w:b/>
-          <w:bCs/>
+        <w:t>全局异常处理的应用</w:t>
+      </w:r>
+      <w:r>
+        <w:rPr>
+          <w:rFonts w:hint="eastAsia"/>
+          <w:b/>
+          <w:bCs/>
+        </w:rPr>
+        <w:t>（上）</w:t>
+      </w:r>
+    </w:p>
+    <w:p>
+      <w:r>
+        <w:rPr>
+          <w:b/>
+          <w:bCs/>
+        </w:rPr>
+        <w:tab/>
+      </w:r>
+      <w:proofErr w:type="spellStart"/>
+      <w:r>
+        <w:rPr>
+          <w:rFonts w:hint="eastAsia"/>
+          <w:color w:val="FF0000"/>
         </w:rPr>
         <w:t>config.</w:t>
       </w:r>
       <w:r>
         <w:rPr>
-          <w:b/>
-          <w:bCs/>
+          <w:color w:val="FF0000"/>
         </w:rPr>
         <w:t>php</w:t>
       </w:r>
-      <w:r>
-        <w:rPr>
-          <w:rFonts w:hint="eastAsia"/>
-          <w:b/>
-          <w:bCs/>
-        </w:rPr>
-        <w:t>中‘app</w:t>
-      </w:r>
-      <w:r>
-        <w:rPr>
-          <w:b/>
-          <w:bCs/>
+      <w:proofErr w:type="spellEnd"/>
+      <w:r>
+        <w:rPr>
+          <w:rFonts w:hint="eastAsia"/>
+          <w:color w:val="FF0000"/>
+        </w:rPr>
+        <w:t>中‘</w:t>
+      </w:r>
+      <w:proofErr w:type="spellStart"/>
+      <w:r>
+        <w:rPr>
+          <w:rFonts w:hint="eastAsia"/>
+          <w:color w:val="FF0000"/>
+        </w:rPr>
+        <w:t>app</w:t>
+      </w:r>
+      <w:r>
+        <w:rPr>
+          <w:color w:val="FF0000"/>
         </w:rPr>
         <w:t>_debug</w:t>
       </w:r>
-      <w:r>
-        <w:rPr>
-          <w:rFonts w:hint="eastAsia"/>
-          <w:b/>
-          <w:bCs/>
+      <w:proofErr w:type="spellEnd"/>
+      <w:r>
+        <w:rPr>
+          <w:rFonts w:hint="eastAsia"/>
+          <w:color w:val="FF0000"/>
         </w:rPr>
         <w:t>’，生产环境 建议关闭。</w:t>
       </w:r>
     </w:p>
     <w:p>
-      <w:pPr>
-        <w:rPr>
-          <w:rFonts w:hint="eastAsia"/>
-        </w:rPr>
-      </w:pPr>
-    </w:p>
-    <w:p>
-      <w:pPr>
-        <w:rPr>
-          <w:b/>
-          <w:bCs/>
-        </w:rPr>
-      </w:pPr>
-      <w:r>
-        <w:rPr>
-          <w:rFonts w:hint="eastAsia"/>
-          <w:b/>
-          <w:bCs/>
-        </w:rPr>
-        <w:t>6-9</w:t>
-      </w:r>
-      <w:r>
-        <w:rPr>
-          <w:b/>
-          <w:bCs/>
-        </w:rPr>
-        <w:t xml:space="preserve"> </w:t>
-      </w:r>
-      <w:r>
-        <w:rPr>
-          <w:rFonts w:hint="eastAsia"/>
-          <w:b/>
-          <w:bCs/>
-        </w:rPr>
-        <w:t>全局异常处理的应用 中</w:t>
-      </w:r>
-    </w:p>
-    <w:p>
-      <w:pPr>
-        <w:rPr>
-          <w:b/>
-          <w:bCs/>
-        </w:rPr>
-      </w:pPr>
-      <w:r>
-        <w:rPr>
-          <w:rFonts w:hint="eastAsia"/>
-          <w:b/>
-          <w:bCs/>
-        </w:rPr>
-        <w:t>6-10</w:t>
-      </w:r>
-      <w:r>
-        <w:rPr>
-          <w:b/>
-          <w:bCs/>
-        </w:rPr>
-        <w:t xml:space="preserve"> </w:t>
-      </w:r>
-      <w:r>
-        <w:rPr>
-          <w:rFonts w:hint="eastAsia"/>
-          <w:b/>
-          <w:bCs/>
-        </w:rPr>
-        <w:t>全局异常处理的应用 下</w:t>
-      </w:r>
-    </w:p>
-    <w:p>
-      <w:pPr>
-        <w:rPr>
-          <w:b/>
-          <w:bCs/>
-        </w:rPr>
-      </w:pPr>
-      <w:r>
-        <w:rPr>
-          <w:rFonts w:hint="eastAsia"/>
-          <w:b/>
-          <w:bCs/>
-        </w:rPr>
-        <w:t>6-11</w:t>
-      </w:r>
-      <w:r>
-        <w:rPr>
-          <w:b/>
-          <w:bCs/>
-        </w:rPr>
-        <w:t xml:space="preserve"> </w:t>
-      </w:r>
-      <w:r>
-        <w:rPr>
-          <w:rFonts w:hint="eastAsia"/>
-          <w:b/>
-          <w:bCs/>
-        </w:rPr>
-        <w:t>本章小结与A</w:t>
-      </w:r>
-      <w:r>
-        <w:rPr>
-          <w:b/>
-          <w:bCs/>
-        </w:rPr>
-        <w:t>OP</w:t>
-      </w:r>
-      <w:r>
-        <w:rPr>
-          <w:rFonts w:hint="eastAsia"/>
-          <w:b/>
-          <w:bCs/>
-        </w:rPr>
-        <w:t>思想</w:t>
-      </w:r>
-    </w:p>
-    <w:p>
-      <w:pPr>
-        <w:rPr>
-          <w:rFonts w:hint="eastAsia"/>
-          <w:b/>
-          <w:bCs/>
-        </w:rPr>
-      </w:pPr>
-      <w:r>
-        <w:rPr>
-          <w:b/>
-          <w:bCs/>
-        </w:rPr>
-        <w:tab/>
-      </w:r>
-      <w:r>
-        <w:rPr>
-          <w:rFonts w:hint="eastAsia"/>
-          <w:b/>
-          <w:bCs/>
-        </w:rPr>
-        <w:t>写项目前考虑好</w:t>
-      </w:r>
       <w:bookmarkStart w:id="0" w:name="_GoBack"/>
       <w:bookmarkEnd w:id="0"/>
-      <w:r>
-        <w:rPr>
-          <w:rFonts w:hint="eastAsia"/>
-          <w:b/>
-          <w:bCs/>
+    </w:p>
+    <w:p>
+      <w:pPr>
+        <w:rPr>
+          <w:b/>
+          <w:bCs/>
+        </w:rPr>
+      </w:pPr>
+      <w:r>
+        <w:rPr>
+          <w:rFonts w:hint="eastAsia"/>
+          <w:b/>
+          <w:bCs/>
+        </w:rPr>
+        <w:t>6-9</w:t>
+      </w:r>
+      <w:r>
+        <w:rPr>
+          <w:b/>
+          <w:bCs/>
+        </w:rPr>
+        <w:t xml:space="preserve"> </w:t>
+      </w:r>
+      <w:r>
+        <w:rPr>
+          <w:rFonts w:hint="eastAsia"/>
+          <w:b/>
+          <w:bCs/>
+        </w:rPr>
+        <w:t>全局异常处理的应用</w:t>
+      </w:r>
+      <w:r>
+        <w:rPr>
+          <w:rFonts w:hint="eastAsia"/>
+          <w:b/>
+          <w:bCs/>
+        </w:rPr>
+        <w:t>（中）</w:t>
+      </w:r>
+    </w:p>
+    <w:p>
+      <w:pPr>
+        <w:rPr>
+          <w:b/>
+          <w:bCs/>
+        </w:rPr>
+      </w:pPr>
+      <w:r>
+        <w:rPr>
+          <w:rFonts w:hint="eastAsia"/>
+          <w:b/>
+          <w:bCs/>
+        </w:rPr>
+        <w:t>6-10</w:t>
+      </w:r>
+      <w:r>
+        <w:rPr>
+          <w:b/>
+          <w:bCs/>
+        </w:rPr>
+        <w:t xml:space="preserve"> </w:t>
+      </w:r>
+      <w:r>
+        <w:rPr>
+          <w:rFonts w:hint="eastAsia"/>
+          <w:b/>
+          <w:bCs/>
+        </w:rPr>
+        <w:t>全局异常处理的应用</w:t>
+      </w:r>
+      <w:r>
+        <w:rPr>
+          <w:rFonts w:hint="eastAsia"/>
+          <w:b/>
+          <w:bCs/>
+        </w:rPr>
+        <w:t>（下）</w:t>
+      </w:r>
+    </w:p>
+    <w:p>
+      <w:pPr>
+        <w:rPr>
+          <w:b/>
+          <w:bCs/>
+        </w:rPr>
+      </w:pPr>
+      <w:r>
+        <w:rPr>
+          <w:rFonts w:hint="eastAsia"/>
+          <w:b/>
+          <w:bCs/>
+        </w:rPr>
+        <w:t>6-11</w:t>
+      </w:r>
+      <w:r>
+        <w:rPr>
+          <w:b/>
+          <w:bCs/>
+        </w:rPr>
+        <w:t xml:space="preserve"> </w:t>
+      </w:r>
+      <w:r>
+        <w:rPr>
+          <w:rFonts w:hint="eastAsia"/>
+          <w:b/>
+          <w:bCs/>
+        </w:rPr>
+        <w:t>本章小结与A</w:t>
+      </w:r>
+      <w:r>
+        <w:rPr>
+          <w:b/>
+          <w:bCs/>
+        </w:rPr>
+        <w:t>OP</w:t>
+      </w:r>
+      <w:r>
+        <w:rPr>
+          <w:rFonts w:hint="eastAsia"/>
+          <w:b/>
+          <w:bCs/>
+        </w:rPr>
+        <w:t>思想</w:t>
+      </w:r>
+    </w:p>
+    <w:p>
+      <w:r>
+        <w:rPr>
+          <w:b/>
+          <w:bCs/>
+        </w:rPr>
+        <w:tab/>
+      </w:r>
+      <w:proofErr w:type="gramStart"/>
+      <w:r>
+        <w:rPr>
+          <w:rFonts w:hint="eastAsia"/>
+        </w:rPr>
+        <w:t>写项目</w:t>
+      </w:r>
+      <w:proofErr w:type="gramEnd"/>
+      <w:r>
+        <w:rPr>
+          <w:rFonts w:hint="eastAsia"/>
+        </w:rPr>
+        <w:t>前考虑好</w:t>
+      </w:r>
+      <w:r>
+        <w:rPr>
+          <w:rFonts w:hint="eastAsia"/>
           <w:color w:val="FF0000"/>
         </w:rPr>
         <w:t>处理异常、校验参数、生产环境关闭debug</w:t>
+      </w:r>
+      <w:r>
+        <w:rPr>
+          <w:rFonts w:hint="eastAsia"/>
+          <w:color w:val="FF0000"/>
+        </w:rPr>
+        <w:t>。</w:t>
       </w:r>
     </w:p>
     <w:p>
@@ -8008,7 +9728,6 @@
           <w:b/>
           <w:bCs/>
         </w:rPr>
-        <w:lastRenderedPageBreak/>
         <w:t>7-9</w:t>
       </w:r>
       <w:r>
@@ -8178,6 +9897,7 @@
           <w:b/>
           <w:bCs/>
         </w:rPr>
+        <w:lastRenderedPageBreak/>
         <w:t>8-1</w:t>
       </w:r>
       <w:r>
@@ -8431,6 +10151,7 @@
     <w:p>
       <w:pPr>
         <w:rPr>
+          <w:rFonts w:hint="eastAsia"/>
           <w:b/>
           <w:bCs/>
         </w:rPr>
@@ -8477,41 +10198,6 @@
     <w:p>
       <w:pPr>
         <w:rPr>
-          <w:color w:val="000000" w:themeColor="text1"/>
-        </w:rPr>
-      </w:pPr>
-    </w:p>
-    <w:p>
-      <w:pPr>
-        <w:rPr>
-          <w:color w:val="000000" w:themeColor="text1"/>
-        </w:rPr>
-      </w:pPr>
-    </w:p>
-    <w:p>
-      <w:pPr>
-        <w:rPr>
-          <w:color w:val="000000" w:themeColor="text1"/>
-        </w:rPr>
-      </w:pPr>
-    </w:p>
-    <w:p>
-      <w:pPr>
-        <w:rPr>
-          <w:color w:val="000000" w:themeColor="text1"/>
-        </w:rPr>
-      </w:pPr>
-    </w:p>
-    <w:p>
-      <w:pPr>
-        <w:rPr>
-          <w:color w:val="000000" w:themeColor="text1"/>
-        </w:rPr>
-      </w:pPr>
-    </w:p>
-    <w:p>
-      <w:pPr>
-        <w:rPr>
           <w:b/>
           <w:bCs/>
         </w:rPr>
@@ -8816,7 +10502,25 @@
           <w:b/>
           <w:bCs/>
         </w:rPr>
-        <w:t>使用数据集还是数组？</w:t>
+        <w:t>使用数据</w:t>
+      </w:r>
+      <w:proofErr w:type="gramStart"/>
+      <w:r>
+        <w:rPr>
+          <w:rFonts w:hint="eastAsia"/>
+          <w:b/>
+          <w:bCs/>
+        </w:rPr>
+        <w:t>集还是</w:t>
+      </w:r>
+      <w:proofErr w:type="gramEnd"/>
+      <w:r>
+        <w:rPr>
+          <w:rFonts w:hint="eastAsia"/>
+          <w:b/>
+          <w:bCs/>
+        </w:rPr>
+        <w:t>数组？</w:t>
       </w:r>
     </w:p>
     <w:p>
@@ -8936,7 +10640,29 @@
           <w:sz w:val="28"/>
           <w:szCs w:val="28"/>
         </w:rPr>
-        <w:t>第9章 微信登录与令牌</w:t>
+        <w:t xml:space="preserve">第9章 </w:t>
+      </w:r>
+      <w:proofErr w:type="gramStart"/>
+      <w:r>
+        <w:rPr>
+          <w:rFonts w:hint="eastAsia"/>
+          <w:b/>
+          <w:bCs/>
+          <w:sz w:val="28"/>
+          <w:szCs w:val="28"/>
+        </w:rPr>
+        <w:t>微信登录</w:t>
+      </w:r>
+      <w:proofErr w:type="gramEnd"/>
+      <w:r>
+        <w:rPr>
+          <w:rFonts w:hint="eastAsia"/>
+          <w:b/>
+          <w:bCs/>
+          <w:sz w:val="28"/>
+          <w:szCs w:val="28"/>
+        </w:rPr>
+        <w:t>与令牌</w:t>
       </w:r>
     </w:p>
     <w:p>
@@ -8992,13 +10718,23 @@
         </w:rPr>
         <w:t xml:space="preserve"> </w:t>
       </w:r>
-      <w:r>
-        <w:rPr>
-          <w:rFonts w:hint="eastAsia"/>
-          <w:b/>
-          <w:bCs/>
-        </w:rPr>
-        <w:t>微信身份体系设计</w:t>
+      <w:proofErr w:type="gramStart"/>
+      <w:r>
+        <w:rPr>
+          <w:rFonts w:hint="eastAsia"/>
+          <w:b/>
+          <w:bCs/>
+        </w:rPr>
+        <w:t>微信身份</w:t>
+      </w:r>
+      <w:proofErr w:type="gramEnd"/>
+      <w:r>
+        <w:rPr>
+          <w:rFonts w:hint="eastAsia"/>
+          <w:b/>
+          <w:bCs/>
+        </w:rPr>
+        <w:t>体系设计</w:t>
       </w:r>
     </w:p>
     <w:p>
@@ -9075,8 +10811,18 @@
           <w:b/>
           <w:bCs/>
         </w:rPr>
-        <w:t>oken身份权限体系二-----获取openid</w:t>
-      </w:r>
+        <w:t>oken身份权限体系二-----获取</w:t>
+      </w:r>
+      <w:proofErr w:type="spellStart"/>
+      <w:r>
+        <w:rPr>
+          <w:rFonts w:hint="eastAsia"/>
+          <w:b/>
+          <w:bCs/>
+        </w:rPr>
+        <w:t>openid</w:t>
+      </w:r>
+      <w:proofErr w:type="spellEnd"/>
     </w:p>
     <w:p>
       <w:pPr>
@@ -9153,54 +10899,1574 @@
           <w:b/>
           <w:bCs/>
         </w:rPr>
+        <w:t>9-7</w:t>
+      </w:r>
+      <w:r>
+        <w:rPr>
+          <w:b/>
+          <w:bCs/>
+        </w:rPr>
+        <w:t xml:space="preserve"> </w:t>
+      </w:r>
+      <w:r>
+        <w:rPr>
+          <w:rFonts w:hint="eastAsia"/>
+          <w:b/>
+          <w:bCs/>
+        </w:rPr>
+        <w:t>实现Token身份权限体系五</w:t>
+      </w:r>
+    </w:p>
+    <w:p>
+      <w:pPr>
+        <w:rPr>
+          <w:b/>
+          <w:bCs/>
+        </w:rPr>
+      </w:pPr>
+      <w:r>
+        <w:rPr>
+          <w:rFonts w:hint="eastAsia"/>
+          <w:b/>
+          <w:bCs/>
+        </w:rPr>
+        <w:t>9-8</w:t>
+      </w:r>
+      <w:r>
+        <w:rPr>
+          <w:b/>
+          <w:bCs/>
+        </w:rPr>
+        <w:t xml:space="preserve"> API</w:t>
+      </w:r>
+      <w:r>
+        <w:rPr>
+          <w:rFonts w:hint="eastAsia"/>
+          <w:b/>
+          <w:bCs/>
+        </w:rPr>
+        <w:t>小程序测试工具</w:t>
+      </w:r>
+    </w:p>
+    <w:p>
+      <w:pPr>
+        <w:rPr>
+          <w:b/>
+          <w:bCs/>
+        </w:rPr>
+      </w:pPr>
+      <w:r>
+        <w:rPr>
+          <w:rFonts w:hint="eastAsia"/>
+          <w:b/>
+          <w:bCs/>
+        </w:rPr>
+        <w:t>9-9</w:t>
+      </w:r>
+      <w:r>
+        <w:rPr>
+          <w:b/>
+          <w:bCs/>
+        </w:rPr>
+        <w:t xml:space="preserve"> </w:t>
+      </w:r>
+      <w:r>
+        <w:rPr>
+          <w:rFonts w:hint="eastAsia"/>
+          <w:b/>
+          <w:bCs/>
+        </w:rPr>
+        <w:t>商品详情接口分析与初步编写</w:t>
+      </w:r>
+    </w:p>
+    <w:p>
+      <w:pPr>
+        <w:rPr>
+          <w:b/>
+          <w:bCs/>
+        </w:rPr>
+      </w:pPr>
+      <w:r>
+        <w:rPr>
+          <w:rFonts w:hint="eastAsia"/>
+          <w:b/>
+          <w:bCs/>
+        </w:rPr>
+        <w:t>9-10</w:t>
+      </w:r>
+      <w:r>
+        <w:rPr>
+          <w:b/>
+          <w:bCs/>
+        </w:rPr>
+        <w:t xml:space="preserve"> </w:t>
+      </w:r>
+      <w:r>
+        <w:rPr>
+          <w:rFonts w:hint="eastAsia"/>
+          <w:b/>
+          <w:bCs/>
+        </w:rPr>
+        <w:t>路由变量规则与分组</w:t>
+      </w:r>
+    </w:p>
+    <w:p>
+      <w:pPr>
+        <w:rPr>
+          <w:b/>
+          <w:bCs/>
+        </w:rPr>
+      </w:pPr>
+      <w:r>
+        <w:rPr>
+          <w:rFonts w:hint="eastAsia"/>
+          <w:b/>
+          <w:bCs/>
+        </w:rPr>
+        <w:t>9-11</w:t>
+      </w:r>
+      <w:r>
+        <w:rPr>
+          <w:b/>
+          <w:bCs/>
+        </w:rPr>
+        <w:t xml:space="preserve"> </w:t>
+      </w:r>
+      <w:r>
+        <w:rPr>
+          <w:rFonts w:hint="eastAsia"/>
+          <w:b/>
+          <w:bCs/>
+        </w:rPr>
+        <w:t>闭包函数构建查询器</w:t>
+      </w:r>
+    </w:p>
+    <w:p>
+      <w:pPr>
+        <w:rPr>
+          <w:b/>
+          <w:bCs/>
+        </w:rPr>
+      </w:pPr>
+      <w:r>
+        <w:rPr>
+          <w:rFonts w:hint="eastAsia"/>
+          <w:b/>
+          <w:bCs/>
+        </w:rPr>
+        <w:t>9-12</w:t>
+      </w:r>
+      <w:r>
+        <w:rPr>
+          <w:b/>
+          <w:bCs/>
+        </w:rPr>
+        <w:t xml:space="preserve"> </w:t>
+      </w:r>
+      <w:r>
+        <w:rPr>
+          <w:rFonts w:hint="eastAsia"/>
+          <w:b/>
+          <w:bCs/>
+        </w:rPr>
+        <w:t>用户收货地址-----通过令牌获取用户标识</w:t>
+      </w:r>
+    </w:p>
+    <w:p>
+      <w:pPr>
+        <w:rPr>
+          <w:b/>
+          <w:bCs/>
+        </w:rPr>
+      </w:pPr>
+      <w:r>
+        <w:rPr>
+          <w:rFonts w:hint="eastAsia"/>
+          <w:b/>
+          <w:bCs/>
+        </w:rPr>
+        <w:t>9-13</w:t>
+      </w:r>
+      <w:r>
+        <w:rPr>
+          <w:b/>
+          <w:bCs/>
+        </w:rPr>
+        <w:t xml:space="preserve"> </w:t>
+      </w:r>
+      <w:r>
+        <w:rPr>
+          <w:rFonts w:hint="eastAsia"/>
+          <w:b/>
+          <w:bCs/>
+        </w:rPr>
+        <w:t>用户收货地址-----面向对象的方式封装获取U</w:t>
+      </w:r>
+      <w:r>
+        <w:rPr>
+          <w:b/>
+          <w:bCs/>
+        </w:rPr>
+        <w:t>ID</w:t>
+      </w:r>
+      <w:r>
+        <w:rPr>
+          <w:rFonts w:hint="eastAsia"/>
+          <w:b/>
+          <w:bCs/>
+        </w:rPr>
+        <w:t>方法</w:t>
+      </w:r>
+    </w:p>
+    <w:p>
+      <w:pPr>
+        <w:rPr>
+          <w:b/>
+          <w:bCs/>
+        </w:rPr>
+      </w:pPr>
+      <w:r>
+        <w:rPr>
+          <w:rFonts w:hint="eastAsia"/>
+          <w:b/>
+          <w:bCs/>
+        </w:rPr>
+        <w:t>9-14</w:t>
+      </w:r>
+      <w:r>
+        <w:rPr>
+          <w:b/>
+          <w:bCs/>
+        </w:rPr>
+        <w:t xml:space="preserve"> </w:t>
+      </w:r>
+      <w:r>
+        <w:rPr>
+          <w:rFonts w:hint="eastAsia"/>
+          <w:b/>
+          <w:bCs/>
+        </w:rPr>
+        <w:t>用户收货地址-----模型新增和更新</w:t>
+      </w:r>
+    </w:p>
+    <w:p>
+      <w:pPr>
+        <w:rPr>
+          <w:b/>
+          <w:bCs/>
+        </w:rPr>
+      </w:pPr>
+      <w:r>
+        <w:rPr>
+          <w:rFonts w:hint="eastAsia"/>
+          <w:b/>
+          <w:bCs/>
+        </w:rPr>
+        <w:t>9-15</w:t>
+      </w:r>
+      <w:r>
+        <w:rPr>
+          <w:b/>
+          <w:bCs/>
+        </w:rPr>
+        <w:t xml:space="preserve"> </w:t>
+      </w:r>
+      <w:r>
+        <w:rPr>
+          <w:rFonts w:hint="eastAsia"/>
+          <w:b/>
+          <w:bCs/>
+        </w:rPr>
+        <w:t>用户收货地址-----参数过滤</w:t>
+      </w:r>
+    </w:p>
+    <w:p>
+      <w:pPr>
+        <w:rPr>
+          <w:b/>
+          <w:bCs/>
+        </w:rPr>
+      </w:pPr>
+      <w:r>
+        <w:rPr>
+          <w:rFonts w:hint="eastAsia"/>
+          <w:b/>
+          <w:bCs/>
+        </w:rPr>
+        <w:t>9-16</w:t>
+      </w:r>
+      <w:r>
+        <w:rPr>
+          <w:b/>
+          <w:bCs/>
+        </w:rPr>
+        <w:t xml:space="preserve"> </w:t>
+      </w:r>
+      <w:r>
+        <w:rPr>
+          <w:rFonts w:hint="eastAsia"/>
+          <w:b/>
+          <w:bCs/>
+        </w:rPr>
+        <w:t>用户收货地址-----接口测试</w:t>
+      </w:r>
+    </w:p>
+    <w:p>
+      <w:pPr>
+        <w:rPr>
+          <w:b/>
+          <w:bCs/>
+        </w:rPr>
+      </w:pPr>
+    </w:p>
+    <w:p>
+      <w:pPr>
+        <w:rPr>
+          <w:b/>
+          <w:bCs/>
+          <w:sz w:val="28"/>
+          <w:szCs w:val="28"/>
+        </w:rPr>
+      </w:pPr>
+      <w:r>
+        <w:rPr>
+          <w:rFonts w:hint="eastAsia"/>
+          <w:b/>
+          <w:bCs/>
+          <w:sz w:val="28"/>
+          <w:szCs w:val="28"/>
+        </w:rPr>
+        <w:t xml:space="preserve">第10章 </w:t>
+      </w:r>
+      <w:proofErr w:type="gramStart"/>
+      <w:r>
+        <w:rPr>
+          <w:rFonts w:hint="eastAsia"/>
+          <w:b/>
+          <w:bCs/>
+          <w:sz w:val="28"/>
+          <w:szCs w:val="28"/>
+        </w:rPr>
+        <w:t>微信支付</w:t>
+      </w:r>
+      <w:proofErr w:type="gramEnd"/>
+    </w:p>
+    <w:p>
+      <w:pPr>
+        <w:rPr>
+          <w:b/>
+          <w:bCs/>
+        </w:rPr>
+      </w:pPr>
+      <w:r>
+        <w:rPr>
+          <w:rFonts w:hint="eastAsia"/>
+          <w:b/>
+          <w:bCs/>
+        </w:rPr>
         <w:lastRenderedPageBreak/>
-        <w:t>9-7</w:t>
-      </w:r>
-      <w:r>
-        <w:rPr>
-          <w:b/>
-          <w:bCs/>
-        </w:rPr>
-        <w:t xml:space="preserve"> </w:t>
-      </w:r>
-      <w:r>
-        <w:rPr>
-          <w:rFonts w:hint="eastAsia"/>
-          <w:b/>
-          <w:bCs/>
-        </w:rPr>
-        <w:t>实现Token身份权限体系五</w:t>
-      </w:r>
-    </w:p>
-    <w:p>
-      <w:pPr>
-        <w:rPr>
-          <w:b/>
-          <w:bCs/>
-        </w:rPr>
-      </w:pPr>
-      <w:r>
-        <w:rPr>
-          <w:rFonts w:hint="eastAsia"/>
-          <w:b/>
-          <w:bCs/>
-        </w:rPr>
-        <w:t>9-8</w:t>
-      </w:r>
-      <w:r>
-        <w:rPr>
-          <w:b/>
-          <w:bCs/>
-        </w:rPr>
-        <w:t xml:space="preserve"> API</w:t>
-      </w:r>
-      <w:r>
-        <w:rPr>
-          <w:rFonts w:hint="eastAsia"/>
-          <w:b/>
-          <w:bCs/>
-        </w:rPr>
-        <w:t>小程序测试工具</w:t>
+        <w:t>10-1</w:t>
+      </w:r>
+      <w:r>
+        <w:rPr>
+          <w:b/>
+          <w:bCs/>
+        </w:rPr>
+        <w:t xml:space="preserve"> S</w:t>
+      </w:r>
+      <w:r>
+        <w:rPr>
+          <w:rFonts w:hint="eastAsia"/>
+          <w:b/>
+          <w:bCs/>
+        </w:rPr>
+        <w:t>cope权限作用域的应用</w:t>
+      </w:r>
+    </w:p>
+    <w:p>
+      <w:pPr>
+        <w:rPr>
+          <w:b/>
+          <w:bCs/>
+        </w:rPr>
+      </w:pPr>
+      <w:r>
+        <w:rPr>
+          <w:rFonts w:hint="eastAsia"/>
+          <w:b/>
+          <w:bCs/>
+        </w:rPr>
+        <w:t>10-2</w:t>
+      </w:r>
+      <w:r>
+        <w:rPr>
+          <w:b/>
+          <w:bCs/>
+        </w:rPr>
+        <w:t xml:space="preserve"> </w:t>
+      </w:r>
+      <w:r>
+        <w:rPr>
+          <w:rFonts w:hint="eastAsia"/>
+          <w:b/>
+          <w:bCs/>
+        </w:rPr>
+        <w:t>前置方法</w:t>
+      </w:r>
+    </w:p>
+    <w:p>
+      <w:pPr>
+        <w:rPr>
+          <w:b/>
+          <w:bCs/>
+        </w:rPr>
+      </w:pPr>
+      <w:r>
+        <w:rPr>
+          <w:rFonts w:hint="eastAsia"/>
+          <w:b/>
+          <w:bCs/>
+        </w:rPr>
+        <w:t>10-3</w:t>
+      </w:r>
+      <w:r>
+        <w:rPr>
+          <w:b/>
+          <w:bCs/>
+        </w:rPr>
+        <w:t xml:space="preserve"> </w:t>
+      </w:r>
+      <w:r>
+        <w:rPr>
+          <w:rFonts w:hint="eastAsia"/>
+          <w:b/>
+          <w:bCs/>
+        </w:rPr>
+        <w:t>对Address接口做权限控制</w:t>
+      </w:r>
+    </w:p>
+    <w:p>
+      <w:pPr>
+        <w:rPr>
+          <w:b/>
+          <w:bCs/>
+        </w:rPr>
+      </w:pPr>
+      <w:r>
+        <w:rPr>
+          <w:rFonts w:hint="eastAsia"/>
+          <w:b/>
+          <w:bCs/>
+        </w:rPr>
+        <w:t>10-4</w:t>
+      </w:r>
+      <w:r>
+        <w:rPr>
+          <w:b/>
+          <w:bCs/>
+        </w:rPr>
+        <w:t xml:space="preserve"> </w:t>
+      </w:r>
+      <w:r>
+        <w:rPr>
+          <w:rFonts w:hint="eastAsia"/>
+          <w:b/>
+          <w:bCs/>
+        </w:rPr>
+        <w:t>下单与支付的业务流程（库存量检测）</w:t>
+      </w:r>
+    </w:p>
+    <w:p>
+      <w:pPr>
+        <w:rPr>
+          <w:b/>
+          <w:bCs/>
+        </w:rPr>
+      </w:pPr>
+      <w:r>
+        <w:rPr>
+          <w:rFonts w:hint="eastAsia"/>
+          <w:b/>
+          <w:bCs/>
+        </w:rPr>
+        <w:t>10-5</w:t>
+      </w:r>
+      <w:r>
+        <w:rPr>
+          <w:b/>
+          <w:bCs/>
+        </w:rPr>
+        <w:t xml:space="preserve"> </w:t>
+      </w:r>
+      <w:r>
+        <w:rPr>
+          <w:rFonts w:hint="eastAsia"/>
+          <w:b/>
+          <w:bCs/>
+        </w:rPr>
+        <w:t>下单与支付详细流程</w:t>
+      </w:r>
+    </w:p>
+    <w:p>
+      <w:pPr>
+        <w:rPr>
+          <w:b/>
+          <w:bCs/>
+        </w:rPr>
+      </w:pPr>
+      <w:r>
+        <w:rPr>
+          <w:rFonts w:hint="eastAsia"/>
+          <w:b/>
+          <w:bCs/>
+        </w:rPr>
+        <w:t>10-6</w:t>
+      </w:r>
+      <w:r>
+        <w:rPr>
+          <w:b/>
+          <w:bCs/>
+        </w:rPr>
+        <w:t xml:space="preserve"> </w:t>
+      </w:r>
+      <w:r>
+        <w:rPr>
+          <w:rFonts w:hint="eastAsia"/>
+          <w:b/>
+          <w:bCs/>
+        </w:rPr>
+        <w:t>重构权限控制前置方法</w:t>
+      </w:r>
+    </w:p>
+    <w:p>
+      <w:pPr>
+        <w:rPr>
+          <w:b/>
+          <w:bCs/>
+        </w:rPr>
+      </w:pPr>
+      <w:r>
+        <w:rPr>
+          <w:rFonts w:hint="eastAsia"/>
+          <w:b/>
+          <w:bCs/>
+        </w:rPr>
+        <w:t>10-7</w:t>
+      </w:r>
+      <w:r>
+        <w:rPr>
+          <w:b/>
+          <w:bCs/>
+        </w:rPr>
+        <w:t xml:space="preserve"> </w:t>
+      </w:r>
+      <w:r>
+        <w:rPr>
+          <w:rFonts w:hint="eastAsia"/>
+          <w:b/>
+          <w:bCs/>
+        </w:rPr>
+        <w:t>编写一个复杂的验证器</w:t>
+      </w:r>
+    </w:p>
+    <w:p>
+      <w:pPr>
+        <w:rPr>
+          <w:b/>
+          <w:bCs/>
+        </w:rPr>
+      </w:pPr>
+      <w:r>
+        <w:rPr>
+          <w:rFonts w:hint="eastAsia"/>
+          <w:b/>
+          <w:bCs/>
+        </w:rPr>
+        <w:t>10-8</w:t>
+      </w:r>
+      <w:r>
+        <w:rPr>
+          <w:b/>
+          <w:bCs/>
+        </w:rPr>
+        <w:t xml:space="preserve"> </w:t>
+      </w:r>
+      <w:r>
+        <w:rPr>
+          <w:rFonts w:hint="eastAsia"/>
+          <w:b/>
+          <w:bCs/>
+        </w:rPr>
+        <w:t>下单接口业务模型一</w:t>
+      </w:r>
+    </w:p>
+    <w:p>
+      <w:pPr>
+        <w:rPr>
+          <w:b/>
+          <w:bCs/>
+        </w:rPr>
+      </w:pPr>
+      <w:r>
+        <w:rPr>
+          <w:rFonts w:hint="eastAsia"/>
+          <w:b/>
+          <w:bCs/>
+        </w:rPr>
+        <w:t>10-9</w:t>
+      </w:r>
+      <w:r>
+        <w:rPr>
+          <w:b/>
+          <w:bCs/>
+        </w:rPr>
+        <w:t xml:space="preserve"> </w:t>
+      </w:r>
+      <w:r>
+        <w:rPr>
+          <w:rFonts w:hint="eastAsia"/>
+          <w:b/>
+          <w:bCs/>
+        </w:rPr>
+        <w:t>下单接口业务模型二</w:t>
+      </w:r>
+    </w:p>
+    <w:p>
+      <w:pPr>
+        <w:rPr>
+          <w:b/>
+          <w:bCs/>
+        </w:rPr>
+      </w:pPr>
+      <w:r>
+        <w:rPr>
+          <w:rFonts w:hint="eastAsia"/>
+          <w:b/>
+          <w:bCs/>
+        </w:rPr>
+        <w:t>10-10</w:t>
+      </w:r>
+      <w:r>
+        <w:rPr>
+          <w:b/>
+          <w:bCs/>
+        </w:rPr>
+        <w:t xml:space="preserve"> </w:t>
+      </w:r>
+      <w:r>
+        <w:rPr>
+          <w:rFonts w:hint="eastAsia"/>
+          <w:b/>
+          <w:bCs/>
+        </w:rPr>
+        <w:t>订单快照</w:t>
+      </w:r>
+    </w:p>
+    <w:p>
+      <w:pPr>
+        <w:rPr>
+          <w:b/>
+          <w:bCs/>
+        </w:rPr>
+      </w:pPr>
+      <w:r>
+        <w:rPr>
+          <w:rFonts w:hint="eastAsia"/>
+          <w:b/>
+          <w:bCs/>
+        </w:rPr>
+        <w:t>10-11</w:t>
+      </w:r>
+      <w:r>
+        <w:rPr>
+          <w:b/>
+          <w:bCs/>
+        </w:rPr>
+        <w:t xml:space="preserve"> </w:t>
+      </w:r>
+      <w:r>
+        <w:rPr>
+          <w:rFonts w:hint="eastAsia"/>
+          <w:b/>
+          <w:bCs/>
+        </w:rPr>
+        <w:t>订单快照的实现</w:t>
+      </w:r>
+    </w:p>
+    <w:p>
+      <w:pPr>
+        <w:rPr>
+          <w:b/>
+          <w:bCs/>
+        </w:rPr>
+      </w:pPr>
+      <w:r>
+        <w:rPr>
+          <w:rFonts w:hint="eastAsia"/>
+          <w:b/>
+          <w:bCs/>
+        </w:rPr>
+        <w:t>10-12</w:t>
+      </w:r>
+      <w:r>
+        <w:rPr>
+          <w:b/>
+          <w:bCs/>
+        </w:rPr>
+        <w:t xml:space="preserve"> </w:t>
+      </w:r>
+      <w:r>
+        <w:rPr>
+          <w:rFonts w:hint="eastAsia"/>
+          <w:b/>
+          <w:bCs/>
+        </w:rPr>
+        <w:t>订单创建</w:t>
+      </w:r>
+    </w:p>
+    <w:p>
+      <w:pPr>
+        <w:rPr>
+          <w:b/>
+          <w:bCs/>
+        </w:rPr>
+      </w:pPr>
+      <w:r>
+        <w:rPr>
+          <w:rFonts w:hint="eastAsia"/>
+          <w:b/>
+          <w:bCs/>
+        </w:rPr>
+        <w:t>10-13</w:t>
+      </w:r>
+      <w:r>
+        <w:rPr>
+          <w:b/>
+          <w:bCs/>
+        </w:rPr>
+        <w:t xml:space="preserve"> </w:t>
+      </w:r>
+      <w:r>
+        <w:rPr>
+          <w:rFonts w:hint="eastAsia"/>
+          <w:b/>
+          <w:bCs/>
+        </w:rPr>
+        <w:t>一对多关系的新增操作</w:t>
+      </w:r>
+    </w:p>
+    <w:p>
+      <w:pPr>
+        <w:rPr>
+          <w:b/>
+          <w:bCs/>
+        </w:rPr>
+      </w:pPr>
+      <w:r>
+        <w:rPr>
+          <w:rFonts w:hint="eastAsia"/>
+          <w:b/>
+          <w:bCs/>
+        </w:rPr>
+        <w:t>10-14</w:t>
+      </w:r>
+      <w:r>
+        <w:rPr>
+          <w:b/>
+          <w:bCs/>
+        </w:rPr>
+        <w:t xml:space="preserve"> </w:t>
+      </w:r>
+      <w:r>
+        <w:rPr>
+          <w:rFonts w:hint="eastAsia"/>
+          <w:b/>
+          <w:bCs/>
+        </w:rPr>
+        <w:t>测试订单接口</w:t>
+      </w:r>
+    </w:p>
+    <w:p>
+      <w:pPr>
+        <w:rPr>
+          <w:b/>
+          <w:bCs/>
+        </w:rPr>
+      </w:pPr>
+      <w:r>
+        <w:rPr>
+          <w:rFonts w:hint="eastAsia"/>
+          <w:b/>
+          <w:bCs/>
+        </w:rPr>
+        <w:t>10-15</w:t>
+      </w:r>
+      <w:r>
+        <w:rPr>
+          <w:b/>
+          <w:bCs/>
+        </w:rPr>
+        <w:t xml:space="preserve"> TP </w:t>
+      </w:r>
+      <w:r>
+        <w:rPr>
+          <w:rFonts w:hint="eastAsia"/>
+          <w:b/>
+          <w:bCs/>
+        </w:rPr>
+        <w:t>5自动写入时间戳</w:t>
+      </w:r>
+    </w:p>
+    <w:p>
+      <w:pPr>
+        <w:rPr>
+          <w:b/>
+          <w:bCs/>
+        </w:rPr>
+      </w:pPr>
+      <w:r>
+        <w:rPr>
+          <w:rFonts w:hint="eastAsia"/>
+          <w:b/>
+          <w:bCs/>
+        </w:rPr>
+        <w:t>10-16</w:t>
+      </w:r>
+      <w:r>
+        <w:rPr>
+          <w:b/>
+          <w:bCs/>
+        </w:rPr>
+        <w:t xml:space="preserve"> </w:t>
+      </w:r>
+      <w:r>
+        <w:rPr>
+          <w:rFonts w:hint="eastAsia"/>
+          <w:b/>
+          <w:bCs/>
+        </w:rPr>
+        <w:t>在T</w:t>
+      </w:r>
+      <w:r>
+        <w:rPr>
+          <w:b/>
+          <w:bCs/>
+        </w:rPr>
+        <w:t xml:space="preserve">P </w:t>
+      </w:r>
+      <w:r>
+        <w:rPr>
+          <w:rFonts w:hint="eastAsia"/>
+          <w:b/>
+          <w:bCs/>
+        </w:rPr>
+        <w:t>5</w:t>
+      </w:r>
+      <w:r>
+        <w:rPr>
+          <w:b/>
+          <w:bCs/>
+        </w:rPr>
+        <w:t xml:space="preserve"> </w:t>
+      </w:r>
+      <w:r>
+        <w:rPr>
+          <w:rFonts w:hint="eastAsia"/>
+          <w:b/>
+          <w:bCs/>
+        </w:rPr>
+        <w:t>中使用事务</w:t>
+      </w:r>
+    </w:p>
+    <w:p>
+      <w:pPr>
+        <w:rPr>
+          <w:b/>
+          <w:bCs/>
+        </w:rPr>
+      </w:pPr>
+      <w:r>
+        <w:rPr>
+          <w:rFonts w:hint="eastAsia"/>
+          <w:b/>
+          <w:bCs/>
+        </w:rPr>
+        <w:t>10-17</w:t>
+      </w:r>
+      <w:r>
+        <w:rPr>
+          <w:b/>
+          <w:bCs/>
+        </w:rPr>
+        <w:t xml:space="preserve"> </w:t>
+      </w:r>
+      <w:proofErr w:type="gramStart"/>
+      <w:r>
+        <w:rPr>
+          <w:rFonts w:hint="eastAsia"/>
+          <w:b/>
+          <w:bCs/>
+        </w:rPr>
+        <w:t>关于微信支付</w:t>
+      </w:r>
+      <w:proofErr w:type="gramEnd"/>
+    </w:p>
+    <w:p>
+      <w:pPr>
+        <w:rPr>
+          <w:b/>
+          <w:bCs/>
+        </w:rPr>
+      </w:pPr>
+      <w:r>
+        <w:rPr>
+          <w:rFonts w:hint="eastAsia"/>
+          <w:b/>
+          <w:bCs/>
+        </w:rPr>
+        <w:t>10-18</w:t>
+      </w:r>
+      <w:r>
+        <w:rPr>
+          <w:b/>
+          <w:bCs/>
+        </w:rPr>
+        <w:t xml:space="preserve"> </w:t>
+      </w:r>
+      <w:r>
+        <w:rPr>
+          <w:rFonts w:hint="eastAsia"/>
+          <w:b/>
+          <w:bCs/>
+        </w:rPr>
+        <w:t>支付的服务器端编写一</w:t>
+      </w:r>
+    </w:p>
+    <w:p>
+      <w:pPr>
+        <w:rPr>
+          <w:b/>
+          <w:bCs/>
+        </w:rPr>
+      </w:pPr>
+      <w:r>
+        <w:rPr>
+          <w:rFonts w:hint="eastAsia"/>
+          <w:b/>
+          <w:bCs/>
+        </w:rPr>
+        <w:t>10-19</w:t>
+      </w:r>
+      <w:r>
+        <w:rPr>
+          <w:b/>
+          <w:bCs/>
+        </w:rPr>
+        <w:t xml:space="preserve"> </w:t>
+      </w:r>
+      <w:r>
+        <w:rPr>
+          <w:rFonts w:hint="eastAsia"/>
+          <w:b/>
+          <w:bCs/>
+        </w:rPr>
+        <w:t>支付的服务器端编写二</w:t>
+      </w:r>
+    </w:p>
+    <w:p>
+      <w:pPr>
+        <w:rPr>
+          <w:b/>
+          <w:bCs/>
+        </w:rPr>
+      </w:pPr>
+      <w:r>
+        <w:rPr>
+          <w:rFonts w:hint="eastAsia"/>
+          <w:b/>
+          <w:bCs/>
+        </w:rPr>
+        <w:t>10-20</w:t>
+      </w:r>
+      <w:r>
+        <w:rPr>
+          <w:b/>
+          <w:bCs/>
+        </w:rPr>
+        <w:t xml:space="preserve"> </w:t>
+      </w:r>
+      <w:r>
+        <w:rPr>
+          <w:rFonts w:hint="eastAsia"/>
+          <w:b/>
+          <w:bCs/>
+        </w:rPr>
+        <w:t>支付的服务器端编写三</w:t>
+      </w:r>
+    </w:p>
+    <w:p>
+      <w:pPr>
+        <w:rPr>
+          <w:b/>
+          <w:bCs/>
+        </w:rPr>
+      </w:pPr>
+      <w:r>
+        <w:rPr>
+          <w:rFonts w:hint="eastAsia"/>
+          <w:b/>
+          <w:bCs/>
+        </w:rPr>
+        <w:t>10-21</w:t>
+      </w:r>
+      <w:r>
+        <w:rPr>
+          <w:b/>
+          <w:bCs/>
+        </w:rPr>
+        <w:t xml:space="preserve"> </w:t>
+      </w:r>
+      <w:r>
+        <w:rPr>
+          <w:rFonts w:hint="eastAsia"/>
+          <w:b/>
+          <w:bCs/>
+        </w:rPr>
+        <w:t>支付的服务器端编写四</w:t>
+      </w:r>
+    </w:p>
+    <w:p>
+      <w:pPr>
+        <w:rPr>
+          <w:b/>
+          <w:bCs/>
+        </w:rPr>
+      </w:pPr>
+      <w:r>
+        <w:rPr>
+          <w:rFonts w:hint="eastAsia"/>
+          <w:b/>
+          <w:bCs/>
+        </w:rPr>
+        <w:t>10-22</w:t>
+      </w:r>
+      <w:r>
+        <w:rPr>
+          <w:b/>
+          <w:bCs/>
+        </w:rPr>
+        <w:t xml:space="preserve"> </w:t>
+      </w:r>
+      <w:r>
+        <w:rPr>
+          <w:rFonts w:hint="eastAsia"/>
+          <w:b/>
+          <w:bCs/>
+        </w:rPr>
+        <w:t>支付的服务器端编写五</w:t>
+      </w:r>
+    </w:p>
+    <w:p>
+      <w:pPr>
+        <w:rPr>
+          <w:b/>
+          <w:bCs/>
+        </w:rPr>
+      </w:pPr>
+      <w:r>
+        <w:rPr>
+          <w:rFonts w:hint="eastAsia"/>
+          <w:b/>
+          <w:bCs/>
+        </w:rPr>
+        <w:t>10-23</w:t>
+      </w:r>
+      <w:r>
+        <w:rPr>
+          <w:b/>
+          <w:bCs/>
+        </w:rPr>
+        <w:t xml:space="preserve"> </w:t>
+      </w:r>
+      <w:r>
+        <w:rPr>
+          <w:rFonts w:hint="eastAsia"/>
+          <w:b/>
+          <w:bCs/>
+        </w:rPr>
+        <w:t>支付的服务器端编写六</w:t>
+      </w:r>
+    </w:p>
+    <w:p>
+      <w:pPr>
+        <w:rPr>
+          <w:b/>
+          <w:bCs/>
+        </w:rPr>
+      </w:pPr>
+      <w:r>
+        <w:rPr>
+          <w:rFonts w:hint="eastAsia"/>
+          <w:b/>
+          <w:bCs/>
+        </w:rPr>
+        <w:t>10-24</w:t>
+      </w:r>
+      <w:r>
+        <w:rPr>
+          <w:b/>
+          <w:bCs/>
+        </w:rPr>
+        <w:t xml:space="preserve"> </w:t>
+      </w:r>
+      <w:r>
+        <w:rPr>
+          <w:rFonts w:hint="eastAsia"/>
+          <w:b/>
+          <w:bCs/>
+        </w:rPr>
+        <w:t>支付的服务器端编写七</w:t>
+      </w:r>
+    </w:p>
+    <w:p>
+      <w:pPr>
+        <w:rPr>
+          <w:b/>
+          <w:bCs/>
+        </w:rPr>
+      </w:pPr>
+      <w:r>
+        <w:rPr>
+          <w:rFonts w:hint="eastAsia"/>
+          <w:b/>
+          <w:bCs/>
+        </w:rPr>
+        <w:t>10-25</w:t>
+      </w:r>
+      <w:r>
+        <w:rPr>
+          <w:b/>
+          <w:bCs/>
+        </w:rPr>
+        <w:t xml:space="preserve"> </w:t>
+      </w:r>
+      <w:r>
+        <w:rPr>
+          <w:rFonts w:hint="eastAsia"/>
+          <w:b/>
+          <w:bCs/>
+        </w:rPr>
+        <w:t>支付的小程序端讲解（含签名的作用讲解）八</w:t>
+      </w:r>
+    </w:p>
+    <w:p>
+      <w:pPr>
+        <w:rPr>
+          <w:b/>
+          <w:bCs/>
+        </w:rPr>
+      </w:pPr>
+      <w:r>
+        <w:rPr>
+          <w:rFonts w:hint="eastAsia"/>
+          <w:b/>
+          <w:bCs/>
+        </w:rPr>
+        <w:t>10-26</w:t>
+      </w:r>
+      <w:r>
+        <w:rPr>
+          <w:b/>
+          <w:bCs/>
+        </w:rPr>
+        <w:t xml:space="preserve"> </w:t>
+      </w:r>
+      <w:r>
+        <w:rPr>
+          <w:rFonts w:hint="eastAsia"/>
+          <w:b/>
+          <w:bCs/>
+        </w:rPr>
+        <w:t>支付的服务器端编写九</w:t>
+      </w:r>
+    </w:p>
+    <w:p>
+      <w:pPr>
+        <w:rPr>
+          <w:b/>
+          <w:bCs/>
+        </w:rPr>
+      </w:pPr>
+      <w:r>
+        <w:rPr>
+          <w:rFonts w:hint="eastAsia"/>
+          <w:b/>
+          <w:bCs/>
+        </w:rPr>
+        <w:t>10-27</w:t>
+      </w:r>
+      <w:r>
+        <w:rPr>
+          <w:b/>
+          <w:bCs/>
+        </w:rPr>
+        <w:t xml:space="preserve"> </w:t>
+      </w:r>
+      <w:r>
+        <w:rPr>
+          <w:rFonts w:hint="eastAsia"/>
+          <w:b/>
+          <w:bCs/>
+        </w:rPr>
+        <w:t>统一测试订单与支付接口</w:t>
+      </w:r>
+    </w:p>
+    <w:p>
+      <w:pPr>
+        <w:rPr>
+          <w:b/>
+          <w:bCs/>
+        </w:rPr>
+      </w:pPr>
+      <w:r>
+        <w:rPr>
+          <w:rFonts w:hint="eastAsia"/>
+          <w:b/>
+          <w:bCs/>
+        </w:rPr>
+        <w:t>10-28</w:t>
+      </w:r>
+      <w:r>
+        <w:rPr>
+          <w:b/>
+          <w:bCs/>
+        </w:rPr>
+        <w:t xml:space="preserve"> </w:t>
+      </w:r>
+      <w:r>
+        <w:rPr>
+          <w:rFonts w:hint="eastAsia"/>
+          <w:b/>
+          <w:bCs/>
+        </w:rPr>
+        <w:t>支付的服务器端编写（支付结果回调机制）十一</w:t>
+      </w:r>
+    </w:p>
+    <w:p>
+      <w:pPr>
+        <w:rPr>
+          <w:b/>
+          <w:bCs/>
+        </w:rPr>
+      </w:pPr>
+      <w:r>
+        <w:rPr>
+          <w:rFonts w:hint="eastAsia"/>
+          <w:b/>
+          <w:bCs/>
+        </w:rPr>
+        <w:t>10-29</w:t>
+      </w:r>
+      <w:r>
+        <w:rPr>
+          <w:b/>
+          <w:bCs/>
+        </w:rPr>
+        <w:t xml:space="preserve"> </w:t>
+      </w:r>
+      <w:r>
+        <w:rPr>
+          <w:rFonts w:hint="eastAsia"/>
+          <w:b/>
+          <w:bCs/>
+        </w:rPr>
+        <w:t>支付回调通知处理一</w:t>
+      </w:r>
+    </w:p>
+    <w:p>
+      <w:pPr>
+        <w:rPr>
+          <w:b/>
+          <w:bCs/>
+        </w:rPr>
+      </w:pPr>
+      <w:r>
+        <w:rPr>
+          <w:rFonts w:hint="eastAsia"/>
+          <w:b/>
+          <w:bCs/>
+        </w:rPr>
+        <w:t>10-30</w:t>
+      </w:r>
+      <w:r>
+        <w:rPr>
+          <w:b/>
+          <w:bCs/>
+        </w:rPr>
+        <w:t xml:space="preserve"> </w:t>
+      </w:r>
+      <w:r>
+        <w:rPr>
+          <w:rFonts w:hint="eastAsia"/>
+          <w:b/>
+          <w:bCs/>
+        </w:rPr>
+        <w:t>支付回调通知处理二</w:t>
+      </w:r>
+    </w:p>
+    <w:p>
+      <w:pPr>
+        <w:rPr>
+          <w:b/>
+          <w:bCs/>
+        </w:rPr>
+      </w:pPr>
+      <w:r>
+        <w:rPr>
+          <w:rFonts w:hint="eastAsia"/>
+          <w:b/>
+          <w:bCs/>
+        </w:rPr>
+        <w:t>10-31</w:t>
+      </w:r>
+      <w:r>
+        <w:rPr>
+          <w:b/>
+          <w:bCs/>
+        </w:rPr>
+        <w:t xml:space="preserve"> </w:t>
+      </w:r>
+      <w:r>
+        <w:rPr>
+          <w:rFonts w:hint="eastAsia"/>
+          <w:b/>
+          <w:bCs/>
+        </w:rPr>
+        <w:t>事务与</w:t>
+      </w:r>
+      <w:proofErr w:type="gramStart"/>
+      <w:r>
+        <w:rPr>
+          <w:rFonts w:hint="eastAsia"/>
+          <w:b/>
+          <w:bCs/>
+        </w:rPr>
+        <w:t>锁防止</w:t>
+      </w:r>
+      <w:proofErr w:type="gramEnd"/>
+      <w:r>
+        <w:rPr>
+          <w:rFonts w:hint="eastAsia"/>
+          <w:b/>
+          <w:bCs/>
+        </w:rPr>
+        <w:t>多次减库存</w:t>
+      </w:r>
+    </w:p>
+    <w:p>
+      <w:pPr>
+        <w:rPr>
+          <w:b/>
+          <w:bCs/>
+        </w:rPr>
+      </w:pPr>
+      <w:r>
+        <w:rPr>
+          <w:rFonts w:hint="eastAsia"/>
+          <w:b/>
+          <w:bCs/>
+        </w:rPr>
+        <w:t>10-32</w:t>
+      </w:r>
+      <w:r>
+        <w:rPr>
+          <w:b/>
+          <w:bCs/>
+        </w:rPr>
+        <w:t xml:space="preserve"> </w:t>
+      </w:r>
+      <w:proofErr w:type="gramStart"/>
+      <w:r>
+        <w:rPr>
+          <w:rFonts w:hint="eastAsia"/>
+          <w:b/>
+          <w:bCs/>
+        </w:rPr>
+        <w:t>接收微信回调</w:t>
+      </w:r>
+      <w:proofErr w:type="gramEnd"/>
+    </w:p>
+    <w:p>
+      <w:pPr>
+        <w:rPr>
+          <w:b/>
+          <w:bCs/>
+        </w:rPr>
+      </w:pPr>
+      <w:r>
+        <w:rPr>
+          <w:rFonts w:hint="eastAsia"/>
+          <w:b/>
+          <w:bCs/>
+        </w:rPr>
+        <w:t>10-33</w:t>
+      </w:r>
+      <w:r>
+        <w:rPr>
+          <w:b/>
+          <w:bCs/>
+        </w:rPr>
+        <w:t xml:space="preserve"> </w:t>
+      </w:r>
+      <w:r>
+        <w:rPr>
+          <w:rFonts w:hint="eastAsia"/>
+          <w:b/>
+          <w:bCs/>
+        </w:rPr>
+        <w:t>测试支付全流程</w:t>
+      </w:r>
+    </w:p>
+    <w:p>
+      <w:pPr>
+        <w:rPr>
+          <w:b/>
+          <w:bCs/>
+        </w:rPr>
+      </w:pPr>
+      <w:r>
+        <w:rPr>
+          <w:rFonts w:hint="eastAsia"/>
+          <w:b/>
+          <w:bCs/>
+        </w:rPr>
+        <w:t>10-34</w:t>
+      </w:r>
+      <w:r>
+        <w:rPr>
+          <w:b/>
+          <w:bCs/>
+        </w:rPr>
+        <w:t xml:space="preserve"> </w:t>
+      </w:r>
+      <w:r>
+        <w:rPr>
+          <w:rFonts w:hint="eastAsia"/>
+          <w:b/>
+          <w:bCs/>
+        </w:rPr>
+        <w:t>可以断点调试</w:t>
+      </w:r>
+      <w:proofErr w:type="gramStart"/>
+      <w:r>
+        <w:rPr>
+          <w:rFonts w:hint="eastAsia"/>
+          <w:b/>
+          <w:bCs/>
+        </w:rPr>
+        <w:t>微信支付</w:t>
+      </w:r>
+      <w:proofErr w:type="gramEnd"/>
+      <w:r>
+        <w:rPr>
+          <w:rFonts w:hint="eastAsia"/>
+          <w:b/>
+          <w:bCs/>
+        </w:rPr>
+        <w:t>的回调吗？</w:t>
+      </w:r>
+    </w:p>
+    <w:p>
+      <w:pPr>
+        <w:rPr>
+          <w:b/>
+          <w:bCs/>
+        </w:rPr>
+      </w:pPr>
+      <w:r>
+        <w:rPr>
+          <w:rFonts w:hint="eastAsia"/>
+          <w:b/>
+          <w:bCs/>
+        </w:rPr>
+        <w:t>10-35</w:t>
+      </w:r>
+      <w:r>
+        <w:rPr>
+          <w:b/>
+          <w:bCs/>
+        </w:rPr>
+        <w:t xml:space="preserve"> TP</w:t>
+      </w:r>
+      <w:r>
+        <w:rPr>
+          <w:rFonts w:hint="eastAsia"/>
+          <w:b/>
+          <w:bCs/>
+        </w:rPr>
+        <w:t>5中的分页查询与获取用户历史订单数据</w:t>
+      </w:r>
+    </w:p>
+    <w:p>
+      <w:pPr>
+        <w:rPr>
+          <w:b/>
+          <w:bCs/>
+        </w:rPr>
+      </w:pPr>
+      <w:r>
+        <w:rPr>
+          <w:rFonts w:hint="eastAsia"/>
+          <w:b/>
+          <w:bCs/>
+        </w:rPr>
+        <w:t>10-36</w:t>
+      </w:r>
+      <w:r>
+        <w:rPr>
+          <w:b/>
+          <w:bCs/>
+        </w:rPr>
+        <w:t xml:space="preserve"> </w:t>
+      </w:r>
+      <w:r>
+        <w:rPr>
+          <w:rFonts w:hint="eastAsia"/>
+          <w:b/>
+          <w:bCs/>
+        </w:rPr>
+        <w:t>测试与验证历史订单数据接口</w:t>
+      </w:r>
+    </w:p>
+    <w:p>
+      <w:pPr>
+        <w:rPr>
+          <w:b/>
+          <w:bCs/>
+        </w:rPr>
+      </w:pPr>
+      <w:r>
+        <w:rPr>
+          <w:rFonts w:hint="eastAsia"/>
+          <w:b/>
+          <w:bCs/>
+        </w:rPr>
+        <w:t>10-37</w:t>
+      </w:r>
+      <w:r>
+        <w:rPr>
+          <w:b/>
+          <w:bCs/>
+        </w:rPr>
+        <w:t xml:space="preserve"> </w:t>
+      </w:r>
+      <w:r>
+        <w:rPr>
+          <w:rFonts w:hint="eastAsia"/>
+          <w:b/>
+          <w:bCs/>
+        </w:rPr>
+        <w:t>订单详情接口</w:t>
       </w:r>
     </w:p>
     <w:p/>
@@ -9215,7 +12481,7 @@
 </file>
 
 <file path=word/endnotes.xml><?xml version="1.0" encoding="utf-8"?>
-<w:endnotes xmlns:wpc="http://schemas.microsoft.com/office/word/2010/wordprocessingCanvas" xmlns:cx="http://schemas.microsoft.com/office/drawing/2014/chartex" xmlns:cx1="http://schemas.microsoft.com/office/drawing/2015/9/8/chartex" xmlns:cx2="http://schemas.microsoft.com/office/drawing/2015/10/21/chartex" xmlns:cx3="http://schemas.microsoft.com/office/drawing/2016/5/9/chartex" xmlns:cx4="http://schemas.microsoft.com/office/drawing/2016/5/10/chartex" xmlns:cx5="http://schemas.microsoft.com/office/drawing/2016/5/11/chartex" xmlns:cx6="http://schemas.microsoft.com/office/drawing/2016/5/12/chartex" xmlns:cx7="http://schemas.microsoft.com/office/drawing/2016/5/13/chartex" xmlns:cx8="http://schemas.microsoft.com/office/drawing/2016/5/14/chartex" xmlns:mc="http://schemas.openxmlformats.org/markup-compatibility/2006" xmlns:aink="http://schemas.microsoft.com/office/drawing/2016/ink" xmlns:am3d="http://schemas.microsoft.com/office/drawing/2017/model3d" xmlns:o="urn:schemas-microsoft-com:office:office" xmlns:r="http://schemas.openxmlformats.org/officeDocument/2006/relationships" xmlns:m="http://schemas.openxmlformats.org/officeDocument/2006/math" xmlns:v="urn:schemas-microsoft-com:vml" xmlns:wp14="http://schemas.microsoft.com/office/word/2010/wordprocessingDrawing" xmlns:wp="http://schemas.openxmlformats.org/drawingml/2006/wordprocessingDrawing" xmlns:w10="urn:schemas-microsoft-com:office:word" xmlns:w="http://schemas.openxmlformats.org/wordprocessingml/2006/main" xmlns:w14="http://schemas.microsoft.com/office/word/2010/wordml" xmlns:w15="http://schemas.microsoft.com/office/word/2012/wordml" xmlns:w16cid="http://schemas.microsoft.com/office/word/2016/wordml/cid" xmlns:w16se="http://schemas.microsoft.com/office/word/2015/wordml/symex" xmlns:wpg="http://schemas.microsoft.com/office/word/2010/wordprocessingGroup" xmlns:wpi="http://schemas.microsoft.com/office/word/2010/wordprocessingInk" xmlns:wne="http://schemas.microsoft.com/office/word/2006/wordml" xmlns:wps="http://schemas.microsoft.com/office/word/2010/wordprocessingShape" mc:Ignorable="w14 w15 w16se w16cid wp14">
+<w:endnotes xmlns:wpc="http://schemas.microsoft.com/office/word/2010/wordprocessingCanvas" xmlns:cx="http://schemas.microsoft.com/office/drawing/2014/chartex" xmlns:cx1="http://schemas.microsoft.com/office/drawing/2015/9/8/chartex" xmlns:cx2="http://schemas.microsoft.com/office/drawing/2015/10/21/chartex" xmlns:cx3="http://schemas.microsoft.com/office/drawing/2016/5/9/chartex" xmlns:cx4="http://schemas.microsoft.com/office/drawing/2016/5/10/chartex" xmlns:cx5="http://schemas.microsoft.com/office/drawing/2016/5/11/chartex" xmlns:cx6="http://schemas.microsoft.com/office/drawing/2016/5/12/chartex" xmlns:cx7="http://schemas.microsoft.com/office/drawing/2016/5/13/chartex" xmlns:cx8="http://schemas.microsoft.com/office/drawing/2016/5/14/chartex" xmlns:mc="http://schemas.openxmlformats.org/markup-compatibility/2006" xmlns:aink="http://schemas.microsoft.com/office/drawing/2016/ink" xmlns:am3d="http://schemas.microsoft.com/office/drawing/2017/model3d" xmlns:o="urn:schemas-microsoft-com:office:office" xmlns:r="http://schemas.openxmlformats.org/officeDocument/2006/relationships" xmlns:m="http://schemas.openxmlformats.org/officeDocument/2006/math" xmlns:v="urn:schemas-microsoft-com:vml" xmlns:wp14="http://schemas.microsoft.com/office/word/2010/wordprocessingDrawing" xmlns:wp="http://schemas.openxmlformats.org/drawingml/2006/wordprocessingDrawing" xmlns:w10="urn:schemas-microsoft-com:office:word" xmlns:w="http://schemas.openxmlformats.org/wordprocessingml/2006/main" xmlns:w14="http://schemas.microsoft.com/office/word/2010/wordml" xmlns:w15="http://schemas.microsoft.com/office/word/2012/wordml" xmlns:w16cex="http://schemas.microsoft.com/office/word/2018/wordml/cex" xmlns:w16cid="http://schemas.microsoft.com/office/word/2016/wordml/cid" xmlns:w16="http://schemas.microsoft.com/office/word/2018/wordml" xmlns:w16se="http://schemas.microsoft.com/office/word/2015/wordml/symex" xmlns:wpg="http://schemas.microsoft.com/office/word/2010/wordprocessingGroup" xmlns:wpi="http://schemas.microsoft.com/office/word/2010/wordprocessingInk" xmlns:wne="http://schemas.microsoft.com/office/word/2006/wordml" xmlns:wps="http://schemas.microsoft.com/office/word/2010/wordprocessingShape" mc:Ignorable="w14 w15 w16se w16cid w16 w16cex wp14">
   <w:endnote w:type="separator" w:id="-1">
     <w:p>
       <w:r>
@@ -9234,7 +12500,7 @@
 </file>
 
 <file path=word/footnotes.xml><?xml version="1.0" encoding="utf-8"?>
-<w:footnotes xmlns:wpc="http://schemas.microsoft.com/office/word/2010/wordprocessingCanvas" xmlns:cx="http://schemas.microsoft.com/office/drawing/2014/chartex" xmlns:cx1="http://schemas.microsoft.com/office/drawing/2015/9/8/chartex" xmlns:cx2="http://schemas.microsoft.com/office/drawing/2015/10/21/chartex" xmlns:cx3="http://schemas.microsoft.com/office/drawing/2016/5/9/chartex" xmlns:cx4="http://schemas.microsoft.com/office/drawing/2016/5/10/chartex" xmlns:cx5="http://schemas.microsoft.com/office/drawing/2016/5/11/chartex" xmlns:cx6="http://schemas.microsoft.com/office/drawing/2016/5/12/chartex" xmlns:cx7="http://schemas.microsoft.com/office/drawing/2016/5/13/chartex" xmlns:cx8="http://schemas.microsoft.com/office/drawing/2016/5/14/chartex" xmlns:mc="http://schemas.openxmlformats.org/markup-compatibility/2006" xmlns:aink="http://schemas.microsoft.com/office/drawing/2016/ink" xmlns:am3d="http://schemas.microsoft.com/office/drawing/2017/model3d" xmlns:o="urn:schemas-microsoft-com:office:office" xmlns:r="http://schemas.openxmlformats.org/officeDocument/2006/relationships" xmlns:m="http://schemas.openxmlformats.org/officeDocument/2006/math" xmlns:v="urn:schemas-microsoft-com:vml" xmlns:wp14="http://schemas.microsoft.com/office/word/2010/wordprocessingDrawing" xmlns:wp="http://schemas.openxmlformats.org/drawingml/2006/wordprocessingDrawing" xmlns:w10="urn:schemas-microsoft-com:office:word" xmlns:w="http://schemas.openxmlformats.org/wordprocessingml/2006/main" xmlns:w14="http://schemas.microsoft.com/office/word/2010/wordml" xmlns:w15="http://schemas.microsoft.com/office/word/2012/wordml" xmlns:w16cid="http://schemas.microsoft.com/office/word/2016/wordml/cid" xmlns:w16se="http://schemas.microsoft.com/office/word/2015/wordml/symex" xmlns:wpg="http://schemas.microsoft.com/office/word/2010/wordprocessingGroup" xmlns:wpi="http://schemas.microsoft.com/office/word/2010/wordprocessingInk" xmlns:wne="http://schemas.microsoft.com/office/word/2006/wordml" xmlns:wps="http://schemas.microsoft.com/office/word/2010/wordprocessingShape" mc:Ignorable="w14 w15 w16se w16cid wp14">
+<w:footnotes xmlns:wpc="http://schemas.microsoft.com/office/word/2010/wordprocessingCanvas" xmlns:cx="http://schemas.microsoft.com/office/drawing/2014/chartex" xmlns:cx1="http://schemas.microsoft.com/office/drawing/2015/9/8/chartex" xmlns:cx2="http://schemas.microsoft.com/office/drawing/2015/10/21/chartex" xmlns:cx3="http://schemas.microsoft.com/office/drawing/2016/5/9/chartex" xmlns:cx4="http://schemas.microsoft.com/office/drawing/2016/5/10/chartex" xmlns:cx5="http://schemas.microsoft.com/office/drawing/2016/5/11/chartex" xmlns:cx6="http://schemas.microsoft.com/office/drawing/2016/5/12/chartex" xmlns:cx7="http://schemas.microsoft.com/office/drawing/2016/5/13/chartex" xmlns:cx8="http://schemas.microsoft.com/office/drawing/2016/5/14/chartex" xmlns:mc="http://schemas.openxmlformats.org/markup-compatibility/2006" xmlns:aink="http://schemas.microsoft.com/office/drawing/2016/ink" xmlns:am3d="http://schemas.microsoft.com/office/drawing/2017/model3d" xmlns:o="urn:schemas-microsoft-com:office:office" xmlns:r="http://schemas.openxmlformats.org/officeDocument/2006/relationships" xmlns:m="http://schemas.openxmlformats.org/officeDocument/2006/math" xmlns:v="urn:schemas-microsoft-com:vml" xmlns:wp14="http://schemas.microsoft.com/office/word/2010/wordprocessingDrawing" xmlns:wp="http://schemas.openxmlformats.org/drawingml/2006/wordprocessingDrawing" xmlns:w10="urn:schemas-microsoft-com:office:word" xmlns:w="http://schemas.openxmlformats.org/wordprocessingml/2006/main" xmlns:w14="http://schemas.microsoft.com/office/word/2010/wordml" xmlns:w15="http://schemas.microsoft.com/office/word/2012/wordml" xmlns:w16cex="http://schemas.microsoft.com/office/word/2018/wordml/cex" xmlns:w16cid="http://schemas.microsoft.com/office/word/2016/wordml/cid" xmlns:w16="http://schemas.microsoft.com/office/word/2018/wordml" xmlns:w16se="http://schemas.microsoft.com/office/word/2015/wordml/symex" xmlns:wpg="http://schemas.microsoft.com/office/word/2010/wordprocessingGroup" xmlns:wpi="http://schemas.microsoft.com/office/word/2010/wordprocessingInk" xmlns:wne="http://schemas.microsoft.com/office/word/2006/wordml" xmlns:wps="http://schemas.microsoft.com/office/word/2010/wordprocessingShape" mc:Ignorable="w14 w15 w16se w16cid w16 w16cex wp14">
   <w:footnote w:type="separator" w:id="-1">
     <w:p>
       <w:r>
@@ -9253,7 +12519,7 @@
 </file>
 
 <file path=word/styles.xml><?xml version="1.0" encoding="utf-8"?>
-<w:styles xmlns:mc="http://schemas.openxmlformats.org/markup-compatibility/2006" xmlns:r="http://schemas.openxmlformats.org/officeDocument/2006/relationships" xmlns:w="http://schemas.openxmlformats.org/wordprocessingml/2006/main" xmlns:w14="http://schemas.microsoft.com/office/word/2010/wordml" xmlns:w15="http://schemas.microsoft.com/office/word/2012/wordml" xmlns:w16cid="http://schemas.microsoft.com/office/word/2016/wordml/cid" xmlns:w16se="http://schemas.microsoft.com/office/word/2015/wordml/symex" mc:Ignorable="w14 w15 w16se w16cid">
+<w:styles xmlns:mc="http://schemas.openxmlformats.org/markup-compatibility/2006" xmlns:r="http://schemas.openxmlformats.org/officeDocument/2006/relationships" xmlns:w="http://schemas.openxmlformats.org/wordprocessingml/2006/main" xmlns:w14="http://schemas.microsoft.com/office/word/2010/wordml" xmlns:w15="http://schemas.microsoft.com/office/word/2012/wordml" xmlns:w16cex="http://schemas.microsoft.com/office/word/2018/wordml/cex" xmlns:w16cid="http://schemas.microsoft.com/office/word/2016/wordml/cid" xmlns:w16="http://schemas.microsoft.com/office/word/2018/wordml" xmlns:w16se="http://schemas.microsoft.com/office/word/2015/wordml/symex" mc:Ignorable="w14 w15 w16se w16cid w16 w16cex">
   <w:docDefaults>
     <w:rPrDefault>
       <w:rPr>

--- a/零食商贩.docx
+++ b/零食商贩.docx
@@ -1,6 +1,6 @@
 
 <file path=word/document.xml><?xml version="1.0" encoding="utf-8"?>
-<w:document xmlns:wpc="http://schemas.microsoft.com/office/word/2010/wordprocessingCanvas" xmlns:cx="http://schemas.microsoft.com/office/drawing/2014/chartex" xmlns:cx1="http://schemas.microsoft.com/office/drawing/2015/9/8/chartex" xmlns:cx2="http://schemas.microsoft.com/office/drawing/2015/10/21/chartex" xmlns:cx3="http://schemas.microsoft.com/office/drawing/2016/5/9/chartex" xmlns:cx4="http://schemas.microsoft.com/office/drawing/2016/5/10/chartex" xmlns:cx5="http://schemas.microsoft.com/office/drawing/2016/5/11/chartex" xmlns:cx6="http://schemas.microsoft.com/office/drawing/2016/5/12/chartex" xmlns:cx7="http://schemas.microsoft.com/office/drawing/2016/5/13/chartex" xmlns:cx8="http://schemas.microsoft.com/office/drawing/2016/5/14/chartex" xmlns:mc="http://schemas.openxmlformats.org/markup-compatibility/2006" xmlns:aink="http://schemas.microsoft.com/office/drawing/2016/ink" xmlns:am3d="http://schemas.microsoft.com/office/drawing/2017/model3d" xmlns:o="urn:schemas-microsoft-com:office:office" xmlns:r="http://schemas.openxmlformats.org/officeDocument/2006/relationships" xmlns:m="http://schemas.openxmlformats.org/officeDocument/2006/math" xmlns:v="urn:schemas-microsoft-com:vml" xmlns:wp14="http://schemas.microsoft.com/office/word/2010/wordprocessingDrawing" xmlns:wp="http://schemas.openxmlformats.org/drawingml/2006/wordprocessingDrawing" xmlns:w10="urn:schemas-microsoft-com:office:word" xmlns:w="http://schemas.openxmlformats.org/wordprocessingml/2006/main" xmlns:w14="http://schemas.microsoft.com/office/word/2010/wordml" xmlns:w15="http://schemas.microsoft.com/office/word/2012/wordml" xmlns:w16cid="http://schemas.microsoft.com/office/word/2016/wordml/cid" xmlns:w16se="http://schemas.microsoft.com/office/word/2015/wordml/symex" xmlns:wpg="http://schemas.microsoft.com/office/word/2010/wordprocessingGroup" xmlns:wpi="http://schemas.microsoft.com/office/word/2010/wordprocessingInk" xmlns:wne="http://schemas.microsoft.com/office/word/2006/wordml" xmlns:wps="http://schemas.microsoft.com/office/word/2010/wordprocessingShape" mc:Ignorable="w14 w15 w16se w16cid wp14">
+<w:document xmlns:wpc="http://schemas.microsoft.com/office/word/2010/wordprocessingCanvas" xmlns:cx="http://schemas.microsoft.com/office/drawing/2014/chartex" xmlns:cx1="http://schemas.microsoft.com/office/drawing/2015/9/8/chartex" xmlns:cx2="http://schemas.microsoft.com/office/drawing/2015/10/21/chartex" xmlns:cx3="http://schemas.microsoft.com/office/drawing/2016/5/9/chartex" xmlns:cx4="http://schemas.microsoft.com/office/drawing/2016/5/10/chartex" xmlns:cx5="http://schemas.microsoft.com/office/drawing/2016/5/11/chartex" xmlns:cx6="http://schemas.microsoft.com/office/drawing/2016/5/12/chartex" xmlns:cx7="http://schemas.microsoft.com/office/drawing/2016/5/13/chartex" xmlns:cx8="http://schemas.microsoft.com/office/drawing/2016/5/14/chartex" xmlns:mc="http://schemas.openxmlformats.org/markup-compatibility/2006" xmlns:aink="http://schemas.microsoft.com/office/drawing/2016/ink" xmlns:am3d="http://schemas.microsoft.com/office/drawing/2017/model3d" xmlns:o="urn:schemas-microsoft-com:office:office" xmlns:r="http://schemas.openxmlformats.org/officeDocument/2006/relationships" xmlns:m="http://schemas.openxmlformats.org/officeDocument/2006/math" xmlns:v="urn:schemas-microsoft-com:vml" xmlns:wp14="http://schemas.microsoft.com/office/word/2010/wordprocessingDrawing" xmlns:wp="http://schemas.openxmlformats.org/drawingml/2006/wordprocessingDrawing" xmlns:w10="urn:schemas-microsoft-com:office:word" xmlns:w="http://schemas.openxmlformats.org/wordprocessingml/2006/main" xmlns:w14="http://schemas.microsoft.com/office/word/2010/wordml" xmlns:w15="http://schemas.microsoft.com/office/word/2012/wordml" xmlns:w16cex="http://schemas.microsoft.com/office/word/2018/wordml/cex" xmlns:w16cid="http://schemas.microsoft.com/office/word/2016/wordml/cid" xmlns:w16="http://schemas.microsoft.com/office/word/2018/wordml" xmlns:w16se="http://schemas.microsoft.com/office/word/2015/wordml/symex" xmlns:wpg="http://schemas.microsoft.com/office/word/2010/wordprocessingGroup" xmlns:wpi="http://schemas.microsoft.com/office/word/2010/wordprocessingInk" xmlns:wne="http://schemas.microsoft.com/office/word/2006/wordml" xmlns:wps="http://schemas.microsoft.com/office/word/2010/wordprocessingShape" mc:Ignorable="w14 w15 w16se w16cid w16 w16cex wp14">
   <w:body>
     <w:p>
       <w:pPr>
@@ -22,7 +22,15 @@
           <w:b/>
           <w:bCs/>
         </w:rPr>
-        <w:t>/config.ph</w:t>
+        <w:t>/</w:t>
+      </w:r>
+      <w:proofErr w:type="spellStart"/>
+      <w:r>
+        <w:rPr>
+          <w:b/>
+          <w:bCs/>
+        </w:rPr>
+        <w:t>config.ph</w:t>
       </w:r>
       <w:r>
         <w:rPr>
@@ -32,6 +40,7 @@
         </w:rPr>
         <w:t>p</w:t>
       </w:r>
+      <w:proofErr w:type="spellEnd"/>
       <w:r>
         <w:rPr>
           <w:rFonts w:hint="eastAsia"/>
@@ -62,6 +71,7 @@
         </w:rPr>
         <w:t>‘</w:t>
       </w:r>
+      <w:proofErr w:type="spellStart"/>
       <w:r>
         <w:rPr>
           <w:rFonts w:hint="eastAsia"/>
@@ -75,6 +85,7 @@
         </w:rPr>
         <w:t>_convert</w:t>
       </w:r>
+      <w:proofErr w:type="spellEnd"/>
       <w:r>
         <w:rPr>
           <w:color w:val="000000" w:themeColor="text1"/>
@@ -133,6 +144,7 @@
         </w:rPr>
         <w:t>可以实现</w:t>
       </w:r>
+      <w:proofErr w:type="spellStart"/>
       <w:r>
         <w:rPr>
           <w:rFonts w:hint="eastAsia"/>
@@ -140,6 +152,7 @@
         </w:rPr>
         <w:t>url</w:t>
       </w:r>
+      <w:proofErr w:type="spellEnd"/>
       <w:r>
         <w:rPr>
           <w:rFonts w:hint="eastAsia"/>
@@ -159,7 +172,21 @@
         <w:rPr>
           <w:color w:val="000000" w:themeColor="text1"/>
         </w:rPr>
-        <w:t xml:space="preserve">‘url_route_on’=&gt;true,    </w:t>
+        <w:t>‘</w:t>
+      </w:r>
+      <w:proofErr w:type="spellStart"/>
+      <w:r>
+        <w:rPr>
+          <w:color w:val="000000" w:themeColor="text1"/>
+        </w:rPr>
+        <w:t>url_route_on</w:t>
+      </w:r>
+      <w:proofErr w:type="spellEnd"/>
+      <w:r>
+        <w:rPr>
+          <w:color w:val="000000" w:themeColor="text1"/>
+        </w:rPr>
+        <w:t xml:space="preserve">’=&gt;true,    </w:t>
       </w:r>
       <w:r>
         <w:rPr>
@@ -186,7 +213,21 @@
           <w:color w:val="000000" w:themeColor="text1"/>
         </w:rPr>
         <w:tab/>
-        <w:t xml:space="preserve">‘url_route_must’=&gt;false, </w:t>
+        <w:t>‘</w:t>
+      </w:r>
+      <w:proofErr w:type="spellStart"/>
+      <w:r>
+        <w:rPr>
+          <w:color w:val="000000" w:themeColor="text1"/>
+        </w:rPr>
+        <w:t>url_route_must</w:t>
+      </w:r>
+      <w:proofErr w:type="spellEnd"/>
+      <w:r>
+        <w:rPr>
+          <w:color w:val="000000" w:themeColor="text1"/>
+        </w:rPr>
+        <w:t xml:space="preserve">’=&gt;false, </w:t>
       </w:r>
       <w:r>
         <w:rPr>
@@ -210,11 +251,19 @@
         <w:rPr>
           <w:rFonts w:hint="eastAsia"/>
         </w:rPr>
-        <w:t>‘app</w:t>
+        <w:t>‘</w:t>
+      </w:r>
+      <w:proofErr w:type="spellStart"/>
+      <w:r>
+        <w:rPr>
+          <w:rFonts w:hint="eastAsia"/>
+        </w:rPr>
+        <w:t>app</w:t>
       </w:r>
       <w:r>
         <w:t>_debug</w:t>
       </w:r>
+      <w:proofErr w:type="spellEnd"/>
       <w:r>
         <w:rPr>
           <w:rFonts w:hint="eastAsia"/>
@@ -257,8 +306,21 @@
         <w:t>‘type’=</w:t>
       </w:r>
       <w:r>
-        <w:t>&gt;’test’</w:t>
-      </w:r>
+        <w:t>&gt;</w:t>
+      </w:r>
+      <w:proofErr w:type="gramStart"/>
+      <w:r>
+        <w:t>’</w:t>
+      </w:r>
+      <w:proofErr w:type="gramEnd"/>
+      <w:r>
+        <w:t>test</w:t>
+      </w:r>
+      <w:proofErr w:type="gramStart"/>
+      <w:r>
+        <w:t>’</w:t>
+      </w:r>
+      <w:proofErr w:type="gramEnd"/>
       <w:r>
         <w:rPr>
           <w:rFonts w:hint="eastAsia"/>
@@ -305,11 +367,19 @@
         <w:rPr>
           <w:rFonts w:hint="eastAsia"/>
         </w:rPr>
-        <w:t>‘exception_</w:t>
+        <w:t>‘</w:t>
+      </w:r>
+      <w:proofErr w:type="spellStart"/>
+      <w:r>
+        <w:rPr>
+          <w:rFonts w:hint="eastAsia"/>
+        </w:rPr>
+        <w:t>exception_</w:t>
       </w:r>
       <w:r>
         <w:t>handle</w:t>
       </w:r>
+      <w:proofErr w:type="spellEnd"/>
       <w:r>
         <w:rPr>
           <w:rFonts w:hint="eastAsia"/>
@@ -317,8 +387,13 @@
         <w:t>’=</w:t>
       </w:r>
       <w:r>
-        <w:t>&gt;’’</w:t>
-      </w:r>
+        <w:t>&gt;</w:t>
+      </w:r>
+      <w:proofErr w:type="gramStart"/>
+      <w:r>
+        <w:t>’’</w:t>
+      </w:r>
+      <w:proofErr w:type="gramEnd"/>
       <w:r>
         <w:tab/>
       </w:r>
@@ -352,11 +427,19 @@
         <w:rPr>
           <w:rFonts w:hint="eastAsia"/>
         </w:rPr>
-        <w:t>‘ex</w:t>
+        <w:t>‘</w:t>
+      </w:r>
+      <w:proofErr w:type="spellStart"/>
+      <w:r>
+        <w:rPr>
+          <w:rFonts w:hint="eastAsia"/>
+        </w:rPr>
+        <w:t>ex</w:t>
       </w:r>
       <w:r>
         <w:t>ception_handle</w:t>
       </w:r>
+      <w:proofErr w:type="spellEnd"/>
       <w:r>
         <w:rPr>
           <w:rFonts w:hint="eastAsia"/>
@@ -364,7 +447,28 @@
         <w:t>’=</w:t>
       </w:r>
       <w:r>
-        <w:t>&gt;’app\lib\exception\ExceptionHandler’, //</w:t>
+        <w:t>&gt;</w:t>
+      </w:r>
+      <w:proofErr w:type="gramStart"/>
+      <w:r>
+        <w:t>’</w:t>
+      </w:r>
+      <w:proofErr w:type="gramEnd"/>
+      <w:r>
+        <w:t>app\lib\exception\</w:t>
+      </w:r>
+      <w:proofErr w:type="spellStart"/>
+      <w:r>
+        <w:t>ExceptionHandler</w:t>
+      </w:r>
+      <w:proofErr w:type="spellEnd"/>
+      <w:proofErr w:type="gramStart"/>
+      <w:r>
+        <w:t>’</w:t>
+      </w:r>
+      <w:proofErr w:type="gramEnd"/>
+      <w:r>
+        <w:t>, //</w:t>
       </w:r>
       <w:r>
         <w:rPr>
@@ -394,8 +498,17 @@
           <w:b/>
           <w:bCs/>
         </w:rPr>
-        <w:t>blic/index.php</w:t>
-      </w:r>
+        <w:t>blic/</w:t>
+      </w:r>
+      <w:proofErr w:type="spellStart"/>
+      <w:r>
+        <w:rPr>
+          <w:b/>
+          <w:bCs/>
+        </w:rPr>
+        <w:t>index.php</w:t>
+      </w:r>
+      <w:proofErr w:type="spellEnd"/>
       <w:r>
         <w:rPr>
           <w:rFonts w:hint="eastAsia"/>
@@ -427,7 +540,15 @@
         <w:t>de</w:t>
       </w:r>
       <w:r>
-        <w:t>fine(‘LOG_PATH’,__DIR__.’/../log/’);</w:t>
+        <w:t>fine(‘LOG_PATH</w:t>
+      </w:r>
+      <w:proofErr w:type="gramStart"/>
+      <w:r>
+        <w:t>’,_</w:t>
+      </w:r>
+      <w:proofErr w:type="gramEnd"/>
+      <w:r>
+        <w:t>_DIR__.’/../log/’);</w:t>
       </w:r>
       <w:r>
         <w:tab/>
@@ -448,11 +569,24 @@
         <w:rPr>
           <w:rFonts w:hint="eastAsia"/>
         </w:rPr>
-        <w:t>此方法提前定义了 thinkphp</w:t>
-      </w:r>
-      <w:r>
-        <w:t>/base.php</w:t>
-      </w:r>
+        <w:t xml:space="preserve">此方法提前定义了 </w:t>
+      </w:r>
+      <w:proofErr w:type="spellStart"/>
+      <w:r>
+        <w:rPr>
+          <w:rFonts w:hint="eastAsia"/>
+        </w:rPr>
+        <w:t>thinkphp</w:t>
+      </w:r>
+      <w:proofErr w:type="spellEnd"/>
+      <w:r>
+        <w:t>/</w:t>
+      </w:r>
+      <w:proofErr w:type="spellStart"/>
+      <w:r>
+        <w:t>base.php</w:t>
+      </w:r>
+      <w:proofErr w:type="spellEnd"/>
       <w:r>
         <w:rPr>
           <w:rFonts w:hint="eastAsia"/>
@@ -468,9 +602,11 @@
         </w:rPr>
         <w:t>的值。</w:t>
       </w:r>
+      <w:proofErr w:type="spellStart"/>
       <w:r>
         <w:t>config.php</w:t>
       </w:r>
+      <w:proofErr w:type="spellEnd"/>
       <w:r>
         <w:rPr>
           <w:rFonts w:hint="eastAsia"/>
@@ -500,8 +636,17 @@
           <w:b/>
           <w:bCs/>
         </w:rPr>
-        <w:t>application/database.php</w:t>
-      </w:r>
+        <w:t>application/</w:t>
+      </w:r>
+      <w:proofErr w:type="spellStart"/>
+      <w:r>
+        <w:rPr>
+          <w:b/>
+          <w:bCs/>
+        </w:rPr>
+        <w:t>database.php</w:t>
+      </w:r>
+      <w:proofErr w:type="spellEnd"/>
       <w:r>
         <w:rPr>
           <w:rFonts w:hint="eastAsia"/>
@@ -725,6 +870,9 @@
     <w:p>
       <w:r>
         <w:tab/>
+      </w:r>
+      <w:proofErr w:type="spellStart"/>
+      <w:r>
         <w:t>T</w:t>
       </w:r>
       <w:r>
@@ -734,7 +882,11 @@
         <w:t>hink</w:t>
       </w:r>
       <w:r>
-        <w:t>PHP 5</w:t>
+        <w:t>PHP</w:t>
+      </w:r>
+      <w:proofErr w:type="spellEnd"/>
+      <w:r>
+        <w:t xml:space="preserve"> 5</w:t>
       </w:r>
     </w:p>
     <w:p>
@@ -799,7 +951,21 @@
         <w:rPr>
           <w:rFonts w:hint="eastAsia"/>
         </w:rPr>
-        <w:t>支付、善于借鉴与模仿，学习微信接口设计</w:t>
+        <w:t>支付、善于借鉴与模仿，学习</w:t>
+      </w:r>
+      <w:proofErr w:type="gramStart"/>
+      <w:r>
+        <w:rPr>
+          <w:rFonts w:hint="eastAsia"/>
+        </w:rPr>
+        <w:t>微信接口</w:t>
+      </w:r>
+      <w:proofErr w:type="gramEnd"/>
+      <w:r>
+        <w:rPr>
+          <w:rFonts w:hint="eastAsia"/>
+        </w:rPr>
+        <w:t>设计</w:t>
       </w:r>
     </w:p>
     <w:p>
@@ -876,6 +1042,9 @@
       </w:r>
       <w:r>
         <w:tab/>
+      </w:r>
+      <w:proofErr w:type="spellStart"/>
+      <w:r>
         <w:t>T</w:t>
       </w:r>
       <w:r>
@@ -885,7 +1054,11 @@
         <w:t>hink</w:t>
       </w:r>
       <w:r>
-        <w:t>PHP 5 + MySQL</w:t>
+        <w:t>PHP</w:t>
+      </w:r>
+      <w:proofErr w:type="spellEnd"/>
+      <w:r>
+        <w:t xml:space="preserve"> 5 + MySQL</w:t>
       </w:r>
       <w:r>
         <w:rPr>
@@ -947,8 +1120,16 @@
         <w:rPr>
           <w:rFonts w:hint="eastAsia"/>
         </w:rPr>
-        <w:t>向服务端请求数据，实现发货与发送微信消息</w:t>
-      </w:r>
+        <w:t>向服务端请求数据，实现发货与发送</w:t>
+      </w:r>
+      <w:proofErr w:type="gramStart"/>
+      <w:r>
+        <w:rPr>
+          <w:rFonts w:hint="eastAsia"/>
+        </w:rPr>
+        <w:t>微信消息</w:t>
+      </w:r>
+      <w:proofErr w:type="gramEnd"/>
     </w:p>
     <w:p>
       <w:r>
@@ -996,8 +1177,16 @@
         <w:rPr>
           <w:rFonts w:hint="eastAsia"/>
         </w:rPr>
-        <w:t>2.特殊操作，比如我们要实现的发送微信消息</w:t>
-      </w:r>
+        <w:t>2.特殊操作，比如我们要实现的发送</w:t>
+      </w:r>
+      <w:proofErr w:type="gramStart"/>
+      <w:r>
+        <w:rPr>
+          <w:rFonts w:hint="eastAsia"/>
+        </w:rPr>
+        <w:t>微信消息</w:t>
+      </w:r>
+      <w:proofErr w:type="gramEnd"/>
     </w:p>
     <w:p/>
     <w:p>
@@ -1285,7 +1474,15 @@
           <w:b/>
           <w:bCs/>
         </w:rPr>
-        <w:t xml:space="preserve"> T</w:t>
+        <w:t xml:space="preserve"> </w:t>
+      </w:r>
+      <w:proofErr w:type="spellStart"/>
+      <w:r>
+        <w:rPr>
+          <w:b/>
+          <w:bCs/>
+        </w:rPr>
+        <w:t>T</w:t>
       </w:r>
       <w:r>
         <w:rPr>
@@ -1300,7 +1497,15 @@
           <w:b/>
           <w:bCs/>
         </w:rPr>
-        <w:t xml:space="preserve">PHP 5 </w:t>
+        <w:t>PHP</w:t>
+      </w:r>
+      <w:proofErr w:type="spellEnd"/>
+      <w:r>
+        <w:rPr>
+          <w:b/>
+          <w:bCs/>
+        </w:rPr>
+        <w:t xml:space="preserve"> 5 </w:t>
       </w:r>
       <w:r>
         <w:rPr>
@@ -1385,57 +1590,93 @@
         </w:rPr>
         <w:t xml:space="preserve"> </w:t>
       </w:r>
-      <w:r>
-        <w:rPr>
-          <w:rFonts w:hint="eastAsia"/>
-          <w:b/>
-          <w:bCs/>
-        </w:rPr>
-        <w:t>微信技术点简介</w:t>
-      </w:r>
-    </w:p>
-    <w:p>
-      <w:r>
-        <w:tab/>
-      </w:r>
-      <w:r>
-        <w:rPr>
-          <w:rFonts w:hint="eastAsia"/>
-        </w:rPr>
-        <w:t>微信小程序</w:t>
-      </w:r>
-    </w:p>
-    <w:p>
-      <w:r>
-        <w:tab/>
-      </w:r>
+      <w:proofErr w:type="gramStart"/>
+      <w:r>
+        <w:rPr>
+          <w:rFonts w:hint="eastAsia"/>
+          <w:b/>
+          <w:bCs/>
+        </w:rPr>
+        <w:t>微信技术</w:t>
+      </w:r>
+      <w:proofErr w:type="gramEnd"/>
+      <w:r>
+        <w:rPr>
+          <w:rFonts w:hint="eastAsia"/>
+          <w:b/>
+          <w:bCs/>
+        </w:rPr>
+        <w:t>点简介</w:t>
+      </w:r>
+    </w:p>
+    <w:p>
+      <w:r>
+        <w:tab/>
+      </w:r>
+      <w:proofErr w:type="gramStart"/>
+      <w:r>
+        <w:rPr>
+          <w:rFonts w:hint="eastAsia"/>
+        </w:rPr>
+        <w:t>微信小</w:t>
+      </w:r>
+      <w:proofErr w:type="gramEnd"/>
+      <w:r>
+        <w:rPr>
+          <w:rFonts w:hint="eastAsia"/>
+        </w:rPr>
+        <w:t>程序</w:t>
+      </w:r>
+    </w:p>
+    <w:p>
+      <w:r>
+        <w:tab/>
+      </w:r>
+      <w:proofErr w:type="gramStart"/>
       <w:r>
         <w:rPr>
           <w:rFonts w:hint="eastAsia"/>
         </w:rPr>
         <w:t>微信登陆</w:t>
       </w:r>
-    </w:p>
-    <w:p>
-      <w:r>
-        <w:tab/>
-      </w:r>
-      <w:r>
-        <w:rPr>
-          <w:rFonts w:hint="eastAsia"/>
-        </w:rPr>
-        <w:t>微信支付（预订单、库存量检测与回调通知处理）</w:t>
-      </w:r>
-    </w:p>
-    <w:p>
-      <w:r>
-        <w:tab/>
-      </w:r>
-      <w:r>
-        <w:rPr>
-          <w:rFonts w:hint="eastAsia"/>
-        </w:rPr>
-        <w:t>微信模板消息</w:t>
+      <w:proofErr w:type="gramEnd"/>
+    </w:p>
+    <w:p>
+      <w:r>
+        <w:tab/>
+      </w:r>
+      <w:proofErr w:type="gramStart"/>
+      <w:r>
+        <w:rPr>
+          <w:rFonts w:hint="eastAsia"/>
+        </w:rPr>
+        <w:t>微信支付</w:t>
+      </w:r>
+      <w:proofErr w:type="gramEnd"/>
+      <w:r>
+        <w:rPr>
+          <w:rFonts w:hint="eastAsia"/>
+        </w:rPr>
+        <w:t>（预订单、库存量检测与回调通知处理）</w:t>
+      </w:r>
+    </w:p>
+    <w:p>
+      <w:r>
+        <w:tab/>
+      </w:r>
+      <w:proofErr w:type="gramStart"/>
+      <w:r>
+        <w:rPr>
+          <w:rFonts w:hint="eastAsia"/>
+        </w:rPr>
+        <w:t>微信模板</w:t>
+      </w:r>
+      <w:proofErr w:type="gramEnd"/>
+      <w:r>
+        <w:rPr>
+          <w:rFonts w:hint="eastAsia"/>
+        </w:rPr>
+        <w:t>消息</w:t>
       </w:r>
       <w:r>
         <w:rPr>
@@ -1592,7 +1833,35 @@
         <w:rPr>
           <w:rFonts w:hint="eastAsia"/>
         </w:rPr>
-        <w:t>②一关一关过，一级一级升，啃下这门课程</w:t>
+        <w:t>②</w:t>
+      </w:r>
+      <w:proofErr w:type="gramStart"/>
+      <w:r>
+        <w:rPr>
+          <w:rFonts w:hint="eastAsia"/>
+        </w:rPr>
+        <w:t>一</w:t>
+      </w:r>
+      <w:proofErr w:type="gramEnd"/>
+      <w:r>
+        <w:rPr>
+          <w:rFonts w:hint="eastAsia"/>
+        </w:rPr>
+        <w:t>关一关过，一级</w:t>
+      </w:r>
+      <w:proofErr w:type="gramStart"/>
+      <w:r>
+        <w:rPr>
+          <w:rFonts w:hint="eastAsia"/>
+        </w:rPr>
+        <w:t>一级</w:t>
+      </w:r>
+      <w:proofErr w:type="gramEnd"/>
+      <w:r>
+        <w:rPr>
+          <w:rFonts w:hint="eastAsia"/>
+        </w:rPr>
+        <w:t>升，啃下这门课程</w:t>
       </w:r>
     </w:p>
     <w:p/>
@@ -1658,7 +1927,11 @@
         <w:t>②</w:t>
       </w:r>
       <w:r>
-        <w:t xml:space="preserve"> T</w:t>
+        <w:t xml:space="preserve"> </w:t>
+      </w:r>
+      <w:proofErr w:type="spellStart"/>
+      <w:r>
+        <w:t>T</w:t>
       </w:r>
       <w:r>
         <w:rPr>
@@ -1669,6 +1942,7 @@
       <w:r>
         <w:t>PHP</w:t>
       </w:r>
+      <w:proofErr w:type="spellEnd"/>
       <w:r>
         <w:rPr>
           <w:rFonts w:hint="eastAsia"/>
@@ -1841,7 +2115,21 @@
         <w:rPr>
           <w:rFonts w:hint="eastAsia"/>
         </w:rPr>
-        <w:t>泛化的Web。网站不是Web的全部，只是Web的一小部分</w:t>
+        <w:t>泛化的Web。网站不是Web的全部，只是Web的</w:t>
+      </w:r>
+      <w:proofErr w:type="gramStart"/>
+      <w:r>
+        <w:rPr>
+          <w:rFonts w:hint="eastAsia"/>
+        </w:rPr>
+        <w:t>一</w:t>
+      </w:r>
+      <w:proofErr w:type="gramEnd"/>
+      <w:r>
+        <w:rPr>
+          <w:rFonts w:hint="eastAsia"/>
+        </w:rPr>
+        <w:t>小部分</w:t>
       </w:r>
     </w:p>
     <w:p>
@@ -1907,7 +2195,23 @@
           <w:rFonts w:hint="eastAsia"/>
           <w:color w:val="FF0000"/>
         </w:rPr>
-        <w:t>能写出代码和写出易维护的代码不是一回事儿</w:t>
+        <w:t>能写出代码和</w:t>
+      </w:r>
+      <w:proofErr w:type="gramStart"/>
+      <w:r>
+        <w:rPr>
+          <w:rFonts w:hint="eastAsia"/>
+          <w:color w:val="FF0000"/>
+        </w:rPr>
+        <w:t>写出易</w:t>
+      </w:r>
+      <w:proofErr w:type="gramEnd"/>
+      <w:r>
+        <w:rPr>
+          <w:rFonts w:hint="eastAsia"/>
+          <w:color w:val="FF0000"/>
+        </w:rPr>
+        <w:t>维护的代码不是一回事儿</w:t>
       </w:r>
     </w:p>
     <w:p>
@@ -2037,9 +2341,11 @@
       <w:r>
         <w:tab/>
       </w:r>
+      <w:proofErr w:type="spellStart"/>
       <w:r>
         <w:t>npm</w:t>
       </w:r>
+      <w:proofErr w:type="spellEnd"/>
       <w:r>
         <w:tab/>
       </w:r>
@@ -2177,8 +2483,16 @@
         <w:rPr>
           <w:rFonts w:hint="eastAsia"/>
         </w:rPr>
-        <w:t>课程提问：提问区提问</w:t>
-      </w:r>
+        <w:t>课程提问：</w:t>
+      </w:r>
+      <w:proofErr w:type="gramStart"/>
+      <w:r>
+        <w:rPr>
+          <w:rFonts w:hint="eastAsia"/>
+        </w:rPr>
+        <w:t>提问区提问</w:t>
+      </w:r>
+      <w:proofErr w:type="gramEnd"/>
     </w:p>
     <w:p>
       <w:r>
@@ -2378,11 +2692,19 @@
       <w:r>
         <w:tab/>
       </w:r>
-      <w:r>
-        <w:rPr>
-          <w:rFonts w:hint="eastAsia"/>
-        </w:rPr>
-        <w:t>微信小程序两大改动</w:t>
+      <w:proofErr w:type="gramStart"/>
+      <w:r>
+        <w:rPr>
+          <w:rFonts w:hint="eastAsia"/>
+        </w:rPr>
+        <w:t>微信小</w:t>
+      </w:r>
+      <w:proofErr w:type="gramEnd"/>
+      <w:r>
+        <w:rPr>
+          <w:rFonts w:hint="eastAsia"/>
+        </w:rPr>
+        <w:t>程序两大改动</w:t>
       </w:r>
     </w:p>
     <w:p>
@@ -2457,10 +2779,21 @@
         <w:rPr>
           <w:rFonts w:hint="eastAsia"/>
         </w:rPr>
-        <w:t>eb框架：Think</w:t>
-      </w:r>
-      <w:r>
-        <w:t>PHP 5.07</w:t>
+        <w:t>eb框架：</w:t>
+      </w:r>
+      <w:proofErr w:type="spellStart"/>
+      <w:r>
+        <w:rPr>
+          <w:rFonts w:hint="eastAsia"/>
+        </w:rPr>
+        <w:t>Think</w:t>
+      </w:r>
+      <w:r>
+        <w:t>PHP</w:t>
+      </w:r>
+      <w:proofErr w:type="spellEnd"/>
+      <w:r>
+        <w:t xml:space="preserve"> 5.07</w:t>
       </w:r>
     </w:p>
     <w:p>
@@ -2540,7 +2873,11 @@
         <w:t>①</w:t>
       </w:r>
       <w:r>
-        <w:t xml:space="preserve"> PHPS</w:t>
+        <w:t xml:space="preserve"> </w:t>
+      </w:r>
+      <w:proofErr w:type="spellStart"/>
+      <w:r>
+        <w:t>PHPS</w:t>
       </w:r>
       <w:r>
         <w:rPr>
@@ -2548,6 +2885,7 @@
         </w:rPr>
         <w:t>torm</w:t>
       </w:r>
+      <w:proofErr w:type="spellEnd"/>
     </w:p>
     <w:p>
       <w:r>
@@ -2565,11 +2903,19 @@
       <w:r>
         <w:t xml:space="preserve"> </w:t>
       </w:r>
-      <w:r>
-        <w:rPr>
-          <w:rFonts w:hint="eastAsia"/>
-        </w:rPr>
-        <w:t>微信Web开发者工具</w:t>
+      <w:proofErr w:type="gramStart"/>
+      <w:r>
+        <w:rPr>
+          <w:rFonts w:hint="eastAsia"/>
+        </w:rPr>
+        <w:t>微信</w:t>
+      </w:r>
+      <w:proofErr w:type="gramEnd"/>
+      <w:r>
+        <w:rPr>
+          <w:rFonts w:hint="eastAsia"/>
+        </w:rPr>
+        <w:t>Web开发者工具</w:t>
       </w:r>
     </w:p>
     <w:p>
@@ -2586,8 +2932,13 @@
         <w:t>③</w:t>
       </w:r>
       <w:r>
-        <w:t xml:space="preserve"> PostMan</w:t>
-      </w:r>
+        <w:t xml:space="preserve"> </w:t>
+      </w:r>
+      <w:proofErr w:type="spellStart"/>
+      <w:r>
+        <w:t>PostMan</w:t>
+      </w:r>
+      <w:proofErr w:type="spellEnd"/>
       <w:r>
         <w:rPr>
           <w:rFonts w:hint="eastAsia"/>
@@ -2621,7 +2972,11 @@
         <w:t>④</w:t>
       </w:r>
       <w:r>
-        <w:t xml:space="preserve"> N</w:t>
+        <w:t xml:space="preserve"> </w:t>
+      </w:r>
+      <w:proofErr w:type="spellStart"/>
+      <w:r>
+        <w:t>N</w:t>
       </w:r>
       <w:r>
         <w:rPr>
@@ -2629,6 +2984,7 @@
         </w:rPr>
         <w:t>avicat</w:t>
       </w:r>
+      <w:proofErr w:type="spellEnd"/>
     </w:p>
     <w:p/>
     <w:p>
@@ -2659,12 +3015,25 @@
           <w:b/>
           <w:bCs/>
         </w:rPr>
-        <w:t>安装xampp</w:t>
-      </w:r>
-    </w:p>
-    <w:p>
-      <w:r>
-        <w:tab/>
+        <w:t>安装</w:t>
+      </w:r>
+      <w:proofErr w:type="spellStart"/>
+      <w:r>
+        <w:rPr>
+          <w:rFonts w:hint="eastAsia"/>
+          <w:b/>
+          <w:bCs/>
+        </w:rPr>
+        <w:t>xampp</w:t>
+      </w:r>
+      <w:proofErr w:type="spellEnd"/>
+    </w:p>
+    <w:p>
+      <w:r>
+        <w:tab/>
+      </w:r>
+      <w:proofErr w:type="spellStart"/>
+      <w:r>
         <w:t>T</w:t>
       </w:r>
       <w:r>
@@ -2676,6 +3045,7 @@
       <w:r>
         <w:t>PHP</w:t>
       </w:r>
+      <w:proofErr w:type="spellEnd"/>
       <w:r>
         <w:rPr>
           <w:rFonts w:hint="eastAsia"/>
@@ -2716,8 +3086,13 @@
         <w:t>indows操作系统查看端口号：net</w:t>
       </w:r>
       <w:r>
-        <w:t>stat -ano</w:t>
-      </w:r>
+        <w:t>stat -</w:t>
+      </w:r>
+      <w:proofErr w:type="spellStart"/>
+      <w:r>
+        <w:t>ano</w:t>
+      </w:r>
+      <w:proofErr w:type="spellEnd"/>
     </w:p>
     <w:p/>
     <w:p>
@@ -2748,14 +3123,31 @@
           <w:b/>
           <w:bCs/>
         </w:rPr>
-        <w:t>下载Think</w:t>
-      </w:r>
-      <w:r>
-        <w:rPr>
-          <w:b/>
-          <w:bCs/>
-        </w:rPr>
-        <w:t>PHP 5</w:t>
+        <w:t>下载</w:t>
+      </w:r>
+      <w:proofErr w:type="spellStart"/>
+      <w:r>
+        <w:rPr>
+          <w:rFonts w:hint="eastAsia"/>
+          <w:b/>
+          <w:bCs/>
+        </w:rPr>
+        <w:t>Think</w:t>
+      </w:r>
+      <w:r>
+        <w:rPr>
+          <w:b/>
+          <w:bCs/>
+        </w:rPr>
+        <w:t>PHP</w:t>
+      </w:r>
+      <w:proofErr w:type="spellEnd"/>
+      <w:r>
+        <w:rPr>
+          <w:b/>
+          <w:bCs/>
+        </w:rPr>
+        <w:t xml:space="preserve"> 5</w:t>
       </w:r>
       <w:r>
         <w:rPr>
@@ -2848,14 +3240,31 @@
           <w:b/>
           <w:bCs/>
         </w:rPr>
-        <w:t>三端命名与运行Think</w:t>
-      </w:r>
-      <w:r>
-        <w:rPr>
-          <w:b/>
-          <w:bCs/>
-        </w:rPr>
-        <w:t>PHP 5</w:t>
+        <w:t>三端命名与运行</w:t>
+      </w:r>
+      <w:proofErr w:type="spellStart"/>
+      <w:r>
+        <w:rPr>
+          <w:rFonts w:hint="eastAsia"/>
+          <w:b/>
+          <w:bCs/>
+        </w:rPr>
+        <w:t>Think</w:t>
+      </w:r>
+      <w:r>
+        <w:rPr>
+          <w:b/>
+          <w:bCs/>
+        </w:rPr>
+        <w:t>PHP</w:t>
+      </w:r>
+      <w:proofErr w:type="spellEnd"/>
+      <w:r>
+        <w:rPr>
+          <w:b/>
+          <w:bCs/>
+        </w:rPr>
+        <w:t xml:space="preserve"> 5</w:t>
       </w:r>
     </w:p>
     <w:p>
@@ -2868,6 +3277,7 @@
         </w:rPr>
         <w:t>服务器程序：</w:t>
       </w:r>
+      <w:proofErr w:type="spellStart"/>
       <w:r>
         <w:t>Z</w:t>
       </w:r>
@@ -2877,6 +3287,7 @@
         </w:rPr>
         <w:t>erg</w:t>
       </w:r>
+      <w:proofErr w:type="spellEnd"/>
     </w:p>
     <w:p>
       <w:r>
@@ -2888,6 +3299,7 @@
         </w:rPr>
         <w:t>客户端小程序：</w:t>
       </w:r>
+      <w:proofErr w:type="spellStart"/>
       <w:r>
         <w:t>P</w:t>
       </w:r>
@@ -2900,6 +3312,7 @@
       <w:r>
         <w:t>toss</w:t>
       </w:r>
+      <w:proofErr w:type="spellEnd"/>
     </w:p>
     <w:p>
       <w:r>
@@ -2934,8 +3347,17 @@
           <w:b/>
           <w:bCs/>
         </w:rPr>
-        <w:t>-6 PHPStorm</w:t>
-      </w:r>
+        <w:t xml:space="preserve">-6 </w:t>
+      </w:r>
+      <w:proofErr w:type="spellStart"/>
+      <w:r>
+        <w:rPr>
+          <w:b/>
+          <w:bCs/>
+        </w:rPr>
+        <w:t>PHPStorm</w:t>
+      </w:r>
+      <w:proofErr w:type="spellEnd"/>
       <w:r>
         <w:rPr>
           <w:rFonts w:hint="eastAsia"/>
@@ -3076,7 +3498,15 @@
           <w:b/>
           <w:bCs/>
         </w:rPr>
-        <w:t xml:space="preserve"> T</w:t>
+        <w:t xml:space="preserve"> </w:t>
+      </w:r>
+      <w:proofErr w:type="spellStart"/>
+      <w:r>
+        <w:rPr>
+          <w:b/>
+          <w:bCs/>
+        </w:rPr>
+        <w:t>T</w:t>
       </w:r>
       <w:r>
         <w:rPr>
@@ -3091,7 +3521,15 @@
           <w:b/>
           <w:bCs/>
         </w:rPr>
-        <w:t>nkPHP 5</w:t>
+        <w:t>nkPHP</w:t>
+      </w:r>
+      <w:proofErr w:type="spellEnd"/>
+      <w:r>
+        <w:rPr>
+          <w:b/>
+          <w:bCs/>
+        </w:rPr>
+        <w:t xml:space="preserve"> 5</w:t>
       </w:r>
       <w:r>
         <w:rPr>
@@ -3116,14 +3554,23 @@
           <w:rFonts w:hint="eastAsia"/>
           <w:color w:val="FF0000"/>
         </w:rPr>
-        <w:t>所有请求都要经过index</w:t>
-      </w:r>
-      <w:r>
-        <w:rPr>
+        <w:t>所有请求都要经过</w:t>
+      </w:r>
+      <w:proofErr w:type="spellStart"/>
+      <w:r>
+        <w:rPr>
+          <w:rFonts w:hint="eastAsia"/>
           <w:color w:val="FF0000"/>
         </w:rPr>
+        <w:t>index</w:t>
+      </w:r>
+      <w:r>
+        <w:rPr>
+          <w:color w:val="FF0000"/>
+        </w:rPr>
         <w:t>.php</w:t>
       </w:r>
+      <w:proofErr w:type="spellEnd"/>
       <w:r>
         <w:rPr>
           <w:rFonts w:hint="eastAsia"/>
@@ -3183,27 +3630,77 @@
           <w:rFonts w:hint="eastAsia"/>
           <w:color w:val="FF0000"/>
         </w:rPr>
-        <w:t>，url中隐藏了index</w:t>
-      </w:r>
-      <w:r>
-        <w:rPr>
+        <w:t>，</w:t>
+      </w:r>
+      <w:proofErr w:type="spellStart"/>
+      <w:r>
+        <w:rPr>
+          <w:rFonts w:hint="eastAsia"/>
           <w:color w:val="FF0000"/>
         </w:rPr>
+        <w:t>url</w:t>
+      </w:r>
+      <w:proofErr w:type="spellEnd"/>
+      <w:r>
+        <w:rPr>
+          <w:rFonts w:hint="eastAsia"/>
+          <w:color w:val="FF0000"/>
+        </w:rPr>
+        <w:t>中隐藏了</w:t>
+      </w:r>
+      <w:proofErr w:type="spellStart"/>
+      <w:r>
+        <w:rPr>
+          <w:rFonts w:hint="eastAsia"/>
+          <w:color w:val="FF0000"/>
+        </w:rPr>
+        <w:t>index</w:t>
+      </w:r>
+      <w:r>
+        <w:rPr>
+          <w:color w:val="FF0000"/>
+        </w:rPr>
         <w:t>.php</w:t>
       </w:r>
+      <w:proofErr w:type="spellEnd"/>
       <w:r>
         <w:rPr>
           <w:rFonts w:hint="eastAsia"/>
           <w:color w:val="FF0000"/>
         </w:rPr>
-        <w:t>，thinkphp内部工作机制中，所有请求还是发送到index</w:t>
-      </w:r>
-      <w:r>
-        <w:rPr>
+        <w:t>，</w:t>
+      </w:r>
+      <w:proofErr w:type="spellStart"/>
+      <w:r>
+        <w:rPr>
+          <w:rFonts w:hint="eastAsia"/>
           <w:color w:val="FF0000"/>
         </w:rPr>
+        <w:t>thinkphp</w:t>
+      </w:r>
+      <w:proofErr w:type="spellEnd"/>
+      <w:r>
+        <w:rPr>
+          <w:rFonts w:hint="eastAsia"/>
+          <w:color w:val="FF0000"/>
+        </w:rPr>
+        <w:t>内部工作机制中，所有请求还是发送到</w:t>
+      </w:r>
+      <w:proofErr w:type="spellStart"/>
+      <w:r>
+        <w:rPr>
+          <w:rFonts w:hint="eastAsia"/>
+          <w:color w:val="FF0000"/>
+        </w:rPr>
+        <w:t>index</w:t>
+      </w:r>
+      <w:r>
+        <w:rPr>
+          <w:color w:val="FF0000"/>
+        </w:rPr>
         <w:t>.php</w:t>
       </w:r>
+      <w:proofErr w:type="spellEnd"/>
       <w:r>
         <w:rPr>
           <w:rFonts w:hint="eastAsia"/>
@@ -3357,8 +3854,16 @@
         <w:rPr>
           <w:color w:val="000000" w:themeColor="text1"/>
         </w:rPr>
-        <w:t xml:space="preserve"> -S localhost:8080 router.php</w:t>
-      </w:r>
+        <w:t xml:space="preserve"> -S localhost:8080 </w:t>
+      </w:r>
+      <w:proofErr w:type="spellStart"/>
+      <w:r>
+        <w:rPr>
+          <w:color w:val="000000" w:themeColor="text1"/>
+        </w:rPr>
+        <w:t>router.php</w:t>
+      </w:r>
+      <w:proofErr w:type="spellEnd"/>
       <w:r>
         <w:rPr>
           <w:color w:val="000000" w:themeColor="text1"/>
@@ -3447,7 +3952,16 @@
           <w:b/>
           <w:bCs/>
         </w:rPr>
-        <w:t>在P</w:t>
+        <w:t>在</w:t>
+      </w:r>
+      <w:proofErr w:type="spellStart"/>
+      <w:r>
+        <w:rPr>
+          <w:rFonts w:hint="eastAsia"/>
+          <w:b/>
+          <w:bCs/>
+        </w:rPr>
+        <w:t>P</w:t>
       </w:r>
       <w:r>
         <w:rPr>
@@ -3462,7 +3976,16 @@
           <w:b/>
           <w:bCs/>
         </w:rPr>
-        <w:t>torm下断点调试代码</w:t>
+        <w:t>torm</w:t>
+      </w:r>
+      <w:proofErr w:type="spellEnd"/>
+      <w:r>
+        <w:rPr>
+          <w:rFonts w:hint="eastAsia"/>
+          <w:b/>
+          <w:bCs/>
+        </w:rPr>
+        <w:t>下断点调试代码</w:t>
       </w:r>
     </w:p>
     <w:p>
@@ -3603,14 +4126,37 @@
         <w:rPr>
           <w:color w:val="000000" w:themeColor="text1"/>
         </w:rPr>
-        <w:t>/config.ph</w:t>
-      </w:r>
-      <w:r>
-        <w:rPr>
-          <w:rFonts w:hint="eastAsia"/>
-          <w:color w:val="000000" w:themeColor="text1"/>
-        </w:rPr>
-        <w:t>p中url</w:t>
+        <w:t>/</w:t>
+      </w:r>
+      <w:proofErr w:type="spellStart"/>
+      <w:r>
+        <w:rPr>
+          <w:color w:val="000000" w:themeColor="text1"/>
+        </w:rPr>
+        <w:t>config.ph</w:t>
+      </w:r>
+      <w:r>
+        <w:rPr>
+          <w:rFonts w:hint="eastAsia"/>
+          <w:color w:val="000000" w:themeColor="text1"/>
+        </w:rPr>
+        <w:t>p</w:t>
+      </w:r>
+      <w:proofErr w:type="spellEnd"/>
+      <w:r>
+        <w:rPr>
+          <w:rFonts w:hint="eastAsia"/>
+          <w:color w:val="000000" w:themeColor="text1"/>
+        </w:rPr>
+        <w:t>中</w:t>
+      </w:r>
+      <w:proofErr w:type="spellStart"/>
+      <w:r>
+        <w:rPr>
+          <w:rFonts w:hint="eastAsia"/>
+          <w:color w:val="000000" w:themeColor="text1"/>
+        </w:rPr>
+        <w:t>url</w:t>
       </w:r>
       <w:r>
         <w:rPr>
@@ -3618,6 +4164,7 @@
         </w:rPr>
         <w:t>_convert</w:t>
       </w:r>
+      <w:proofErr w:type="spellEnd"/>
       <w:r>
         <w:rPr>
           <w:rFonts w:hint="eastAsia"/>
@@ -4307,18 +4854,28 @@
         </w:rPr>
         <w:t>localhost/</w:t>
       </w:r>
+      <w:proofErr w:type="spellStart"/>
       <w:r>
         <w:rPr>
           <w:color w:val="000000" w:themeColor="text1"/>
         </w:rPr>
         <w:t>zhongyi</w:t>
       </w:r>
-      <w:r>
-        <w:rPr>
-          <w:color w:val="000000" w:themeColor="text1"/>
-        </w:rPr>
-        <w:t>/public/index.php</w:t>
-      </w:r>
+      <w:proofErr w:type="spellEnd"/>
+      <w:r>
+        <w:rPr>
+          <w:color w:val="000000" w:themeColor="text1"/>
+        </w:rPr>
+        <w:t>/public/</w:t>
+      </w:r>
+      <w:proofErr w:type="spellStart"/>
+      <w:r>
+        <w:rPr>
+          <w:color w:val="000000" w:themeColor="text1"/>
+        </w:rPr>
+        <w:t>index.php</w:t>
+      </w:r>
+      <w:proofErr w:type="spellEnd"/>
       <w:r>
         <w:rPr>
           <w:rFonts w:hint="eastAsia"/>
@@ -4429,6 +4986,7 @@
         </w:rPr>
         <w:t>Web服务器</w:t>
       </w:r>
+      <w:proofErr w:type="spellStart"/>
       <w:r>
         <w:rPr>
           <w:rFonts w:hint="eastAsia"/>
@@ -4436,6 +4994,7 @@
         </w:rPr>
         <w:t>ip</w:t>
       </w:r>
+      <w:proofErr w:type="spellEnd"/>
     </w:p>
     <w:p>
       <w:pPr>
@@ -4472,7 +5031,16 @@
           <w:b/>
           <w:bCs/>
         </w:rPr>
-        <w:t>安装Post</w:t>
+        <w:t>安装</w:t>
+      </w:r>
+      <w:proofErr w:type="spellStart"/>
+      <w:r>
+        <w:rPr>
+          <w:rFonts w:hint="eastAsia"/>
+          <w:b/>
+          <w:bCs/>
+        </w:rPr>
+        <w:t>Post</w:t>
       </w:r>
       <w:r>
         <w:rPr>
@@ -4481,6 +5049,7 @@
         </w:rPr>
         <w:t>Man</w:t>
       </w:r>
+      <w:proofErr w:type="spellEnd"/>
     </w:p>
     <w:p>
       <w:pPr>
@@ -4518,7 +5087,23 @@
           <w:rFonts w:hint="eastAsia"/>
           <w:color w:val="000000" w:themeColor="text1"/>
         </w:rPr>
-        <w:t>使用时可以收藏使用过的url，下次方便使用。</w:t>
+        <w:t>使用时可以收藏使用过的</w:t>
+      </w:r>
+      <w:proofErr w:type="spellStart"/>
+      <w:r>
+        <w:rPr>
+          <w:rFonts w:hint="eastAsia"/>
+          <w:color w:val="000000" w:themeColor="text1"/>
+        </w:rPr>
+        <w:t>url</w:t>
+      </w:r>
+      <w:proofErr w:type="spellEnd"/>
+      <w:r>
+        <w:rPr>
+          <w:rFonts w:hint="eastAsia"/>
+          <w:color w:val="000000" w:themeColor="text1"/>
+        </w:rPr>
+        <w:t>，下次方便使用。</w:t>
       </w:r>
     </w:p>
     <w:p>
@@ -4671,7 +5256,21 @@
           <w:color w:val="000000" w:themeColor="text1"/>
         </w:rPr>
         <w:tab/>
-        <w:t>‘url_route_on’=&gt;true,</w:t>
+        <w:t>‘</w:t>
+      </w:r>
+      <w:proofErr w:type="spellStart"/>
+      <w:r>
+        <w:rPr>
+          <w:color w:val="000000" w:themeColor="text1"/>
+        </w:rPr>
+        <w:t>url_route_on</w:t>
+      </w:r>
+      <w:proofErr w:type="spellEnd"/>
+      <w:r>
+        <w:rPr>
+          <w:color w:val="000000" w:themeColor="text1"/>
+        </w:rPr>
+        <w:t>’=&gt;true,</w:t>
       </w:r>
       <w:r>
         <w:rPr>
@@ -4704,7 +5303,21 @@
           <w:color w:val="000000" w:themeColor="text1"/>
         </w:rPr>
         <w:tab/>
-        <w:t>‘url_route_must’=&gt;false,</w:t>
+        <w:t>‘</w:t>
+      </w:r>
+      <w:proofErr w:type="spellStart"/>
+      <w:r>
+        <w:rPr>
+          <w:color w:val="000000" w:themeColor="text1"/>
+        </w:rPr>
+        <w:t>url_route_must</w:t>
+      </w:r>
+      <w:proofErr w:type="spellEnd"/>
+      <w:r>
+        <w:rPr>
+          <w:color w:val="000000" w:themeColor="text1"/>
+        </w:rPr>
+        <w:t>’=&gt;false,</w:t>
       </w:r>
       <w:r>
         <w:rPr>
@@ -4771,7 +5384,34 @@
           <w:color w:val="000000" w:themeColor="text1"/>
         </w:rPr>
         <w:tab/>
-        <w:t>Route::rule(‘xiaoyu’,’index/index/index’);</w:t>
+      </w:r>
+      <w:proofErr w:type="gramStart"/>
+      <w:r>
+        <w:rPr>
+          <w:color w:val="000000" w:themeColor="text1"/>
+        </w:rPr>
+        <w:t>Route::</w:t>
+      </w:r>
+      <w:proofErr w:type="gramEnd"/>
+      <w:r>
+        <w:rPr>
+          <w:color w:val="000000" w:themeColor="text1"/>
+        </w:rPr>
+        <w:t>rule(‘</w:t>
+      </w:r>
+      <w:proofErr w:type="spellStart"/>
+      <w:r>
+        <w:rPr>
+          <w:color w:val="000000" w:themeColor="text1"/>
+        </w:rPr>
+        <w:t>xiaoyu</w:t>
+      </w:r>
+      <w:proofErr w:type="spellEnd"/>
+      <w:r>
+        <w:rPr>
+          <w:color w:val="000000" w:themeColor="text1"/>
+        </w:rPr>
+        <w:t>’,’index/index/index’);</w:t>
       </w:r>
     </w:p>
     <w:p>
@@ -4919,13 +5559,43 @@
           <w:rFonts w:hint="eastAsia"/>
           <w:color w:val="000000" w:themeColor="text1"/>
         </w:rPr>
-        <w:t>方式一：</w:t>
-      </w:r>
-      <w:r>
-        <w:rPr>
-          <w:color w:val="000000" w:themeColor="text1"/>
-        </w:rPr>
-        <w:t>$all = Request::instance()-&gt;param();</w:t>
+        <w:t>方式</w:t>
+      </w:r>
+      <w:proofErr w:type="gramStart"/>
+      <w:r>
+        <w:rPr>
+          <w:rFonts w:hint="eastAsia"/>
+          <w:color w:val="000000" w:themeColor="text1"/>
+        </w:rPr>
+        <w:t>一</w:t>
+      </w:r>
+      <w:proofErr w:type="gramEnd"/>
+      <w:r>
+        <w:rPr>
+          <w:rFonts w:hint="eastAsia"/>
+          <w:color w:val="000000" w:themeColor="text1"/>
+        </w:rPr>
+        <w:t>：</w:t>
+      </w:r>
+      <w:r>
+        <w:rPr>
+          <w:color w:val="000000" w:themeColor="text1"/>
+        </w:rPr>
+        <w:t xml:space="preserve">$all = </w:t>
+      </w:r>
+      <w:proofErr w:type="gramStart"/>
+      <w:r>
+        <w:rPr>
+          <w:color w:val="000000" w:themeColor="text1"/>
+        </w:rPr>
+        <w:t>Request::</w:t>
+      </w:r>
+      <w:proofErr w:type="gramEnd"/>
+      <w:r>
+        <w:rPr>
+          <w:color w:val="000000" w:themeColor="text1"/>
+        </w:rPr>
+        <w:t>instance()-&gt;param();</w:t>
       </w:r>
     </w:p>
     <w:p>
@@ -5051,15 +5721,32 @@
           <w:b/>
           <w:bCs/>
         </w:rPr>
-        <w:t xml:space="preserve"> N</w:t>
-      </w:r>
-      <w:r>
-        <w:rPr>
-          <w:rFonts w:hint="eastAsia"/>
-          <w:b/>
-          <w:bCs/>
-        </w:rPr>
-        <w:t>avicat安装以及数据库设计初步分析</w:t>
+        <w:t xml:space="preserve"> </w:t>
+      </w:r>
+      <w:proofErr w:type="spellStart"/>
+      <w:r>
+        <w:rPr>
+          <w:b/>
+          <w:bCs/>
+        </w:rPr>
+        <w:t>N</w:t>
+      </w:r>
+      <w:r>
+        <w:rPr>
+          <w:rFonts w:hint="eastAsia"/>
+          <w:b/>
+          <w:bCs/>
+        </w:rPr>
+        <w:t>avicat</w:t>
+      </w:r>
+      <w:proofErr w:type="spellEnd"/>
+      <w:r>
+        <w:rPr>
+          <w:rFonts w:hint="eastAsia"/>
+          <w:b/>
+          <w:bCs/>
+        </w:rPr>
+        <w:t>安装以及数据库设计初步分析</w:t>
       </w:r>
     </w:p>
     <w:p>
@@ -5178,11 +5865,33 @@
         </w:rPr>
         <w:t>路由规则：</w:t>
       </w:r>
-      <w:r>
-        <w:rPr>
-          <w:color w:val="000000" w:themeColor="text1"/>
-        </w:rPr>
-        <w:t>Route::rule(‘xiaoyu’,’index/index/index’);</w:t>
+      <w:proofErr w:type="gramStart"/>
+      <w:r>
+        <w:rPr>
+          <w:color w:val="000000" w:themeColor="text1"/>
+        </w:rPr>
+        <w:t>Route::</w:t>
+      </w:r>
+      <w:proofErr w:type="gramEnd"/>
+      <w:r>
+        <w:rPr>
+          <w:color w:val="000000" w:themeColor="text1"/>
+        </w:rPr>
+        <w:t>rule(‘</w:t>
+      </w:r>
+      <w:proofErr w:type="spellStart"/>
+      <w:r>
+        <w:rPr>
+          <w:color w:val="000000" w:themeColor="text1"/>
+        </w:rPr>
+        <w:t>xiaoyu</w:t>
+      </w:r>
+      <w:proofErr w:type="spellEnd"/>
+      <w:r>
+        <w:rPr>
+          <w:color w:val="000000" w:themeColor="text1"/>
+        </w:rPr>
+        <w:t>’,’index/index/index’);</w:t>
       </w:r>
     </w:p>
     <w:p>
@@ -5785,27 +6494,39 @@
           <w:sz w:val="28"/>
           <w:szCs w:val="28"/>
         </w:rPr>
-        <w:t>与R</w:t>
-      </w:r>
-      <w:r>
-        <w:rPr>
+        <w:t>与</w:t>
+      </w:r>
+      <w:proofErr w:type="spellStart"/>
+      <w:r>
+        <w:rPr>
+          <w:rFonts w:hint="eastAsia"/>
           <w:b/>
           <w:bCs/>
           <w:sz w:val="28"/>
           <w:szCs w:val="28"/>
         </w:rPr>
-        <w:t>ESTF</w:t>
-      </w:r>
-      <w:r>
-        <w:rPr>
-          <w:rFonts w:hint="eastAsia"/>
+        <w:t>R</w:t>
+      </w:r>
+      <w:r>
+        <w:rPr>
           <w:b/>
           <w:bCs/>
           <w:sz w:val="28"/>
           <w:szCs w:val="28"/>
         </w:rPr>
+        <w:t>ESTF</w:t>
+      </w:r>
+      <w:r>
+        <w:rPr>
+          <w:rFonts w:hint="eastAsia"/>
+          <w:b/>
+          <w:bCs/>
+          <w:sz w:val="28"/>
+          <w:szCs w:val="28"/>
+        </w:rPr>
         <w:t>ul</w:t>
       </w:r>
+      <w:proofErr w:type="spellEnd"/>
     </w:p>
     <w:p>
       <w:pPr>
@@ -6002,7 +6723,15 @@
           <w:b/>
           <w:bCs/>
         </w:rPr>
-        <w:t xml:space="preserve"> RESTF</w:t>
+        <w:t xml:space="preserve"> </w:t>
+      </w:r>
+      <w:proofErr w:type="spellStart"/>
+      <w:r>
+        <w:rPr>
+          <w:b/>
+          <w:bCs/>
+        </w:rPr>
+        <w:t>RESTF</w:t>
       </w:r>
       <w:r>
         <w:rPr>
@@ -6017,7 +6746,15 @@
           <w:b/>
           <w:bCs/>
         </w:rPr>
-        <w:t>l API</w:t>
+        <w:t>l</w:t>
+      </w:r>
+      <w:proofErr w:type="spellEnd"/>
+      <w:r>
+        <w:rPr>
+          <w:b/>
+          <w:bCs/>
+        </w:rPr>
+        <w:t xml:space="preserve"> API</w:t>
       </w:r>
       <w:r>
         <w:rPr>
@@ -6036,6 +6773,7 @@
         </w:rPr>
         <w:tab/>
       </w:r>
+      <w:proofErr w:type="spellStart"/>
       <w:r>
         <w:t>RESTF</w:t>
       </w:r>
@@ -6045,6 +6783,7 @@
         </w:rPr>
         <w:t>ul</w:t>
       </w:r>
+      <w:proofErr w:type="spellEnd"/>
       <w:r>
         <w:t xml:space="preserve"> API</w:t>
       </w:r>
@@ -6427,6 +7166,7 @@
         </w:rPr>
         <w:t>更改。</w:t>
       </w:r>
+      <w:proofErr w:type="spellStart"/>
       <w:r>
         <w:rPr>
           <w:rFonts w:hint="eastAsia"/>
@@ -6442,6 +7182,7 @@
         </w:rPr>
         <w:t>rl</w:t>
       </w:r>
+      <w:proofErr w:type="spellEnd"/>
       <w:r>
         <w:rPr>
           <w:rFonts w:hint="eastAsia"/>
@@ -6486,14 +7227,47 @@
           <w:b/>
           <w:bCs/>
         </w:rPr>
-        <w:t>/get</w:t>
-      </w:r>
-      <w:r>
-        <w:rPr>
-          <w:b/>
-          <w:bCs/>
-        </w:rPr>
-        <w:t>movie/:id   =&gt;  GET : /movie/:id</w:t>
+        <w:t>/</w:t>
+      </w:r>
+      <w:proofErr w:type="spellStart"/>
+      <w:r>
+        <w:rPr>
+          <w:rFonts w:hint="eastAsia"/>
+          <w:b/>
+          <w:bCs/>
+        </w:rPr>
+        <w:t>get</w:t>
+      </w:r>
+      <w:r>
+        <w:rPr>
+          <w:b/>
+          <w:bCs/>
+        </w:rPr>
+        <w:t>movie</w:t>
+      </w:r>
+      <w:proofErr w:type="spellEnd"/>
+      <w:r>
+        <w:rPr>
+          <w:b/>
+          <w:bCs/>
+        </w:rPr>
+        <w:t>/:id   =</w:t>
+      </w:r>
+      <w:proofErr w:type="gramStart"/>
+      <w:r>
+        <w:rPr>
+          <w:b/>
+          <w:bCs/>
+        </w:rPr>
+        <w:t>&gt;  GET</w:t>
+      </w:r>
+      <w:proofErr w:type="gramEnd"/>
+      <w:r>
+        <w:rPr>
+          <w:b/>
+          <w:bCs/>
+        </w:rPr>
+        <w:t xml:space="preserve"> : /movie/:id</w:t>
       </w:r>
     </w:p>
     <w:p>
@@ -6524,7 +7298,15 @@
           <w:b/>
           <w:bCs/>
         </w:rPr>
-        <w:t xml:space="preserve"> RESTF</w:t>
+        <w:t xml:space="preserve"> </w:t>
+      </w:r>
+      <w:proofErr w:type="spellStart"/>
+      <w:r>
+        <w:rPr>
+          <w:b/>
+          <w:bCs/>
+        </w:rPr>
+        <w:t>RESTF</w:t>
       </w:r>
       <w:r>
         <w:rPr>
@@ -6534,6 +7316,7 @@
         </w:rPr>
         <w:t>ul</w:t>
       </w:r>
+      <w:proofErr w:type="spellEnd"/>
       <w:r>
         <w:rPr>
           <w:b/>
@@ -6559,7 +7342,21 @@
         <w:rPr>
           <w:rFonts w:hint="eastAsia"/>
         </w:rPr>
-        <w:t>动词（幂等性、资源安全性）</w:t>
+        <w:t>动词（</w:t>
+      </w:r>
+      <w:proofErr w:type="gramStart"/>
+      <w:r>
+        <w:rPr>
+          <w:rFonts w:hint="eastAsia"/>
+        </w:rPr>
+        <w:t>幂</w:t>
+      </w:r>
+      <w:proofErr w:type="gramEnd"/>
+      <w:r>
+        <w:rPr>
+          <w:rFonts w:hint="eastAsia"/>
+        </w:rPr>
+        <w:t>等性、资源安全性）</w:t>
       </w:r>
     </w:p>
     <w:p>
@@ -7071,7 +7868,16 @@
           <w:b/>
           <w:bCs/>
         </w:rPr>
-        <w:t>如何学习R</w:t>
+        <w:t>如何学习</w:t>
+      </w:r>
+      <w:proofErr w:type="spellStart"/>
+      <w:r>
+        <w:rPr>
+          <w:rFonts w:hint="eastAsia"/>
+          <w:b/>
+          <w:bCs/>
+        </w:rPr>
+        <w:t>R</w:t>
       </w:r>
       <w:r>
         <w:rPr>
@@ -7088,6 +7894,7 @@
         </w:rPr>
         <w:t>ul</w:t>
       </w:r>
+      <w:proofErr w:type="spellEnd"/>
       <w:r>
         <w:rPr>
           <w:b/>
@@ -7169,6 +7976,9 @@
     <w:p>
       <w:r>
         <w:tab/>
+      </w:r>
+      <w:proofErr w:type="spellStart"/>
+      <w:r>
         <w:t>RESTF</w:t>
       </w:r>
       <w:r>
@@ -7177,6 +7987,7 @@
         </w:rPr>
         <w:t>ul</w:t>
       </w:r>
+      <w:proofErr w:type="spellEnd"/>
       <w:r>
         <w:t xml:space="preserve"> API</w:t>
       </w:r>
@@ -7379,6 +8190,7 @@
       <w:r>
         <w:tab/>
       </w:r>
+      <w:proofErr w:type="spellStart"/>
       <w:r>
         <w:rPr>
           <w:rFonts w:hint="eastAsia"/>
@@ -7388,6 +8200,7 @@
       <w:r>
         <w:t>.php</w:t>
       </w:r>
+      <w:proofErr w:type="spellEnd"/>
       <w:r>
         <w:rPr>
           <w:rFonts w:hint="eastAsia"/>
@@ -7400,6 +8213,7 @@
         </w:rPr>
         <w:t>‘</w:t>
       </w:r>
+      <w:proofErr w:type="spellStart"/>
       <w:r>
         <w:rPr>
           <w:rFonts w:hint="eastAsia"/>
@@ -7409,6 +8223,7 @@
       <w:r>
         <w:t>_debug</w:t>
       </w:r>
+      <w:proofErr w:type="spellEnd"/>
       <w:r>
         <w:rPr>
           <w:rFonts w:hint="eastAsia"/>
@@ -7691,6 +8506,7 @@
         </w:rPr>
         <w:t>覆盖Handle中render方法后，要重新指定全局异常处理类。</w:t>
       </w:r>
+      <w:proofErr w:type="spellStart"/>
       <w:r>
         <w:rPr>
           <w:rFonts w:hint="eastAsia"/>
@@ -7700,6 +8516,7 @@
       <w:r>
         <w:t>.php</w:t>
       </w:r>
+      <w:proofErr w:type="spellEnd"/>
       <w:r>
         <w:rPr>
           <w:rFonts w:hint="eastAsia"/>
@@ -7766,7 +8583,29 @@
           <w:sz w:val="19"/>
           <w:szCs w:val="19"/>
         </w:rPr>
-        <w:t xml:space="preserve">'exception_handle'       </w:t>
+        <w:t>'</w:t>
+      </w:r>
+      <w:proofErr w:type="spellStart"/>
+      <w:r>
+        <w:rPr>
+          <w:rFonts w:ascii="宋体" w:eastAsia="宋体" w:hAnsi="宋体" w:cs="宋体" w:hint="eastAsia"/>
+          <w:color w:val="61CE3C"/>
+          <w:kern w:val="0"/>
+          <w:sz w:val="19"/>
+          <w:szCs w:val="19"/>
+        </w:rPr>
+        <w:t>exception_handle</w:t>
+      </w:r>
+      <w:proofErr w:type="spellEnd"/>
+      <w:r>
+        <w:rPr>
+          <w:rFonts w:ascii="宋体" w:eastAsia="宋体" w:hAnsi="宋体" w:cs="宋体" w:hint="eastAsia"/>
+          <w:color w:val="61CE3C"/>
+          <w:kern w:val="0"/>
+          <w:sz w:val="19"/>
+          <w:szCs w:val="19"/>
+        </w:rPr>
+        <w:t xml:space="preserve">'       </w:t>
       </w:r>
       <w:r>
         <w:rPr>
@@ -7796,8 +8635,20 @@
           <w:sz w:val="19"/>
           <w:szCs w:val="19"/>
         </w:rPr>
-        <w:t>app\lib\exception\ExceptionHandler</w:t>
-      </w:r>
+        <w:t>app\lib\exception\</w:t>
+      </w:r>
+      <w:proofErr w:type="spellStart"/>
+      <w:r>
+        <w:rPr>
+          <w:rFonts w:ascii="宋体" w:eastAsia="宋体" w:hAnsi="宋体" w:cs="宋体"/>
+          <w:color w:val="61CE3C"/>
+          <w:kern w:val="0"/>
+          <w:sz w:val="19"/>
+          <w:szCs w:val="19"/>
+        </w:rPr>
+        <w:t>ExceptionHandler</w:t>
+      </w:r>
+      <w:proofErr w:type="spellEnd"/>
       <w:r>
         <w:rPr>
           <w:rFonts w:ascii="宋体" w:eastAsia="宋体" w:hAnsi="宋体" w:cs="宋体" w:hint="eastAsia"/>
@@ -7906,11 +8757,19 @@
         <w:rPr>
           <w:rFonts w:hint="eastAsia"/>
         </w:rPr>
-        <w:t>正推：我们就是新建了Base</w:t>
+        <w:t>正推：我们就是新建了</w:t>
+      </w:r>
+      <w:proofErr w:type="spellStart"/>
+      <w:r>
+        <w:rPr>
+          <w:rFonts w:hint="eastAsia"/>
+        </w:rPr>
+        <w:t>Base</w:t>
       </w:r>
       <w:r>
         <w:t>Exception</w:t>
       </w:r>
+      <w:proofErr w:type="spellEnd"/>
       <w:r>
         <w:rPr>
           <w:rFonts w:hint="eastAsia"/>
@@ -7938,7 +8797,14 @@
         <w:rPr>
           <w:rFonts w:hint="eastAsia"/>
         </w:rPr>
-        <w:t>比如：使用M</w:t>
+        <w:t>比如：使用</w:t>
+      </w:r>
+      <w:proofErr w:type="spellStart"/>
+      <w:r>
+        <w:rPr>
+          <w:rFonts w:hint="eastAsia"/>
+        </w:rPr>
+        <w:t>M</w:t>
       </w:r>
       <w:r>
         <w:t>issE</w:t>
@@ -7947,7 +8813,14 @@
         <w:rPr>
           <w:rFonts w:hint="eastAsia"/>
         </w:rPr>
-        <w:t>xception表示未找到，此时就是需要返回给客户端。</w:t>
+        <w:t>xception</w:t>
+      </w:r>
+      <w:proofErr w:type="spellEnd"/>
+      <w:r>
+        <w:rPr>
+          <w:rFonts w:hint="eastAsia"/>
+        </w:rPr>
+        <w:t>表示未找到，此时就是需要返回给客户端。</w:t>
       </w:r>
     </w:p>
     <w:p/>
@@ -7971,7 +8844,15 @@
           <w:b/>
           <w:bCs/>
         </w:rPr>
-        <w:t xml:space="preserve"> T</w:t>
+        <w:t xml:space="preserve"> </w:t>
+      </w:r>
+      <w:proofErr w:type="spellStart"/>
+      <w:r>
+        <w:rPr>
+          <w:b/>
+          <w:bCs/>
+        </w:rPr>
+        <w:t>T</w:t>
       </w:r>
       <w:r>
         <w:rPr>
@@ -7986,7 +8867,15 @@
           <w:b/>
           <w:bCs/>
         </w:rPr>
-        <w:t>PHP 5</w:t>
+        <w:t>PHP</w:t>
+      </w:r>
+      <w:proofErr w:type="spellEnd"/>
+      <w:r>
+        <w:rPr>
+          <w:b/>
+          <w:bCs/>
+        </w:rPr>
+        <w:t xml:space="preserve"> 5</w:t>
       </w:r>
       <w:r>
         <w:rPr>
@@ -8036,8 +8925,13 @@
         <w:t>修改日志路径：在publi</w:t>
       </w:r>
       <w:r>
-        <w:t>c/index.php</w:t>
-      </w:r>
+        <w:t>c/</w:t>
+      </w:r>
+      <w:proofErr w:type="spellStart"/>
+      <w:r>
+        <w:t>index.php</w:t>
+      </w:r>
+      <w:proofErr w:type="spellEnd"/>
       <w:r>
         <w:rPr>
           <w:rFonts w:hint="eastAsia"/>
@@ -8059,25 +8953,46 @@
         <w:t>de</w:t>
       </w:r>
       <w:r>
-        <w:t>fine(‘LOG_PATH’,__DIR__.’/../log/’);</w:t>
-      </w:r>
-    </w:p>
-    <w:p>
-      <w:r>
-        <w:tab/>
-      </w:r>
-      <w:r>
-        <w:tab/>
-      </w:r>
-      <w:r>
-        <w:rPr>
-          <w:rFonts w:hint="eastAsia"/>
-        </w:rPr>
-        <w:t>此方法提前定义了 thinkphp</w:t>
-      </w:r>
-      <w:r>
-        <w:t>/base.php</w:t>
-      </w:r>
+        <w:t>fine(‘LOG_PATH</w:t>
+      </w:r>
+      <w:proofErr w:type="gramStart"/>
+      <w:r>
+        <w:t>’,_</w:t>
+      </w:r>
+      <w:proofErr w:type="gramEnd"/>
+      <w:r>
+        <w:t>_DIR__.’/../log/’);</w:t>
+      </w:r>
+    </w:p>
+    <w:p>
+      <w:r>
+        <w:tab/>
+      </w:r>
+      <w:r>
+        <w:tab/>
+      </w:r>
+      <w:r>
+        <w:rPr>
+          <w:rFonts w:hint="eastAsia"/>
+        </w:rPr>
+        <w:t xml:space="preserve">此方法提前定义了 </w:t>
+      </w:r>
+      <w:proofErr w:type="spellStart"/>
+      <w:r>
+        <w:rPr>
+          <w:rFonts w:hint="eastAsia"/>
+        </w:rPr>
+        <w:t>thinkphp</w:t>
+      </w:r>
+      <w:proofErr w:type="spellEnd"/>
+      <w:r>
+        <w:t>/</w:t>
+      </w:r>
+      <w:proofErr w:type="spellStart"/>
+      <w:r>
+        <w:t>base.php</w:t>
+      </w:r>
+      <w:proofErr w:type="spellEnd"/>
       <w:r>
         <w:rPr>
           <w:rFonts w:hint="eastAsia"/>
@@ -8097,8 +9012,12 @@
     <w:p>
       <w:r>
         <w:tab/>
+      </w:r>
+      <w:proofErr w:type="spellStart"/>
+      <w:r>
         <w:t>config.php</w:t>
       </w:r>
+      <w:proofErr w:type="spellEnd"/>
       <w:r>
         <w:rPr>
           <w:rFonts w:hint="eastAsia"/>
@@ -8155,9 +9074,11 @@
         </w:rPr>
         <w:tab/>
       </w:r>
+      <w:proofErr w:type="spellStart"/>
       <w:r>
         <w:t>config.php</w:t>
       </w:r>
+      <w:proofErr w:type="spellEnd"/>
       <w:r>
         <w:rPr>
           <w:rFonts w:hint="eastAsia"/>
@@ -8165,8 +9086,21 @@
         <w:t>中 ‘type’=</w:t>
       </w:r>
       <w:r>
-        <w:t>&gt;’test’</w:t>
-      </w:r>
+        <w:t>&gt;</w:t>
+      </w:r>
+      <w:proofErr w:type="gramStart"/>
+      <w:r>
+        <w:t>’</w:t>
+      </w:r>
+      <w:proofErr w:type="gramEnd"/>
+      <w:r>
+        <w:t>test</w:t>
+      </w:r>
+      <w:proofErr w:type="gramStart"/>
+      <w:r>
+        <w:t>’</w:t>
+      </w:r>
+      <w:proofErr w:type="gramEnd"/>
       <w:r>
         <w:rPr>
           <w:rFonts w:hint="eastAsia"/>
@@ -8267,6 +9201,7 @@
         </w:rPr>
         <w:tab/>
       </w:r>
+      <w:proofErr w:type="spellStart"/>
       <w:r>
         <w:rPr>
           <w:rFonts w:hint="eastAsia"/>
@@ -8280,19 +9215,29 @@
         </w:rPr>
         <w:t>php</w:t>
       </w:r>
+      <w:proofErr w:type="spellEnd"/>
       <w:r>
         <w:rPr>
           <w:rFonts w:hint="eastAsia"/>
           <w:color w:val="FF0000"/>
         </w:rPr>
-        <w:t>中‘app</w:t>
-      </w:r>
-      <w:r>
-        <w:rPr>
+        <w:t>中‘</w:t>
+      </w:r>
+      <w:proofErr w:type="spellStart"/>
+      <w:r>
+        <w:rPr>
+          <w:rFonts w:hint="eastAsia"/>
           <w:color w:val="FF0000"/>
         </w:rPr>
+        <w:t>app</w:t>
+      </w:r>
+      <w:r>
+        <w:rPr>
+          <w:color w:val="FF0000"/>
+        </w:rPr>
         <w:t>_debug</w:t>
       </w:r>
+      <w:proofErr w:type="spellEnd"/>
       <w:r>
         <w:rPr>
           <w:rFonts w:hint="eastAsia"/>
@@ -8434,11 +9379,19 @@
         </w:rPr>
         <w:tab/>
       </w:r>
-      <w:r>
-        <w:rPr>
-          <w:rFonts w:hint="eastAsia"/>
-        </w:rPr>
-        <w:t>写项目前考虑好</w:t>
+      <w:proofErr w:type="gramStart"/>
+      <w:r>
+        <w:rPr>
+          <w:rFonts w:hint="eastAsia"/>
+        </w:rPr>
+        <w:t>写项目</w:t>
+      </w:r>
+      <w:proofErr w:type="gramEnd"/>
+      <w:r>
+        <w:rPr>
+          <w:rFonts w:hint="eastAsia"/>
+        </w:rPr>
+        <w:t>前考虑好</w:t>
       </w:r>
       <w:r>
         <w:rPr>
@@ -8553,9 +9506,11 @@
       <w:r>
         <w:t>application/</w:t>
       </w:r>
+      <w:proofErr w:type="spellStart"/>
       <w:r>
         <w:t>database.php</w:t>
       </w:r>
+      <w:proofErr w:type="spellEnd"/>
       <w:r>
         <w:rPr>
           <w:rFonts w:hint="eastAsia"/>
@@ -8659,7 +9614,31 @@
         <w:t>$</w:t>
       </w:r>
       <w:r>
-        <w:t>result = Db::query(‘select * from banner_item where banner_id=?’,[$id]);</w:t>
+        <w:t xml:space="preserve">result = </w:t>
+      </w:r>
+      <w:proofErr w:type="gramStart"/>
+      <w:r>
+        <w:t>Db::</w:t>
+      </w:r>
+      <w:proofErr w:type="gramEnd"/>
+      <w:r>
+        <w:t xml:space="preserve">query(‘select * from </w:t>
+      </w:r>
+      <w:proofErr w:type="spellStart"/>
+      <w:r>
+        <w:t>banner_item</w:t>
+      </w:r>
+      <w:proofErr w:type="spellEnd"/>
+      <w:r>
+        <w:t xml:space="preserve"> where </w:t>
+      </w:r>
+      <w:proofErr w:type="spellStart"/>
+      <w:r>
+        <w:t>banner_id</w:t>
+      </w:r>
+      <w:proofErr w:type="spellEnd"/>
+      <w:r>
+        <w:t>=?’,[$id]);</w:t>
       </w:r>
     </w:p>
     <w:p/>
@@ -8706,10 +9685,35 @@
         <w:rPr>
           <w:rFonts w:hint="eastAsia"/>
         </w:rPr>
-        <w:t>自定义异常层，参数使用php的基类\Exception，不使用think</w:t>
-      </w:r>
-      <w:r>
-        <w:t>php\Exception</w:t>
+        <w:t>自定义异常层，参数使用php</w:t>
+      </w:r>
+      <w:proofErr w:type="gramStart"/>
+      <w:r>
+        <w:rPr>
+          <w:rFonts w:hint="eastAsia"/>
+        </w:rPr>
+        <w:t>的基类</w:t>
+      </w:r>
+      <w:proofErr w:type="gramEnd"/>
+      <w:r>
+        <w:rPr>
+          <w:rFonts w:hint="eastAsia"/>
+        </w:rPr>
+        <w:t>\Exception，不使用</w:t>
+      </w:r>
+      <w:proofErr w:type="spellStart"/>
+      <w:r>
+        <w:rPr>
+          <w:rFonts w:hint="eastAsia"/>
+        </w:rPr>
+        <w:t>think</w:t>
+      </w:r>
+      <w:r>
+        <w:t>php</w:t>
+      </w:r>
+      <w:proofErr w:type="spellEnd"/>
+      <w:r>
+        <w:t>\Exception</w:t>
       </w:r>
       <w:r>
         <w:rPr>
@@ -8763,6 +9767,7 @@
         </w:rPr>
         <w:t>自定义的</w:t>
       </w:r>
+      <w:proofErr w:type="spellStart"/>
       <w:r>
         <w:t>B</w:t>
       </w:r>
@@ -8775,6 +9780,7 @@
       <w:r>
         <w:t>Exception</w:t>
       </w:r>
+      <w:proofErr w:type="spellEnd"/>
       <w:r>
         <w:rPr>
           <w:rFonts w:hint="eastAsia"/>
@@ -8906,7 +9912,31 @@
         <w:tab/>
       </w:r>
       <w:r>
-        <w:t>$result = Db::table(‘banner_item’)-&gt;where(‘banner_id’, ’=’, $id)</w:t>
+        <w:t xml:space="preserve">$result = </w:t>
+      </w:r>
+      <w:proofErr w:type="gramStart"/>
+      <w:r>
+        <w:t>Db::</w:t>
+      </w:r>
+      <w:proofErr w:type="gramEnd"/>
+      <w:r>
+        <w:t>table(‘</w:t>
+      </w:r>
+      <w:proofErr w:type="spellStart"/>
+      <w:r>
+        <w:t>banner_item</w:t>
+      </w:r>
+      <w:proofErr w:type="spellEnd"/>
+      <w:r>
+        <w:t>’)-&gt;where(‘</w:t>
+      </w:r>
+      <w:proofErr w:type="spellStart"/>
+      <w:r>
+        <w:t>banner_id</w:t>
+      </w:r>
+      <w:proofErr w:type="spellEnd"/>
+      <w:r>
+        <w:t>’, ’=’, $id)</w:t>
       </w:r>
     </w:p>
     <w:p>
@@ -8939,7 +9969,31 @@
     <w:p>
       <w:r>
         <w:tab/>
-        <w:t>$result = Db::table(‘banner_item’)-&gt;where(‘banner_id’, ’=’, $id)</w:t>
+        <w:t xml:space="preserve">$result = </w:t>
+      </w:r>
+      <w:proofErr w:type="gramStart"/>
+      <w:r>
+        <w:t>Db::</w:t>
+      </w:r>
+      <w:proofErr w:type="gramEnd"/>
+      <w:r>
+        <w:t>table(‘</w:t>
+      </w:r>
+      <w:proofErr w:type="spellStart"/>
+      <w:r>
+        <w:t>banner_item</w:t>
+      </w:r>
+      <w:proofErr w:type="spellEnd"/>
+      <w:r>
+        <w:t>’)-&gt;where(‘</w:t>
+      </w:r>
+      <w:proofErr w:type="spellStart"/>
+      <w:r>
+        <w:t>banner_id</w:t>
+      </w:r>
+      <w:proofErr w:type="spellEnd"/>
+      <w:r>
+        <w:t>’, ’=’, $id)</w:t>
       </w:r>
     </w:p>
     <w:p>
@@ -9171,7 +10225,21 @@
         <w:rPr>
           <w:rFonts w:hint="eastAsia"/>
         </w:rPr>
-        <w:t>语句，且结束掉Db的连接状态。</w:t>
+        <w:t>语句，</w:t>
+      </w:r>
+      <w:proofErr w:type="gramStart"/>
+      <w:r>
+        <w:rPr>
+          <w:rFonts w:hint="eastAsia"/>
+        </w:rPr>
+        <w:t>且结束</w:t>
+      </w:r>
+      <w:proofErr w:type="gramEnd"/>
+      <w:r>
+        <w:rPr>
+          <w:rFonts w:hint="eastAsia"/>
+        </w:rPr>
+        <w:t>掉Db的连接状态。</w:t>
       </w:r>
     </w:p>
     <w:p>
@@ -9469,10 +10537,21 @@
         <w:rPr>
           <w:rFonts w:hint="eastAsia"/>
         </w:rPr>
-        <w:t>①辅助方法/链式方法 fet</w:t>
-      </w:r>
-      <w:r>
-        <w:t>chSql()</w:t>
+        <w:t xml:space="preserve">①辅助方法/链式方法 </w:t>
+      </w:r>
+      <w:proofErr w:type="spellStart"/>
+      <w:r>
+        <w:rPr>
+          <w:rFonts w:hint="eastAsia"/>
+        </w:rPr>
+        <w:t>fet</w:t>
+      </w:r>
+      <w:r>
+        <w:t>chSql</w:t>
+      </w:r>
+      <w:proofErr w:type="spellEnd"/>
+      <w:r>
+        <w:t>()</w:t>
       </w:r>
       <w:r>
         <w:rPr>
@@ -9511,11 +10590,19 @@
         <w:rPr>
           <w:rFonts w:hint="eastAsia"/>
         </w:rPr>
-        <w:t>②数据库配置database</w:t>
+        <w:t>②数据库配置</w:t>
+      </w:r>
+      <w:proofErr w:type="spellStart"/>
+      <w:r>
+        <w:rPr>
+          <w:rFonts w:hint="eastAsia"/>
+        </w:rPr>
+        <w:t>database</w:t>
       </w:r>
       <w:r>
         <w:t>.php</w:t>
       </w:r>
+      <w:proofErr w:type="spellEnd"/>
       <w:r>
         <w:rPr>
           <w:rFonts w:hint="eastAsia"/>
@@ -9543,6 +10630,7 @@
       <w:r>
         <w:tab/>
       </w:r>
+      <w:proofErr w:type="spellStart"/>
       <w:r>
         <w:rPr>
           <w:rFonts w:hint="eastAsia"/>
@@ -9552,6 +10640,7 @@
       <w:r>
         <w:t>.php</w:t>
       </w:r>
+      <w:proofErr w:type="spellEnd"/>
       <w:r>
         <w:rPr>
           <w:rFonts w:hint="eastAsia"/>
@@ -9574,11 +10663,19 @@
         <w:rPr>
           <w:rFonts w:hint="eastAsia"/>
         </w:rPr>
-        <w:t>记录。或者在public/index</w:t>
+        <w:t>记录。或者在public/</w:t>
+      </w:r>
+      <w:proofErr w:type="spellStart"/>
+      <w:r>
+        <w:rPr>
+          <w:rFonts w:hint="eastAsia"/>
+        </w:rPr>
+        <w:t>index</w:t>
       </w:r>
       <w:r>
         <w:t>.php</w:t>
       </w:r>
+      <w:proofErr w:type="spellEnd"/>
       <w:r>
         <w:rPr>
           <w:rFonts w:hint="eastAsia"/>
@@ -9801,7 +10898,34 @@
         <w:rPr>
           <w:rFonts w:hint="eastAsia"/>
         </w:rPr>
-        <w:t>，建立在数据库访问层上面的、处理业务的模型层。</w:t>
+        <w:t>，</w:t>
+      </w:r>
+      <w:r>
+        <w:t>M</w:t>
+      </w:r>
+      <w:r>
+        <w:rPr>
+          <w:rFonts w:hint="eastAsia"/>
+        </w:rPr>
+        <w:t>odel是</w:t>
+      </w:r>
+      <w:r>
+        <w:rPr>
+          <w:rFonts w:hint="eastAsia"/>
+        </w:rPr>
+        <w:t>建立在数据库访问层上面的、处理业务</w:t>
+      </w:r>
+      <w:r>
+        <w:rPr>
+          <w:rFonts w:hint="eastAsia"/>
+        </w:rPr>
+        <w:t>逻辑</w:t>
+      </w:r>
+      <w:r>
+        <w:rPr>
+          <w:rFonts w:hint="eastAsia"/>
+        </w:rPr>
+        <w:t>的模型层。</w:t>
       </w:r>
     </w:p>
     <w:p>
@@ -9823,11 +10947,36 @@
       <w:r>
         <w:t xml:space="preserve"> Model</w:t>
       </w:r>
-    </w:p>
-    <w:p>
-      <w:r>
-        <w:tab/>
-        <w:t xml:space="preserve">$banner = BannerModel::get($id);// </w:t>
+      <w:r>
+        <w:rPr>
+          <w:rFonts w:hint="eastAsia"/>
+        </w:rPr>
+        <w:t>。如 class</w:t>
+      </w:r>
+      <w:r>
+        <w:t xml:space="preserve"> </w:t>
+      </w:r>
+      <w:proofErr w:type="spellStart"/>
+      <w:r>
+        <w:t>BannerModel</w:t>
+      </w:r>
+      <w:proofErr w:type="spellEnd"/>
+      <w:r>
+        <w:t xml:space="preserve"> extends Model</w:t>
+      </w:r>
+    </w:p>
+    <w:p>
+      <w:r>
+        <w:tab/>
+        <w:t xml:space="preserve">$banner = </w:t>
+      </w:r>
+      <w:proofErr w:type="spellStart"/>
+      <w:r>
+        <w:t>BannerModel</w:t>
+      </w:r>
+      <w:proofErr w:type="spellEnd"/>
+      <w:r>
+        <w:t xml:space="preserve">::get($id);// </w:t>
       </w:r>
       <w:r>
         <w:rPr>
@@ -9842,7 +10991,21 @@
         <w:rPr>
           <w:rFonts w:hint="eastAsia"/>
         </w:rPr>
-        <w:t>是一个对象，不同于之前原生S</w:t>
+        <w:t>是一个对象，不同</w:t>
+      </w:r>
+      <w:proofErr w:type="gramStart"/>
+      <w:r>
+        <w:rPr>
+          <w:rFonts w:hint="eastAsia"/>
+        </w:rPr>
+        <w:t>于之前</w:t>
+      </w:r>
+      <w:proofErr w:type="gramEnd"/>
+      <w:r>
+        <w:rPr>
+          <w:rFonts w:hint="eastAsia"/>
+        </w:rPr>
+        <w:t>原生S</w:t>
       </w:r>
       <w:r>
         <w:t>QL</w:t>
@@ -9866,29 +11029,36 @@
         <w:t>数组。</w:t>
       </w:r>
     </w:p>
-    <w:p>
-      <w:pPr>
-        <w:rPr>
-          <w:rFonts w:hint="eastAsia"/>
-        </w:rPr>
-      </w:pPr>
-    </w:p>
-    <w:p>
-      <w:r>
-        <w:tab/>
-      </w:r>
-      <w:r>
-        <w:rPr>
-          <w:rFonts w:hint="eastAsia"/>
+    <w:p/>
+    <w:p>
+      <w:pPr>
+        <w:rPr>
+          <w:color w:val="FF0000"/>
+        </w:rPr>
+      </w:pPr>
+      <w:r>
+        <w:rPr>
+          <w:color w:val="FF0000"/>
+        </w:rPr>
+        <w:tab/>
+      </w:r>
+      <w:r>
+        <w:rPr>
+          <w:rFonts w:hint="eastAsia"/>
+          <w:color w:val="FF0000"/>
         </w:rPr>
         <w:t>return的时候，T</w:t>
       </w:r>
       <w:r>
+        <w:rPr>
+          <w:color w:val="FF0000"/>
+        </w:rPr>
         <w:t>P 5</w:t>
       </w:r>
       <w:r>
         <w:rPr>
           <w:rFonts w:hint="eastAsia"/>
+          <w:color w:val="FF0000"/>
         </w:rPr>
         <w:t>默认输出的是html。</w:t>
       </w:r>
@@ -9896,128 +11066,378 @@
     <w:p>
       <w:pPr>
         <w:rPr>
-          <w:rFonts w:hint="eastAsia"/>
-        </w:rPr>
-      </w:pPr>
-      <w:r>
-        <w:tab/>
-      </w:r>
-      <w:r>
-        <w:rPr>
-          <w:rFonts w:hint="eastAsia"/>
+          <w:color w:val="FF0000"/>
+        </w:rPr>
+      </w:pPr>
+      <w:r>
+        <w:rPr>
+          <w:color w:val="FF0000"/>
+        </w:rPr>
+        <w:tab/>
+      </w:r>
+      <w:r>
+        <w:rPr>
+          <w:rFonts w:hint="eastAsia"/>
+          <w:color w:val="FF0000"/>
         </w:rPr>
         <w:t>所以数组需要 return</w:t>
       </w:r>
       <w:r>
+        <w:rPr>
+          <w:color w:val="FF0000"/>
+        </w:rPr>
         <w:t xml:space="preserve"> </w:t>
       </w:r>
       <w:r>
         <w:rPr>
           <w:rFonts w:hint="eastAsia"/>
+          <w:color w:val="FF0000"/>
         </w:rPr>
         <w:t>json</w:t>
       </w:r>
       <w:r>
+        <w:rPr>
+          <w:color w:val="FF0000"/>
+        </w:rPr>
         <w:t>($banner);</w:t>
       </w:r>
       <w:r>
         <w:rPr>
           <w:rFonts w:hint="eastAsia"/>
-        </w:rPr>
-        <w:t>但是对象的返回不需要 return</w:t>
-      </w:r>
-      <w:r>
+          <w:color w:val="FF0000"/>
+        </w:rPr>
+        <w:t>但是对象的返回不需要</w:t>
+      </w:r>
+      <w:r>
+        <w:rPr>
+          <w:rFonts w:hint="eastAsia"/>
+          <w:color w:val="FF0000"/>
+        </w:rPr>
+        <w:t>j</w:t>
+      </w:r>
+      <w:r>
+        <w:rPr>
+          <w:color w:val="FF0000"/>
+        </w:rPr>
+        <w:t>son</w:t>
+      </w:r>
+      <w:r>
+        <w:rPr>
+          <w:rFonts w:hint="eastAsia"/>
+          <w:color w:val="FF0000"/>
+        </w:rPr>
+        <w:t>一下，</w:t>
+      </w:r>
+      <w:r>
+        <w:rPr>
+          <w:rFonts w:hint="eastAsia"/>
+          <w:color w:val="FF0000"/>
+        </w:rPr>
+        <w:t xml:space="preserve"> return</w:t>
+      </w:r>
+      <w:r>
+        <w:rPr>
+          <w:color w:val="FF0000"/>
+        </w:rPr>
         <w:t xml:space="preserve"> </w:t>
       </w:r>
       <w:r>
         <w:rPr>
           <w:rFonts w:hint="eastAsia"/>
+          <w:color w:val="FF0000"/>
         </w:rPr>
         <w:t>$</w:t>
       </w:r>
       <w:r>
+        <w:rPr>
+          <w:color w:val="FF0000"/>
+        </w:rPr>
         <w:t>banner</w:t>
       </w:r>
       <w:r>
         <w:rPr>
           <w:rFonts w:hint="eastAsia"/>
+          <w:color w:val="FF0000"/>
         </w:rPr>
         <w:t>。</w:t>
       </w:r>
     </w:p>
     <w:p>
-      <w:r>
-        <w:tab/>
-      </w:r>
-      <w:r>
-        <w:rPr>
-          <w:rFonts w:hint="eastAsia"/>
+      <w:pPr>
+        <w:rPr>
+          <w:color w:val="FF0000"/>
+        </w:rPr>
+      </w:pPr>
+      <w:r>
+        <w:rPr>
+          <w:color w:val="FF0000"/>
+        </w:rPr>
+        <w:tab/>
+      </w:r>
+      <w:r>
+        <w:rPr>
+          <w:rFonts w:hint="eastAsia"/>
+          <w:color w:val="FF0000"/>
+        </w:rPr>
+        <w:t>配置文件中进行修改：</w:t>
+      </w:r>
+      <w:r>
+        <w:rPr>
+          <w:rFonts w:hint="eastAsia"/>
+          <w:color w:val="FF0000"/>
         </w:rPr>
         <w:t>config中</w:t>
       </w:r>
-      <w:r>
+      <w:proofErr w:type="gramStart"/>
+      <w:r>
+        <w:rPr>
+          <w:color w:val="FF0000"/>
+        </w:rPr>
         <w:t>’</w:t>
       </w:r>
-      <w:r>
-        <w:rPr>
-          <w:rFonts w:hint="eastAsia"/>
+      <w:proofErr w:type="spellStart"/>
+      <w:proofErr w:type="gramEnd"/>
+      <w:r>
+        <w:rPr>
+          <w:rFonts w:hint="eastAsia"/>
+          <w:color w:val="FF0000"/>
         </w:rPr>
         <w:t>default_</w:t>
       </w:r>
       <w:r>
-        <w:t>return_type’ =&gt;’html’</w:t>
-      </w:r>
-      <w:r>
-        <w:tab/>
-      </w:r>
-      <w:r>
+        <w:rPr>
+          <w:color w:val="FF0000"/>
+        </w:rPr>
+        <w:t>return_type</w:t>
+      </w:r>
+      <w:proofErr w:type="spellEnd"/>
+      <w:proofErr w:type="gramStart"/>
+      <w:r>
+        <w:rPr>
+          <w:color w:val="FF0000"/>
+        </w:rPr>
+        <w:t>’</w:t>
+      </w:r>
+      <w:proofErr w:type="gramEnd"/>
+      <w:r>
+        <w:rPr>
+          <w:color w:val="FF0000"/>
+        </w:rPr>
+        <w:t xml:space="preserve"> =&gt;</w:t>
+      </w:r>
+      <w:proofErr w:type="gramStart"/>
+      <w:r>
+        <w:rPr>
+          <w:color w:val="FF0000"/>
+        </w:rPr>
+        <w:t>’</w:t>
+      </w:r>
+      <w:proofErr w:type="gramEnd"/>
+      <w:r>
+        <w:rPr>
+          <w:color w:val="FF0000"/>
+        </w:rPr>
+        <w:t>html</w:t>
+      </w:r>
+      <w:proofErr w:type="gramStart"/>
+      <w:r>
+        <w:rPr>
+          <w:color w:val="FF0000"/>
+        </w:rPr>
+        <w:t>’</w:t>
+      </w:r>
+      <w:proofErr w:type="gramEnd"/>
+      <w:r>
+        <w:rPr>
+          <w:color w:val="FF0000"/>
+        </w:rPr>
+        <w:tab/>
+      </w:r>
+      <w:r>
+        <w:rPr>
+          <w:color w:val="FF0000"/>
+        </w:rPr>
         <w:t>//</w:t>
       </w:r>
       <w:r>
         <w:rPr>
           <w:rFonts w:hint="eastAsia"/>
+          <w:color w:val="FF0000"/>
         </w:rPr>
         <w:t>默认输出类型</w:t>
       </w:r>
     </w:p>
     <w:p/>
     <w:p>
-      <w:r>
-        <w:tab/>
-        <w:t>$banner = BannerModel::get($id);</w:t>
-      </w:r>
-    </w:p>
-    <w:p>
+      <w:pPr>
+        <w:rPr>
+          <w:rFonts w:hint="eastAsia"/>
+        </w:rPr>
+      </w:pPr>
+      <w:r>
+        <w:tab/>
+        <w:t xml:space="preserve">$banner = </w:t>
+      </w:r>
+      <w:proofErr w:type="spellStart"/>
+      <w:proofErr w:type="gramStart"/>
+      <w:r>
+        <w:t>BannerModel</w:t>
+      </w:r>
+      <w:proofErr w:type="spellEnd"/>
+      <w:r>
+        <w:t>::</w:t>
+      </w:r>
+      <w:proofErr w:type="gramEnd"/>
+      <w:r>
+        <w:t>get($id);</w:t>
+      </w:r>
+    </w:p>
+    <w:p>
+      <w:pPr>
+        <w:rPr>
+          <w:rFonts w:hint="eastAsia"/>
+        </w:rPr>
+      </w:pPr>
       <w:r>
         <w:tab/>
         <w:t>return $banner;</w:t>
       </w:r>
+      <w:r>
+        <w:tab/>
+      </w:r>
+      <w:r>
+        <w:tab/>
+      </w:r>
+      <w:r>
+        <w:tab/>
+      </w:r>
+      <w:r>
+        <w:tab/>
+      </w:r>
+      <w:r>
+        <w:tab/>
+      </w:r>
+      <w:r>
+        <w:rPr>
+          <w:rFonts w:hint="eastAsia"/>
+        </w:rPr>
+        <w:t>//</w:t>
+      </w:r>
+      <w:r>
+        <w:rPr>
+          <w:rFonts w:hint="eastAsia"/>
+        </w:rPr>
+        <w:t>此时</w:t>
+      </w:r>
+      <w:proofErr w:type="spellStart"/>
+      <w:r>
+        <w:rPr>
+          <w:rFonts w:hint="eastAsia"/>
+        </w:rPr>
+        <w:t>Banner</w:t>
+      </w:r>
+      <w:r>
+        <w:t>Model</w:t>
+      </w:r>
+      <w:proofErr w:type="spellEnd"/>
+      <w:r>
+        <w:rPr>
+          <w:rFonts w:hint="eastAsia"/>
+        </w:rPr>
+        <w:t>继承Model</w:t>
+      </w:r>
     </w:p>
     <w:p/>
     <w:p>
       <w:r>
         <w:tab/>
-        <w:t>$banner = BannerModel::getBannerByID($id);</w:t>
-      </w:r>
-    </w:p>
-    <w:p>
-      <w:pPr>
-        <w:rPr>
-          <w:rFonts w:hint="eastAsia"/>
-        </w:rPr>
-      </w:pPr>
+        <w:t xml:space="preserve">$banner = </w:t>
+      </w:r>
+      <w:proofErr w:type="spellStart"/>
+      <w:proofErr w:type="gramStart"/>
+      <w:r>
+        <w:t>BannerModel</w:t>
+      </w:r>
+      <w:proofErr w:type="spellEnd"/>
+      <w:r>
+        <w:t>::</w:t>
+      </w:r>
+      <w:proofErr w:type="spellStart"/>
+      <w:proofErr w:type="gramEnd"/>
+      <w:r>
+        <w:t>getBannerByID</w:t>
+      </w:r>
+      <w:proofErr w:type="spellEnd"/>
+      <w:r>
+        <w:t>($id);</w:t>
+      </w:r>
+    </w:p>
+    <w:p>
       <w:r>
         <w:tab/>
         <w:t>return json($banner);</w:t>
       </w:r>
-    </w:p>
-    <w:p>
-      <w:pPr>
-        <w:rPr>
-          <w:rFonts w:hint="eastAsia"/>
-        </w:rPr>
-      </w:pPr>
-    </w:p>
+      <w:r>
+        <w:rPr>
+          <w:rFonts w:hint="eastAsia"/>
+        </w:rPr>
+        <w:t xml:space="preserve"> </w:t>
+      </w:r>
+      <w:r>
+        <w:tab/>
+      </w:r>
+      <w:r>
+        <w:tab/>
+      </w:r>
+      <w:r>
+        <w:tab/>
+      </w:r>
+      <w:r>
+        <w:tab/>
+      </w:r>
+      <w:r>
+        <w:rPr>
+          <w:rFonts w:hint="eastAsia"/>
+        </w:rPr>
+        <w:t>//此时</w:t>
+      </w:r>
+      <w:proofErr w:type="spellStart"/>
+      <w:r>
+        <w:rPr>
+          <w:rFonts w:hint="eastAsia"/>
+        </w:rPr>
+        <w:t>Banner</w:t>
+      </w:r>
+      <w:r>
+        <w:t>M</w:t>
+      </w:r>
+      <w:r>
+        <w:rPr>
+          <w:rFonts w:hint="eastAsia"/>
+        </w:rPr>
+        <w:t>odel</w:t>
+      </w:r>
+      <w:proofErr w:type="spellEnd"/>
+      <w:r>
+        <w:rPr>
+          <w:rFonts w:hint="eastAsia"/>
+        </w:rPr>
+        <w:t>自己实现</w:t>
+      </w:r>
+      <w:proofErr w:type="spellStart"/>
+      <w:r>
+        <w:rPr>
+          <w:rFonts w:hint="eastAsia"/>
+        </w:rPr>
+        <w:t>getBanner</w:t>
+      </w:r>
+      <w:r>
+        <w:t>ByID</w:t>
+      </w:r>
+      <w:proofErr w:type="spellEnd"/>
+    </w:p>
+    <w:p/>
+    <w:p/>
     <w:p>
       <w:pPr>
         <w:rPr>
@@ -10061,7 +11481,33 @@
         <w:rPr>
           <w:rFonts w:hint="eastAsia"/>
         </w:rPr>
-        <w:t>数据库表名和实体对象名字不同时，可以在类中指定表名：pro</w:t>
+        <w:t>数据库表名和</w:t>
+      </w:r>
+      <w:r>
+        <w:rPr>
+          <w:rFonts w:hint="eastAsia"/>
+        </w:rPr>
+        <w:t>模型</w:t>
+      </w:r>
+      <w:proofErr w:type="gramStart"/>
+      <w:r>
+        <w:rPr>
+          <w:rFonts w:hint="eastAsia"/>
+        </w:rPr>
+        <w:t>类</w:t>
+      </w:r>
+      <w:r>
+        <w:rPr>
+          <w:rFonts w:hint="eastAsia"/>
+        </w:rPr>
+        <w:t>名字</w:t>
+      </w:r>
+      <w:proofErr w:type="gramEnd"/>
+      <w:r>
+        <w:rPr>
+          <w:rFonts w:hint="eastAsia"/>
+        </w:rPr>
+        <w:t>不同时，可以在类中指定表名：pro</w:t>
       </w:r>
       <w:r>
         <w:t>tected $table = ‘</w:t>
@@ -10087,16 +11533,42 @@
         <w:rPr>
           <w:rFonts w:hint="eastAsia"/>
         </w:rPr>
-        <w:t>一般简单系统简单业务时，数据库表名和实体对象名一一对应。</w:t>
-      </w:r>
-    </w:p>
-    <w:p>
-      <w:pPr>
-        <w:rPr>
-          <w:rFonts w:hint="eastAsia"/>
-        </w:rPr>
-      </w:pPr>
-    </w:p>
+        <w:t>一般简单系统</w:t>
+      </w:r>
+      <w:r>
+        <w:rPr>
+          <w:rFonts w:hint="eastAsia"/>
+        </w:rPr>
+        <w:t>、</w:t>
+      </w:r>
+      <w:proofErr w:type="gramStart"/>
+      <w:r>
+        <w:rPr>
+          <w:rFonts w:hint="eastAsia"/>
+        </w:rPr>
+        <w:t>简单业务</w:t>
+      </w:r>
+      <w:proofErr w:type="gramEnd"/>
+      <w:r>
+        <w:rPr>
+          <w:rFonts w:hint="eastAsia"/>
+        </w:rPr>
+        <w:t>时，数据库表名和</w:t>
+      </w:r>
+      <w:r>
+        <w:rPr>
+          <w:rFonts w:hint="eastAsia"/>
+        </w:rPr>
+        <w:t>模型类</w:t>
+      </w:r>
+      <w:r>
+        <w:rPr>
+          <w:rFonts w:hint="eastAsia"/>
+        </w:rPr>
+        <w:t>名一一对应。</w:t>
+      </w:r>
+    </w:p>
+    <w:p/>
     <w:p>
       <w:r>
         <w:tab/>
@@ -10142,8 +11614,46 @@
         <w:rPr>
           <w:color w:val="FF0000"/>
         </w:rPr>
-        <w:t xml:space="preserve"> think make:model api/BannerItem</w:t>
-      </w:r>
+        <w:t xml:space="preserve"> think </w:t>
+      </w:r>
+      <w:proofErr w:type="spellStart"/>
+      <w:proofErr w:type="gramStart"/>
+      <w:r>
+        <w:rPr>
+          <w:color w:val="FF0000"/>
+        </w:rPr>
+        <w:t>make:model</w:t>
+      </w:r>
+      <w:proofErr w:type="spellEnd"/>
+      <w:proofErr w:type="gramEnd"/>
+      <w:r>
+        <w:rPr>
+          <w:color w:val="FF0000"/>
+        </w:rPr>
+        <w:t xml:space="preserve"> </w:t>
+      </w:r>
+      <w:proofErr w:type="spellStart"/>
+      <w:r>
+        <w:rPr>
+          <w:color w:val="FF0000"/>
+        </w:rPr>
+        <w:t>api</w:t>
+      </w:r>
+      <w:proofErr w:type="spellEnd"/>
+      <w:r>
+        <w:rPr>
+          <w:color w:val="FF0000"/>
+        </w:rPr>
+        <w:t>/</w:t>
+      </w:r>
+      <w:proofErr w:type="spellStart"/>
+      <w:r>
+        <w:rPr>
+          <w:color w:val="FF0000"/>
+        </w:rPr>
+        <w:t>BannerItem</w:t>
+      </w:r>
+      <w:proofErr w:type="spellEnd"/>
     </w:p>
     <w:p>
       <w:r>
@@ -10156,7 +11666,28 @@
         <w:rPr>
           <w:rFonts w:hint="eastAsia"/>
         </w:rPr>
-        <w:t>自动在application下的api模块中的model层下新建Banner</w:t>
+        <w:t>自动在application下的</w:t>
+      </w:r>
+      <w:proofErr w:type="spellStart"/>
+      <w:r>
+        <w:rPr>
+          <w:rFonts w:hint="eastAsia"/>
+        </w:rPr>
+        <w:t>api</w:t>
+      </w:r>
+      <w:proofErr w:type="spellEnd"/>
+      <w:r>
+        <w:rPr>
+          <w:rFonts w:hint="eastAsia"/>
+        </w:rPr>
+        <w:t>模块中的model层下新建</w:t>
+      </w:r>
+      <w:proofErr w:type="spellStart"/>
+      <w:r>
+        <w:rPr>
+          <w:rFonts w:hint="eastAsia"/>
+        </w:rPr>
+        <w:t>Banner</w:t>
       </w:r>
       <w:r>
         <w:t>I</w:t>
@@ -10165,7 +11696,14 @@
         <w:rPr>
           <w:rFonts w:hint="eastAsia"/>
         </w:rPr>
-        <w:t>tem类。</w:t>
+        <w:t>tem</w:t>
+      </w:r>
+      <w:proofErr w:type="spellEnd"/>
+      <w:r>
+        <w:rPr>
+          <w:rFonts w:hint="eastAsia"/>
+        </w:rPr>
+        <w:t>类。</w:t>
       </w:r>
       <w:r>
         <w:rPr>
@@ -10185,15 +11723,18 @@
         <w:t>目录结构为application</w:t>
       </w:r>
       <w:r>
-        <w:t>/api/model</w:t>
-      </w:r>
-    </w:p>
-    <w:p>
-      <w:pPr>
-        <w:rPr>
-          <w:rFonts w:hint="eastAsia"/>
-        </w:rPr>
-      </w:pPr>
+        <w:t>/</w:t>
+      </w:r>
+      <w:proofErr w:type="spellStart"/>
+      <w:r>
+        <w:t>api</w:t>
+      </w:r>
+      <w:proofErr w:type="spellEnd"/>
+      <w:r>
+        <w:t>/model</w:t>
+      </w:r>
+    </w:p>
+    <w:p>
       <w:r>
         <w:lastRenderedPageBreak/>
         <w:tab/>
@@ -10242,13 +11783,7 @@
         </w:drawing>
       </w:r>
     </w:p>
-    <w:p>
-      <w:pPr>
-        <w:rPr>
-          <w:rFonts w:hint="eastAsia"/>
-        </w:rPr>
-      </w:pPr>
-    </w:p>
+    <w:p/>
     <w:p>
       <w:pPr>
         <w:rPr>
@@ -10322,7 +11857,15 @@
         <w:t>$</w:t>
       </w:r>
       <w:r>
-        <w:t>banner = BannerModel::get($id);</w:t>
+        <w:t xml:space="preserve">banner = </w:t>
+      </w:r>
+      <w:proofErr w:type="spellStart"/>
+      <w:r>
+        <w:t>BannerModel</w:t>
+      </w:r>
+      <w:proofErr w:type="spellEnd"/>
+      <w:r>
+        <w:t>::get($id);</w:t>
       </w:r>
       <w:r>
         <w:tab/>
@@ -10339,7 +11882,15 @@
     <w:p>
       <w:r>
         <w:tab/>
-        <w:t>$banner = new BannerModel();</w:t>
+        <w:t xml:space="preserve">$banner = new </w:t>
+      </w:r>
+      <w:proofErr w:type="spellStart"/>
+      <w:r>
+        <w:t>BannerModel</w:t>
+      </w:r>
+      <w:proofErr w:type="spellEnd"/>
+      <w:r>
+        <w:t>();</w:t>
       </w:r>
       <w:r>
         <w:tab/>
@@ -10388,7 +11939,14 @@
         <w:rPr>
           <w:rFonts w:hint="eastAsia"/>
         </w:rPr>
-        <w:t>：比如Banner</w:t>
+        <w:t>：比如</w:t>
+      </w:r>
+      <w:proofErr w:type="spellStart"/>
+      <w:r>
+        <w:rPr>
+          <w:rFonts w:hint="eastAsia"/>
+        </w:rPr>
+        <w:t>Banner</w:t>
       </w:r>
       <w:r>
         <w:t>M</w:t>
@@ -10397,7 +11955,14 @@
         <w:rPr>
           <w:rFonts w:hint="eastAsia"/>
         </w:rPr>
-        <w:t>odel这个类</w:t>
+        <w:t>odel</w:t>
+      </w:r>
+      <w:proofErr w:type="spellEnd"/>
+      <w:r>
+        <w:rPr>
+          <w:rFonts w:hint="eastAsia"/>
+        </w:rPr>
+        <w:t>这个类</w:t>
       </w:r>
       <w:r>
         <w:rPr>
@@ -10407,11 +11972,6 @@
       </w:r>
     </w:p>
     <w:p>
-      <w:pPr>
-        <w:rPr>
-          <w:rFonts w:hint="eastAsia"/>
-        </w:rPr>
-      </w:pPr>
       <w:r>
         <w:tab/>
       </w:r>
@@ -10485,7 +12045,11 @@
         <w:t>new</w:t>
       </w:r>
       <w:r>
-        <w:t xml:space="preserve"> BannerM</w:t>
+        <w:t xml:space="preserve"> </w:t>
+      </w:r>
+      <w:proofErr w:type="spellStart"/>
+      <w:r>
+        <w:t>BannerM</w:t>
       </w:r>
       <w:r>
         <w:rPr>
@@ -10493,6 +12057,7 @@
         </w:rPr>
         <w:t>odel</w:t>
       </w:r>
+      <w:proofErr w:type="spellEnd"/>
       <w:r>
         <w:t>()</w:t>
       </w:r>
@@ -10503,7 +12068,6 @@
     <w:p>
       <w:pPr>
         <w:rPr>
-          <w:rFonts w:hint="eastAsia"/>
           <w:b/>
           <w:bCs/>
         </w:rPr>
@@ -10634,136 +12198,159 @@
       <w:r>
         <w:rPr>
           <w:rFonts w:hint="eastAsia"/>
+          <w:color w:val="FF0000"/>
         </w:rPr>
         <w:t>使用D</w:t>
       </w:r>
       <w:r>
-        <w:t>B</w:t>
-      </w:r>
-      <w:r>
-        <w:rPr>
-          <w:rFonts w:hint="eastAsia"/>
+        <w:rPr>
+          <w:rFonts w:hint="eastAsia"/>
+          <w:color w:val="FF0000"/>
+        </w:rPr>
+        <w:t>b类</w:t>
+      </w:r>
+      <w:r>
+        <w:rPr>
+          <w:rFonts w:hint="eastAsia"/>
+          <w:color w:val="FF0000"/>
         </w:rPr>
         <w:t>时，不能使用get、all；使用模型时，可以使用find、select。</w:t>
       </w:r>
     </w:p>
+    <w:p>
+      <w:pPr>
+        <w:rPr>
+          <w:rFonts w:hint="eastAsia"/>
+        </w:rPr>
+      </w:pPr>
+      <w:r>
+        <w:lastRenderedPageBreak/>
+        <w:tab/>
+      </w:r>
+      <w:r>
+        <w:rPr>
+          <w:rFonts w:hint="eastAsia"/>
+        </w:rPr>
+        <w:t>使用模型的几个原因：</w:t>
+      </w:r>
+    </w:p>
+    <w:p>
+      <w:r>
+        <w:tab/>
+      </w:r>
+      <w:r>
+        <w:tab/>
+      </w:r>
+      <w:r>
+        <w:rPr>
+          <w:rFonts w:hint="eastAsia"/>
+        </w:rPr>
+        <w:t>①模型和数据库访问层是不同的，模型</w:t>
+      </w:r>
+      <w:r>
+        <w:rPr>
+          <w:rFonts w:hint="eastAsia"/>
+        </w:rPr>
+        <w:t>主要</w:t>
+      </w:r>
+      <w:r>
+        <w:rPr>
+          <w:rFonts w:hint="eastAsia"/>
+        </w:rPr>
+        <w:t>是</w:t>
+      </w:r>
+      <w:r>
+        <w:rPr>
+          <w:rFonts w:hint="eastAsia"/>
+        </w:rPr>
+        <w:t>用来</w:t>
+      </w:r>
+      <w:r>
+        <w:rPr>
+          <w:rFonts w:hint="eastAsia"/>
+        </w:rPr>
+        <w:t>处理业务的，数据库访问层是</w:t>
+      </w:r>
+      <w:r>
+        <w:rPr>
+          <w:rFonts w:hint="eastAsia"/>
+        </w:rPr>
+        <w:t>查询</w:t>
+      </w:r>
+      <w:r>
+        <w:rPr>
+          <w:rFonts w:hint="eastAsia"/>
+        </w:rPr>
+        <w:t>数据库的</w:t>
+      </w:r>
+      <w:r>
+        <w:rPr>
+          <w:rFonts w:hint="eastAsia"/>
+        </w:rPr>
+        <w:t>；模型是建立在Db的基础上的。</w:t>
+      </w:r>
+    </w:p>
+    <w:p>
+      <w:r>
+        <w:tab/>
+      </w:r>
+      <w:r>
+        <w:tab/>
+      </w:r>
+      <w:r>
+        <w:rPr>
+          <w:rFonts w:hint="eastAsia"/>
+        </w:rPr>
+        <w:t>②</w:t>
+      </w:r>
+      <w:r>
+        <w:rPr>
+          <w:rFonts w:hint="eastAsia"/>
+        </w:rPr>
+        <w:t>不能因模型性能稍差，放弃使用模型。</w:t>
+      </w:r>
+    </w:p>
+    <w:p>
+      <w:r>
+        <w:tab/>
+      </w:r>
+      <w:r>
+        <w:tab/>
+      </w:r>
+      <w:r>
+        <w:rPr>
+          <w:rFonts w:hint="eastAsia"/>
+        </w:rPr>
+        <w:t>③</w:t>
+      </w:r>
+      <w:r>
+        <w:rPr>
+          <w:rFonts w:hint="eastAsia"/>
+        </w:rPr>
+        <w:t>用面向对象的思维来使用、设计模型。</w:t>
+      </w:r>
+    </w:p>
+    <w:p>
+      <w:r>
+        <w:tab/>
+      </w:r>
+      <w:r>
+        <w:tab/>
+      </w:r>
+      <w:r>
+        <w:rPr>
+          <w:rFonts w:hint="eastAsia"/>
+        </w:rPr>
+        <w:t>④模型的底层仍然是数据库访问抽象层</w:t>
+      </w:r>
+      <w:r>
+        <w:rPr>
+          <w:rFonts w:hint="eastAsia"/>
+        </w:rPr>
+        <w:t>。</w:t>
+      </w:r>
+    </w:p>
     <w:p/>
-    <w:p>
-      <w:r>
-        <w:tab/>
-      </w:r>
-    </w:p>
-    <w:p>
-      <w:r>
-        <w:tab/>
-      </w:r>
-      <w:r>
-        <w:rPr>
-          <w:rFonts w:hint="eastAsia"/>
-        </w:rPr>
-        <w:t>①模型和数据库访问层是不同的，模型</w:t>
-      </w:r>
-      <w:r>
-        <w:rPr>
-          <w:rFonts w:hint="eastAsia"/>
-        </w:rPr>
-        <w:t>主要</w:t>
-      </w:r>
-      <w:r>
-        <w:rPr>
-          <w:rFonts w:hint="eastAsia"/>
-        </w:rPr>
-        <w:t>是</w:t>
-      </w:r>
-      <w:r>
-        <w:rPr>
-          <w:rFonts w:hint="eastAsia"/>
-        </w:rPr>
-        <w:t>用来</w:t>
-      </w:r>
-      <w:r>
-        <w:rPr>
-          <w:rFonts w:hint="eastAsia"/>
-        </w:rPr>
-        <w:t>处理业务的，数据库访问层是</w:t>
-      </w:r>
-      <w:r>
-        <w:rPr>
-          <w:rFonts w:hint="eastAsia"/>
-        </w:rPr>
-        <w:t>查询</w:t>
-      </w:r>
-      <w:r>
-        <w:rPr>
-          <w:rFonts w:hint="eastAsia"/>
-        </w:rPr>
-        <w:t>数据库的</w:t>
-      </w:r>
-      <w:r>
-        <w:rPr>
-          <w:rFonts w:hint="eastAsia"/>
-        </w:rPr>
-        <w:t>；模型是建立在Db的基础上的。</w:t>
-      </w:r>
-    </w:p>
-    <w:p>
-      <w:r>
-        <w:tab/>
-      </w:r>
-      <w:r>
-        <w:rPr>
-          <w:rFonts w:hint="eastAsia"/>
-        </w:rPr>
-        <w:t>②</w:t>
-      </w:r>
-      <w:r>
-        <w:rPr>
-          <w:rFonts w:hint="eastAsia"/>
-        </w:rPr>
-        <w:t>不能因模型性能稍差，放弃使用模型。</w:t>
-      </w:r>
-    </w:p>
-    <w:p>
-      <w:r>
-        <w:tab/>
-      </w:r>
-      <w:r>
-        <w:rPr>
-          <w:rFonts w:hint="eastAsia"/>
-        </w:rPr>
-        <w:t>③</w:t>
-      </w:r>
-      <w:r>
-        <w:rPr>
-          <w:rFonts w:hint="eastAsia"/>
-        </w:rPr>
-        <w:t>用面向对象的思维来使用、设计模型。</w:t>
-      </w:r>
-    </w:p>
-    <w:p>
-      <w:r>
-        <w:tab/>
-      </w:r>
-      <w:r>
-        <w:rPr>
-          <w:rFonts w:hint="eastAsia"/>
-        </w:rPr>
-        <w:t>④模型的底层仍然是数据库访问抽象层</w:t>
-      </w:r>
-      <w:r>
-        <w:rPr>
-          <w:rFonts w:hint="eastAsia"/>
-        </w:rPr>
-        <w:t>。</w:t>
-      </w:r>
-    </w:p>
-    <w:p>
-      <w:pPr>
-        <w:rPr>
-          <w:rFonts w:hint="eastAsia"/>
-        </w:rPr>
-      </w:pPr>
-    </w:p>
     <w:p>
       <w:pPr>
         <w:rPr>
@@ -10843,163 +12430,156 @@
           <w:b/>
           <w:bCs/>
         </w:rPr>
-        <w:t>模型关联-----定于关联与查询关联</w:t>
-      </w:r>
-    </w:p>
-    <w:p>
-      <w:pPr>
-        <w:rPr>
-          <w:b/>
-          <w:bCs/>
-        </w:rPr>
-      </w:pPr>
-      <w:r>
-        <w:rPr>
-          <w:b/>
-          <w:bCs/>
-        </w:rPr>
-        <w:tab/>
-      </w:r>
-      <w:r>
-        <w:rPr>
-          <w:rFonts w:hint="eastAsia"/>
-          <w:b/>
-          <w:bCs/>
+        <w:t>模型关联-----</w:t>
+      </w:r>
+      <w:r>
+        <w:rPr>
+          <w:rFonts w:hint="eastAsia"/>
+          <w:b/>
+          <w:bCs/>
+        </w:rPr>
+        <w:t>用</w:t>
+      </w:r>
+      <w:r>
+        <w:rPr>
+          <w:rFonts w:hint="eastAsia"/>
+          <w:b/>
+          <w:bCs/>
+        </w:rPr>
+        <w:t>于</w:t>
+      </w:r>
+      <w:r>
+        <w:rPr>
+          <w:rFonts w:hint="eastAsia"/>
+          <w:b/>
+          <w:bCs/>
+        </w:rPr>
+        <w:t>关联与查询关联</w:t>
+      </w:r>
+    </w:p>
+    <w:p>
+      <w:r>
+        <w:rPr>
+          <w:b/>
+          <w:bCs/>
+        </w:rPr>
+        <w:tab/>
+      </w:r>
+      <w:r>
+        <w:rPr>
+          <w:rFonts w:hint="eastAsia"/>
         </w:rPr>
         <w:t>$</w:t>
       </w:r>
       <w:r>
-        <w:rPr>
-          <w:b/>
-          <w:bCs/>
-        </w:rPr>
-        <w:t>this-&gt;hasMany(‘BannerItem’, ‘banner_id', ‘id’);</w:t>
-      </w:r>
-    </w:p>
-    <w:p>
-      <w:pPr>
-        <w:rPr>
-          <w:b/>
-          <w:bCs/>
-        </w:rPr>
-      </w:pPr>
-      <w:r>
-        <w:rPr>
-          <w:b/>
-          <w:bCs/>
-        </w:rPr>
-        <w:tab/>
-      </w:r>
-      <w:r>
-        <w:rPr>
-          <w:rFonts w:hint="eastAsia"/>
-          <w:b/>
-          <w:bCs/>
+        <w:t>this-&gt;</w:t>
+      </w:r>
+      <w:proofErr w:type="spellStart"/>
+      <w:proofErr w:type="gramStart"/>
+      <w:r>
+        <w:t>hasMany</w:t>
+      </w:r>
+      <w:proofErr w:type="spellEnd"/>
+      <w:r>
+        <w:t>(</w:t>
+      </w:r>
+      <w:proofErr w:type="gramEnd"/>
+      <w:r>
+        <w:t>‘</w:t>
+      </w:r>
+      <w:proofErr w:type="spellStart"/>
+      <w:r>
+        <w:t>BannerItem</w:t>
+      </w:r>
+      <w:proofErr w:type="spellEnd"/>
+      <w:r>
+        <w:t>’, ‘</w:t>
+      </w:r>
+      <w:proofErr w:type="spellStart"/>
+      <w:r>
+        <w:t>banner_id</w:t>
+      </w:r>
+      <w:proofErr w:type="spellEnd"/>
+      <w:r>
+        <w:t>', ‘id’);</w:t>
+      </w:r>
+    </w:p>
+    <w:p>
+      <w:r>
+        <w:tab/>
+      </w:r>
+      <w:r>
+        <w:rPr>
+          <w:rFonts w:hint="eastAsia"/>
         </w:rPr>
         <w:t>第一个参数：</w:t>
       </w:r>
       <w:r>
         <w:rPr>
           <w:rFonts w:hint="eastAsia"/>
-          <w:b/>
-          <w:bCs/>
         </w:rPr>
         <w:t>关联模型的模型名</w:t>
       </w:r>
     </w:p>
     <w:p>
-      <w:pPr>
-        <w:rPr>
-          <w:b/>
-          <w:bCs/>
-        </w:rPr>
-      </w:pPr>
-      <w:r>
-        <w:rPr>
-          <w:b/>
-          <w:bCs/>
-        </w:rPr>
-        <w:tab/>
-      </w:r>
-      <w:r>
-        <w:rPr>
-          <w:rFonts w:hint="eastAsia"/>
-          <w:b/>
-          <w:bCs/>
+      <w:r>
+        <w:tab/>
+      </w:r>
+      <w:r>
+        <w:rPr>
+          <w:rFonts w:hint="eastAsia"/>
         </w:rPr>
         <w:t>第二个参数：</w:t>
       </w:r>
       <w:r>
         <w:rPr>
           <w:rFonts w:hint="eastAsia"/>
-          <w:b/>
-          <w:bCs/>
         </w:rPr>
         <w:t>关联模型的外键</w:t>
       </w:r>
     </w:p>
     <w:p>
-      <w:pPr>
-        <w:rPr>
-          <w:rFonts w:hint="eastAsia"/>
-          <w:b/>
-          <w:bCs/>
-        </w:rPr>
-      </w:pPr>
-      <w:r>
-        <w:rPr>
-          <w:b/>
-          <w:bCs/>
-        </w:rPr>
-        <w:tab/>
-      </w:r>
-      <w:r>
-        <w:rPr>
-          <w:rFonts w:hint="eastAsia"/>
-          <w:b/>
-          <w:bCs/>
+      <w:r>
+        <w:tab/>
+      </w:r>
+      <w:r>
+        <w:rPr>
+          <w:rFonts w:hint="eastAsia"/>
         </w:rPr>
         <w:t>第三个参数：</w:t>
       </w:r>
       <w:r>
         <w:rPr>
           <w:rFonts w:hint="eastAsia"/>
-          <w:b/>
-          <w:bCs/>
         </w:rPr>
         <w:t>当前模型</w:t>
       </w:r>
       <w:r>
         <w:rPr>
           <w:rFonts w:hint="eastAsia"/>
-          <w:b/>
-          <w:bCs/>
         </w:rPr>
         <w:t>的主键</w:t>
       </w:r>
-      <w:bookmarkStart w:id="0" w:name="_GoBack"/>
-      <w:bookmarkEnd w:id="0"/>
-    </w:p>
-    <w:p>
-      <w:pPr>
-        <w:rPr>
-          <w:b/>
-          <w:bCs/>
-        </w:rPr>
-      </w:pPr>
-    </w:p>
-    <w:p>
-      <w:pPr>
-        <w:rPr>
-          <w:b/>
-          <w:bCs/>
-        </w:rPr>
-      </w:pPr>
-    </w:p>
-    <w:p>
-      <w:pPr>
-        <w:rPr>
-          <w:rFonts w:hint="eastAsia"/>
+    </w:p>
+    <w:p>
+      <w:pPr>
+        <w:rPr>
+          <w:b/>
+          <w:bCs/>
+        </w:rPr>
+      </w:pPr>
+    </w:p>
+    <w:p>
+      <w:pPr>
+        <w:rPr>
+          <w:b/>
+          <w:bCs/>
+        </w:rPr>
+      </w:pPr>
+    </w:p>
+    <w:p>
+      <w:pPr>
+        <w:rPr>
           <w:b/>
           <w:bCs/>
         </w:rPr>
@@ -11054,6 +12634,90 @@
       </w:pPr>
       <w:r>
         <w:rPr>
+          <w:b/>
+          <w:bCs/>
+        </w:rPr>
+        <w:tab/>
+      </w:r>
+    </w:p>
+    <w:p>
+      <w:pPr>
+        <w:rPr>
+          <w:color w:val="FF0000"/>
+        </w:rPr>
+      </w:pPr>
+      <w:r>
+        <w:rPr>
+          <w:b/>
+          <w:bCs/>
+        </w:rPr>
+        <w:tab/>
+      </w:r>
+      <w:r>
+        <w:rPr>
+          <w:rFonts w:hint="eastAsia"/>
+          <w:color w:val="FF0000"/>
+        </w:rPr>
+        <w:t>$</w:t>
+      </w:r>
+      <w:r>
+        <w:rPr>
+          <w:color w:val="FF0000"/>
+        </w:rPr>
+        <w:t>banner = Banner::with(‘items’)-&gt;find($id);</w:t>
+      </w:r>
+      <w:r>
+        <w:rPr>
+          <w:color w:val="FF0000"/>
+        </w:rPr>
+        <w:t>//</w:t>
+      </w:r>
+      <w:r>
+        <w:rPr>
+          <w:rFonts w:hint="eastAsia"/>
+          <w:color w:val="FF0000"/>
+        </w:rPr>
+        <w:t>此时使用find，不使用get、all。</w:t>
+      </w:r>
+      <w:r>
+        <w:rPr>
+          <w:rFonts w:hint="eastAsia"/>
+          <w:color w:val="FF0000"/>
+        </w:rPr>
+        <w:t>因为with返回的是</w:t>
+      </w:r>
+      <w:r>
+        <w:rPr>
+          <w:color w:val="FF0000"/>
+        </w:rPr>
+        <w:t>Q</w:t>
+      </w:r>
+      <w:r>
+        <w:rPr>
+          <w:rFonts w:hint="eastAsia"/>
+          <w:color w:val="FF0000"/>
+        </w:rPr>
+        <w:t>uery</w:t>
+      </w:r>
+    </w:p>
+    <w:p>
+      <w:pPr>
+        <w:rPr>
+          <w:rFonts w:hint="eastAsia"/>
+          <w:b/>
+          <w:bCs/>
+        </w:rPr>
+      </w:pPr>
+    </w:p>
+    <w:p>
+      <w:pPr>
+        <w:rPr>
+          <w:b/>
+          <w:bCs/>
+        </w:rPr>
+      </w:pPr>
+      <w:r>
+        <w:rPr>
           <w:rFonts w:hint="eastAsia"/>
           <w:b/>
           <w:bCs/>
@@ -11077,6 +12741,174 @@
       </w:r>
     </w:p>
     <w:p>
+      <w:r>
+        <w:rPr>
+          <w:b/>
+          <w:bCs/>
+        </w:rPr>
+        <w:tab/>
+      </w:r>
+      <w:r>
+        <w:rPr>
+          <w:rFonts w:hint="eastAsia"/>
+        </w:rPr>
+        <w:t>可以在模型中定义多个关联</w:t>
+      </w:r>
+      <w:r>
+        <w:rPr>
+          <w:rFonts w:hint="eastAsia"/>
+        </w:rPr>
+        <w:t>，</w:t>
+      </w:r>
+      <w:proofErr w:type="spellStart"/>
+      <w:r>
+        <w:rPr>
+          <w:rFonts w:hint="eastAsia"/>
+        </w:rPr>
+        <w:t>Banner</w:t>
+      </w:r>
+      <w:r>
+        <w:t>Model</w:t>
+      </w:r>
+      <w:proofErr w:type="spellEnd"/>
+      <w:r>
+        <w:t>::with([‘items’,</w:t>
+      </w:r>
+      <w:proofErr w:type="gramStart"/>
+      <w:r>
+        <w:t>’</w:t>
+      </w:r>
+      <w:proofErr w:type="gramEnd"/>
+      <w:r>
+        <w:t>items</w:t>
+      </w:r>
+      <w:r>
+        <w:t>1</w:t>
+      </w:r>
+      <w:proofErr w:type="gramStart"/>
+      <w:r>
+        <w:t>’</w:t>
+      </w:r>
+      <w:proofErr w:type="gramEnd"/>
+      <w:r>
+        <w:t>])</w:t>
+      </w:r>
+      <w:r>
+        <w:rPr>
+          <w:rFonts w:hint="eastAsia"/>
+        </w:rPr>
+        <w:t>，</w:t>
+      </w:r>
+      <w:r>
+        <w:rPr>
+          <w:rFonts w:hint="eastAsia"/>
+        </w:rPr>
+        <w:t>with中传入数组。</w:t>
+      </w:r>
+    </w:p>
+    <w:p>
+      <w:r>
+        <w:tab/>
+      </w:r>
+      <w:r>
+        <w:rPr>
+          <w:rFonts w:hint="eastAsia"/>
+        </w:rPr>
+        <w:t>一对一关联关系：</w:t>
+      </w:r>
+      <w:proofErr w:type="spellStart"/>
+      <w:r>
+        <w:rPr>
+          <w:rFonts w:hint="eastAsia"/>
+        </w:rPr>
+        <w:t>belongs</w:t>
+      </w:r>
+      <w:r>
+        <w:t>To</w:t>
+      </w:r>
+      <w:proofErr w:type="spellEnd"/>
+    </w:p>
+    <w:p>
+      <w:r>
+        <w:tab/>
+      </w:r>
+      <w:r>
+        <w:rPr>
+          <w:rFonts w:hint="eastAsia"/>
+        </w:rPr>
+        <w:t>一对多关联关系：</w:t>
+      </w:r>
+      <w:proofErr w:type="spellStart"/>
+      <w:r>
+        <w:rPr>
+          <w:rFonts w:hint="eastAsia"/>
+        </w:rPr>
+        <w:t>has</w:t>
+      </w:r>
+      <w:r>
+        <w:t>M</w:t>
+      </w:r>
+      <w:r>
+        <w:rPr>
+          <w:rFonts w:hint="eastAsia"/>
+        </w:rPr>
+        <w:t>any</w:t>
+      </w:r>
+      <w:proofErr w:type="spellEnd"/>
+    </w:p>
+    <w:p>
+      <w:r>
+        <w:rPr>
+          <w:noProof/>
+        </w:rPr>
+        <w:lastRenderedPageBreak/>
+        <w:drawing>
+          <wp:inline distT="0" distB="0" distL="0" distR="0" wp14:anchorId="355455C8" wp14:editId="0831687D">
+            <wp:extent cx="5274310" cy="1746885"/>
+            <wp:effectExtent l="0" t="0" r="2540" b="5715"/>
+            <wp:docPr id="13" name="图片 13"/>
+            <wp:cNvGraphicFramePr>
+              <a:graphicFrameLocks xmlns:a="http://schemas.openxmlformats.org/drawingml/2006/main" noChangeAspect="1"/>
+            </wp:cNvGraphicFramePr>
+            <a:graphic xmlns:a="http://schemas.openxmlformats.org/drawingml/2006/main">
+              <a:graphicData uri="http://schemas.openxmlformats.org/drawingml/2006/picture">
+                <pic:pic xmlns:pic="http://schemas.openxmlformats.org/drawingml/2006/picture">
+                  <pic:nvPicPr>
+                    <pic:cNvPr id="1" name=""/>
+                    <pic:cNvPicPr/>
+                  </pic:nvPicPr>
+                  <pic:blipFill>
+                    <a:blip r:embed="rId20"/>
+                    <a:stretch>
+                      <a:fillRect/>
+                    </a:stretch>
+                  </pic:blipFill>
+                  <pic:spPr>
+                    <a:xfrm>
+                      <a:off x="0" y="0"/>
+                      <a:ext cx="5274310" cy="1746885"/>
+                    </a:xfrm>
+                    <a:prstGeom prst="rect">
+                      <a:avLst/>
+                    </a:prstGeom>
+                  </pic:spPr>
+                </pic:pic>
+              </a:graphicData>
+            </a:graphic>
+          </wp:inline>
+        </w:drawing>
+      </w:r>
+    </w:p>
+    <w:p>
+      <w:pPr>
+        <w:rPr>
+          <w:rFonts w:hint="eastAsia"/>
+        </w:rPr>
+      </w:pPr>
+      <w:bookmarkStart w:id="0" w:name="_GoBack"/>
+      <w:bookmarkEnd w:id="0"/>
+    </w:p>
+    <w:p>
       <w:pPr>
         <w:rPr>
           <w:b/>
@@ -11460,7 +13292,6 @@
           <w:b/>
           <w:bCs/>
         </w:rPr>
-        <w:lastRenderedPageBreak/>
         <w:t>8-15</w:t>
       </w:r>
       <w:r>
@@ -11600,7 +13431,25 @@
           <w:b/>
           <w:bCs/>
         </w:rPr>
-        <w:t>使用数据集还是数组？</w:t>
+        <w:t>使用数据</w:t>
+      </w:r>
+      <w:proofErr w:type="gramStart"/>
+      <w:r>
+        <w:rPr>
+          <w:rFonts w:hint="eastAsia"/>
+          <w:b/>
+          <w:bCs/>
+        </w:rPr>
+        <w:t>集还是</w:t>
+      </w:r>
+      <w:proofErr w:type="gramEnd"/>
+      <w:r>
+        <w:rPr>
+          <w:rFonts w:hint="eastAsia"/>
+          <w:b/>
+          <w:bCs/>
+        </w:rPr>
+        <w:t>数组？</w:t>
       </w:r>
     </w:p>
     <w:p>
@@ -11720,552 +13569,20 @@
           <w:sz w:val="28"/>
           <w:szCs w:val="28"/>
         </w:rPr>
-        <w:t>第9章 微信登录与令牌</w:t>
-      </w:r>
-    </w:p>
-    <w:p>
-      <w:pPr>
-        <w:rPr>
-          <w:b/>
-          <w:bCs/>
-        </w:rPr>
-      </w:pPr>
-      <w:r>
-        <w:rPr>
-          <w:rFonts w:hint="eastAsia"/>
-          <w:b/>
-          <w:bCs/>
-        </w:rPr>
-        <w:t>9-1</w:t>
-      </w:r>
-      <w:r>
-        <w:rPr>
-          <w:b/>
-          <w:bCs/>
-        </w:rPr>
-        <w:t xml:space="preserve"> </w:t>
-      </w:r>
-      <w:r>
-        <w:rPr>
-          <w:rFonts w:hint="eastAsia"/>
-          <w:b/>
-          <w:bCs/>
-        </w:rPr>
-        <w:t>初识Token-----意义与作用</w:t>
-      </w:r>
-    </w:p>
-    <w:p>
-      <w:pPr>
-        <w:rPr>
-          <w:b/>
-          <w:bCs/>
-        </w:rPr>
-      </w:pPr>
-      <w:r>
-        <w:rPr>
-          <w:rFonts w:hint="eastAsia"/>
-          <w:b/>
-          <w:bCs/>
-        </w:rPr>
-        <w:t>9-2</w:t>
-      </w:r>
-      <w:r>
-        <w:rPr>
-          <w:b/>
-          <w:bCs/>
-        </w:rPr>
-        <w:t xml:space="preserve"> </w:t>
-      </w:r>
-      <w:r>
-        <w:rPr>
-          <w:rFonts w:hint="eastAsia"/>
-          <w:b/>
-          <w:bCs/>
-        </w:rPr>
-        <w:t>微信身份体系设计</w:t>
-      </w:r>
-    </w:p>
-    <w:p>
-      <w:pPr>
-        <w:rPr>
-          <w:b/>
-          <w:bCs/>
-        </w:rPr>
-      </w:pPr>
-      <w:r>
-        <w:rPr>
-          <w:rFonts w:hint="eastAsia"/>
-          <w:b/>
-          <w:bCs/>
-        </w:rPr>
-        <w:t>9-3</w:t>
-      </w:r>
-      <w:r>
-        <w:rPr>
-          <w:b/>
-          <w:bCs/>
-        </w:rPr>
-        <w:t xml:space="preserve"> </w:t>
-      </w:r>
-      <w:r>
-        <w:rPr>
-          <w:rFonts w:hint="eastAsia"/>
-          <w:b/>
-          <w:bCs/>
-        </w:rPr>
-        <w:t>实现Token身份权限体系</w:t>
-      </w:r>
-    </w:p>
-    <w:p>
-      <w:pPr>
-        <w:rPr>
-          <w:b/>
-          <w:bCs/>
-        </w:rPr>
-      </w:pPr>
-      <w:r>
-        <w:rPr>
-          <w:rFonts w:hint="eastAsia"/>
-          <w:b/>
-          <w:bCs/>
-        </w:rPr>
-        <w:t>9-4</w:t>
-      </w:r>
-      <w:r>
-        <w:rPr>
-          <w:b/>
-          <w:bCs/>
-        </w:rPr>
-        <w:t xml:space="preserve"> </w:t>
-      </w:r>
-      <w:r>
-        <w:rPr>
-          <w:rFonts w:hint="eastAsia"/>
-          <w:b/>
-          <w:bCs/>
-        </w:rPr>
-        <w:t>实现</w:t>
-      </w:r>
-      <w:r>
-        <w:rPr>
-          <w:b/>
-          <w:bCs/>
-        </w:rPr>
-        <w:t>T</w:t>
-      </w:r>
-      <w:r>
-        <w:rPr>
-          <w:rFonts w:hint="eastAsia"/>
-          <w:b/>
-          <w:bCs/>
-        </w:rPr>
-        <w:t>oken身份权限体系二-----获取openid</w:t>
-      </w:r>
-    </w:p>
-    <w:p>
-      <w:pPr>
-        <w:rPr>
-          <w:b/>
-          <w:bCs/>
-        </w:rPr>
-      </w:pPr>
-      <w:r>
-        <w:rPr>
-          <w:rFonts w:hint="eastAsia"/>
-          <w:b/>
-          <w:bCs/>
-        </w:rPr>
-        <w:t>9-5</w:t>
-      </w:r>
-      <w:r>
-        <w:rPr>
-          <w:b/>
-          <w:bCs/>
-        </w:rPr>
-        <w:t xml:space="preserve"> </w:t>
-      </w:r>
-      <w:r>
-        <w:rPr>
-          <w:rFonts w:hint="eastAsia"/>
-          <w:b/>
-          <w:bCs/>
-        </w:rPr>
-        <w:t>实现Token身份权限体系三</w:t>
-      </w:r>
-    </w:p>
-    <w:p>
-      <w:pPr>
-        <w:rPr>
-          <w:b/>
-          <w:bCs/>
-        </w:rPr>
-      </w:pPr>
-      <w:r>
-        <w:rPr>
-          <w:rFonts w:hint="eastAsia"/>
-          <w:b/>
-          <w:bCs/>
-        </w:rPr>
-        <w:t>9-6</w:t>
-      </w:r>
-      <w:r>
-        <w:rPr>
-          <w:b/>
-          <w:bCs/>
-        </w:rPr>
-        <w:t xml:space="preserve"> </w:t>
-      </w:r>
-      <w:r>
-        <w:rPr>
-          <w:rFonts w:hint="eastAsia"/>
-          <w:b/>
-          <w:bCs/>
-        </w:rPr>
-        <w:t>实现Token身份权限体系四</w:t>
-      </w:r>
-    </w:p>
-    <w:p>
-      <w:pPr>
-        <w:rPr>
-          <w:b/>
-          <w:bCs/>
-        </w:rPr>
-      </w:pPr>
-      <w:r>
-        <w:rPr>
-          <w:rFonts w:hint="eastAsia"/>
-          <w:b/>
-          <w:bCs/>
-        </w:rPr>
-        <w:t>9-7</w:t>
-      </w:r>
-      <w:r>
-        <w:rPr>
-          <w:b/>
-          <w:bCs/>
-        </w:rPr>
-        <w:t xml:space="preserve"> </w:t>
-      </w:r>
-      <w:r>
-        <w:rPr>
-          <w:rFonts w:hint="eastAsia"/>
-          <w:b/>
-          <w:bCs/>
-        </w:rPr>
-        <w:t>实现Token身份权限体系五</w:t>
-      </w:r>
-    </w:p>
-    <w:p>
-      <w:pPr>
-        <w:rPr>
-          <w:b/>
-          <w:bCs/>
-        </w:rPr>
-      </w:pPr>
-      <w:r>
-        <w:rPr>
-          <w:rFonts w:hint="eastAsia"/>
-          <w:b/>
-          <w:bCs/>
-        </w:rPr>
-        <w:t>9-8</w:t>
-      </w:r>
-      <w:r>
-        <w:rPr>
-          <w:b/>
-          <w:bCs/>
-        </w:rPr>
-        <w:t xml:space="preserve"> API</w:t>
-      </w:r>
-      <w:r>
-        <w:rPr>
-          <w:rFonts w:hint="eastAsia"/>
-          <w:b/>
-          <w:bCs/>
-        </w:rPr>
-        <w:t>小程序测试工具</w:t>
-      </w:r>
-    </w:p>
-    <w:p>
-      <w:pPr>
-        <w:rPr>
-          <w:b/>
-          <w:bCs/>
-        </w:rPr>
-      </w:pPr>
-      <w:r>
-        <w:rPr>
-          <w:rFonts w:hint="eastAsia"/>
-          <w:b/>
-          <w:bCs/>
-        </w:rPr>
-        <w:t>9-9</w:t>
-      </w:r>
-      <w:r>
-        <w:rPr>
-          <w:b/>
-          <w:bCs/>
-        </w:rPr>
-        <w:t xml:space="preserve"> </w:t>
-      </w:r>
-      <w:r>
-        <w:rPr>
-          <w:rFonts w:hint="eastAsia"/>
-          <w:b/>
-          <w:bCs/>
-        </w:rPr>
-        <w:t>商品详情接口分析与初步编写</w:t>
-      </w:r>
-    </w:p>
-    <w:p>
-      <w:pPr>
-        <w:rPr>
-          <w:b/>
-          <w:bCs/>
-        </w:rPr>
-      </w:pPr>
-      <w:r>
-        <w:rPr>
-          <w:rFonts w:hint="eastAsia"/>
-          <w:b/>
-          <w:bCs/>
-        </w:rPr>
-        <w:t>9-10</w:t>
-      </w:r>
-      <w:r>
-        <w:rPr>
-          <w:b/>
-          <w:bCs/>
-        </w:rPr>
-        <w:t xml:space="preserve"> </w:t>
-      </w:r>
-      <w:r>
-        <w:rPr>
-          <w:rFonts w:hint="eastAsia"/>
-          <w:b/>
-          <w:bCs/>
-        </w:rPr>
-        <w:t>路由变量规则与分组</w:t>
-      </w:r>
-    </w:p>
-    <w:p>
-      <w:pPr>
-        <w:rPr>
-          <w:b/>
-          <w:bCs/>
-        </w:rPr>
-      </w:pPr>
-      <w:r>
-        <w:rPr>
-          <w:rFonts w:hint="eastAsia"/>
-          <w:b/>
-          <w:bCs/>
-        </w:rPr>
-        <w:t>9-11</w:t>
-      </w:r>
-      <w:r>
-        <w:rPr>
-          <w:b/>
-          <w:bCs/>
-        </w:rPr>
-        <w:t xml:space="preserve"> </w:t>
-      </w:r>
-      <w:r>
-        <w:rPr>
-          <w:rFonts w:hint="eastAsia"/>
-          <w:b/>
-          <w:bCs/>
-        </w:rPr>
-        <w:t>闭包函数构建查询器</w:t>
-      </w:r>
-    </w:p>
-    <w:p>
-      <w:pPr>
-        <w:rPr>
-          <w:b/>
-          <w:bCs/>
-        </w:rPr>
-      </w:pPr>
-      <w:r>
-        <w:rPr>
-          <w:rFonts w:hint="eastAsia"/>
-          <w:b/>
-          <w:bCs/>
-        </w:rPr>
-        <w:t>9-12</w:t>
-      </w:r>
-      <w:r>
-        <w:rPr>
-          <w:b/>
-          <w:bCs/>
-        </w:rPr>
-        <w:t xml:space="preserve"> </w:t>
-      </w:r>
-      <w:r>
-        <w:rPr>
-          <w:rFonts w:hint="eastAsia"/>
-          <w:b/>
-          <w:bCs/>
-        </w:rPr>
-        <w:t>用户收货地址-----通过令牌获取用户标识</w:t>
-      </w:r>
-    </w:p>
-    <w:p>
-      <w:pPr>
-        <w:rPr>
-          <w:b/>
-          <w:bCs/>
-        </w:rPr>
-      </w:pPr>
-      <w:r>
-        <w:rPr>
-          <w:rFonts w:hint="eastAsia"/>
-          <w:b/>
-          <w:bCs/>
-        </w:rPr>
-        <w:t>9-13</w:t>
-      </w:r>
-      <w:r>
-        <w:rPr>
-          <w:b/>
-          <w:bCs/>
-        </w:rPr>
-        <w:t xml:space="preserve"> </w:t>
-      </w:r>
-      <w:r>
-        <w:rPr>
-          <w:rFonts w:hint="eastAsia"/>
-          <w:b/>
-          <w:bCs/>
-        </w:rPr>
-        <w:t>用户收货地址-----面向对象的方式封装获取U</w:t>
-      </w:r>
-      <w:r>
-        <w:rPr>
-          <w:b/>
-          <w:bCs/>
-        </w:rPr>
-        <w:t>ID</w:t>
-      </w:r>
-      <w:r>
-        <w:rPr>
-          <w:rFonts w:hint="eastAsia"/>
-          <w:b/>
-          <w:bCs/>
-        </w:rPr>
-        <w:t>方法</w:t>
-      </w:r>
-    </w:p>
-    <w:p>
-      <w:pPr>
-        <w:rPr>
-          <w:b/>
-          <w:bCs/>
-        </w:rPr>
-      </w:pPr>
-      <w:r>
-        <w:rPr>
-          <w:rFonts w:hint="eastAsia"/>
-          <w:b/>
-          <w:bCs/>
-        </w:rPr>
-        <w:t>9-14</w:t>
-      </w:r>
-      <w:r>
-        <w:rPr>
-          <w:b/>
-          <w:bCs/>
-        </w:rPr>
-        <w:t xml:space="preserve"> </w:t>
-      </w:r>
-      <w:r>
-        <w:rPr>
-          <w:rFonts w:hint="eastAsia"/>
-          <w:b/>
-          <w:bCs/>
-        </w:rPr>
-        <w:t>用户收货地址-----模型新增和更新</w:t>
-      </w:r>
-    </w:p>
-    <w:p>
-      <w:pPr>
-        <w:rPr>
-          <w:b/>
-          <w:bCs/>
-        </w:rPr>
-      </w:pPr>
-      <w:r>
-        <w:rPr>
-          <w:rFonts w:hint="eastAsia"/>
-          <w:b/>
-          <w:bCs/>
-        </w:rPr>
-        <w:t>9-15</w:t>
-      </w:r>
-      <w:r>
-        <w:rPr>
-          <w:b/>
-          <w:bCs/>
-        </w:rPr>
-        <w:t xml:space="preserve"> </w:t>
-      </w:r>
-      <w:r>
-        <w:rPr>
-          <w:rFonts w:hint="eastAsia"/>
-          <w:b/>
-          <w:bCs/>
-        </w:rPr>
-        <w:t>用户收货地址-----参数过滤</w:t>
-      </w:r>
-    </w:p>
-    <w:p>
-      <w:pPr>
-        <w:rPr>
-          <w:b/>
-          <w:bCs/>
-        </w:rPr>
-      </w:pPr>
-      <w:r>
-        <w:rPr>
-          <w:rFonts w:hint="eastAsia"/>
-          <w:b/>
-          <w:bCs/>
-        </w:rPr>
-        <w:t>9-16</w:t>
-      </w:r>
-      <w:r>
-        <w:rPr>
-          <w:b/>
-          <w:bCs/>
-        </w:rPr>
-        <w:t xml:space="preserve"> </w:t>
-      </w:r>
-      <w:r>
-        <w:rPr>
-          <w:rFonts w:hint="eastAsia"/>
-          <w:b/>
-          <w:bCs/>
-        </w:rPr>
-        <w:t>用户收货地址-----接口测试</w:t>
-      </w:r>
-    </w:p>
-    <w:p>
-      <w:pPr>
-        <w:rPr>
-          <w:b/>
-          <w:bCs/>
-        </w:rPr>
-      </w:pPr>
-    </w:p>
-    <w:p>
-      <w:pPr>
-        <w:rPr>
+        <w:t xml:space="preserve">第9章 </w:t>
+      </w:r>
+      <w:proofErr w:type="gramStart"/>
+      <w:r>
+        <w:rPr>
+          <w:rFonts w:hint="eastAsia"/>
           <w:b/>
           <w:bCs/>
           <w:sz w:val="28"/>
           <w:szCs w:val="28"/>
         </w:rPr>
-      </w:pPr>
+        <w:t>微信登录</w:t>
+      </w:r>
+      <w:proofErr w:type="gramEnd"/>
       <w:r>
         <w:rPr>
           <w:rFonts w:hint="eastAsia"/>
@@ -12274,8 +13591,595 @@
           <w:sz w:val="28"/>
           <w:szCs w:val="28"/>
         </w:rPr>
-        <w:t>第10章 微信支付</w:t>
-      </w:r>
+        <w:t>与令牌</w:t>
+      </w:r>
+    </w:p>
+    <w:p>
+      <w:pPr>
+        <w:rPr>
+          <w:b/>
+          <w:bCs/>
+        </w:rPr>
+      </w:pPr>
+      <w:r>
+        <w:rPr>
+          <w:rFonts w:hint="eastAsia"/>
+          <w:b/>
+          <w:bCs/>
+        </w:rPr>
+        <w:t>9-1</w:t>
+      </w:r>
+      <w:r>
+        <w:rPr>
+          <w:b/>
+          <w:bCs/>
+        </w:rPr>
+        <w:t xml:space="preserve"> </w:t>
+      </w:r>
+      <w:r>
+        <w:rPr>
+          <w:rFonts w:hint="eastAsia"/>
+          <w:b/>
+          <w:bCs/>
+        </w:rPr>
+        <w:t>初识Token-----意义与作用</w:t>
+      </w:r>
+    </w:p>
+    <w:p>
+      <w:pPr>
+        <w:rPr>
+          <w:b/>
+          <w:bCs/>
+        </w:rPr>
+      </w:pPr>
+      <w:r>
+        <w:rPr>
+          <w:rFonts w:hint="eastAsia"/>
+          <w:b/>
+          <w:bCs/>
+        </w:rPr>
+        <w:t>9-2</w:t>
+      </w:r>
+      <w:r>
+        <w:rPr>
+          <w:b/>
+          <w:bCs/>
+        </w:rPr>
+        <w:t xml:space="preserve"> </w:t>
+      </w:r>
+      <w:proofErr w:type="gramStart"/>
+      <w:r>
+        <w:rPr>
+          <w:rFonts w:hint="eastAsia"/>
+          <w:b/>
+          <w:bCs/>
+        </w:rPr>
+        <w:t>微信身份</w:t>
+      </w:r>
+      <w:proofErr w:type="gramEnd"/>
+      <w:r>
+        <w:rPr>
+          <w:rFonts w:hint="eastAsia"/>
+          <w:b/>
+          <w:bCs/>
+        </w:rPr>
+        <w:t>体系设计</w:t>
+      </w:r>
+    </w:p>
+    <w:p>
+      <w:pPr>
+        <w:rPr>
+          <w:b/>
+          <w:bCs/>
+        </w:rPr>
+      </w:pPr>
+      <w:r>
+        <w:rPr>
+          <w:rFonts w:hint="eastAsia"/>
+          <w:b/>
+          <w:bCs/>
+        </w:rPr>
+        <w:t>9-3</w:t>
+      </w:r>
+      <w:r>
+        <w:rPr>
+          <w:b/>
+          <w:bCs/>
+        </w:rPr>
+        <w:t xml:space="preserve"> </w:t>
+      </w:r>
+      <w:r>
+        <w:rPr>
+          <w:rFonts w:hint="eastAsia"/>
+          <w:b/>
+          <w:bCs/>
+        </w:rPr>
+        <w:t>实现Token身份权限体系</w:t>
+      </w:r>
+    </w:p>
+    <w:p>
+      <w:pPr>
+        <w:rPr>
+          <w:b/>
+          <w:bCs/>
+        </w:rPr>
+      </w:pPr>
+      <w:r>
+        <w:rPr>
+          <w:rFonts w:hint="eastAsia"/>
+          <w:b/>
+          <w:bCs/>
+        </w:rPr>
+        <w:t>9-4</w:t>
+      </w:r>
+      <w:r>
+        <w:rPr>
+          <w:b/>
+          <w:bCs/>
+        </w:rPr>
+        <w:t xml:space="preserve"> </w:t>
+      </w:r>
+      <w:r>
+        <w:rPr>
+          <w:rFonts w:hint="eastAsia"/>
+          <w:b/>
+          <w:bCs/>
+        </w:rPr>
+        <w:t>实现</w:t>
+      </w:r>
+      <w:r>
+        <w:rPr>
+          <w:b/>
+          <w:bCs/>
+        </w:rPr>
+        <w:t>T</w:t>
+      </w:r>
+      <w:r>
+        <w:rPr>
+          <w:rFonts w:hint="eastAsia"/>
+          <w:b/>
+          <w:bCs/>
+        </w:rPr>
+        <w:t>oken身份权限体系二-----获取</w:t>
+      </w:r>
+      <w:proofErr w:type="spellStart"/>
+      <w:r>
+        <w:rPr>
+          <w:rFonts w:hint="eastAsia"/>
+          <w:b/>
+          <w:bCs/>
+        </w:rPr>
+        <w:t>openid</w:t>
+      </w:r>
+      <w:proofErr w:type="spellEnd"/>
+    </w:p>
+    <w:p>
+      <w:pPr>
+        <w:rPr>
+          <w:b/>
+          <w:bCs/>
+        </w:rPr>
+      </w:pPr>
+      <w:r>
+        <w:rPr>
+          <w:rFonts w:hint="eastAsia"/>
+          <w:b/>
+          <w:bCs/>
+        </w:rPr>
+        <w:t>9-5</w:t>
+      </w:r>
+      <w:r>
+        <w:rPr>
+          <w:b/>
+          <w:bCs/>
+        </w:rPr>
+        <w:t xml:space="preserve"> </w:t>
+      </w:r>
+      <w:r>
+        <w:rPr>
+          <w:rFonts w:hint="eastAsia"/>
+          <w:b/>
+          <w:bCs/>
+        </w:rPr>
+        <w:t>实现Token身份权限体系三</w:t>
+      </w:r>
+    </w:p>
+    <w:p>
+      <w:pPr>
+        <w:rPr>
+          <w:b/>
+          <w:bCs/>
+        </w:rPr>
+      </w:pPr>
+      <w:r>
+        <w:rPr>
+          <w:rFonts w:hint="eastAsia"/>
+          <w:b/>
+          <w:bCs/>
+        </w:rPr>
+        <w:t>9-6</w:t>
+      </w:r>
+      <w:r>
+        <w:rPr>
+          <w:b/>
+          <w:bCs/>
+        </w:rPr>
+        <w:t xml:space="preserve"> </w:t>
+      </w:r>
+      <w:r>
+        <w:rPr>
+          <w:rFonts w:hint="eastAsia"/>
+          <w:b/>
+          <w:bCs/>
+        </w:rPr>
+        <w:t>实现Token身份权限体系四</w:t>
+      </w:r>
+    </w:p>
+    <w:p>
+      <w:pPr>
+        <w:rPr>
+          <w:b/>
+          <w:bCs/>
+        </w:rPr>
+      </w:pPr>
+      <w:r>
+        <w:rPr>
+          <w:rFonts w:hint="eastAsia"/>
+          <w:b/>
+          <w:bCs/>
+        </w:rPr>
+        <w:t>9-7</w:t>
+      </w:r>
+      <w:r>
+        <w:rPr>
+          <w:b/>
+          <w:bCs/>
+        </w:rPr>
+        <w:t xml:space="preserve"> </w:t>
+      </w:r>
+      <w:r>
+        <w:rPr>
+          <w:rFonts w:hint="eastAsia"/>
+          <w:b/>
+          <w:bCs/>
+        </w:rPr>
+        <w:t>实现Token身份权限体系五</w:t>
+      </w:r>
+    </w:p>
+    <w:p>
+      <w:pPr>
+        <w:rPr>
+          <w:b/>
+          <w:bCs/>
+        </w:rPr>
+      </w:pPr>
+      <w:r>
+        <w:rPr>
+          <w:rFonts w:hint="eastAsia"/>
+          <w:b/>
+          <w:bCs/>
+        </w:rPr>
+        <w:t>9-8</w:t>
+      </w:r>
+      <w:r>
+        <w:rPr>
+          <w:b/>
+          <w:bCs/>
+        </w:rPr>
+        <w:t xml:space="preserve"> API</w:t>
+      </w:r>
+      <w:r>
+        <w:rPr>
+          <w:rFonts w:hint="eastAsia"/>
+          <w:b/>
+          <w:bCs/>
+        </w:rPr>
+        <w:t>小程序测试工具</w:t>
+      </w:r>
+    </w:p>
+    <w:p>
+      <w:pPr>
+        <w:rPr>
+          <w:b/>
+          <w:bCs/>
+        </w:rPr>
+      </w:pPr>
+      <w:r>
+        <w:rPr>
+          <w:rFonts w:hint="eastAsia"/>
+          <w:b/>
+          <w:bCs/>
+        </w:rPr>
+        <w:t>9-9</w:t>
+      </w:r>
+      <w:r>
+        <w:rPr>
+          <w:b/>
+          <w:bCs/>
+        </w:rPr>
+        <w:t xml:space="preserve"> </w:t>
+      </w:r>
+      <w:r>
+        <w:rPr>
+          <w:rFonts w:hint="eastAsia"/>
+          <w:b/>
+          <w:bCs/>
+        </w:rPr>
+        <w:t>商品详情接口分析与初步编写</w:t>
+      </w:r>
+    </w:p>
+    <w:p>
+      <w:pPr>
+        <w:rPr>
+          <w:b/>
+          <w:bCs/>
+        </w:rPr>
+      </w:pPr>
+      <w:r>
+        <w:rPr>
+          <w:rFonts w:hint="eastAsia"/>
+          <w:b/>
+          <w:bCs/>
+        </w:rPr>
+        <w:t>9-10</w:t>
+      </w:r>
+      <w:r>
+        <w:rPr>
+          <w:b/>
+          <w:bCs/>
+        </w:rPr>
+        <w:t xml:space="preserve"> </w:t>
+      </w:r>
+      <w:r>
+        <w:rPr>
+          <w:rFonts w:hint="eastAsia"/>
+          <w:b/>
+          <w:bCs/>
+        </w:rPr>
+        <w:t>路由变量规则与分组</w:t>
+      </w:r>
+    </w:p>
+    <w:p>
+      <w:pPr>
+        <w:rPr>
+          <w:b/>
+          <w:bCs/>
+        </w:rPr>
+      </w:pPr>
+      <w:r>
+        <w:rPr>
+          <w:rFonts w:hint="eastAsia"/>
+          <w:b/>
+          <w:bCs/>
+        </w:rPr>
+        <w:t>9-11</w:t>
+      </w:r>
+      <w:r>
+        <w:rPr>
+          <w:b/>
+          <w:bCs/>
+        </w:rPr>
+        <w:t xml:space="preserve"> </w:t>
+      </w:r>
+      <w:r>
+        <w:rPr>
+          <w:rFonts w:hint="eastAsia"/>
+          <w:b/>
+          <w:bCs/>
+        </w:rPr>
+        <w:t>闭包函数构建查询器</w:t>
+      </w:r>
+    </w:p>
+    <w:p>
+      <w:pPr>
+        <w:rPr>
+          <w:b/>
+          <w:bCs/>
+        </w:rPr>
+      </w:pPr>
+      <w:r>
+        <w:rPr>
+          <w:rFonts w:hint="eastAsia"/>
+          <w:b/>
+          <w:bCs/>
+        </w:rPr>
+        <w:t>9-12</w:t>
+      </w:r>
+      <w:r>
+        <w:rPr>
+          <w:b/>
+          <w:bCs/>
+        </w:rPr>
+        <w:t xml:space="preserve"> </w:t>
+      </w:r>
+      <w:r>
+        <w:rPr>
+          <w:rFonts w:hint="eastAsia"/>
+          <w:b/>
+          <w:bCs/>
+        </w:rPr>
+        <w:t>用户收货地址-----通过令牌获取用户标识</w:t>
+      </w:r>
+    </w:p>
+    <w:p>
+      <w:pPr>
+        <w:rPr>
+          <w:b/>
+          <w:bCs/>
+        </w:rPr>
+      </w:pPr>
+      <w:r>
+        <w:rPr>
+          <w:rFonts w:hint="eastAsia"/>
+          <w:b/>
+          <w:bCs/>
+        </w:rPr>
+        <w:lastRenderedPageBreak/>
+        <w:t>9-13</w:t>
+      </w:r>
+      <w:r>
+        <w:rPr>
+          <w:b/>
+          <w:bCs/>
+        </w:rPr>
+        <w:t xml:space="preserve"> </w:t>
+      </w:r>
+      <w:r>
+        <w:rPr>
+          <w:rFonts w:hint="eastAsia"/>
+          <w:b/>
+          <w:bCs/>
+        </w:rPr>
+        <w:t>用户收货地址-----面向对象的方式封装获取U</w:t>
+      </w:r>
+      <w:r>
+        <w:rPr>
+          <w:b/>
+          <w:bCs/>
+        </w:rPr>
+        <w:t>ID</w:t>
+      </w:r>
+      <w:r>
+        <w:rPr>
+          <w:rFonts w:hint="eastAsia"/>
+          <w:b/>
+          <w:bCs/>
+        </w:rPr>
+        <w:t>方法</w:t>
+      </w:r>
+    </w:p>
+    <w:p>
+      <w:pPr>
+        <w:rPr>
+          <w:b/>
+          <w:bCs/>
+        </w:rPr>
+      </w:pPr>
+      <w:r>
+        <w:rPr>
+          <w:rFonts w:hint="eastAsia"/>
+          <w:b/>
+          <w:bCs/>
+        </w:rPr>
+        <w:t>9-14</w:t>
+      </w:r>
+      <w:r>
+        <w:rPr>
+          <w:b/>
+          <w:bCs/>
+        </w:rPr>
+        <w:t xml:space="preserve"> </w:t>
+      </w:r>
+      <w:r>
+        <w:rPr>
+          <w:rFonts w:hint="eastAsia"/>
+          <w:b/>
+          <w:bCs/>
+        </w:rPr>
+        <w:t>用户收货地址-----模型新增和更新</w:t>
+      </w:r>
+    </w:p>
+    <w:p>
+      <w:pPr>
+        <w:rPr>
+          <w:b/>
+          <w:bCs/>
+        </w:rPr>
+      </w:pPr>
+      <w:r>
+        <w:rPr>
+          <w:rFonts w:hint="eastAsia"/>
+          <w:b/>
+          <w:bCs/>
+        </w:rPr>
+        <w:t>9-15</w:t>
+      </w:r>
+      <w:r>
+        <w:rPr>
+          <w:b/>
+          <w:bCs/>
+        </w:rPr>
+        <w:t xml:space="preserve"> </w:t>
+      </w:r>
+      <w:r>
+        <w:rPr>
+          <w:rFonts w:hint="eastAsia"/>
+          <w:b/>
+          <w:bCs/>
+        </w:rPr>
+        <w:t>用户收货地址-----参数过滤</w:t>
+      </w:r>
+    </w:p>
+    <w:p>
+      <w:pPr>
+        <w:rPr>
+          <w:b/>
+          <w:bCs/>
+        </w:rPr>
+      </w:pPr>
+      <w:r>
+        <w:rPr>
+          <w:rFonts w:hint="eastAsia"/>
+          <w:b/>
+          <w:bCs/>
+        </w:rPr>
+        <w:t>9-16</w:t>
+      </w:r>
+      <w:r>
+        <w:rPr>
+          <w:b/>
+          <w:bCs/>
+        </w:rPr>
+        <w:t xml:space="preserve"> </w:t>
+      </w:r>
+      <w:r>
+        <w:rPr>
+          <w:rFonts w:hint="eastAsia"/>
+          <w:b/>
+          <w:bCs/>
+        </w:rPr>
+        <w:t>用户收货地址-----接口测试</w:t>
+      </w:r>
+    </w:p>
+    <w:p>
+      <w:pPr>
+        <w:rPr>
+          <w:b/>
+          <w:bCs/>
+        </w:rPr>
+      </w:pPr>
+    </w:p>
+    <w:p>
+      <w:pPr>
+        <w:rPr>
+          <w:b/>
+          <w:bCs/>
+          <w:sz w:val="28"/>
+          <w:szCs w:val="28"/>
+        </w:rPr>
+      </w:pPr>
+      <w:r>
+        <w:rPr>
+          <w:rFonts w:hint="eastAsia"/>
+          <w:b/>
+          <w:bCs/>
+          <w:sz w:val="28"/>
+          <w:szCs w:val="28"/>
+        </w:rPr>
+        <w:t xml:space="preserve">第10章 </w:t>
+      </w:r>
+      <w:proofErr w:type="gramStart"/>
+      <w:r>
+        <w:rPr>
+          <w:rFonts w:hint="eastAsia"/>
+          <w:b/>
+          <w:bCs/>
+          <w:sz w:val="28"/>
+          <w:szCs w:val="28"/>
+        </w:rPr>
+        <w:t>微信支付</w:t>
+      </w:r>
+      <w:proofErr w:type="gramEnd"/>
     </w:p>
     <w:p>
       <w:pPr>
@@ -12724,7 +14628,6 @@
           <w:b/>
           <w:bCs/>
         </w:rPr>
-        <w:lastRenderedPageBreak/>
         <w:t>10-15</w:t>
       </w:r>
       <w:r>
@@ -12826,6 +14729,7 @@
         </w:rPr>
         <w:t xml:space="preserve"> </w:t>
       </w:r>
+      <w:proofErr w:type="gramStart"/>
       <w:r>
         <w:rPr>
           <w:rFonts w:hint="eastAsia"/>
@@ -12834,6 +14738,7 @@
         </w:rPr>
         <w:t>关于微信支付</w:t>
       </w:r>
+      <w:proofErr w:type="gramEnd"/>
     </w:p>
     <w:p>
       <w:pPr>
@@ -13266,7 +15171,25 @@
           <w:b/>
           <w:bCs/>
         </w:rPr>
-        <w:t>事务与锁防止多次减库存</w:t>
+        <w:t>事务与</w:t>
+      </w:r>
+      <w:proofErr w:type="gramStart"/>
+      <w:r>
+        <w:rPr>
+          <w:rFonts w:hint="eastAsia"/>
+          <w:b/>
+          <w:bCs/>
+        </w:rPr>
+        <w:t>锁防止</w:t>
+      </w:r>
+      <w:proofErr w:type="gramEnd"/>
+      <w:r>
+        <w:rPr>
+          <w:rFonts w:hint="eastAsia"/>
+          <w:b/>
+          <w:bCs/>
+        </w:rPr>
+        <w:t>多次减库存</w:t>
       </w:r>
     </w:p>
     <w:p>
@@ -13291,6 +15214,7 @@
         </w:rPr>
         <w:t xml:space="preserve"> </w:t>
       </w:r>
+      <w:proofErr w:type="gramStart"/>
       <w:r>
         <w:rPr>
           <w:rFonts w:hint="eastAsia"/>
@@ -13299,6 +15223,7 @@
         </w:rPr>
         <w:t>接收微信回调</w:t>
       </w:r>
+      <w:proofErr w:type="gramEnd"/>
     </w:p>
     <w:p>
       <w:pPr>
@@ -13359,7 +15284,25 @@
           <w:b/>
           <w:bCs/>
         </w:rPr>
-        <w:t>可以断点调试微信支付的回调吗？</w:t>
+        <w:t>可以断点调试</w:t>
+      </w:r>
+      <w:proofErr w:type="gramStart"/>
+      <w:r>
+        <w:rPr>
+          <w:rFonts w:hint="eastAsia"/>
+          <w:b/>
+          <w:bCs/>
+        </w:rPr>
+        <w:t>微信支付</w:t>
+      </w:r>
+      <w:proofErr w:type="gramEnd"/>
+      <w:r>
+        <w:rPr>
+          <w:rFonts w:hint="eastAsia"/>
+          <w:b/>
+          <w:bCs/>
+        </w:rPr>
+        <w:t>的回调吗？</w:t>
       </w:r>
     </w:p>
     <w:p>
@@ -13472,7 +15415,7 @@
 </file>
 
 <file path=word/endnotes.xml><?xml version="1.0" encoding="utf-8"?>
-<w:endnotes xmlns:wpc="http://schemas.microsoft.com/office/word/2010/wordprocessingCanvas" xmlns:cx="http://schemas.microsoft.com/office/drawing/2014/chartex" xmlns:cx1="http://schemas.microsoft.com/office/drawing/2015/9/8/chartex" xmlns:cx2="http://schemas.microsoft.com/office/drawing/2015/10/21/chartex" xmlns:cx3="http://schemas.microsoft.com/office/drawing/2016/5/9/chartex" xmlns:cx4="http://schemas.microsoft.com/office/drawing/2016/5/10/chartex" xmlns:cx5="http://schemas.microsoft.com/office/drawing/2016/5/11/chartex" xmlns:cx6="http://schemas.microsoft.com/office/drawing/2016/5/12/chartex" xmlns:cx7="http://schemas.microsoft.com/office/drawing/2016/5/13/chartex" xmlns:cx8="http://schemas.microsoft.com/office/drawing/2016/5/14/chartex" xmlns:mc="http://schemas.openxmlformats.org/markup-compatibility/2006" xmlns:aink="http://schemas.microsoft.com/office/drawing/2016/ink" xmlns:am3d="http://schemas.microsoft.com/office/drawing/2017/model3d" xmlns:o="urn:schemas-microsoft-com:office:office" xmlns:r="http://schemas.openxmlformats.org/officeDocument/2006/relationships" xmlns:m="http://schemas.openxmlformats.org/officeDocument/2006/math" xmlns:v="urn:schemas-microsoft-com:vml" xmlns:wp14="http://schemas.microsoft.com/office/word/2010/wordprocessingDrawing" xmlns:wp="http://schemas.openxmlformats.org/drawingml/2006/wordprocessingDrawing" xmlns:w10="urn:schemas-microsoft-com:office:word" xmlns:w="http://schemas.openxmlformats.org/wordprocessingml/2006/main" xmlns:w14="http://schemas.microsoft.com/office/word/2010/wordml" xmlns:w15="http://schemas.microsoft.com/office/word/2012/wordml" xmlns:w16cid="http://schemas.microsoft.com/office/word/2016/wordml/cid" xmlns:w16se="http://schemas.microsoft.com/office/word/2015/wordml/symex" xmlns:wpg="http://schemas.microsoft.com/office/word/2010/wordprocessingGroup" xmlns:wpi="http://schemas.microsoft.com/office/word/2010/wordprocessingInk" xmlns:wne="http://schemas.microsoft.com/office/word/2006/wordml" xmlns:wps="http://schemas.microsoft.com/office/word/2010/wordprocessingShape" mc:Ignorable="w14 w15 w16se w16cid wp14">
+<w:endnotes xmlns:wpc="http://schemas.microsoft.com/office/word/2010/wordprocessingCanvas" xmlns:cx="http://schemas.microsoft.com/office/drawing/2014/chartex" xmlns:cx1="http://schemas.microsoft.com/office/drawing/2015/9/8/chartex" xmlns:cx2="http://schemas.microsoft.com/office/drawing/2015/10/21/chartex" xmlns:cx3="http://schemas.microsoft.com/office/drawing/2016/5/9/chartex" xmlns:cx4="http://schemas.microsoft.com/office/drawing/2016/5/10/chartex" xmlns:cx5="http://schemas.microsoft.com/office/drawing/2016/5/11/chartex" xmlns:cx6="http://schemas.microsoft.com/office/drawing/2016/5/12/chartex" xmlns:cx7="http://schemas.microsoft.com/office/drawing/2016/5/13/chartex" xmlns:cx8="http://schemas.microsoft.com/office/drawing/2016/5/14/chartex" xmlns:mc="http://schemas.openxmlformats.org/markup-compatibility/2006" xmlns:aink="http://schemas.microsoft.com/office/drawing/2016/ink" xmlns:am3d="http://schemas.microsoft.com/office/drawing/2017/model3d" xmlns:o="urn:schemas-microsoft-com:office:office" xmlns:r="http://schemas.openxmlformats.org/officeDocument/2006/relationships" xmlns:m="http://schemas.openxmlformats.org/officeDocument/2006/math" xmlns:v="urn:schemas-microsoft-com:vml" xmlns:wp14="http://schemas.microsoft.com/office/word/2010/wordprocessingDrawing" xmlns:wp="http://schemas.openxmlformats.org/drawingml/2006/wordprocessingDrawing" xmlns:w10="urn:schemas-microsoft-com:office:word" xmlns:w="http://schemas.openxmlformats.org/wordprocessingml/2006/main" xmlns:w14="http://schemas.microsoft.com/office/word/2010/wordml" xmlns:w15="http://schemas.microsoft.com/office/word/2012/wordml" xmlns:w16cex="http://schemas.microsoft.com/office/word/2018/wordml/cex" xmlns:w16cid="http://schemas.microsoft.com/office/word/2016/wordml/cid" xmlns:w16="http://schemas.microsoft.com/office/word/2018/wordml" xmlns:w16se="http://schemas.microsoft.com/office/word/2015/wordml/symex" xmlns:wpg="http://schemas.microsoft.com/office/word/2010/wordprocessingGroup" xmlns:wpi="http://schemas.microsoft.com/office/word/2010/wordprocessingInk" xmlns:wne="http://schemas.microsoft.com/office/word/2006/wordml" xmlns:wps="http://schemas.microsoft.com/office/word/2010/wordprocessingShape" mc:Ignorable="w14 w15 w16se w16cid w16 w16cex wp14">
   <w:endnote w:type="separator" w:id="-1">
     <w:p>
       <w:r>
@@ -13491,7 +15434,7 @@
 </file>
 
 <file path=word/footnotes.xml><?xml version="1.0" encoding="utf-8"?>
-<w:footnotes xmlns:wpc="http://schemas.microsoft.com/office/word/2010/wordprocessingCanvas" xmlns:cx="http://schemas.microsoft.com/office/drawing/2014/chartex" xmlns:cx1="http://schemas.microsoft.com/office/drawing/2015/9/8/chartex" xmlns:cx2="http://schemas.microsoft.com/office/drawing/2015/10/21/chartex" xmlns:cx3="http://schemas.microsoft.com/office/drawing/2016/5/9/chartex" xmlns:cx4="http://schemas.microsoft.com/office/drawing/2016/5/10/chartex" xmlns:cx5="http://schemas.microsoft.com/office/drawing/2016/5/11/chartex" xmlns:cx6="http://schemas.microsoft.com/office/drawing/2016/5/12/chartex" xmlns:cx7="http://schemas.microsoft.com/office/drawing/2016/5/13/chartex" xmlns:cx8="http://schemas.microsoft.com/office/drawing/2016/5/14/chartex" xmlns:mc="http://schemas.openxmlformats.org/markup-compatibility/2006" xmlns:aink="http://schemas.microsoft.com/office/drawing/2016/ink" xmlns:am3d="http://schemas.microsoft.com/office/drawing/2017/model3d" xmlns:o="urn:schemas-microsoft-com:office:office" xmlns:r="http://schemas.openxmlformats.org/officeDocument/2006/relationships" xmlns:m="http://schemas.openxmlformats.org/officeDocument/2006/math" xmlns:v="urn:schemas-microsoft-com:vml" xmlns:wp14="http://schemas.microsoft.com/office/word/2010/wordprocessingDrawing" xmlns:wp="http://schemas.openxmlformats.org/drawingml/2006/wordprocessingDrawing" xmlns:w10="urn:schemas-microsoft-com:office:word" xmlns:w="http://schemas.openxmlformats.org/wordprocessingml/2006/main" xmlns:w14="http://schemas.microsoft.com/office/word/2010/wordml" xmlns:w15="http://schemas.microsoft.com/office/word/2012/wordml" xmlns:w16cid="http://schemas.microsoft.com/office/word/2016/wordml/cid" xmlns:w16se="http://schemas.microsoft.com/office/word/2015/wordml/symex" xmlns:wpg="http://schemas.microsoft.com/office/word/2010/wordprocessingGroup" xmlns:wpi="http://schemas.microsoft.com/office/word/2010/wordprocessingInk" xmlns:wne="http://schemas.microsoft.com/office/word/2006/wordml" xmlns:wps="http://schemas.microsoft.com/office/word/2010/wordprocessingShape" mc:Ignorable="w14 w15 w16se w16cid wp14">
+<w:footnotes xmlns:wpc="http://schemas.microsoft.com/office/word/2010/wordprocessingCanvas" xmlns:cx="http://schemas.microsoft.com/office/drawing/2014/chartex" xmlns:cx1="http://schemas.microsoft.com/office/drawing/2015/9/8/chartex" xmlns:cx2="http://schemas.microsoft.com/office/drawing/2015/10/21/chartex" xmlns:cx3="http://schemas.microsoft.com/office/drawing/2016/5/9/chartex" xmlns:cx4="http://schemas.microsoft.com/office/drawing/2016/5/10/chartex" xmlns:cx5="http://schemas.microsoft.com/office/drawing/2016/5/11/chartex" xmlns:cx6="http://schemas.microsoft.com/office/drawing/2016/5/12/chartex" xmlns:cx7="http://schemas.microsoft.com/office/drawing/2016/5/13/chartex" xmlns:cx8="http://schemas.microsoft.com/office/drawing/2016/5/14/chartex" xmlns:mc="http://schemas.openxmlformats.org/markup-compatibility/2006" xmlns:aink="http://schemas.microsoft.com/office/drawing/2016/ink" xmlns:am3d="http://schemas.microsoft.com/office/drawing/2017/model3d" xmlns:o="urn:schemas-microsoft-com:office:office" xmlns:r="http://schemas.openxmlformats.org/officeDocument/2006/relationships" xmlns:m="http://schemas.openxmlformats.org/officeDocument/2006/math" xmlns:v="urn:schemas-microsoft-com:vml" xmlns:wp14="http://schemas.microsoft.com/office/word/2010/wordprocessingDrawing" xmlns:wp="http://schemas.openxmlformats.org/drawingml/2006/wordprocessingDrawing" xmlns:w10="urn:schemas-microsoft-com:office:word" xmlns:w="http://schemas.openxmlformats.org/wordprocessingml/2006/main" xmlns:w14="http://schemas.microsoft.com/office/word/2010/wordml" xmlns:w15="http://schemas.microsoft.com/office/word/2012/wordml" xmlns:w16cex="http://schemas.microsoft.com/office/word/2018/wordml/cex" xmlns:w16cid="http://schemas.microsoft.com/office/word/2016/wordml/cid" xmlns:w16="http://schemas.microsoft.com/office/word/2018/wordml" xmlns:w16se="http://schemas.microsoft.com/office/word/2015/wordml/symex" xmlns:wpg="http://schemas.microsoft.com/office/word/2010/wordprocessingGroup" xmlns:wpi="http://schemas.microsoft.com/office/word/2010/wordprocessingInk" xmlns:wne="http://schemas.microsoft.com/office/word/2006/wordml" xmlns:wps="http://schemas.microsoft.com/office/word/2010/wordprocessingShape" mc:Ignorable="w14 w15 w16se w16cid w16 w16cex wp14">
   <w:footnote w:type="separator" w:id="-1">
     <w:p>
       <w:r>
@@ -13510,7 +15453,7 @@
 </file>
 
 <file path=word/styles.xml><?xml version="1.0" encoding="utf-8"?>
-<w:styles xmlns:mc="http://schemas.openxmlformats.org/markup-compatibility/2006" xmlns:r="http://schemas.openxmlformats.org/officeDocument/2006/relationships" xmlns:w="http://schemas.openxmlformats.org/wordprocessingml/2006/main" xmlns:w14="http://schemas.microsoft.com/office/word/2010/wordml" xmlns:w15="http://schemas.microsoft.com/office/word/2012/wordml" xmlns:w16cid="http://schemas.microsoft.com/office/word/2016/wordml/cid" xmlns:w16se="http://schemas.microsoft.com/office/word/2015/wordml/symex" mc:Ignorable="w14 w15 w16se w16cid">
+<w:styles xmlns:mc="http://schemas.openxmlformats.org/markup-compatibility/2006" xmlns:r="http://schemas.openxmlformats.org/officeDocument/2006/relationships" xmlns:w="http://schemas.openxmlformats.org/wordprocessingml/2006/main" xmlns:w14="http://schemas.microsoft.com/office/word/2010/wordml" xmlns:w15="http://schemas.microsoft.com/office/word/2012/wordml" xmlns:w16cex="http://schemas.microsoft.com/office/word/2018/wordml/cex" xmlns:w16cid="http://schemas.microsoft.com/office/word/2016/wordml/cid" xmlns:w16="http://schemas.microsoft.com/office/word/2018/wordml" xmlns:w16se="http://schemas.microsoft.com/office/word/2015/wordml/symex" mc:Ignorable="w14 w15 w16se w16cid w16 w16cex">
   <w:docDefaults>
     <w:rPrDefault>
       <w:rPr>

--- a/零食商贩.docx
+++ b/零食商贩.docx
@@ -1,6 +1,6 @@
 
 <file path=word/document.xml><?xml version="1.0" encoding="utf-8"?>
-<w:document xmlns:wpc="http://schemas.microsoft.com/office/word/2010/wordprocessingCanvas" xmlns:cx="http://schemas.microsoft.com/office/drawing/2014/chartex" xmlns:cx1="http://schemas.microsoft.com/office/drawing/2015/9/8/chartex" xmlns:cx2="http://schemas.microsoft.com/office/drawing/2015/10/21/chartex" xmlns:cx3="http://schemas.microsoft.com/office/drawing/2016/5/9/chartex" xmlns:cx4="http://schemas.microsoft.com/office/drawing/2016/5/10/chartex" xmlns:cx5="http://schemas.microsoft.com/office/drawing/2016/5/11/chartex" xmlns:cx6="http://schemas.microsoft.com/office/drawing/2016/5/12/chartex" xmlns:cx7="http://schemas.microsoft.com/office/drawing/2016/5/13/chartex" xmlns:cx8="http://schemas.microsoft.com/office/drawing/2016/5/14/chartex" xmlns:mc="http://schemas.openxmlformats.org/markup-compatibility/2006" xmlns:aink="http://schemas.microsoft.com/office/drawing/2016/ink" xmlns:am3d="http://schemas.microsoft.com/office/drawing/2017/model3d" xmlns:o="urn:schemas-microsoft-com:office:office" xmlns:r="http://schemas.openxmlformats.org/officeDocument/2006/relationships" xmlns:m="http://schemas.openxmlformats.org/officeDocument/2006/math" xmlns:v="urn:schemas-microsoft-com:vml" xmlns:wp14="http://schemas.microsoft.com/office/word/2010/wordprocessingDrawing" xmlns:wp="http://schemas.openxmlformats.org/drawingml/2006/wordprocessingDrawing" xmlns:w10="urn:schemas-microsoft-com:office:word" xmlns:w="http://schemas.openxmlformats.org/wordprocessingml/2006/main" xmlns:w14="http://schemas.microsoft.com/office/word/2010/wordml" xmlns:w15="http://schemas.microsoft.com/office/word/2012/wordml" xmlns:w16cid="http://schemas.microsoft.com/office/word/2016/wordml/cid" xmlns:w16se="http://schemas.microsoft.com/office/word/2015/wordml/symex" xmlns:wpg="http://schemas.microsoft.com/office/word/2010/wordprocessingGroup" xmlns:wpi="http://schemas.microsoft.com/office/word/2010/wordprocessingInk" xmlns:wne="http://schemas.microsoft.com/office/word/2006/wordml" xmlns:wps="http://schemas.microsoft.com/office/word/2010/wordprocessingShape" mc:Ignorable="w14 w15 w16se w16cid wp14">
+<w:document xmlns:wpc="http://schemas.microsoft.com/office/word/2010/wordprocessingCanvas" xmlns:cx="http://schemas.microsoft.com/office/drawing/2014/chartex" xmlns:cx1="http://schemas.microsoft.com/office/drawing/2015/9/8/chartex" xmlns:cx2="http://schemas.microsoft.com/office/drawing/2015/10/21/chartex" xmlns:cx3="http://schemas.microsoft.com/office/drawing/2016/5/9/chartex" xmlns:cx4="http://schemas.microsoft.com/office/drawing/2016/5/10/chartex" xmlns:cx5="http://schemas.microsoft.com/office/drawing/2016/5/11/chartex" xmlns:cx6="http://schemas.microsoft.com/office/drawing/2016/5/12/chartex" xmlns:cx7="http://schemas.microsoft.com/office/drawing/2016/5/13/chartex" xmlns:cx8="http://schemas.microsoft.com/office/drawing/2016/5/14/chartex" xmlns:mc="http://schemas.openxmlformats.org/markup-compatibility/2006" xmlns:aink="http://schemas.microsoft.com/office/drawing/2016/ink" xmlns:am3d="http://schemas.microsoft.com/office/drawing/2017/model3d" xmlns:o="urn:schemas-microsoft-com:office:office" xmlns:r="http://schemas.openxmlformats.org/officeDocument/2006/relationships" xmlns:m="http://schemas.openxmlformats.org/officeDocument/2006/math" xmlns:v="urn:schemas-microsoft-com:vml" xmlns:wp14="http://schemas.microsoft.com/office/word/2010/wordprocessingDrawing" xmlns:wp="http://schemas.openxmlformats.org/drawingml/2006/wordprocessingDrawing" xmlns:w10="urn:schemas-microsoft-com:office:word" xmlns:w="http://schemas.openxmlformats.org/wordprocessingml/2006/main" xmlns:w14="http://schemas.microsoft.com/office/word/2010/wordml" xmlns:w15="http://schemas.microsoft.com/office/word/2012/wordml" xmlns:w16cex="http://schemas.microsoft.com/office/word/2018/wordml/cex" xmlns:w16cid="http://schemas.microsoft.com/office/word/2016/wordml/cid" xmlns:w16="http://schemas.microsoft.com/office/word/2018/wordml" xmlns:w16se="http://schemas.microsoft.com/office/word/2015/wordml/symex" xmlns:wpg="http://schemas.microsoft.com/office/word/2010/wordprocessingGroup" xmlns:wpi="http://schemas.microsoft.com/office/word/2010/wordprocessingInk" xmlns:wne="http://schemas.microsoft.com/office/word/2006/wordml" xmlns:wps="http://schemas.microsoft.com/office/word/2010/wordprocessingShape" mc:Ignorable="w14 w15 w16se w16cid w16 w16cex wp14">
   <w:body>
     <w:p>
       <w:pPr>
@@ -360,11 +360,6 @@
     </w:p>
     <w:p/>
     <w:p>
-      <w:r>
-        <w:tab/>
-      </w:r>
-    </w:p>
-    <w:p>
       <w:pPr>
         <w:ind w:firstLine="420"/>
       </w:pPr>
@@ -412,6 +407,11 @@
       </w:r>
     </w:p>
     <w:p>
+      <w:pPr>
+        <w:rPr>
+          <w:rFonts w:hint="eastAsia"/>
+        </w:rPr>
+      </w:pPr>
       <w:r>
         <w:tab/>
       </w:r>
@@ -450,6 +450,305 @@
       </w:pPr>
       <w:r>
         <w:rPr>
+          <w:b/>
+          <w:bCs/>
+        </w:rPr>
+        <w:t>application/database.php</w:t>
+      </w:r>
+      <w:r>
+        <w:rPr>
+          <w:rFonts w:hint="eastAsia"/>
+          <w:b/>
+          <w:bCs/>
+        </w:rPr>
+        <w:t>配置</w:t>
+      </w:r>
+      <w:r>
+        <w:rPr>
+          <w:rFonts w:hint="eastAsia"/>
+          <w:b/>
+          <w:bCs/>
+        </w:rPr>
+        <w:t>（</w:t>
+      </w:r>
+      <w:r>
+        <w:rPr>
+          <w:rFonts w:hint="eastAsia"/>
+          <w:b/>
+          <w:bCs/>
+        </w:rPr>
+        <w:t>数据库</w:t>
+      </w:r>
+      <w:r>
+        <w:rPr>
+          <w:rFonts w:hint="eastAsia"/>
+          <w:b/>
+          <w:bCs/>
+        </w:rPr>
+        <w:t>配置）</w:t>
+      </w:r>
+    </w:p>
+    <w:p>
+      <w:r>
+        <w:rPr>
+          <w:b/>
+          <w:bCs/>
+        </w:rPr>
+        <w:tab/>
+      </w:r>
+      <w:r>
+        <w:rPr>
+          <w:rFonts w:hint="eastAsia"/>
+        </w:rPr>
+        <w:t xml:space="preserve"> ‘result</w:t>
+      </w:r>
+      <w:r>
+        <w:t>set_type</w:t>
+      </w:r>
+      <w:r>
+        <w:rPr>
+          <w:rFonts w:hint="eastAsia"/>
+        </w:rPr>
+        <w:t>’=</w:t>
+      </w:r>
+      <w:r>
+        <w:t>&gt;’</w:t>
+      </w:r>
+      <w:r>
+        <w:rPr>
+          <w:rFonts w:hint="eastAsia"/>
+        </w:rPr>
+        <w:t>collection</w:t>
+      </w:r>
+      <w:r>
+        <w:t>’</w:t>
+      </w:r>
+      <w:r>
+        <w:rPr>
+          <w:rFonts w:hint="eastAsia"/>
+        </w:rPr>
+        <w:t>，</w:t>
+      </w:r>
+      <w:r>
+        <w:rPr>
+          <w:rFonts w:hint="eastAsia"/>
+        </w:rPr>
+        <w:t>//</w:t>
+      </w:r>
+      <w:r>
+        <w:t xml:space="preserve"> </w:t>
+      </w:r>
+      <w:r>
+        <w:rPr>
+          <w:rFonts w:hint="eastAsia"/>
+        </w:rPr>
+        <w:t>修改</w:t>
+      </w:r>
+      <w:r>
+        <w:rPr>
+          <w:rFonts w:hint="eastAsia"/>
+        </w:rPr>
+        <w:t>默认数据集返回类型</w:t>
+      </w:r>
+      <w:r>
+        <w:rPr>
+          <w:rFonts w:hint="eastAsia"/>
+        </w:rPr>
+        <w:t>为collection，而不是array</w:t>
+      </w:r>
+    </w:p>
+    <w:p>
+      <w:pPr>
+        <w:rPr>
+          <w:b/>
+          <w:bCs/>
+        </w:rPr>
+      </w:pPr>
+    </w:p>
+    <w:p>
+      <w:pPr>
+        <w:rPr>
+          <w:b/>
+          <w:bCs/>
+        </w:rPr>
+      </w:pPr>
+      <w:r>
+        <w:rPr>
+          <w:rFonts w:hint="eastAsia"/>
+          <w:b/>
+          <w:bCs/>
+        </w:rPr>
+        <w:t>application/common</w:t>
+      </w:r>
+      <w:r>
+        <w:rPr>
+          <w:b/>
+          <w:bCs/>
+        </w:rPr>
+        <w:t>.php</w:t>
+      </w:r>
+      <w:r>
+        <w:rPr>
+          <w:rFonts w:hint="eastAsia"/>
+          <w:b/>
+          <w:bCs/>
+        </w:rPr>
+        <w:t>配置</w:t>
+      </w:r>
+      <w:r>
+        <w:rPr>
+          <w:rFonts w:hint="eastAsia"/>
+          <w:b/>
+          <w:bCs/>
+        </w:rPr>
+        <w:t>（公共函数）</w:t>
+      </w:r>
+    </w:p>
+    <w:p>
+      <w:pPr>
+        <w:ind w:left="420" w:firstLine="420"/>
+      </w:pPr>
+      <w:r>
+        <w:rPr>
+          <w:rFonts w:hint="eastAsia"/>
+        </w:rPr>
+        <w:t>公共函数，</w:t>
+      </w:r>
+      <w:r>
+        <w:rPr>
+          <w:rFonts w:hint="eastAsia"/>
+        </w:rPr>
+        <w:t>全局可以使用。</w:t>
+      </w:r>
+    </w:p>
+    <w:p>
+      <w:pPr>
+        <w:ind w:left="420" w:firstLine="420"/>
+      </w:pPr>
+    </w:p>
+    <w:p>
+      <w:pPr>
+        <w:rPr>
+          <w:b/>
+          <w:bCs/>
+        </w:rPr>
+      </w:pPr>
+      <w:r>
+        <w:rPr>
+          <w:rFonts w:hint="eastAsia"/>
+          <w:b/>
+          <w:bCs/>
+        </w:rPr>
+        <w:t>app</w:t>
+      </w:r>
+      <w:r>
+        <w:rPr>
+          <w:b/>
+          <w:bCs/>
+        </w:rPr>
+        <w:t>licaton/extra</w:t>
+      </w:r>
+      <w:r>
+        <w:rPr>
+          <w:rFonts w:hint="eastAsia"/>
+          <w:b/>
+          <w:bCs/>
+        </w:rPr>
+        <w:t>目录</w:t>
+      </w:r>
+      <w:r>
+        <w:rPr>
+          <w:rFonts w:hint="eastAsia"/>
+          <w:b/>
+          <w:bCs/>
+        </w:rPr>
+        <w:t>（公共配置）</w:t>
+      </w:r>
+    </w:p>
+    <w:p>
+      <w:r>
+        <w:tab/>
+        <w:t>setting.php</w:t>
+      </w:r>
+    </w:p>
+    <w:p>
+      <w:r>
+        <w:tab/>
+      </w:r>
+      <w:r>
+        <w:tab/>
+        <w:t>return [</w:t>
+      </w:r>
+    </w:p>
+    <w:p>
+      <w:pPr>
+        <w:ind w:left="420" w:firstLine="420"/>
+        <w:rPr>
+          <w:rFonts w:hint="eastAsia"/>
+        </w:rPr>
+      </w:pPr>
+      <w:r>
+        <w:tab/>
+        <w:t>‘img_url’=&gt;’/app/imgs’</w:t>
+      </w:r>
+    </w:p>
+    <w:p>
+      <w:pPr>
+        <w:ind w:left="840"/>
+        <w:rPr>
+          <w:rFonts w:hint="eastAsia"/>
+        </w:rPr>
+      </w:pPr>
+      <w:r>
+        <w:t>];</w:t>
+      </w:r>
+    </w:p>
+    <w:p>
+      <w:pPr>
+        <w:ind w:left="420" w:firstLine="420"/>
+      </w:pPr>
+      <w:r>
+        <w:rPr>
+          <w:rFonts w:hint="eastAsia"/>
+        </w:rPr>
+        <w:t>凡是放在这个目录下的配置文件，都可以被T</w:t>
+      </w:r>
+      <w:r>
+        <w:t>P 5</w:t>
+      </w:r>
+      <w:r>
+        <w:rPr>
+          <w:rFonts w:hint="eastAsia"/>
+        </w:rPr>
+        <w:t>默认加载。</w:t>
+      </w:r>
+      <w:r>
+        <w:rPr>
+          <w:rFonts w:hint="eastAsia"/>
+        </w:rPr>
+        <w:t>使用时，直接用助手函数：config</w:t>
+      </w:r>
+      <w:r>
+        <w:t>(‘setting.img_url’);</w:t>
+      </w:r>
+    </w:p>
+    <w:p>
+      <w:pPr>
+        <w:ind w:left="420" w:firstLine="420"/>
+        <w:rPr>
+          <w:rFonts w:hint="eastAsia"/>
+        </w:rPr>
+      </w:pPr>
+    </w:p>
+    <w:p>
+      <w:pPr>
+        <w:rPr>
+          <w:b/>
+          <w:bCs/>
+        </w:rPr>
+      </w:pPr>
+      <w:r>
+        <w:rPr>
           <w:rFonts w:hint="eastAsia"/>
           <w:b/>
           <w:bCs/>
@@ -503,7 +802,37 @@
         <w:rPr>
           <w:rFonts w:hint="eastAsia"/>
         </w:rPr>
-        <w:t>//修改日志路径</w:t>
+        <w:t>//修改日志路径。此方法提前定义了 thinkphp</w:t>
+      </w:r>
+      <w:r>
+        <w:t>/base.php</w:t>
+      </w:r>
+      <w:r>
+        <w:rPr>
+          <w:rFonts w:hint="eastAsia"/>
+        </w:rPr>
+        <w:t>中L</w:t>
+      </w:r>
+      <w:r>
+        <w:t>OG_PATH</w:t>
+      </w:r>
+      <w:r>
+        <w:rPr>
+          <w:rFonts w:hint="eastAsia"/>
+        </w:rPr>
+        <w:t>的值。</w:t>
+      </w:r>
+      <w:r>
+        <w:t>config.php</w:t>
+      </w:r>
+      <w:r>
+        <w:rPr>
+          <w:rFonts w:hint="eastAsia"/>
+        </w:rPr>
+        <w:t>中使用了L</w:t>
+      </w:r>
+      <w:r>
+        <w:t>OG_PATH</w:t>
       </w:r>
       <w:r>
         <w:rPr>
@@ -511,175 +840,19 @@
         </w:rPr>
         <w:t>。</w:t>
       </w:r>
-      <w:r>
-        <w:rPr>
-          <w:rFonts w:hint="eastAsia"/>
-        </w:rPr>
-        <w:t>此方法提前定义了 thinkphp</w:t>
-      </w:r>
-      <w:r>
-        <w:t>/base.php</w:t>
-      </w:r>
-      <w:r>
-        <w:rPr>
-          <w:rFonts w:hint="eastAsia"/>
-        </w:rPr>
-        <w:t>中L</w:t>
-      </w:r>
-      <w:r>
-        <w:t>OG_PATH</w:t>
-      </w:r>
-      <w:r>
-        <w:rPr>
-          <w:rFonts w:hint="eastAsia"/>
-        </w:rPr>
-        <w:t>的值。</w:t>
-      </w:r>
-      <w:r>
-        <w:t>config.php</w:t>
-      </w:r>
-      <w:r>
-        <w:rPr>
-          <w:rFonts w:hint="eastAsia"/>
-        </w:rPr>
-        <w:t>中使用了L</w:t>
-      </w:r>
-      <w:r>
-        <w:t>OG_PATH</w:t>
-      </w:r>
-      <w:r>
-        <w:rPr>
-          <w:rFonts w:hint="eastAsia"/>
-        </w:rPr>
-        <w:t>。</w:t>
-      </w:r>
-    </w:p>
-    <w:p/>
-    <w:p>
-      <w:pPr>
-        <w:rPr>
-          <w:b/>
-          <w:bCs/>
-        </w:rPr>
-      </w:pPr>
-      <w:r>
-        <w:rPr>
-          <w:b/>
-          <w:bCs/>
-        </w:rPr>
-        <w:t>application/database.php</w:t>
-      </w:r>
-      <w:r>
-        <w:rPr>
-          <w:rFonts w:hint="eastAsia"/>
-          <w:b/>
-          <w:bCs/>
-        </w:rPr>
-        <w:t>配置</w:t>
-      </w:r>
-      <w:r>
-        <w:rPr>
-          <w:rFonts w:hint="eastAsia"/>
-          <w:b/>
-          <w:bCs/>
-        </w:rPr>
-        <w:t>（</w:t>
-      </w:r>
-      <w:r>
-        <w:rPr>
-          <w:rFonts w:hint="eastAsia"/>
-          <w:b/>
-          <w:bCs/>
-        </w:rPr>
-        <w:t>数据库</w:t>
-      </w:r>
-      <w:r>
-        <w:rPr>
-          <w:rFonts w:hint="eastAsia"/>
-          <w:b/>
-          <w:bCs/>
-        </w:rPr>
-        <w:t>配置）</w:t>
-      </w:r>
-    </w:p>
-    <w:p>
-      <w:pPr>
-        <w:rPr>
-          <w:b/>
-          <w:bCs/>
-        </w:rPr>
-      </w:pPr>
-      <w:r>
-        <w:rPr>
-          <w:b/>
-          <w:bCs/>
-        </w:rPr>
-        <w:tab/>
-      </w:r>
-      <w:r>
-        <w:rPr>
-          <w:rFonts w:hint="eastAsia"/>
-        </w:rPr>
-        <w:t xml:space="preserve"> ‘result</w:t>
-      </w:r>
-      <w:r>
-        <w:t>set_type</w:t>
-      </w:r>
-      <w:r>
-        <w:rPr>
-          <w:rFonts w:hint="eastAsia"/>
-        </w:rPr>
-        <w:t>’=</w:t>
-      </w:r>
-      <w:r>
-        <w:t>&gt;’</w:t>
-      </w:r>
-      <w:r>
-        <w:rPr>
-          <w:rFonts w:hint="eastAsia"/>
-        </w:rPr>
-        <w:t>collection</w:t>
-      </w:r>
-      <w:r>
-        <w:t>’</w:t>
-      </w:r>
-      <w:r>
-        <w:rPr>
-          <w:rFonts w:hint="eastAsia"/>
-        </w:rPr>
-        <w:t>，</w:t>
-      </w:r>
-      <w:r>
-        <w:rPr>
-          <w:rFonts w:hint="eastAsia"/>
-        </w:rPr>
-        <w:t>//</w:t>
-      </w:r>
-      <w:r>
-        <w:t xml:space="preserve"> </w:t>
-      </w:r>
-      <w:r>
-        <w:rPr>
-          <w:rFonts w:hint="eastAsia"/>
-        </w:rPr>
-        <w:t>修改</w:t>
-      </w:r>
-      <w:r>
-        <w:rPr>
-          <w:rFonts w:hint="eastAsia"/>
-        </w:rPr>
-        <w:t>默认数据集返回类型</w:t>
-      </w:r>
-      <w:r>
-        <w:rPr>
-          <w:rFonts w:hint="eastAsia"/>
-        </w:rPr>
-        <w:t>为collection，而不是array</w:t>
-      </w:r>
-    </w:p>
-    <w:p>
-      <w:pPr>
-        <w:rPr>
+    </w:p>
+    <w:p>
+      <w:pPr>
+        <w:ind w:left="420" w:firstLine="420"/>
+        <w:rPr>
+          <w:rFonts w:hint="eastAsia"/>
+        </w:rPr>
+      </w:pPr>
+    </w:p>
+    <w:p>
+      <w:pPr>
+        <w:rPr>
+          <w:rFonts w:hint="eastAsia"/>
           <w:b/>
           <w:bCs/>
           <w:sz w:val="28"/>
@@ -932,6 +1105,7 @@
     </w:p>
     <w:p>
       <w:r>
+        <w:lastRenderedPageBreak/>
         <w:tab/>
       </w:r>
       <w:r>
@@ -1094,7 +1268,6 @@
     </w:p>
     <w:p>
       <w:r>
-        <w:lastRenderedPageBreak/>
         <w:tab/>
       </w:r>
       <w:r>
@@ -1663,6 +1836,7 @@
     </w:p>
     <w:p>
       <w:r>
+        <w:lastRenderedPageBreak/>
         <w:tab/>
       </w:r>
       <w:r>
@@ -1849,7 +2023,6 @@
     </w:p>
     <w:p>
       <w:r>
-        <w:lastRenderedPageBreak/>
         <w:tab/>
       </w:r>
       <w:r>
@@ -2283,6 +2456,7 @@
           <w:b/>
           <w:bCs/>
         </w:rPr>
+        <w:lastRenderedPageBreak/>
         <w:t>1-13</w:t>
       </w:r>
       <w:r>
@@ -3142,6 +3316,7 @@
     </w:p>
     <w:p>
       <w:r>
+        <w:lastRenderedPageBreak/>
         <w:tab/>
         <w:t>N</w:t>
       </w:r>
@@ -3370,7 +3545,6 @@
         <w:rPr>
           <w:noProof/>
         </w:rPr>
-        <w:lastRenderedPageBreak/>
         <w:drawing>
           <wp:inline distT="0" distB="0" distL="0" distR="0" wp14:anchorId="120105B4" wp14:editId="4C448702">
             <wp:extent cx="5274310" cy="3032125"/>
@@ -4141,6 +4315,7 @@
           <w:b/>
           <w:bCs/>
         </w:rPr>
+        <w:lastRenderedPageBreak/>
         <w:t>3-1</w:t>
       </w:r>
       <w:r>
@@ -4364,7 +4539,6 @@
           <w:b/>
           <w:bCs/>
         </w:rPr>
-        <w:lastRenderedPageBreak/>
         <w:tab/>
       </w:r>
       <w:r>
@@ -5311,6 +5485,7 @@
           <w:b/>
           <w:bCs/>
         </w:rPr>
+        <w:lastRenderedPageBreak/>
         <w:tab/>
       </w:r>
       <w:r>
@@ -5441,7 +5616,6 @@
         <w:rPr>
           <w:noProof/>
         </w:rPr>
-        <w:lastRenderedPageBreak/>
         <w:drawing>
           <wp:inline distT="0" distB="0" distL="0" distR="0" wp14:anchorId="429E02A2" wp14:editId="42D7DA8A">
             <wp:extent cx="4534293" cy="2911092"/>
@@ -11376,6 +11550,11 @@
       </w:r>
     </w:p>
     <w:p>
+      <w:pPr>
+        <w:rPr>
+          <w:color w:val="FF0000"/>
+        </w:rPr>
+      </w:pPr>
       <w:r>
         <w:rPr>
           <w:b/>
@@ -11391,6 +11570,40 @@
       </w:r>
       <w:r>
         <w:t>this-&gt;hasMany(‘BannerItem’, ‘banner_id', ‘id’);</w:t>
+      </w:r>
+      <w:r>
+        <w:rPr>
+          <w:rFonts w:hint="eastAsia"/>
+          <w:color w:val="FF0000"/>
+        </w:rPr>
+        <w:t>//</w:t>
+      </w:r>
+      <w:r>
+        <w:rPr>
+          <w:color w:val="FF0000"/>
+        </w:rPr>
+        <w:t xml:space="preserve"> </w:t>
+      </w:r>
+      <w:r>
+        <w:rPr>
+          <w:rFonts w:hint="eastAsia"/>
+          <w:color w:val="FF0000"/>
+        </w:rPr>
+        <w:t>一定要</w:t>
+      </w:r>
+      <w:r>
+        <w:rPr>
+          <w:rFonts w:hint="eastAsia"/>
+          <w:color w:val="FF0000"/>
+        </w:rPr>
+        <w:t>把关联关系</w:t>
+      </w:r>
+      <w:r>
+        <w:rPr>
+          <w:rFonts w:hint="eastAsia"/>
+          <w:color w:val="FF0000"/>
+        </w:rPr>
+        <w:t>return回去。</w:t>
       </w:r>
     </w:p>
     <w:p>
@@ -11588,6 +11801,13 @@
         </w:rPr>
         <w:t>uery</w:t>
       </w:r>
+      <w:r>
+        <w:rPr>
+          <w:rFonts w:hint="eastAsia"/>
+          <w:color w:val="FF0000"/>
+        </w:rPr>
+        <w:t>。</w:t>
+      </w:r>
     </w:p>
     <w:p>
       <w:pPr>
@@ -11698,6 +11918,9 @@
         <w:tab/>
       </w:r>
       <w:r>
+        <w:tab/>
+      </w:r>
+      <w:r>
         <w:rPr>
           <w:rFonts w:hint="eastAsia"/>
         </w:rPr>
@@ -11733,6 +11956,9 @@
         <w:tab/>
       </w:r>
       <w:r>
+        <w:tab/>
+      </w:r>
+      <w:r>
         <w:rPr>
           <w:rFonts w:hint="eastAsia"/>
         </w:rPr>
@@ -11747,8 +11973,20 @@
         </w:rPr>
         <w:t>any</w:t>
       </w:r>
-    </w:p>
-    <w:p>
+      <w:r>
+        <w:rPr>
+          <w:rFonts w:hint="eastAsia"/>
+        </w:rPr>
+        <w:t>、belongs</w:t>
+      </w:r>
+      <w:r>
+        <w:t>To</w:t>
+      </w:r>
+    </w:p>
+    <w:p>
+      <w:r>
+        <w:tab/>
+      </w:r>
       <w:r>
         <w:tab/>
       </w:r>
@@ -12381,7 +12619,19 @@
         <w:rPr>
           <w:rFonts w:hint="eastAsia"/>
         </w:rPr>
-        <w:t>存在本地的图片，无法</w:t>
+        <w:t>存</w:t>
+      </w:r>
+      <w:r>
+        <w:rPr>
+          <w:rFonts w:hint="eastAsia"/>
+        </w:rPr>
+        <w:t>储</w:t>
+      </w:r>
+      <w:r>
+        <w:rPr>
+          <w:rFonts w:hint="eastAsia"/>
+        </w:rPr>
+        <w:t>在本地的图片，无法</w:t>
       </w:r>
       <w:r>
         <w:rPr>
@@ -12479,7 +12729,19 @@
         <w:rPr>
           <w:rFonts w:hint="eastAsia"/>
         </w:rPr>
-        <w:t>存在互联网的图片，可以</w:t>
+        <w:t>存</w:t>
+      </w:r>
+      <w:r>
+        <w:rPr>
+          <w:rFonts w:hint="eastAsia"/>
+        </w:rPr>
+        <w:t>储</w:t>
+      </w:r>
+      <w:r>
+        <w:rPr>
+          <w:rFonts w:hint="eastAsia"/>
+        </w:rPr>
+        <w:t>在互联网的图片，可以</w:t>
       </w:r>
       <w:r>
         <w:rPr>
@@ -12794,7 +13056,19 @@
         <w:rPr>
           <w:rFonts w:hint="eastAsia"/>
         </w:rPr>
-        <w:t>使用时，模型层这个Url字段有多少个返回，get</w:t>
+        <w:t>使用时，模型层这个Url字段有多少</w:t>
+      </w:r>
+      <w:r>
+        <w:rPr>
+          <w:rFonts w:hint="eastAsia"/>
+        </w:rPr>
+        <w:t>条记录</w:t>
+      </w:r>
+      <w:r>
+        <w:rPr>
+          <w:rFonts w:hint="eastAsia"/>
+        </w:rPr>
+        <w:t>返回，get</w:t>
       </w:r>
       <w:r>
         <w:t>UrlAttr</w:t>
@@ -13120,7 +13394,19 @@
         <w:rPr>
           <w:rFonts w:hint="eastAsia"/>
         </w:rPr>
-        <w:t>方法，但是所有子类都会继承这个方法，并且去处理自己模型，如果子类模型涉及到Url字段，但是该字段不是Image模型的Url字段意义，此时就不合适。</w:t>
+        <w:t>方法，但是所有子类都会继承这个方法，并且去处理自己模型，如果</w:t>
+      </w:r>
+      <w:r>
+        <w:rPr>
+          <w:rFonts w:hint="eastAsia"/>
+        </w:rPr>
+        <w:t>其他</w:t>
+      </w:r>
+      <w:r>
+        <w:rPr>
+          <w:rFonts w:hint="eastAsia"/>
+        </w:rPr>
+        <w:t>子类模型涉及到Url字段，但是该字段不是Image模型的Url字段意义，此时就不合适。</w:t>
       </w:r>
     </w:p>
     <w:p>
@@ -13213,6 +13499,13 @@
       </w:r>
     </w:p>
     <w:p>
+      <w:pPr>
+        <w:rPr>
+          <w:rFonts w:hint="eastAsia"/>
+        </w:rPr>
+      </w:pPr>
+    </w:p>
+    <w:p>
       <w:r>
         <w:tab/>
       </w:r>
@@ -13318,7 +13611,19 @@
         <w:rPr>
           <w:rFonts w:hint="eastAsia"/>
         </w:rPr>
-        <w:t>如果数据库中涉及到url字段，都是表示相同意义，那就不需要pre</w:t>
+        <w:t>如果数据库</w:t>
+      </w:r>
+      <w:r>
+        <w:rPr>
+          <w:rFonts w:hint="eastAsia"/>
+        </w:rPr>
+        <w:t>表</w:t>
+      </w:r>
+      <w:r>
+        <w:rPr>
+          <w:rFonts w:hint="eastAsia"/>
+        </w:rPr>
+        <w:t>中涉及到url字段，都是表示相同意义，那就不需要pre</w:t>
       </w:r>
       <w:r>
         <w:t>fixUrlImg()</w:t>
@@ -13417,102 +13722,54 @@
       </w:r>
     </w:p>
     <w:p>
-      <w:pPr>
-        <w:rPr>
-          <w:b/>
-          <w:bCs/>
-        </w:rPr>
-      </w:pPr>
-      <w:r>
-        <w:rPr>
-          <w:b/>
-          <w:bCs/>
-        </w:rPr>
-        <w:tab/>
-      </w:r>
-      <w:r>
-        <w:rPr>
-          <w:rFonts w:hint="eastAsia"/>
-          <w:b/>
-          <w:bCs/>
+      <w:r>
+        <w:rPr>
+          <w:b/>
+          <w:bCs/>
+        </w:rPr>
+        <w:tab/>
+      </w:r>
+      <w:r>
+        <w:rPr>
+          <w:rFonts w:hint="eastAsia"/>
         </w:rPr>
         <w:t>凡是修改代码，都会涉及到影响以前代码正常调用的风险。</w:t>
       </w:r>
     </w:p>
     <w:p>
-      <w:pPr>
-        <w:rPr>
-          <w:b/>
-          <w:bCs/>
-        </w:rPr>
-      </w:pPr>
-      <w:r>
-        <w:rPr>
-          <w:b/>
-          <w:bCs/>
-        </w:rPr>
-        <w:tab/>
-      </w:r>
-      <w:r>
-        <w:rPr>
-          <w:rFonts w:hint="eastAsia"/>
-          <w:b/>
-          <w:bCs/>
+      <w:r>
+        <w:tab/>
+      </w:r>
+      <w:r>
+        <w:rPr>
+          <w:rFonts w:hint="eastAsia"/>
         </w:rPr>
         <w:t>下述方法动态支持前端调用。</w:t>
       </w:r>
     </w:p>
     <w:p>
-      <w:pPr>
-        <w:rPr>
-          <w:b/>
-          <w:bCs/>
-        </w:rPr>
-      </w:pPr>
-      <w:r>
-        <w:rPr>
-          <w:b/>
-          <w:bCs/>
-        </w:rPr>
+      <w:r>
         <w:tab/>
       </w:r>
       <w:hyperlink r:id="rId22" w:history="1">
         <w:r>
           <w:rPr>
             <w:rStyle w:val="a7"/>
-            <w:b/>
-            <w:bCs/>
           </w:rPr>
           <w:t>http://zhongyi.com/api/v1/banner/1</w:t>
         </w:r>
       </w:hyperlink>
       <w:r>
-        <w:rPr>
-          <w:b/>
-          <w:bCs/>
-        </w:rPr>
-        <w:tab/>
-      </w:r>
-    </w:p>
-    <w:p>
-      <w:pPr>
-        <w:rPr>
-          <w:b/>
-          <w:bCs/>
-        </w:rPr>
-      </w:pPr>
-      <w:r>
-        <w:rPr>
-          <w:b/>
-          <w:bCs/>
-        </w:rPr>
-        <w:tab/>
-      </w:r>
-      <w:r>
-        <w:rPr>
-          <w:rFonts w:hint="eastAsia"/>
-          <w:b/>
-          <w:bCs/>
+        <w:tab/>
+      </w:r>
+    </w:p>
+    <w:p>
+      <w:r>
+        <w:tab/>
+      </w:r>
+      <w:r>
+        <w:rPr>
+          <w:rFonts w:hint="eastAsia"/>
         </w:rPr>
         <w:t>路由到</w:t>
       </w:r>
@@ -13521,16 +13778,12 @@
           <w:rPr>
             <w:rStyle w:val="a7"/>
             <w:rFonts w:hint="eastAsia"/>
-            <w:b/>
-            <w:bCs/>
           </w:rPr>
           <w:t>h</w:t>
         </w:r>
         <w:r>
           <w:rPr>
             <w:rStyle w:val="a7"/>
-            <w:b/>
-            <w:bCs/>
           </w:rPr>
           <w:t>ttp://zhongyi.com/api/v1/Banner/getBanner 传参</w:t>
         </w:r>
@@ -13538,86 +13791,54 @@
           <w:rPr>
             <w:rStyle w:val="a7"/>
             <w:rFonts w:hint="eastAsia"/>
-            <w:b/>
-            <w:bCs/>
           </w:rPr>
           <w:t xml:space="preserve"> </w:t>
         </w:r>
         <w:r>
           <w:rPr>
             <w:rStyle w:val="a7"/>
-            <w:b/>
-            <w:bCs/>
           </w:rPr>
           <w:t>1</w:t>
         </w:r>
       </w:hyperlink>
     </w:p>
     <w:p>
-      <w:pPr>
-        <w:rPr>
-          <w:b/>
-          <w:bCs/>
-        </w:rPr>
-      </w:pPr>
-      <w:r>
-        <w:rPr>
-          <w:b/>
-          <w:bCs/>
-        </w:rPr>
-        <w:tab/>
-      </w:r>
-      <w:r>
-        <w:rPr>
-          <w:rFonts w:hint="eastAsia"/>
-          <w:b/>
-          <w:bCs/>
+      <w:r>
+        <w:tab/>
+      </w:r>
+      <w:r>
+        <w:rPr>
+          <w:rFonts w:hint="eastAsia"/>
         </w:rPr>
         <w:t>api是模块；v1</w:t>
       </w:r>
       <w:r>
-        <w:rPr>
-          <w:b/>
-          <w:bCs/>
-        </w:rPr>
         <w:t xml:space="preserve">/Banner </w:t>
       </w:r>
       <w:r>
         <w:rPr>
           <w:rFonts w:hint="eastAsia"/>
-          <w:b/>
-          <w:bCs/>
         </w:rPr>
         <w:t>是控制器；get</w:t>
       </w:r>
       <w:r>
-        <w:rPr>
-          <w:b/>
-          <w:bCs/>
-        </w:rPr>
         <w:t>Banner</w:t>
       </w:r>
       <w:r>
         <w:rPr>
           <w:rFonts w:hint="eastAsia"/>
-          <w:b/>
-          <w:bCs/>
         </w:rPr>
         <w:t>是</w:t>
       </w:r>
       <w:r>
         <w:rPr>
           <w:rFonts w:hint="eastAsia"/>
-          <w:b/>
-          <w:bCs/>
         </w:rPr>
         <w:t>操作</w:t>
       </w:r>
       <w:r>
         <w:rPr>
           <w:rFonts w:hint="eastAsia"/>
-          <w:b/>
-          <w:bCs/>
         </w:rPr>
         <w:t>方法。</w:t>
       </w:r>
@@ -13661,6 +13882,7 @@
           <w:sz w:val="19"/>
           <w:szCs w:val="19"/>
         </w:rPr>
+        <w:lastRenderedPageBreak/>
         <w:t>//Route::rule('banner/:id','api/v1.Banner/getBanner');</w:t>
       </w:r>
       <w:r>
@@ -14625,6 +14847,7 @@
     </w:p>
     <w:p>
       <w:r>
+        <w:lastRenderedPageBreak/>
         <w:tab/>
       </w:r>
       <w:r>
@@ -14674,7 +14897,6 @@
         </w:rPr>
       </w:pPr>
       <w:r>
-        <w:lastRenderedPageBreak/>
         <w:tab/>
       </w:r>
       <w:r>
@@ -14795,18 +15017,28 @@
       </w:r>
     </w:p>
     <w:p>
-      <w:r>
-        <w:tab/>
-      </w:r>
-      <w:r>
-        <w:rPr>
-          <w:rFonts w:hint="eastAsia"/>
+      <w:pPr>
+        <w:rPr>
+          <w:b/>
+          <w:bCs/>
+        </w:rPr>
+      </w:pPr>
+      <w:r>
+        <w:tab/>
+      </w:r>
+      <w:r>
+        <w:rPr>
+          <w:rFonts w:hint="eastAsia"/>
+          <w:b/>
+          <w:bCs/>
         </w:rPr>
         <w:t>既不能只按照前端要求来返回数据，也不能一味全部返回。</w:t>
       </w:r>
       <w:r>
         <w:rPr>
           <w:rFonts w:hint="eastAsia"/>
+          <w:b/>
+          <w:bCs/>
         </w:rPr>
         <w:t>（根据自己项目合理修改）</w:t>
       </w:r>
@@ -15320,7 +15552,33 @@
         <w:rPr>
           <w:rFonts w:hint="eastAsia"/>
         </w:rPr>
-        <w:t>如果项目比较复杂，考虑对后台代码进行分层，建立基数数据层和业务层。业务层去调用基础数据层的api</w:t>
+        <w:t>如果项目比较复杂，考虑对后台代码进行分层，建立</w:t>
+      </w:r>
+      <w:r>
+        <w:rPr>
+          <w:rFonts w:hint="eastAsia"/>
+        </w:rPr>
+        <w:t>基础</w:t>
+      </w:r>
+      <w:r>
+        <w:rPr>
+          <w:rFonts w:hint="eastAsia"/>
+        </w:rPr>
+        <w:t>数据层和业务层。业务层去调用</w:t>
+      </w:r>
+      <w:r>
+        <w:rPr>
+          <w:rFonts w:hint="eastAsia"/>
+        </w:rPr>
+        <w:t>多个</w:t>
+      </w:r>
+      <w:bookmarkStart w:id="0" w:name="_GoBack"/>
+      <w:bookmarkEnd w:id="0"/>
+      <w:r>
+        <w:rPr>
+          <w:rFonts w:hint="eastAsia"/>
+        </w:rPr>
+        <w:t>基础数据层的api</w:t>
       </w:r>
       <w:r>
         <w:rPr>
@@ -15424,12 +15682,6 @@
       </w:r>
     </w:p>
     <w:p>
-      <w:pPr>
-        <w:rPr>
-          <w:b/>
-          <w:bCs/>
-        </w:rPr>
-      </w:pPr>
       <w:r>
         <w:rPr>
           <w:b/>
@@ -15445,14 +15697,60 @@
       </w:r>
     </w:p>
     <w:p>
-      <w:r>
+      <w:pPr>
+        <w:ind w:firstLine="420"/>
+        <w:rPr>
+          <w:b/>
+          <w:bCs/>
+        </w:rPr>
+      </w:pPr>
+      <w:r>
+        <w:rPr>
+          <w:rFonts w:hint="eastAsia"/>
+        </w:rPr>
+        <w:t>小程序</w:t>
+      </w:r>
+      <w:r>
+        <w:rPr>
+          <w:rFonts w:hint="eastAsia"/>
+        </w:rPr>
+        <w:t>用openid获取</w:t>
+      </w:r>
+      <w:r>
+        <w:rPr>
+          <w:rFonts w:hint="eastAsia"/>
+        </w:rPr>
+        <w:t>服务器Token，相当于用账号、密码获取</w:t>
+      </w:r>
+      <w:r>
+        <w:rPr>
+          <w:rFonts w:hint="eastAsia"/>
+        </w:rPr>
+        <w:t>Token</w:t>
+      </w:r>
+      <w:r>
+        <w:rPr>
+          <w:rFonts w:hint="eastAsia"/>
+        </w:rPr>
+        <w:t>。</w:t>
+      </w:r>
+      <w:r>
+        <w:rPr>
+          <w:b/>
+          <w:bCs/>
+        </w:rPr>
+        <w:t xml:space="preserve"> </w:t>
+      </w:r>
+    </w:p>
+    <w:p>
+      <w:r>
+        <w:lastRenderedPageBreak/>
         <w:tab/>
       </w:r>
       <w:r>
         <w:rPr>
           <w:noProof/>
         </w:rPr>
-        <w:lastRenderedPageBreak/>
         <w:drawing>
           <wp:inline distT="0" distB="0" distL="0" distR="0" wp14:anchorId="3A575274" wp14:editId="0D33FE44">
             <wp:extent cx="5274310" cy="1320165"/>
@@ -15677,7 +15975,6 @@
     <w:p>
       <w:pPr>
         <w:rPr>
-          <w:rFonts w:hint="eastAsia"/>
           <w:b/>
           <w:bCs/>
         </w:rPr>
@@ -15735,13 +16032,7 @@
         <w:t>虽然合法、有效，但是权限不足，也不能获取对应接口。</w:t>
       </w:r>
     </w:p>
-    <w:p>
-      <w:pPr>
-        <w:rPr>
-          <w:rFonts w:hint="eastAsia"/>
-        </w:rPr>
-      </w:pPr>
-    </w:p>
+    <w:p/>
     <w:p>
       <w:pPr>
         <w:rPr>
@@ -15831,7 +16122,6 @@
     <w:p>
       <w:pPr>
         <w:rPr>
-          <w:rFonts w:hint="eastAsia"/>
           <w:b/>
           <w:bCs/>
         </w:rPr>
@@ -15890,6 +16180,7 @@
           <w:b/>
           <w:bCs/>
         </w:rPr>
+        <w:lastRenderedPageBreak/>
         <w:t>9-3</w:t>
       </w:r>
       <w:r>
@@ -15914,14 +16205,25 @@
           <w:b/>
           <w:bCs/>
         </w:rPr>
-        <w:lastRenderedPageBreak/>
-        <w:tab/>
-      </w:r>
-      <w:r>
-        <w:rPr>
-          <w:rFonts w:hint="eastAsia"/>
-        </w:rPr>
-        <w:t>model层进行分成，分为model和service。</w:t>
+        <w:tab/>
+      </w:r>
+      <w:r>
+        <w:rPr>
+          <w:rFonts w:hint="eastAsia"/>
+        </w:rPr>
+        <w:t>model层进行分</w:t>
+      </w:r>
+      <w:r>
+        <w:rPr>
+          <w:rFonts w:hint="eastAsia"/>
+        </w:rPr>
+        <w:t>层</w:t>
+      </w:r>
+      <w:r>
+        <w:rPr>
+          <w:rFonts w:hint="eastAsia"/>
+        </w:rPr>
+        <w:t>，分为model和service。</w:t>
       </w:r>
       <w:r>
         <w:tab/>
@@ -15983,16 +16285,14 @@
     <w:p>
       <w:pPr>
         <w:rPr>
-          <w:rFonts w:hint="eastAsia"/>
-          <w:b/>
-          <w:bCs/>
-        </w:rPr>
-      </w:pPr>
-    </w:p>
-    <w:p>
-      <w:pPr>
-        <w:rPr>
-          <w:rFonts w:hint="eastAsia"/>
+          <w:b/>
+          <w:bCs/>
+        </w:rPr>
+      </w:pPr>
+    </w:p>
+    <w:p>
+      <w:pPr>
+        <w:rPr>
           <w:b/>
           <w:bCs/>
         </w:rPr>
@@ -16070,33 +16370,49 @@
     <w:p>
       <w:pPr>
         <w:rPr>
-          <w:rFonts w:hint="eastAsia"/>
-          <w:b/>
-          <w:bCs/>
-          <w:color w:val="FF0000"/>
-        </w:rPr>
-      </w:pPr>
-      <w:r>
-        <w:rPr>
-          <w:b/>
-          <w:bCs/>
-        </w:rPr>
-        <w:tab/>
-      </w:r>
-      <w:r>
-        <w:rPr>
-          <w:rFonts w:hint="eastAsia"/>
-          <w:b/>
-          <w:bCs/>
-          <w:color w:val="FF0000"/>
-        </w:rPr>
-        <w:t>json中，为双引号</w:t>
-      </w:r>
-    </w:p>
-    <w:p>
-      <w:pPr>
-        <w:rPr>
-          <w:rFonts w:hint="eastAsia"/>
+          <w:b/>
+          <w:bCs/>
+          <w:color w:val="FF0000"/>
+        </w:rPr>
+      </w:pPr>
+      <w:r>
+        <w:rPr>
+          <w:b/>
+          <w:bCs/>
+        </w:rPr>
+        <w:tab/>
+      </w:r>
+      <w:r>
+        <w:rPr>
+          <w:rFonts w:hint="eastAsia"/>
+          <w:b/>
+          <w:bCs/>
+          <w:color w:val="FF0000"/>
+        </w:rPr>
+        <w:t>json中，</w:t>
+      </w:r>
+      <w:r>
+        <w:rPr>
+          <w:rFonts w:hint="eastAsia"/>
+          <w:b/>
+          <w:bCs/>
+          <w:color w:val="FF0000"/>
+        </w:rPr>
+        <w:t>使用</w:t>
+      </w:r>
+      <w:r>
+        <w:rPr>
+          <w:rFonts w:hint="eastAsia"/>
+          <w:b/>
+          <w:bCs/>
+          <w:color w:val="FF0000"/>
+        </w:rPr>
+        <w:t>双引号</w:t>
+      </w:r>
+    </w:p>
+    <w:p>
+      <w:pPr>
+        <w:rPr>
           <w:b/>
           <w:bCs/>
         </w:rPr>
@@ -16136,7 +16452,6 @@
     <w:p>
       <w:pPr>
         <w:rPr>
-          <w:rFonts w:hint="eastAsia"/>
           <w:b/>
           <w:bCs/>
           <w:color w:val="FF0000"/>
@@ -16179,7 +16494,6 @@
     <w:p>
       <w:pPr>
         <w:rPr>
-          <w:rFonts w:hint="eastAsia"/>
           <w:b/>
           <w:bCs/>
         </w:rPr>
@@ -16333,7 +16647,19 @@
         <w:rPr>
           <w:rFonts w:hint="eastAsia"/>
         </w:rPr>
-        <w:t>，默认会从上往下匹配。所以前端调用的时候，会匹配27行的路由，并不会匹配28行的路由，那就会出问题。需要修改配置config</w:t>
+        <w:t>，默认会从上往下匹配</w:t>
+      </w:r>
+      <w:r>
+        <w:rPr>
+          <w:rFonts w:hint="eastAsia"/>
+        </w:rPr>
+        <w:t>路由</w:t>
+      </w:r>
+      <w:r>
+        <w:rPr>
+          <w:rFonts w:hint="eastAsia"/>
+        </w:rPr>
+        <w:t>。所以前端调用的时候，会匹配27行的路由，并不会匹配28行的路由，那就会出问题。需要修改配置config</w:t>
       </w:r>
       <w:r>
         <w:t>.php</w:t>
@@ -16438,11 +16764,6 @@
       </w:pPr>
     </w:p>
     <w:p>
-      <w:pPr>
-        <w:rPr>
-          <w:rFonts w:hint="eastAsia"/>
-        </w:rPr>
-      </w:pPr>
       <w:r>
         <w:rPr>
           <w:b/>
@@ -16532,7 +16853,6 @@
         <w:rPr>
           <w:noProof/>
         </w:rPr>
-        <w:lastRenderedPageBreak/>
         <w:drawing>
           <wp:inline distT="0" distB="0" distL="0" distR="0" wp14:anchorId="19D7EC7D" wp14:editId="69853F7B">
             <wp:extent cx="5274310" cy="1807845"/>
@@ -16597,11 +16917,6 @@
       </w:r>
     </w:p>
     <w:p>
-      <w:pPr>
-        <w:rPr>
-          <w:rFonts w:hint="eastAsia"/>
-        </w:rPr>
-      </w:pPr>
       <w:r>
         <w:tab/>
       </w:r>
@@ -16641,11 +16956,6 @@
       </w:r>
     </w:p>
     <w:p>
-      <w:pPr>
-        <w:rPr>
-          <w:rFonts w:hint="eastAsia"/>
-        </w:rPr>
-      </w:pPr>
       <w:r>
         <w:rPr>
           <w:b/>
@@ -16693,8 +17003,6 @@
           </wp:inline>
         </w:drawing>
       </w:r>
-      <w:bookmarkStart w:id="0" w:name="_GoBack"/>
-      <w:bookmarkEnd w:id="0"/>
     </w:p>
     <w:p>
       <w:pPr>
@@ -17124,6 +17432,7 @@
           <w:b/>
           <w:bCs/>
         </w:rPr>
+        <w:lastRenderedPageBreak/>
         <w:t>10-8</w:t>
       </w:r>
       <w:r>
@@ -17155,7 +17464,6 @@
           <w:b/>
           <w:bCs/>
         </w:rPr>
-        <w:lastRenderedPageBreak/>
         <w:t>10-9</w:t>
       </w:r>
       <w:r>
@@ -17761,6 +18069,14 @@
         </w:rPr>
         <w:t>统一测试订单与支付接口</w:t>
       </w:r>
+      <w:r>
+        <w:rPr>
+          <w:rFonts w:hint="eastAsia"/>
+          <w:b/>
+          <w:bCs/>
+        </w:rPr>
+        <w:t>十</w:t>
+      </w:r>
     </w:p>
     <w:p>
       <w:pPr>
@@ -17883,7 +18199,23 @@
           <w:b/>
           <w:bCs/>
         </w:rPr>
-        <w:t>事务与锁防止多次减库存</w:t>
+        <w:t>事务与锁</w:t>
+      </w:r>
+      <w:r>
+        <w:rPr>
+          <w:rFonts w:hint="eastAsia"/>
+          <w:b/>
+          <w:bCs/>
+        </w:rPr>
+        <w:t>，</w:t>
+      </w:r>
+      <w:r>
+        <w:rPr>
+          <w:rFonts w:hint="eastAsia"/>
+          <w:b/>
+          <w:bCs/>
+        </w:rPr>
+        <w:t>防止多次减库存</w:t>
       </w:r>
     </w:p>
     <w:p>
@@ -18089,7 +18421,7 @@
 </file>
 
 <file path=word/endnotes.xml><?xml version="1.0" encoding="utf-8"?>
-<w:endnotes xmlns:wpc="http://schemas.microsoft.com/office/word/2010/wordprocessingCanvas" xmlns:cx="http://schemas.microsoft.com/office/drawing/2014/chartex" xmlns:cx1="http://schemas.microsoft.com/office/drawing/2015/9/8/chartex" xmlns:cx2="http://schemas.microsoft.com/office/drawing/2015/10/21/chartex" xmlns:cx3="http://schemas.microsoft.com/office/drawing/2016/5/9/chartex" xmlns:cx4="http://schemas.microsoft.com/office/drawing/2016/5/10/chartex" xmlns:cx5="http://schemas.microsoft.com/office/drawing/2016/5/11/chartex" xmlns:cx6="http://schemas.microsoft.com/office/drawing/2016/5/12/chartex" xmlns:cx7="http://schemas.microsoft.com/office/drawing/2016/5/13/chartex" xmlns:cx8="http://schemas.microsoft.com/office/drawing/2016/5/14/chartex" xmlns:mc="http://schemas.openxmlformats.org/markup-compatibility/2006" xmlns:aink="http://schemas.microsoft.com/office/drawing/2016/ink" xmlns:am3d="http://schemas.microsoft.com/office/drawing/2017/model3d" xmlns:o="urn:schemas-microsoft-com:office:office" xmlns:r="http://schemas.openxmlformats.org/officeDocument/2006/relationships" xmlns:m="http://schemas.openxmlformats.org/officeDocument/2006/math" xmlns:v="urn:schemas-microsoft-com:vml" xmlns:wp14="http://schemas.microsoft.com/office/word/2010/wordprocessingDrawing" xmlns:wp="http://schemas.openxmlformats.org/drawingml/2006/wordprocessingDrawing" xmlns:w10="urn:schemas-microsoft-com:office:word" xmlns:w="http://schemas.openxmlformats.org/wordprocessingml/2006/main" xmlns:w14="http://schemas.microsoft.com/office/word/2010/wordml" xmlns:w15="http://schemas.microsoft.com/office/word/2012/wordml" xmlns:w16cid="http://schemas.microsoft.com/office/word/2016/wordml/cid" xmlns:w16se="http://schemas.microsoft.com/office/word/2015/wordml/symex" xmlns:wpg="http://schemas.microsoft.com/office/word/2010/wordprocessingGroup" xmlns:wpi="http://schemas.microsoft.com/office/word/2010/wordprocessingInk" xmlns:wne="http://schemas.microsoft.com/office/word/2006/wordml" xmlns:wps="http://schemas.microsoft.com/office/word/2010/wordprocessingShape" mc:Ignorable="w14 w15 w16se w16cid wp14">
+<w:endnotes xmlns:wpc="http://schemas.microsoft.com/office/word/2010/wordprocessingCanvas" xmlns:cx="http://schemas.microsoft.com/office/drawing/2014/chartex" xmlns:cx1="http://schemas.microsoft.com/office/drawing/2015/9/8/chartex" xmlns:cx2="http://schemas.microsoft.com/office/drawing/2015/10/21/chartex" xmlns:cx3="http://schemas.microsoft.com/office/drawing/2016/5/9/chartex" xmlns:cx4="http://schemas.microsoft.com/office/drawing/2016/5/10/chartex" xmlns:cx5="http://schemas.microsoft.com/office/drawing/2016/5/11/chartex" xmlns:cx6="http://schemas.microsoft.com/office/drawing/2016/5/12/chartex" xmlns:cx7="http://schemas.microsoft.com/office/drawing/2016/5/13/chartex" xmlns:cx8="http://schemas.microsoft.com/office/drawing/2016/5/14/chartex" xmlns:mc="http://schemas.openxmlformats.org/markup-compatibility/2006" xmlns:aink="http://schemas.microsoft.com/office/drawing/2016/ink" xmlns:am3d="http://schemas.microsoft.com/office/drawing/2017/model3d" xmlns:o="urn:schemas-microsoft-com:office:office" xmlns:r="http://schemas.openxmlformats.org/officeDocument/2006/relationships" xmlns:m="http://schemas.openxmlformats.org/officeDocument/2006/math" xmlns:v="urn:schemas-microsoft-com:vml" xmlns:wp14="http://schemas.microsoft.com/office/word/2010/wordprocessingDrawing" xmlns:wp="http://schemas.openxmlformats.org/drawingml/2006/wordprocessingDrawing" xmlns:w10="urn:schemas-microsoft-com:office:word" xmlns:w="http://schemas.openxmlformats.org/wordprocessingml/2006/main" xmlns:w14="http://schemas.microsoft.com/office/word/2010/wordml" xmlns:w15="http://schemas.microsoft.com/office/word/2012/wordml" xmlns:w16cex="http://schemas.microsoft.com/office/word/2018/wordml/cex" xmlns:w16cid="http://schemas.microsoft.com/office/word/2016/wordml/cid" xmlns:w16="http://schemas.microsoft.com/office/word/2018/wordml" xmlns:w16se="http://schemas.microsoft.com/office/word/2015/wordml/symex" xmlns:wpg="http://schemas.microsoft.com/office/word/2010/wordprocessingGroup" xmlns:wpi="http://schemas.microsoft.com/office/word/2010/wordprocessingInk" xmlns:wne="http://schemas.microsoft.com/office/word/2006/wordml" xmlns:wps="http://schemas.microsoft.com/office/word/2010/wordprocessingShape" mc:Ignorable="w14 w15 w16se w16cid w16 w16cex wp14">
   <w:endnote w:type="separator" w:id="-1">
     <w:p>
       <w:r>
@@ -18108,7 +18440,7 @@
 </file>
 
 <file path=word/footnotes.xml><?xml version="1.0" encoding="utf-8"?>
-<w:footnotes xmlns:wpc="http://schemas.microsoft.com/office/word/2010/wordprocessingCanvas" xmlns:cx="http://schemas.microsoft.com/office/drawing/2014/chartex" xmlns:cx1="http://schemas.microsoft.com/office/drawing/2015/9/8/chartex" xmlns:cx2="http://schemas.microsoft.com/office/drawing/2015/10/21/chartex" xmlns:cx3="http://schemas.microsoft.com/office/drawing/2016/5/9/chartex" xmlns:cx4="http://schemas.microsoft.com/office/drawing/2016/5/10/chartex" xmlns:cx5="http://schemas.microsoft.com/office/drawing/2016/5/11/chartex" xmlns:cx6="http://schemas.microsoft.com/office/drawing/2016/5/12/chartex" xmlns:cx7="http://schemas.microsoft.com/office/drawing/2016/5/13/chartex" xmlns:cx8="http://schemas.microsoft.com/office/drawing/2016/5/14/chartex" xmlns:mc="http://schemas.openxmlformats.org/markup-compatibility/2006" xmlns:aink="http://schemas.microsoft.com/office/drawing/2016/ink" xmlns:am3d="http://schemas.microsoft.com/office/drawing/2017/model3d" xmlns:o="urn:schemas-microsoft-com:office:office" xmlns:r="http://schemas.openxmlformats.org/officeDocument/2006/relationships" xmlns:m="http://schemas.openxmlformats.org/officeDocument/2006/math" xmlns:v="urn:schemas-microsoft-com:vml" xmlns:wp14="http://schemas.microsoft.com/office/word/2010/wordprocessingDrawing" xmlns:wp="http://schemas.openxmlformats.org/drawingml/2006/wordprocessingDrawing" xmlns:w10="urn:schemas-microsoft-com:office:word" xmlns:w="http://schemas.openxmlformats.org/wordprocessingml/2006/main" xmlns:w14="http://schemas.microsoft.com/office/word/2010/wordml" xmlns:w15="http://schemas.microsoft.com/office/word/2012/wordml" xmlns:w16cid="http://schemas.microsoft.com/office/word/2016/wordml/cid" xmlns:w16se="http://schemas.microsoft.com/office/word/2015/wordml/symex" xmlns:wpg="http://schemas.microsoft.com/office/word/2010/wordprocessingGroup" xmlns:wpi="http://schemas.microsoft.com/office/word/2010/wordprocessingInk" xmlns:wne="http://schemas.microsoft.com/office/word/2006/wordml" xmlns:wps="http://schemas.microsoft.com/office/word/2010/wordprocessingShape" mc:Ignorable="w14 w15 w16se w16cid wp14">
+<w:footnotes xmlns:wpc="http://schemas.microsoft.com/office/word/2010/wordprocessingCanvas" xmlns:cx="http://schemas.microsoft.com/office/drawing/2014/chartex" xmlns:cx1="http://schemas.microsoft.com/office/drawing/2015/9/8/chartex" xmlns:cx2="http://schemas.microsoft.com/office/drawing/2015/10/21/chartex" xmlns:cx3="http://schemas.microsoft.com/office/drawing/2016/5/9/chartex" xmlns:cx4="http://schemas.microsoft.com/office/drawing/2016/5/10/chartex" xmlns:cx5="http://schemas.microsoft.com/office/drawing/2016/5/11/chartex" xmlns:cx6="http://schemas.microsoft.com/office/drawing/2016/5/12/chartex" xmlns:cx7="http://schemas.microsoft.com/office/drawing/2016/5/13/chartex" xmlns:cx8="http://schemas.microsoft.com/office/drawing/2016/5/14/chartex" xmlns:mc="http://schemas.openxmlformats.org/markup-compatibility/2006" xmlns:aink="http://schemas.microsoft.com/office/drawing/2016/ink" xmlns:am3d="http://schemas.microsoft.com/office/drawing/2017/model3d" xmlns:o="urn:schemas-microsoft-com:office:office" xmlns:r="http://schemas.openxmlformats.org/officeDocument/2006/relationships" xmlns:m="http://schemas.openxmlformats.org/officeDocument/2006/math" xmlns:v="urn:schemas-microsoft-com:vml" xmlns:wp14="http://schemas.microsoft.com/office/word/2010/wordprocessingDrawing" xmlns:wp="http://schemas.openxmlformats.org/drawingml/2006/wordprocessingDrawing" xmlns:w10="urn:schemas-microsoft-com:office:word" xmlns:w="http://schemas.openxmlformats.org/wordprocessingml/2006/main" xmlns:w14="http://schemas.microsoft.com/office/word/2010/wordml" xmlns:w15="http://schemas.microsoft.com/office/word/2012/wordml" xmlns:w16cex="http://schemas.microsoft.com/office/word/2018/wordml/cex" xmlns:w16cid="http://schemas.microsoft.com/office/word/2016/wordml/cid" xmlns:w16="http://schemas.microsoft.com/office/word/2018/wordml" xmlns:w16se="http://schemas.microsoft.com/office/word/2015/wordml/symex" xmlns:wpg="http://schemas.microsoft.com/office/word/2010/wordprocessingGroup" xmlns:wpi="http://schemas.microsoft.com/office/word/2010/wordprocessingInk" xmlns:wne="http://schemas.microsoft.com/office/word/2006/wordml" xmlns:wps="http://schemas.microsoft.com/office/word/2010/wordprocessingShape" mc:Ignorable="w14 w15 w16se w16cid w16 w16cex wp14">
   <w:footnote w:type="separator" w:id="-1">
     <w:p>
       <w:r>
@@ -18127,7 +18459,7 @@
 </file>
 
 <file path=word/styles.xml><?xml version="1.0" encoding="utf-8"?>
-<w:styles xmlns:mc="http://schemas.openxmlformats.org/markup-compatibility/2006" xmlns:r="http://schemas.openxmlformats.org/officeDocument/2006/relationships" xmlns:w="http://schemas.openxmlformats.org/wordprocessingml/2006/main" xmlns:w14="http://schemas.microsoft.com/office/word/2010/wordml" xmlns:w15="http://schemas.microsoft.com/office/word/2012/wordml" xmlns:w16cid="http://schemas.microsoft.com/office/word/2016/wordml/cid" xmlns:w16se="http://schemas.microsoft.com/office/word/2015/wordml/symex" mc:Ignorable="w14 w15 w16se w16cid">
+<w:styles xmlns:mc="http://schemas.openxmlformats.org/markup-compatibility/2006" xmlns:r="http://schemas.openxmlformats.org/officeDocument/2006/relationships" xmlns:w="http://schemas.openxmlformats.org/wordprocessingml/2006/main" xmlns:w14="http://schemas.microsoft.com/office/word/2010/wordml" xmlns:w15="http://schemas.microsoft.com/office/word/2012/wordml" xmlns:w16cex="http://schemas.microsoft.com/office/word/2018/wordml/cex" xmlns:w16cid="http://schemas.microsoft.com/office/word/2016/wordml/cid" xmlns:w16="http://schemas.microsoft.com/office/word/2018/wordml" xmlns:w16se="http://schemas.microsoft.com/office/word/2015/wordml/symex" mc:Ignorable="w14 w15 w16se w16cid w16 w16cex">
   <w:docDefaults>
     <w:rPrDefault>
       <w:rPr>
